--- a/Pruebas/Casos de Prueba/CP003 – ABM Ubicacion.docx
+++ b/Pruebas/Casos de Prueba/CP003 – ABM Ubicacion.docx
@@ -2596,35 +2596,26 @@
       <w:bookmarkEnd w:id="0"/>
       <w:bookmarkEnd w:id="1"/>
     </w:p>
+    <w:p/>
     <w:p>
       <w:pPr>
         <w:pStyle w:val="PSI-Ttulo1"/>
+        <w:rPr>
+          <w:sz w:val="32"/>
+        </w:rPr>
       </w:pPr>
       <w:bookmarkStart w:id="2" w:name="_Toc497361376"/>
-      <w:bookmarkStart w:id="3" w:name="_Toc29278824"/>
-      <w:r>
-        <w:t>Caso de Prueba &lt;</w:t>
-      </w:r>
-      <w:r>
-        <w:t>CP00</w:t>
-      </w:r>
-      <w:r>
-        <w:t>3</w:t>
-      </w:r>
-      <w:r>
-        <w:t xml:space="preserve"> – ABM </w:t>
-      </w:r>
-      <w:r>
-        <w:t>Ubica</w:t>
-      </w:r>
-      <w:r>
-        <w:t>ción</w:t>
-      </w:r>
-      <w:r>
-        <w:t>&gt;</w:t>
+      <w:r>
+        <w:rPr>
+          <w:sz w:val="32"/>
+        </w:rPr>
+        <w:t>Caso de Prueba &lt;CP003 – ABM Ubicación&gt;</w:t>
       </w:r>
       <w:bookmarkEnd w:id="2"/>
       <w:r>
+        <w:rPr>
+          <w:sz w:val="32"/>
+        </w:rPr>
         <w:t xml:space="preserve"> </w:t>
       </w:r>
     </w:p>
@@ -2632,6 +2623,7 @@
       <w:pPr>
         <w:pStyle w:val="PSI-Ttulo2"/>
       </w:pPr>
+      <w:bookmarkStart w:id="3" w:name="_Toc29278824"/>
       <w:bookmarkStart w:id="4" w:name="_Toc497361377"/>
       <w:r>
         <w:t>Descripción</w:t>
@@ -3638,13 +3630,7 @@
         <w:t xml:space="preserve"> valido</w:t>
       </w:r>
       <w:r>
-        <w:t xml:space="preserve"> (</w:t>
-      </w:r>
-      <w:r>
-        <w:t>máximo 44 caracteres y mínimo 1</w:t>
-      </w:r>
-      <w:r>
-        <w:t>)</w:t>
+        <w:t xml:space="preserve"> (máximo 44 caracteres y mínimo 1)</w:t>
       </w:r>
       <w:r>
         <w:t>; una prueba con un</w:t>
@@ -3707,10 +3693,7 @@
         <w:t xml:space="preserve"> </w:t>
       </w:r>
       <w:r>
-        <w:t xml:space="preserve">se seleccione un </w:t>
-      </w:r>
-      <w:r>
-        <w:t xml:space="preserve">código </w:t>
+        <w:t xml:space="preserve">se seleccione un código </w:t>
       </w:r>
       <w:proofErr w:type="spellStart"/>
       <w:r>
@@ -3726,10 +3709,7 @@
       </w:r>
       <w:proofErr w:type="spellEnd"/>
       <w:r>
-        <w:t xml:space="preserve"> </w:t>
-      </w:r>
-      <w:r>
-        <w:t>que no cumpla con el mínimo establecido de caracteres (1).</w:t>
+        <w:t xml:space="preserve"> que no cumpla con el mínimo establecido de caracteres (1).</w:t>
       </w:r>
     </w:p>
     <w:p>
@@ -3750,8 +3730,6 @@
       <w:r>
         <w:t>o a habilitar. Asignación de una dependencia de ubicación incorrecta</w:t>
       </w:r>
-      <w:bookmarkStart w:id="21" w:name="_GoBack"/>
-      <w:bookmarkEnd w:id="21"/>
       <w:r>
         <w:t>.</w:t>
       </w:r>
@@ -3765,11 +3743,11 @@
       <w:pPr>
         <w:pStyle w:val="PSI-Ttulo3"/>
       </w:pPr>
-      <w:bookmarkStart w:id="22" w:name="_Toc497361388"/>
+      <w:bookmarkStart w:id="21" w:name="_Toc497361388"/>
       <w:r>
         <w:t>Resultado esperado</w:t>
       </w:r>
-      <w:bookmarkEnd w:id="22"/>
+      <w:bookmarkEnd w:id="21"/>
     </w:p>
     <w:p>
       <w:pPr>
@@ -3850,11 +3828,11 @@
       <w:pPr>
         <w:pStyle w:val="PSI-Ttulo3"/>
       </w:pPr>
-      <w:bookmarkStart w:id="23" w:name="_Toc497361389"/>
+      <w:bookmarkStart w:id="22" w:name="_Toc497361389"/>
       <w:r>
         <w:t>Evaluación de la Prueba</w:t>
       </w:r>
-      <w:bookmarkEnd w:id="23"/>
+      <w:bookmarkEnd w:id="22"/>
     </w:p>
     <w:p>
       <w:pPr>
@@ -3875,11 +3853,6 @@
       <w:r>
         <w:t xml:space="preserve">Datos con valores aceptables: </w:t>
       </w:r>
-    </w:p>
-    <w:p>
-      <w:pPr>
-        <w:pStyle w:val="PSI-Normal"/>
-      </w:pPr>
     </w:p>
     <w:p>
       <w:pPr>
@@ -3894,10 +3867,9 @@
         <w:tblLook w:val="0280" w:firstRow="0" w:lastRow="0" w:firstColumn="1" w:lastColumn="0" w:noHBand="1" w:noVBand="0"/>
       </w:tblPr>
       <w:tblGrid>
-        <w:gridCol w:w="2337"/>
-        <w:gridCol w:w="2089"/>
-        <w:gridCol w:w="1726"/>
-        <w:gridCol w:w="1787"/>
+        <w:gridCol w:w="2978"/>
+        <w:gridCol w:w="2551"/>
+        <w:gridCol w:w="2410"/>
         <w:gridCol w:w="1843"/>
       </w:tblGrid>
       <w:tr>
@@ -3908,7 +3880,7 @@
           <w:tcPr>
             <w:cnfStyle w:val="001000000000" w:firstRow="0" w:lastRow="0" w:firstColumn="1" w:lastColumn="0" w:oddVBand="0" w:evenVBand="0" w:oddHBand="0" w:evenHBand="0" w:firstRowFirstColumn="0" w:firstRowLastColumn="0" w:lastRowFirstColumn="0" w:lastRowLastColumn="0"/>
             <w:tcW w:w="7939" w:type="dxa"/>
-            <w:gridSpan w:val="4"/>
+            <w:gridSpan w:val="3"/>
             <w:vAlign w:val="center"/>
           </w:tcPr>
           <w:p>
@@ -3955,7 +3927,7 @@
         <w:tc>
           <w:tcPr>
             <w:cnfStyle w:val="001000000000" w:firstRow="0" w:lastRow="0" w:firstColumn="1" w:lastColumn="0" w:oddVBand="0" w:evenVBand="0" w:oddHBand="0" w:evenHBand="0" w:firstRowFirstColumn="0" w:firstRowLastColumn="0" w:lastRowFirstColumn="0" w:lastRowLastColumn="0"/>
-            <w:tcW w:w="2337" w:type="dxa"/>
+            <w:tcW w:w="2978" w:type="dxa"/>
             <w:vAlign w:val="center"/>
           </w:tcPr>
           <w:p>
@@ -3971,7 +3943,7 @@
         <w:tc>
           <w:tcPr>
             <w:cnfStyle w:val="000010000000" w:firstRow="0" w:lastRow="0" w:firstColumn="0" w:lastColumn="0" w:oddVBand="1" w:evenVBand="0" w:oddHBand="0" w:evenHBand="0" w:firstRowFirstColumn="0" w:firstRowLastColumn="0" w:lastRowFirstColumn="0" w:lastRowLastColumn="0"/>
-            <w:tcW w:w="2089" w:type="dxa"/>
+            <w:tcW w:w="2551" w:type="dxa"/>
             <w:vAlign w:val="center"/>
           </w:tcPr>
           <w:p>
@@ -3986,13 +3958,13 @@
               <w:rPr>
                 <w:b/>
               </w:rPr>
-              <w:t>Email Valoraciones</w:t>
-            </w:r>
-          </w:p>
-        </w:tc>
-        <w:tc>
-          <w:tcPr>
-            <w:tcW w:w="1726" w:type="dxa"/>
+              <w:t>Código QR</w:t>
+            </w:r>
+          </w:p>
+        </w:tc>
+        <w:tc>
+          <w:tcPr>
+            <w:tcW w:w="2410" w:type="dxa"/>
             <w:vAlign w:val="center"/>
           </w:tcPr>
           <w:p>
@@ -4008,41 +3980,19 @@
               <w:rPr>
                 <w:b/>
               </w:rPr>
-              <w:t>Encargado</w:t>
+              <w:t>Dependencia</w:t>
             </w:r>
           </w:p>
         </w:tc>
         <w:tc>
           <w:tcPr>
             <w:cnfStyle w:val="000010000000" w:firstRow="0" w:lastRow="0" w:firstColumn="0" w:lastColumn="0" w:oddVBand="1" w:evenVBand="0" w:oddHBand="0" w:evenHBand="0" w:firstRowFirstColumn="0" w:firstRowLastColumn="0" w:lastRowFirstColumn="0" w:lastRowLastColumn="0"/>
-            <w:tcW w:w="1787" w:type="dxa"/>
-            <w:vAlign w:val="center"/>
-          </w:tcPr>
-          <w:p>
-            <w:pPr>
-              <w:ind w:left="0" w:firstLine="0"/>
-              <w:jc w:val="center"/>
-              <w:rPr>
-                <w:b/>
-              </w:rPr>
-            </w:pPr>
-            <w:r>
-              <w:rPr>
-                <w:b/>
-              </w:rPr>
-              <w:t>Numero Icono</w:t>
-            </w:r>
-          </w:p>
-        </w:tc>
-        <w:tc>
-          <w:tcPr>
             <w:tcW w:w="1843" w:type="dxa"/>
             <w:vMerge/>
           </w:tcPr>
           <w:p>
             <w:pPr>
               <w:ind w:left="0" w:firstLine="0"/>
-              <w:cnfStyle w:val="000000000000" w:firstRow="0" w:lastRow="0" w:firstColumn="0" w:lastColumn="0" w:oddVBand="0" w:evenVBand="0" w:oddHBand="0" w:evenHBand="0" w:firstRowFirstColumn="0" w:firstRowLastColumn="0" w:lastRowFirstColumn="0" w:lastRowLastColumn="0"/>
               <w:rPr>
                 <w:b/>
                 <w:i/>
@@ -4058,7 +4008,7 @@
         <w:tc>
           <w:tcPr>
             <w:cnfStyle w:val="001000000000" w:firstRow="0" w:lastRow="0" w:firstColumn="1" w:lastColumn="0" w:oddVBand="0" w:evenVBand="0" w:oddHBand="0" w:evenHBand="0" w:firstRowFirstColumn="0" w:firstRowLastColumn="0" w:lastRowFirstColumn="0" w:lastRowLastColumn="0"/>
-            <w:tcW w:w="2337" w:type="dxa"/>
+            <w:tcW w:w="2978" w:type="dxa"/>
           </w:tcPr>
           <w:p>
             <w:pPr>
@@ -4067,52 +4017,57 @@
                 <w:b w:val="0"/>
               </w:rPr>
             </w:pPr>
+            <w:r>
+              <w:rPr>
+                <w:b w:val="0"/>
+              </w:rPr>
+              <w:t>AULA A10</w:t>
+            </w:r>
           </w:p>
         </w:tc>
         <w:tc>
           <w:tcPr>
             <w:cnfStyle w:val="000010000000" w:firstRow="0" w:lastRow="0" w:firstColumn="0" w:lastColumn="0" w:oddVBand="1" w:evenVBand="0" w:oddHBand="0" w:evenHBand="0" w:firstRowFirstColumn="0" w:firstRowLastColumn="0" w:lastRowFirstColumn="0" w:lastRowLastColumn="0"/>
-            <w:tcW w:w="2089" w:type="dxa"/>
+            <w:tcW w:w="2551" w:type="dxa"/>
           </w:tcPr>
           <w:p>
             <w:pPr>
               <w:ind w:left="0" w:firstLine="0"/>
-            </w:pPr>
-          </w:p>
-        </w:tc>
-        <w:tc>
-          <w:tcPr>
-            <w:tcW w:w="1726" w:type="dxa"/>
+              <w:jc w:val="center"/>
+            </w:pPr>
+            <w:r>
+              <w:t>AU13</w:t>
+            </w:r>
+          </w:p>
+        </w:tc>
+        <w:tc>
+          <w:tcPr>
+            <w:tcW w:w="2410" w:type="dxa"/>
           </w:tcPr>
           <w:p>
             <w:pPr>
               <w:ind w:left="0" w:firstLine="0"/>
               <w:cnfStyle w:val="000000000000" w:firstRow="0" w:lastRow="0" w:firstColumn="0" w:lastColumn="0" w:oddVBand="0" w:evenVBand="0" w:oddHBand="0" w:evenHBand="0" w:firstRowFirstColumn="0" w:firstRowLastColumn="0" w:lastRowFirstColumn="0" w:lastRowLastColumn="0"/>
-            </w:pPr>
+              <w:rPr>
+                <w:i/>
+              </w:rPr>
+            </w:pPr>
+            <w:r>
+              <w:rPr>
+                <w:i/>
+              </w:rPr>
+              <w:t>Sector A</w:t>
+            </w:r>
           </w:p>
         </w:tc>
         <w:tc>
           <w:tcPr>
             <w:cnfStyle w:val="000010000000" w:firstRow="0" w:lastRow="0" w:firstColumn="0" w:lastColumn="0" w:oddVBand="1" w:evenVBand="0" w:oddHBand="0" w:evenHBand="0" w:firstRowFirstColumn="0" w:firstRowLastColumn="0" w:lastRowFirstColumn="0" w:lastRowLastColumn="0"/>
-            <w:tcW w:w="1787" w:type="dxa"/>
+            <w:tcW w:w="1843" w:type="dxa"/>
           </w:tcPr>
           <w:p>
             <w:pPr>
               <w:ind w:left="0" w:firstLine="0"/>
-              <w:rPr>
-                <w:i/>
-              </w:rPr>
-            </w:pPr>
-          </w:p>
-        </w:tc>
-        <w:tc>
-          <w:tcPr>
-            <w:tcW w:w="1843" w:type="dxa"/>
-          </w:tcPr>
-          <w:p>
-            <w:pPr>
-              <w:ind w:left="0" w:firstLine="0"/>
-              <w:cnfStyle w:val="000000000000" w:firstRow="0" w:lastRow="0" w:firstColumn="0" w:lastColumn="0" w:oddVBand="0" w:evenVBand="0" w:oddHBand="0" w:evenHBand="0" w:firstRowFirstColumn="0" w:firstRowLastColumn="0" w:lastRowFirstColumn="0" w:lastRowLastColumn="0"/>
               <w:rPr>
                 <w:i/>
               </w:rPr>
@@ -4127,7 +4082,7 @@
         <w:tc>
           <w:tcPr>
             <w:cnfStyle w:val="001000000000" w:firstRow="0" w:lastRow="0" w:firstColumn="1" w:lastColumn="0" w:oddVBand="0" w:evenVBand="0" w:oddHBand="0" w:evenHBand="0" w:firstRowFirstColumn="0" w:firstRowLastColumn="0" w:lastRowFirstColumn="0" w:lastRowLastColumn="0"/>
-            <w:tcW w:w="2337" w:type="dxa"/>
+            <w:tcW w:w="2978" w:type="dxa"/>
           </w:tcPr>
           <w:p>
             <w:pPr>
@@ -4136,52 +4091,58 @@
                 <w:b w:val="0"/>
               </w:rPr>
             </w:pPr>
+            <w:r>
+              <w:rPr>
+                <w:b w:val="0"/>
+              </w:rPr>
+              <w:t>SECTOR B</w:t>
+            </w:r>
           </w:p>
         </w:tc>
         <w:tc>
           <w:tcPr>
             <w:cnfStyle w:val="000010000000" w:firstRow="0" w:lastRow="0" w:firstColumn="0" w:lastColumn="0" w:oddVBand="1" w:evenVBand="0" w:oddHBand="0" w:evenHBand="0" w:firstRowFirstColumn="0" w:firstRowLastColumn="0" w:lastRowFirstColumn="0" w:lastRowLastColumn="0"/>
-            <w:tcW w:w="2089" w:type="dxa"/>
+            <w:tcW w:w="2551" w:type="dxa"/>
           </w:tcPr>
           <w:p>
             <w:pPr>
               <w:ind w:left="0" w:firstLine="0"/>
-            </w:pPr>
-          </w:p>
-        </w:tc>
-        <w:tc>
-          <w:tcPr>
-            <w:tcW w:w="1726" w:type="dxa"/>
+              <w:jc w:val="center"/>
+            </w:pPr>
+            <w:r>
+              <w:t>SCTB</w:t>
+            </w:r>
+          </w:p>
+        </w:tc>
+        <w:tc>
+          <w:tcPr>
+            <w:tcW w:w="2410" w:type="dxa"/>
           </w:tcPr>
           <w:p>
             <w:pPr>
               <w:ind w:left="0" w:firstLine="0"/>
+              <w:jc w:val="both"/>
               <w:cnfStyle w:val="000000000000" w:firstRow="0" w:lastRow="0" w:firstColumn="0" w:lastColumn="0" w:oddVBand="0" w:evenVBand="0" w:oddHBand="0" w:evenHBand="0" w:firstRowFirstColumn="0" w:firstRowLastColumn="0" w:lastRowFirstColumn="0" w:lastRowLastColumn="0"/>
-            </w:pPr>
+              <w:rPr>
+                <w:i/>
+              </w:rPr>
+            </w:pPr>
+            <w:r>
+              <w:rPr>
+                <w:i/>
+              </w:rPr>
+              <w:t>Ninguno</w:t>
+            </w:r>
           </w:p>
         </w:tc>
         <w:tc>
           <w:tcPr>
             <w:cnfStyle w:val="000010000000" w:firstRow="0" w:lastRow="0" w:firstColumn="0" w:lastColumn="0" w:oddVBand="1" w:evenVBand="0" w:oddHBand="0" w:evenHBand="0" w:firstRowFirstColumn="0" w:firstRowLastColumn="0" w:lastRowFirstColumn="0" w:lastRowLastColumn="0"/>
-            <w:tcW w:w="1787" w:type="dxa"/>
+            <w:tcW w:w="1843" w:type="dxa"/>
           </w:tcPr>
           <w:p>
             <w:pPr>
               <w:ind w:left="0" w:firstLine="0"/>
-              <w:rPr>
-                <w:i/>
-              </w:rPr>
-            </w:pPr>
-          </w:p>
-        </w:tc>
-        <w:tc>
-          <w:tcPr>
-            <w:tcW w:w="1843" w:type="dxa"/>
-          </w:tcPr>
-          <w:p>
-            <w:pPr>
-              <w:ind w:left="0" w:firstLine="0"/>
-              <w:cnfStyle w:val="000000000000" w:firstRow="0" w:lastRow="0" w:firstColumn="0" w:lastColumn="0" w:oddVBand="0" w:evenVBand="0" w:oddHBand="0" w:evenHBand="0" w:firstRowFirstColumn="0" w:firstRowLastColumn="0" w:lastRowFirstColumn="0" w:lastRowLastColumn="0"/>
               <w:rPr>
                 <w:i/>
               </w:rPr>
@@ -4197,7 +4158,7 @@
           <w:tcPr>
             <w:cnfStyle w:val="001000000000" w:firstRow="0" w:lastRow="0" w:firstColumn="1" w:lastColumn="0" w:oddVBand="0" w:evenVBand="0" w:oddHBand="0" w:evenHBand="0" w:firstRowFirstColumn="0" w:firstRowLastColumn="0" w:lastRowFirstColumn="0" w:lastRowLastColumn="0"/>
             <w:tcW w:w="7939" w:type="dxa"/>
-            <w:gridSpan w:val="4"/>
+            <w:gridSpan w:val="3"/>
             <w:vAlign w:val="center"/>
           </w:tcPr>
           <w:p>
@@ -4286,10 +4247,8 @@
         <w:tblLook w:val="0280" w:firstRow="0" w:lastRow="0" w:firstColumn="1" w:lastColumn="0" w:noHBand="1" w:noVBand="0"/>
       </w:tblPr>
       <w:tblGrid>
-        <w:gridCol w:w="2337"/>
-        <w:gridCol w:w="2089"/>
-        <w:gridCol w:w="1726"/>
-        <w:gridCol w:w="1787"/>
+        <w:gridCol w:w="3970"/>
+        <w:gridCol w:w="3969"/>
         <w:gridCol w:w="1843"/>
       </w:tblGrid>
       <w:tr>
@@ -4300,7 +4259,7 @@
           <w:tcPr>
             <w:cnfStyle w:val="001000000000" w:firstRow="0" w:lastRow="0" w:firstColumn="1" w:lastColumn="0" w:oddVBand="0" w:evenVBand="0" w:oddHBand="0" w:evenHBand="0" w:firstRowFirstColumn="0" w:firstRowLastColumn="0" w:lastRowFirstColumn="0" w:lastRowLastColumn="0"/>
             <w:tcW w:w="7939" w:type="dxa"/>
-            <w:gridSpan w:val="4"/>
+            <w:gridSpan w:val="2"/>
             <w:vAlign w:val="center"/>
           </w:tcPr>
           <w:p>
@@ -4320,7 +4279,6 @@
           <w:tcPr>
             <w:cnfStyle w:val="000010000000" w:firstRow="0" w:lastRow="0" w:firstColumn="0" w:lastColumn="0" w:oddVBand="1" w:evenVBand="0" w:oddHBand="0" w:evenHBand="0" w:firstRowFirstColumn="0" w:firstRowLastColumn="0" w:lastRowFirstColumn="0" w:lastRowLastColumn="0"/>
             <w:tcW w:w="1843" w:type="dxa"/>
-            <w:vMerge w:val="restart"/>
             <w:vAlign w:val="center"/>
           </w:tcPr>
           <w:p>
@@ -4347,7 +4305,7 @@
         <w:tc>
           <w:tcPr>
             <w:cnfStyle w:val="001000000000" w:firstRow="0" w:lastRow="0" w:firstColumn="1" w:lastColumn="0" w:oddVBand="0" w:evenVBand="0" w:oddHBand="0" w:evenHBand="0" w:firstRowFirstColumn="0" w:firstRowLastColumn="0" w:lastRowFirstColumn="0" w:lastRowLastColumn="0"/>
-            <w:tcW w:w="2337" w:type="dxa"/>
+            <w:tcW w:w="3970" w:type="dxa"/>
             <w:vAlign w:val="center"/>
           </w:tcPr>
           <w:p>
@@ -4363,7 +4321,7 @@
         <w:tc>
           <w:tcPr>
             <w:cnfStyle w:val="000010000000" w:firstRow="0" w:lastRow="0" w:firstColumn="0" w:lastColumn="0" w:oddVBand="1" w:evenVBand="0" w:oddHBand="0" w:evenHBand="0" w:firstRowFirstColumn="0" w:firstRowLastColumn="0" w:lastRowFirstColumn="0" w:lastRowLastColumn="0"/>
-            <w:tcW w:w="2089" w:type="dxa"/>
+            <w:tcW w:w="3969" w:type="dxa"/>
             <w:vAlign w:val="center"/>
           </w:tcPr>
           <w:p>
@@ -4378,58 +4336,13 @@
               <w:rPr>
                 <w:b/>
               </w:rPr>
-              <w:t>Email Valoraciones</w:t>
-            </w:r>
-          </w:p>
-        </w:tc>
-        <w:tc>
-          <w:tcPr>
-            <w:tcW w:w="1726" w:type="dxa"/>
-            <w:vAlign w:val="center"/>
-          </w:tcPr>
-          <w:p>
-            <w:pPr>
-              <w:ind w:left="0" w:firstLine="0"/>
-              <w:jc w:val="center"/>
-              <w:cnfStyle w:val="000000000000" w:firstRow="0" w:lastRow="0" w:firstColumn="0" w:lastColumn="0" w:oddVBand="0" w:evenVBand="0" w:oddHBand="0" w:evenHBand="0" w:firstRowFirstColumn="0" w:firstRowLastColumn="0" w:lastRowFirstColumn="0" w:lastRowLastColumn="0"/>
-              <w:rPr>
-                <w:b/>
-              </w:rPr>
-            </w:pPr>
-            <w:r>
-              <w:rPr>
-                <w:b/>
-              </w:rPr>
-              <w:t>Encargado</w:t>
-            </w:r>
-          </w:p>
-        </w:tc>
-        <w:tc>
-          <w:tcPr>
-            <w:cnfStyle w:val="000010000000" w:firstRow="0" w:lastRow="0" w:firstColumn="0" w:lastColumn="0" w:oddVBand="1" w:evenVBand="0" w:oddHBand="0" w:evenHBand="0" w:firstRowFirstColumn="0" w:firstRowLastColumn="0" w:lastRowFirstColumn="0" w:lastRowLastColumn="0"/>
-            <w:tcW w:w="1787" w:type="dxa"/>
-            <w:vAlign w:val="center"/>
-          </w:tcPr>
-          <w:p>
-            <w:pPr>
-              <w:ind w:left="0" w:firstLine="0"/>
-              <w:jc w:val="center"/>
-              <w:rPr>
-                <w:b/>
-              </w:rPr>
-            </w:pPr>
-            <w:r>
-              <w:rPr>
-                <w:b/>
-              </w:rPr>
-              <w:t>Numero Icono</w:t>
+              <w:t>Código QR</w:t>
             </w:r>
           </w:p>
         </w:tc>
         <w:tc>
           <w:tcPr>
             <w:tcW w:w="1843" w:type="dxa"/>
-            <w:vMerge/>
           </w:tcPr>
           <w:p>
             <w:pPr>
@@ -4450,51 +4363,38 @@
         <w:tc>
           <w:tcPr>
             <w:cnfStyle w:val="001000000000" w:firstRow="0" w:lastRow="0" w:firstColumn="1" w:lastColumn="0" w:oddVBand="0" w:evenVBand="0" w:oddHBand="0" w:evenHBand="0" w:firstRowFirstColumn="0" w:firstRowLastColumn="0" w:lastRowFirstColumn="0" w:lastRowLastColumn="0"/>
-            <w:tcW w:w="2337" w:type="dxa"/>
+            <w:tcW w:w="3970" w:type="dxa"/>
           </w:tcPr>
           <w:p>
             <w:pPr>
               <w:ind w:left="0" w:firstLine="0"/>
               <w:rPr>
                 <w:b w:val="0"/>
-              </w:rPr>
-            </w:pPr>
+                <w:i/>
+              </w:rPr>
+            </w:pPr>
+            <w:r>
+              <w:rPr>
+                <w:b w:val="0"/>
+                <w:i/>
+              </w:rPr>
+              <w:t xml:space="preserve">Campo Vacío </w:t>
+            </w:r>
           </w:p>
         </w:tc>
         <w:tc>
           <w:tcPr>
             <w:cnfStyle w:val="000010000000" w:firstRow="0" w:lastRow="0" w:firstColumn="0" w:lastColumn="0" w:oddVBand="1" w:evenVBand="0" w:oddHBand="0" w:evenHBand="0" w:firstRowFirstColumn="0" w:firstRowLastColumn="0" w:lastRowFirstColumn="0" w:lastRowLastColumn="0"/>
-            <w:tcW w:w="2089" w:type="dxa"/>
+            <w:tcW w:w="3969" w:type="dxa"/>
           </w:tcPr>
           <w:p>
             <w:pPr>
               <w:ind w:left="0" w:firstLine="0"/>
-            </w:pPr>
-          </w:p>
-        </w:tc>
-        <w:tc>
-          <w:tcPr>
-            <w:tcW w:w="1726" w:type="dxa"/>
-          </w:tcPr>
-          <w:p>
-            <w:pPr>
-              <w:ind w:left="0" w:firstLine="0"/>
-              <w:cnfStyle w:val="000000000000" w:firstRow="0" w:lastRow="0" w:firstColumn="0" w:lastColumn="0" w:oddVBand="0" w:evenVBand="0" w:oddHBand="0" w:evenHBand="0" w:firstRowFirstColumn="0" w:firstRowLastColumn="0" w:lastRowFirstColumn="0" w:lastRowLastColumn="0"/>
-            </w:pPr>
-          </w:p>
-        </w:tc>
-        <w:tc>
-          <w:tcPr>
-            <w:cnfStyle w:val="000010000000" w:firstRow="0" w:lastRow="0" w:firstColumn="0" w:lastColumn="0" w:oddVBand="1" w:evenVBand="0" w:oddHBand="0" w:evenHBand="0" w:firstRowFirstColumn="0" w:firstRowLastColumn="0" w:lastRowFirstColumn="0" w:lastRowLastColumn="0"/>
-            <w:tcW w:w="1787" w:type="dxa"/>
-          </w:tcPr>
-          <w:p>
-            <w:pPr>
-              <w:ind w:left="0" w:firstLine="0"/>
-              <w:rPr>
-                <w:i/>
-              </w:rPr>
-            </w:pPr>
+              <w:jc w:val="center"/>
+            </w:pPr>
+            <w:r>
+              <w:t>AUH5</w:t>
+            </w:r>
           </w:p>
         </w:tc>
         <w:tc>
@@ -4519,7 +4419,7 @@
         <w:tc>
           <w:tcPr>
             <w:cnfStyle w:val="001000000000" w:firstRow="0" w:lastRow="0" w:firstColumn="1" w:lastColumn="0" w:oddVBand="0" w:evenVBand="0" w:oddHBand="0" w:evenHBand="0" w:firstRowFirstColumn="0" w:firstRowLastColumn="0" w:lastRowFirstColumn="0" w:lastRowLastColumn="0"/>
-            <w:tcW w:w="2337" w:type="dxa"/>
+            <w:tcW w:w="3970" w:type="dxa"/>
           </w:tcPr>
           <w:p>
             <w:pPr>
@@ -4528,42 +4428,33 @@
                 <w:b w:val="0"/>
               </w:rPr>
             </w:pPr>
+            <w:r>
+              <w:rPr>
+                <w:b w:val="0"/>
+              </w:rPr>
+              <w:t>Ascensor</w:t>
+            </w:r>
           </w:p>
         </w:tc>
         <w:tc>
           <w:tcPr>
             <w:cnfStyle w:val="000010000000" w:firstRow="0" w:lastRow="0" w:firstColumn="0" w:lastColumn="0" w:oddVBand="1" w:evenVBand="0" w:oddHBand="0" w:evenHBand="0" w:firstRowFirstColumn="0" w:firstRowLastColumn="0" w:lastRowFirstColumn="0" w:lastRowLastColumn="0"/>
-            <w:tcW w:w="2089" w:type="dxa"/>
+            <w:tcW w:w="3969" w:type="dxa"/>
           </w:tcPr>
           <w:p>
             <w:pPr>
               <w:ind w:left="0" w:firstLine="0"/>
-            </w:pPr>
-          </w:p>
-        </w:tc>
-        <w:tc>
-          <w:tcPr>
-            <w:tcW w:w="1726" w:type="dxa"/>
-          </w:tcPr>
-          <w:p>
-            <w:pPr>
-              <w:ind w:left="0" w:firstLine="0"/>
-              <w:cnfStyle w:val="000000000000" w:firstRow="0" w:lastRow="0" w:firstColumn="0" w:lastColumn="0" w:oddVBand="0" w:evenVBand="0" w:oddHBand="0" w:evenHBand="0" w:firstRowFirstColumn="0" w:firstRowLastColumn="0" w:lastRowFirstColumn="0" w:lastRowLastColumn="0"/>
-            </w:pPr>
-          </w:p>
-        </w:tc>
-        <w:tc>
-          <w:tcPr>
-            <w:cnfStyle w:val="000010000000" w:firstRow="0" w:lastRow="0" w:firstColumn="0" w:lastColumn="0" w:oddVBand="1" w:evenVBand="0" w:oddHBand="0" w:evenHBand="0" w:firstRowFirstColumn="0" w:firstRowLastColumn="0" w:lastRowFirstColumn="0" w:lastRowLastColumn="0"/>
-            <w:tcW w:w="1787" w:type="dxa"/>
-          </w:tcPr>
-          <w:p>
-            <w:pPr>
-              <w:ind w:left="0" w:firstLine="0"/>
+              <w:jc w:val="center"/>
               <w:rPr>
                 <w:i/>
               </w:rPr>
             </w:pPr>
+            <w:r>
+              <w:rPr>
+                <w:i/>
+              </w:rPr>
+              <w:t>Campo Vacío</w:t>
+            </w:r>
           </w:p>
         </w:tc>
         <w:tc>
@@ -4588,8 +4479,71 @@
         <w:tc>
           <w:tcPr>
             <w:cnfStyle w:val="001000000000" w:firstRow="0" w:lastRow="0" w:firstColumn="1" w:lastColumn="0" w:oddVBand="0" w:evenVBand="0" w:oddHBand="0" w:evenHBand="0" w:firstRowFirstColumn="0" w:firstRowLastColumn="0" w:lastRowFirstColumn="0" w:lastRowLastColumn="0"/>
+            <w:tcW w:w="3970" w:type="dxa"/>
+          </w:tcPr>
+          <w:p>
+            <w:pPr>
+              <w:ind w:left="0" w:firstLine="0"/>
+              <w:rPr>
+                <w:b w:val="0"/>
+                <w:i/>
+              </w:rPr>
+            </w:pPr>
+            <w:r>
+              <w:rPr>
+                <w:b w:val="0"/>
+                <w:i/>
+              </w:rPr>
+              <w:lastRenderedPageBreak/>
+              <w:t xml:space="preserve">Campo Vacío </w:t>
+            </w:r>
+          </w:p>
+        </w:tc>
+        <w:tc>
+          <w:tcPr>
+            <w:cnfStyle w:val="000010000000" w:firstRow="0" w:lastRow="0" w:firstColumn="0" w:lastColumn="0" w:oddVBand="1" w:evenVBand="0" w:oddHBand="0" w:evenHBand="0" w:firstRowFirstColumn="0" w:firstRowLastColumn="0" w:lastRowFirstColumn="0" w:lastRowLastColumn="0"/>
+            <w:tcW w:w="3969" w:type="dxa"/>
+          </w:tcPr>
+          <w:p>
+            <w:pPr>
+              <w:ind w:left="0" w:firstLine="0"/>
+              <w:jc w:val="center"/>
+              <w:rPr>
+                <w:i/>
+              </w:rPr>
+            </w:pPr>
+            <w:r>
+              <w:rPr>
+                <w:i/>
+              </w:rPr>
+              <w:t>Campo Vacío</w:t>
+            </w:r>
+          </w:p>
+        </w:tc>
+        <w:tc>
+          <w:tcPr>
+            <w:tcW w:w="1843" w:type="dxa"/>
+          </w:tcPr>
+          <w:p>
+            <w:pPr>
+              <w:ind w:left="0" w:firstLine="0"/>
+              <w:cnfStyle w:val="000000000000" w:firstRow="0" w:lastRow="0" w:firstColumn="0" w:lastColumn="0" w:oddVBand="0" w:evenVBand="0" w:oddHBand="0" w:evenHBand="0" w:firstRowFirstColumn="0" w:firstRowLastColumn="0" w:lastRowFirstColumn="0" w:lastRowLastColumn="0"/>
+              <w:rPr>
+                <w:i/>
+              </w:rPr>
+            </w:pPr>
+          </w:p>
+        </w:tc>
+      </w:tr>
+      <w:tr>
+        <w:trPr>
+          <w:trHeight w:val="340"/>
+        </w:trPr>
+        <w:tc>
+          <w:tcPr>
+            <w:cnfStyle w:val="001000000000" w:firstRow="0" w:lastRow="0" w:firstColumn="1" w:lastColumn="0" w:oddVBand="0" w:evenVBand="0" w:oddHBand="0" w:evenHBand="0" w:firstRowFirstColumn="0" w:firstRowLastColumn="0" w:lastRowFirstColumn="0" w:lastRowLastColumn="0"/>
             <w:tcW w:w="7939" w:type="dxa"/>
-            <w:gridSpan w:val="4"/>
+            <w:gridSpan w:val="2"/>
             <w:vAlign w:val="center"/>
           </w:tcPr>
           <w:p>
@@ -4678,11 +4632,9 @@
         <w:tblLook w:val="0280" w:firstRow="0" w:lastRow="0" w:firstColumn="1" w:lastColumn="0" w:noHBand="1" w:noVBand="0"/>
       </w:tblPr>
       <w:tblGrid>
-        <w:gridCol w:w="2337"/>
-        <w:gridCol w:w="2089"/>
-        <w:gridCol w:w="1726"/>
-        <w:gridCol w:w="1787"/>
-        <w:gridCol w:w="1843"/>
+        <w:gridCol w:w="2553"/>
+        <w:gridCol w:w="5511"/>
+        <w:gridCol w:w="1718"/>
       </w:tblGrid>
       <w:tr>
         <w:trPr>
@@ -4691,8 +4643,22 @@
         <w:tc>
           <w:tcPr>
             <w:cnfStyle w:val="001000000000" w:firstRow="0" w:lastRow="0" w:firstColumn="1" w:lastColumn="0" w:oddVBand="0" w:evenVBand="0" w:oddHBand="0" w:evenHBand="0" w:firstRowFirstColumn="0" w:firstRowLastColumn="0" w:lastRowFirstColumn="0" w:lastRowLastColumn="0"/>
-            <w:tcW w:w="7939" w:type="dxa"/>
-            <w:gridSpan w:val="4"/>
+            <w:tcW w:w="2553" w:type="dxa"/>
+            <w:vAlign w:val="center"/>
+          </w:tcPr>
+          <w:p>
+            <w:pPr>
+              <w:ind w:left="0" w:firstLine="0"/>
+            </w:pPr>
+            <w:r>
+              <w:t>Campo bajo Análisis</w:t>
+            </w:r>
+          </w:p>
+        </w:tc>
+        <w:tc>
+          <w:tcPr>
+            <w:cnfStyle w:val="000010000000" w:firstRow="0" w:lastRow="0" w:firstColumn="0" w:lastColumn="0" w:oddVBand="1" w:evenVBand="0" w:oddHBand="0" w:evenHBand="0" w:firstRowFirstColumn="0" w:firstRowLastColumn="0" w:lastRowFirstColumn="0" w:lastRowLastColumn="0"/>
+            <w:tcW w:w="5511" w:type="dxa"/>
             <w:vAlign w:val="center"/>
           </w:tcPr>
           <w:p>
@@ -4700,27 +4666,29 @@
               <w:ind w:left="0" w:firstLine="0"/>
               <w:jc w:val="center"/>
               <w:rPr>
-                <w:b w:val="0"/>
-              </w:rPr>
-            </w:pPr>
-            <w:r>
-              <w:t>Valores</w:t>
-            </w:r>
-          </w:p>
-        </w:tc>
-        <w:tc>
-          <w:tcPr>
-            <w:cnfStyle w:val="000010000000" w:firstRow="0" w:lastRow="0" w:firstColumn="0" w:lastColumn="0" w:oddVBand="1" w:evenVBand="0" w:oddHBand="0" w:evenHBand="0" w:firstRowFirstColumn="0" w:firstRowLastColumn="0" w:lastRowFirstColumn="0" w:lastRowLastColumn="0"/>
-            <w:tcW w:w="1843" w:type="dxa"/>
-            <w:vMerge w:val="restart"/>
-            <w:vAlign w:val="center"/>
+                <w:b/>
+              </w:rPr>
+            </w:pPr>
+            <w:r>
+              <w:rPr>
+                <w:b/>
+              </w:rPr>
+              <w:t>Valor</w:t>
+            </w:r>
+          </w:p>
+        </w:tc>
+        <w:tc>
+          <w:tcPr>
+            <w:tcW w:w="1718" w:type="dxa"/>
           </w:tcPr>
           <w:p>
             <w:pPr>
               <w:ind w:left="0" w:firstLine="0"/>
               <w:jc w:val="center"/>
+              <w:cnfStyle w:val="000000000000" w:firstRow="0" w:lastRow="0" w:firstColumn="0" w:lastColumn="0" w:oddVBand="0" w:evenVBand="0" w:oddHBand="0" w:evenHBand="0" w:firstRowFirstColumn="0" w:firstRowLastColumn="0" w:lastRowFirstColumn="0" w:lastRowLastColumn="0"/>
               <w:rPr>
                 <w:b/>
+                <w:i/>
               </w:rPr>
             </w:pPr>
             <w:r>
@@ -4729,6 +4697,60 @@
               </w:rPr>
               <w:t>Resultado</w:t>
             </w:r>
+          </w:p>
+        </w:tc>
+      </w:tr>
+      <w:tr>
+        <w:trPr>
+          <w:trHeight w:val="359"/>
+        </w:trPr>
+        <w:tc>
+          <w:tcPr>
+            <w:cnfStyle w:val="001000000000" w:firstRow="0" w:lastRow="0" w:firstColumn="1" w:lastColumn="0" w:oddVBand="0" w:evenVBand="0" w:oddHBand="0" w:evenHBand="0" w:firstRowFirstColumn="0" w:firstRowLastColumn="0" w:lastRowFirstColumn="0" w:lastRowLastColumn="0"/>
+            <w:tcW w:w="2553" w:type="dxa"/>
+          </w:tcPr>
+          <w:p>
+            <w:pPr>
+              <w:ind w:left="0" w:firstLine="0"/>
+              <w:rPr>
+                <w:b w:val="0"/>
+              </w:rPr>
+            </w:pPr>
+            <w:r>
+              <w:rPr>
+                <w:b w:val="0"/>
+              </w:rPr>
+              <w:t>Nombre</w:t>
+            </w:r>
+          </w:p>
+        </w:tc>
+        <w:tc>
+          <w:tcPr>
+            <w:cnfStyle w:val="000010000000" w:firstRow="0" w:lastRow="0" w:firstColumn="0" w:lastColumn="0" w:oddVBand="1" w:evenVBand="0" w:oddHBand="0" w:evenHBand="0" w:firstRowFirstColumn="0" w:firstRowLastColumn="0" w:lastRowFirstColumn="0" w:lastRowLastColumn="0"/>
+            <w:tcW w:w="5511" w:type="dxa"/>
+          </w:tcPr>
+          <w:p>
+            <w:pPr>
+              <w:ind w:left="0" w:firstLine="0"/>
+              <w:jc w:val="center"/>
+            </w:pPr>
+            <w:r>
+              <w:t>Aula de medios audiovisuales de la Universidad Nacional de la Patagonia Austral</w:t>
+            </w:r>
+          </w:p>
+        </w:tc>
+        <w:tc>
+          <w:tcPr>
+            <w:tcW w:w="1718" w:type="dxa"/>
+          </w:tcPr>
+          <w:p>
+            <w:pPr>
+              <w:ind w:left="0" w:firstLine="0"/>
+              <w:cnfStyle w:val="000000000000" w:firstRow="0" w:lastRow="0" w:firstColumn="0" w:lastColumn="0" w:oddVBand="0" w:evenVBand="0" w:oddHBand="0" w:evenHBand="0" w:firstRowFirstColumn="0" w:firstRowLastColumn="0" w:lastRowFirstColumn="0" w:lastRowLastColumn="0"/>
+              <w:rPr>
+                <w:i/>
+              </w:rPr>
+            </w:pPr>
           </w:p>
         </w:tc>
       </w:tr>
@@ -4739,8 +4761,27 @@
         <w:tc>
           <w:tcPr>
             <w:cnfStyle w:val="001000000000" w:firstRow="0" w:lastRow="0" w:firstColumn="1" w:lastColumn="0" w:oddVBand="0" w:evenVBand="0" w:oddHBand="0" w:evenHBand="0" w:firstRowFirstColumn="0" w:firstRowLastColumn="0" w:lastRowFirstColumn="0" w:lastRowLastColumn="0"/>
-            <w:tcW w:w="2337" w:type="dxa"/>
-            <w:vAlign w:val="center"/>
+            <w:tcW w:w="2553" w:type="dxa"/>
+          </w:tcPr>
+          <w:p>
+            <w:pPr>
+              <w:ind w:left="0" w:firstLine="0"/>
+              <w:rPr>
+                <w:b w:val="0"/>
+              </w:rPr>
+            </w:pPr>
+            <w:r>
+              <w:rPr>
+                <w:b w:val="0"/>
+              </w:rPr>
+              <w:t>Código QR</w:t>
+            </w:r>
+          </w:p>
+        </w:tc>
+        <w:tc>
+          <w:tcPr>
+            <w:cnfStyle w:val="000010000000" w:firstRow="0" w:lastRow="0" w:firstColumn="0" w:lastColumn="0" w:oddVBand="1" w:evenVBand="0" w:oddHBand="0" w:evenHBand="0" w:firstRowFirstColumn="0" w:firstRowLastColumn="0" w:lastRowFirstColumn="0" w:lastRowLastColumn="0"/>
+            <w:tcW w:w="5511" w:type="dxa"/>
           </w:tcPr>
           <w:p>
             <w:pPr>
@@ -4748,150 +4789,13 @@
               <w:jc w:val="center"/>
             </w:pPr>
             <w:r>
-              <w:t>Nombre</w:t>
-            </w:r>
-          </w:p>
-        </w:tc>
-        <w:tc>
-          <w:tcPr>
-            <w:cnfStyle w:val="000010000000" w:firstRow="0" w:lastRow="0" w:firstColumn="0" w:lastColumn="0" w:oddVBand="1" w:evenVBand="0" w:oddHBand="0" w:evenHBand="0" w:firstRowFirstColumn="0" w:firstRowLastColumn="0" w:lastRowFirstColumn="0" w:lastRowLastColumn="0"/>
-            <w:tcW w:w="2089" w:type="dxa"/>
-            <w:vAlign w:val="center"/>
-          </w:tcPr>
-          <w:p>
-            <w:pPr>
-              <w:ind w:left="0" w:firstLine="0"/>
-              <w:jc w:val="center"/>
-              <w:rPr>
-                <w:b/>
-              </w:rPr>
-            </w:pPr>
-            <w:r>
-              <w:rPr>
-                <w:b/>
-              </w:rPr>
-              <w:t>Email Valoraciones</w:t>
-            </w:r>
-          </w:p>
-        </w:tc>
-        <w:tc>
-          <w:tcPr>
-            <w:tcW w:w="1726" w:type="dxa"/>
-            <w:vAlign w:val="center"/>
-          </w:tcPr>
-          <w:p>
-            <w:pPr>
-              <w:ind w:left="0" w:firstLine="0"/>
-              <w:jc w:val="center"/>
-              <w:cnfStyle w:val="000000000000" w:firstRow="0" w:lastRow="0" w:firstColumn="0" w:lastColumn="0" w:oddVBand="0" w:evenVBand="0" w:oddHBand="0" w:evenHBand="0" w:firstRowFirstColumn="0" w:firstRowLastColumn="0" w:lastRowFirstColumn="0" w:lastRowLastColumn="0"/>
-              <w:rPr>
-                <w:b/>
-              </w:rPr>
-            </w:pPr>
-            <w:r>
-              <w:rPr>
-                <w:b/>
-              </w:rPr>
-              <w:t>Encargado</w:t>
-            </w:r>
-          </w:p>
-        </w:tc>
-        <w:tc>
-          <w:tcPr>
-            <w:cnfStyle w:val="000010000000" w:firstRow="0" w:lastRow="0" w:firstColumn="0" w:lastColumn="0" w:oddVBand="1" w:evenVBand="0" w:oddHBand="0" w:evenHBand="0" w:firstRowFirstColumn="0" w:firstRowLastColumn="0" w:lastRowFirstColumn="0" w:lastRowLastColumn="0"/>
-            <w:tcW w:w="1787" w:type="dxa"/>
-            <w:vAlign w:val="center"/>
-          </w:tcPr>
-          <w:p>
-            <w:pPr>
-              <w:ind w:left="0" w:firstLine="0"/>
-              <w:jc w:val="center"/>
-              <w:rPr>
-                <w:b/>
-              </w:rPr>
-            </w:pPr>
-            <w:r>
-              <w:rPr>
-                <w:b/>
-              </w:rPr>
-              <w:t>Numero Icono</w:t>
-            </w:r>
-          </w:p>
-        </w:tc>
-        <w:tc>
-          <w:tcPr>
-            <w:tcW w:w="1843" w:type="dxa"/>
-            <w:vMerge/>
-          </w:tcPr>
-          <w:p>
-            <w:pPr>
-              <w:ind w:left="0" w:firstLine="0"/>
-              <w:cnfStyle w:val="000000000000" w:firstRow="0" w:lastRow="0" w:firstColumn="0" w:lastColumn="0" w:oddVBand="0" w:evenVBand="0" w:oddHBand="0" w:evenHBand="0" w:firstRowFirstColumn="0" w:firstRowLastColumn="0" w:lastRowFirstColumn="0" w:lastRowLastColumn="0"/>
-              <w:rPr>
-                <w:b/>
-                <w:i/>
-              </w:rPr>
-            </w:pPr>
-          </w:p>
-        </w:tc>
-      </w:tr>
-      <w:tr>
-        <w:trPr>
-          <w:trHeight w:val="359"/>
-        </w:trPr>
-        <w:tc>
-          <w:tcPr>
-            <w:cnfStyle w:val="001000000000" w:firstRow="0" w:lastRow="0" w:firstColumn="1" w:lastColumn="0" w:oddVBand="0" w:evenVBand="0" w:oddHBand="0" w:evenHBand="0" w:firstRowFirstColumn="0" w:firstRowLastColumn="0" w:lastRowFirstColumn="0" w:lastRowLastColumn="0"/>
-            <w:tcW w:w="2337" w:type="dxa"/>
-          </w:tcPr>
-          <w:p>
-            <w:pPr>
-              <w:ind w:left="0" w:firstLine="0"/>
-              <w:rPr>
-                <w:b w:val="0"/>
-              </w:rPr>
-            </w:pPr>
-          </w:p>
-        </w:tc>
-        <w:tc>
-          <w:tcPr>
-            <w:cnfStyle w:val="000010000000" w:firstRow="0" w:lastRow="0" w:firstColumn="0" w:lastColumn="0" w:oddVBand="1" w:evenVBand="0" w:oddHBand="0" w:evenHBand="0" w:firstRowFirstColumn="0" w:firstRowLastColumn="0" w:lastRowFirstColumn="0" w:lastRowLastColumn="0"/>
-            <w:tcW w:w="2089" w:type="dxa"/>
-          </w:tcPr>
-          <w:p>
-            <w:pPr>
-              <w:ind w:left="0" w:firstLine="0"/>
-            </w:pPr>
-          </w:p>
-        </w:tc>
-        <w:tc>
-          <w:tcPr>
-            <w:tcW w:w="1726" w:type="dxa"/>
-          </w:tcPr>
-          <w:p>
-            <w:pPr>
-              <w:ind w:left="0" w:firstLine="0"/>
-              <w:cnfStyle w:val="000000000000" w:firstRow="0" w:lastRow="0" w:firstColumn="0" w:lastColumn="0" w:oddVBand="0" w:evenVBand="0" w:oddHBand="0" w:evenHBand="0" w:firstRowFirstColumn="0" w:firstRowLastColumn="0" w:lastRowFirstColumn="0" w:lastRowLastColumn="0"/>
-            </w:pPr>
-          </w:p>
-        </w:tc>
-        <w:tc>
-          <w:tcPr>
-            <w:cnfStyle w:val="000010000000" w:firstRow="0" w:lastRow="0" w:firstColumn="0" w:lastColumn="0" w:oddVBand="1" w:evenVBand="0" w:oddHBand="0" w:evenHBand="0" w:firstRowFirstColumn="0" w:firstRowLastColumn="0" w:lastRowFirstColumn="0" w:lastRowLastColumn="0"/>
-            <w:tcW w:w="1787" w:type="dxa"/>
-          </w:tcPr>
-          <w:p>
-            <w:pPr>
-              <w:ind w:left="0" w:firstLine="0"/>
-              <w:rPr>
-                <w:i/>
-              </w:rPr>
-            </w:pPr>
-          </w:p>
-        </w:tc>
-        <w:tc>
-          <w:tcPr>
-            <w:tcW w:w="1843" w:type="dxa"/>
+              <w:t>SalaDeConferenciasNumeroDeCodigo658fdas84a68fas</w:t>
+            </w:r>
+          </w:p>
+        </w:tc>
+        <w:tc>
+          <w:tcPr>
+            <w:tcW w:w="1718" w:type="dxa"/>
           </w:tcPr>
           <w:p>
             <w:pPr>
@@ -4911,77 +4815,8 @@
         <w:tc>
           <w:tcPr>
             <w:cnfStyle w:val="001000000000" w:firstRow="0" w:lastRow="0" w:firstColumn="1" w:lastColumn="0" w:oddVBand="0" w:evenVBand="0" w:oddHBand="0" w:evenHBand="0" w:firstRowFirstColumn="0" w:firstRowLastColumn="0" w:lastRowFirstColumn="0" w:lastRowLastColumn="0"/>
-            <w:tcW w:w="2337" w:type="dxa"/>
-          </w:tcPr>
-          <w:p>
-            <w:pPr>
-              <w:ind w:left="0" w:firstLine="0"/>
-              <w:rPr>
-                <w:b w:val="0"/>
-              </w:rPr>
-            </w:pPr>
-          </w:p>
-        </w:tc>
-        <w:tc>
-          <w:tcPr>
-            <w:cnfStyle w:val="000010000000" w:firstRow="0" w:lastRow="0" w:firstColumn="0" w:lastColumn="0" w:oddVBand="1" w:evenVBand="0" w:oddHBand="0" w:evenHBand="0" w:firstRowFirstColumn="0" w:firstRowLastColumn="0" w:lastRowFirstColumn="0" w:lastRowLastColumn="0"/>
-            <w:tcW w:w="2089" w:type="dxa"/>
-          </w:tcPr>
-          <w:p>
-            <w:pPr>
-              <w:ind w:left="0" w:firstLine="0"/>
-            </w:pPr>
-          </w:p>
-        </w:tc>
-        <w:tc>
-          <w:tcPr>
-            <w:tcW w:w="1726" w:type="dxa"/>
-          </w:tcPr>
-          <w:p>
-            <w:pPr>
-              <w:ind w:left="0" w:firstLine="0"/>
-              <w:cnfStyle w:val="000000000000" w:firstRow="0" w:lastRow="0" w:firstColumn="0" w:lastColumn="0" w:oddVBand="0" w:evenVBand="0" w:oddHBand="0" w:evenHBand="0" w:firstRowFirstColumn="0" w:firstRowLastColumn="0" w:lastRowFirstColumn="0" w:lastRowLastColumn="0"/>
-            </w:pPr>
-          </w:p>
-        </w:tc>
-        <w:tc>
-          <w:tcPr>
-            <w:cnfStyle w:val="000010000000" w:firstRow="0" w:lastRow="0" w:firstColumn="0" w:lastColumn="0" w:oddVBand="1" w:evenVBand="0" w:oddHBand="0" w:evenHBand="0" w:firstRowFirstColumn="0" w:firstRowLastColumn="0" w:lastRowFirstColumn="0" w:lastRowLastColumn="0"/>
-            <w:tcW w:w="1787" w:type="dxa"/>
-          </w:tcPr>
-          <w:p>
-            <w:pPr>
-              <w:ind w:left="0" w:firstLine="0"/>
-              <w:rPr>
-                <w:i/>
-              </w:rPr>
-            </w:pPr>
-          </w:p>
-        </w:tc>
-        <w:tc>
-          <w:tcPr>
-            <w:tcW w:w="1843" w:type="dxa"/>
-          </w:tcPr>
-          <w:p>
-            <w:pPr>
-              <w:ind w:left="0" w:firstLine="0"/>
-              <w:cnfStyle w:val="000000000000" w:firstRow="0" w:lastRow="0" w:firstColumn="0" w:lastColumn="0" w:oddVBand="0" w:evenVBand="0" w:oddHBand="0" w:evenHBand="0" w:firstRowFirstColumn="0" w:firstRowLastColumn="0" w:lastRowFirstColumn="0" w:lastRowLastColumn="0"/>
-              <w:rPr>
-                <w:i/>
-              </w:rPr>
-            </w:pPr>
-          </w:p>
-        </w:tc>
-      </w:tr>
-      <w:tr>
-        <w:trPr>
-          <w:trHeight w:val="340"/>
-        </w:trPr>
-        <w:tc>
-          <w:tcPr>
-            <w:cnfStyle w:val="001000000000" w:firstRow="0" w:lastRow="0" w:firstColumn="1" w:lastColumn="0" w:oddVBand="0" w:evenVBand="0" w:oddHBand="0" w:evenHBand="0" w:firstRowFirstColumn="0" w:firstRowLastColumn="0" w:lastRowFirstColumn="0" w:lastRowLastColumn="0"/>
-            <w:tcW w:w="7939" w:type="dxa"/>
-            <w:gridSpan w:val="4"/>
+            <w:tcW w:w="8064" w:type="dxa"/>
+            <w:gridSpan w:val="2"/>
             <w:vAlign w:val="center"/>
           </w:tcPr>
           <w:p>
@@ -5003,7 +4838,7 @@
         <w:tc>
           <w:tcPr>
             <w:cnfStyle w:val="000010000000" w:firstRow="0" w:lastRow="0" w:firstColumn="0" w:lastColumn="0" w:oddVBand="1" w:evenVBand="0" w:oddHBand="0" w:evenHBand="0" w:firstRowFirstColumn="0" w:firstRowLastColumn="0" w:lastRowFirstColumn="0" w:lastRowLastColumn="0"/>
-            <w:tcW w:w="1843" w:type="dxa"/>
+            <w:tcW w:w="1718" w:type="dxa"/>
           </w:tcPr>
           <w:p>
             <w:pPr>
@@ -5069,10 +4904,8 @@
         <w:tblLook w:val="0280" w:firstRow="0" w:lastRow="0" w:firstColumn="1" w:lastColumn="0" w:noHBand="1" w:noVBand="0"/>
       </w:tblPr>
       <w:tblGrid>
-        <w:gridCol w:w="2337"/>
-        <w:gridCol w:w="2089"/>
-        <w:gridCol w:w="1726"/>
-        <w:gridCol w:w="1787"/>
+        <w:gridCol w:w="2553"/>
+        <w:gridCol w:w="5386"/>
         <w:gridCol w:w="1843"/>
       </w:tblGrid>
       <w:tr>
@@ -5082,36 +4915,31 @@
         <w:tc>
           <w:tcPr>
             <w:cnfStyle w:val="001000000000" w:firstRow="0" w:lastRow="0" w:firstColumn="1" w:lastColumn="0" w:oddVBand="0" w:evenVBand="0" w:oddHBand="0" w:evenHBand="0" w:firstRowFirstColumn="0" w:firstRowLastColumn="0" w:lastRowFirstColumn="0" w:lastRowLastColumn="0"/>
-            <w:tcW w:w="7939" w:type="dxa"/>
-            <w:gridSpan w:val="4"/>
+            <w:tcW w:w="2553" w:type="dxa"/>
             <w:vAlign w:val="center"/>
+          </w:tcPr>
+          <w:p>
+            <w:pPr>
+              <w:ind w:left="0" w:firstLine="0"/>
+            </w:pPr>
+            <w:r>
+              <w:t>Campo bajo análisis</w:t>
+            </w:r>
+          </w:p>
+        </w:tc>
+        <w:tc>
+          <w:tcPr>
+            <w:cnfStyle w:val="000010000000" w:firstRow="0" w:lastRow="0" w:firstColumn="0" w:lastColumn="0" w:oddVBand="1" w:evenVBand="0" w:oddHBand="0" w:evenHBand="0" w:firstRowFirstColumn="0" w:firstRowLastColumn="0" w:lastRowFirstColumn="0" w:lastRowLastColumn="0"/>
+            <w:tcW w:w="7229" w:type="dxa"/>
+            <w:gridSpan w:val="2"/>
           </w:tcPr>
           <w:p>
             <w:pPr>
               <w:ind w:left="0" w:firstLine="0"/>
               <w:jc w:val="center"/>
               <w:rPr>
-                <w:b w:val="0"/>
-              </w:rPr>
-            </w:pPr>
-            <w:r>
-              <w:t>Valores</w:t>
-            </w:r>
-          </w:p>
-        </w:tc>
-        <w:tc>
-          <w:tcPr>
-            <w:cnfStyle w:val="000010000000" w:firstRow="0" w:lastRow="0" w:firstColumn="0" w:lastColumn="0" w:oddVBand="1" w:evenVBand="0" w:oddHBand="0" w:evenHBand="0" w:firstRowFirstColumn="0" w:firstRowLastColumn="0" w:lastRowFirstColumn="0" w:lastRowLastColumn="0"/>
-            <w:tcW w:w="1843" w:type="dxa"/>
-            <w:vMerge w:val="restart"/>
-            <w:vAlign w:val="center"/>
-          </w:tcPr>
-          <w:p>
-            <w:pPr>
-              <w:ind w:left="0" w:firstLine="0"/>
-              <w:jc w:val="center"/>
-              <w:rPr>
                 <w:b/>
+                <w:i/>
               </w:rPr>
             </w:pPr>
             <w:r>
@@ -5130,168 +4958,39 @@
         <w:tc>
           <w:tcPr>
             <w:cnfStyle w:val="001000000000" w:firstRow="0" w:lastRow="0" w:firstColumn="1" w:lastColumn="0" w:oddVBand="0" w:evenVBand="0" w:oddHBand="0" w:evenHBand="0" w:firstRowFirstColumn="0" w:firstRowLastColumn="0" w:lastRowFirstColumn="0" w:lastRowLastColumn="0"/>
-            <w:tcW w:w="2337" w:type="dxa"/>
+            <w:tcW w:w="2553" w:type="dxa"/>
             <w:vAlign w:val="center"/>
           </w:tcPr>
           <w:p>
             <w:pPr>
               <w:ind w:left="0" w:firstLine="0"/>
-              <w:jc w:val="center"/>
-            </w:pPr>
-            <w:r>
-              <w:t>Nombre</w:t>
+              <w:rPr>
+                <w:b w:val="0"/>
+              </w:rPr>
+            </w:pPr>
+            <w:r>
+              <w:rPr>
+                <w:b w:val="0"/>
+              </w:rPr>
+              <w:t>Dependencia</w:t>
             </w:r>
           </w:p>
         </w:tc>
         <w:tc>
           <w:tcPr>
             <w:cnfStyle w:val="000010000000" w:firstRow="0" w:lastRow="0" w:firstColumn="0" w:lastColumn="0" w:oddVBand="1" w:evenVBand="0" w:oddHBand="0" w:evenHBand="0" w:firstRowFirstColumn="0" w:firstRowLastColumn="0" w:lastRowFirstColumn="0" w:lastRowLastColumn="0"/>
-            <w:tcW w:w="2089" w:type="dxa"/>
-            <w:vAlign w:val="center"/>
+            <w:tcW w:w="7229" w:type="dxa"/>
+            <w:gridSpan w:val="2"/>
           </w:tcPr>
           <w:p>
             <w:pPr>
               <w:ind w:left="0" w:firstLine="0"/>
-              <w:jc w:val="center"/>
               <w:rPr>
                 <w:b/>
               </w:rPr>
             </w:pPr>
-            <w:r>
-              <w:rPr>
-                <w:b/>
-              </w:rPr>
-              <w:t>Email Valoraciones</w:t>
-            </w:r>
-          </w:p>
-        </w:tc>
-        <w:tc>
-          <w:tcPr>
-            <w:tcW w:w="1726" w:type="dxa"/>
-            <w:vAlign w:val="center"/>
-          </w:tcPr>
-          <w:p>
-            <w:pPr>
-              <w:ind w:left="0" w:firstLine="0"/>
-              <w:jc w:val="center"/>
-              <w:cnfStyle w:val="000000000000" w:firstRow="0" w:lastRow="0" w:firstColumn="0" w:lastColumn="0" w:oddVBand="0" w:evenVBand="0" w:oddHBand="0" w:evenHBand="0" w:firstRowFirstColumn="0" w:firstRowLastColumn="0" w:lastRowFirstColumn="0" w:lastRowLastColumn="0"/>
-              <w:rPr>
-                <w:b/>
-              </w:rPr>
-            </w:pPr>
-            <w:r>
-              <w:rPr>
-                <w:b/>
-              </w:rPr>
-              <w:t>Encargado</w:t>
-            </w:r>
-          </w:p>
-        </w:tc>
-        <w:tc>
-          <w:tcPr>
-            <w:cnfStyle w:val="000010000000" w:firstRow="0" w:lastRow="0" w:firstColumn="0" w:lastColumn="0" w:oddVBand="1" w:evenVBand="0" w:oddHBand="0" w:evenHBand="0" w:firstRowFirstColumn="0" w:firstRowLastColumn="0" w:lastRowFirstColumn="0" w:lastRowLastColumn="0"/>
-            <w:tcW w:w="1787" w:type="dxa"/>
-            <w:vAlign w:val="center"/>
-          </w:tcPr>
-          <w:p>
-            <w:pPr>
-              <w:ind w:left="0" w:firstLine="0"/>
-              <w:jc w:val="center"/>
-              <w:rPr>
-                <w:b/>
-              </w:rPr>
-            </w:pPr>
-            <w:r>
-              <w:rPr>
-                <w:b/>
-              </w:rPr>
-              <w:t>Numero Icono</w:t>
-            </w:r>
-          </w:p>
-        </w:tc>
-        <w:tc>
-          <w:tcPr>
-            <w:tcW w:w="1843" w:type="dxa"/>
-            <w:vMerge/>
-          </w:tcPr>
-          <w:p>
-            <w:pPr>
-              <w:ind w:left="0" w:firstLine="0"/>
-              <w:cnfStyle w:val="000000000000" w:firstRow="0" w:lastRow="0" w:firstColumn="0" w:lastColumn="0" w:oddVBand="0" w:evenVBand="0" w:oddHBand="0" w:evenHBand="0" w:firstRowFirstColumn="0" w:firstRowLastColumn="0" w:lastRowFirstColumn="0" w:lastRowLastColumn="0"/>
-              <w:rPr>
-                <w:b/>
-                <w:i/>
-              </w:rPr>
-            </w:pPr>
-          </w:p>
-        </w:tc>
-      </w:tr>
-      <w:tr>
-        <w:trPr>
-          <w:trHeight w:val="359"/>
-        </w:trPr>
-        <w:tc>
-          <w:tcPr>
-            <w:cnfStyle w:val="001000000000" w:firstRow="0" w:lastRow="0" w:firstColumn="1" w:lastColumn="0" w:oddVBand="0" w:evenVBand="0" w:oddHBand="0" w:evenHBand="0" w:firstRowFirstColumn="0" w:firstRowLastColumn="0" w:lastRowFirstColumn="0" w:lastRowLastColumn="0"/>
-            <w:tcW w:w="2337" w:type="dxa"/>
-          </w:tcPr>
-          <w:p>
-            <w:pPr>
-              <w:ind w:left="0" w:firstLine="0"/>
-              <w:rPr>
-                <w:b w:val="0"/>
-              </w:rPr>
-            </w:pPr>
-          </w:p>
-        </w:tc>
-        <w:tc>
-          <w:tcPr>
-            <w:cnfStyle w:val="000010000000" w:firstRow="0" w:lastRow="0" w:firstColumn="0" w:lastColumn="0" w:oddVBand="1" w:evenVBand="0" w:oddHBand="0" w:evenHBand="0" w:firstRowFirstColumn="0" w:firstRowLastColumn="0" w:lastRowFirstColumn="0" w:lastRowLastColumn="0"/>
-            <w:tcW w:w="2089" w:type="dxa"/>
-          </w:tcPr>
-          <w:p>
-            <w:pPr>
-              <w:ind w:left="0" w:firstLine="0"/>
-            </w:pPr>
-          </w:p>
-        </w:tc>
-        <w:tc>
-          <w:tcPr>
-            <w:tcW w:w="1726" w:type="dxa"/>
-          </w:tcPr>
-          <w:p>
-            <w:pPr>
-              <w:ind w:left="0" w:firstLine="0"/>
-              <w:cnfStyle w:val="000000000000" w:firstRow="0" w:lastRow="0" w:firstColumn="0" w:lastColumn="0" w:oddVBand="0" w:evenVBand="0" w:oddHBand="0" w:evenHBand="0" w:firstRowFirstColumn="0" w:firstRowLastColumn="0" w:lastRowFirstColumn="0" w:lastRowLastColumn="0"/>
-            </w:pPr>
-          </w:p>
-        </w:tc>
-        <w:tc>
-          <w:tcPr>
-            <w:cnfStyle w:val="000010000000" w:firstRow="0" w:lastRow="0" w:firstColumn="0" w:lastColumn="0" w:oddVBand="1" w:evenVBand="0" w:oddHBand="0" w:evenHBand="0" w:firstRowFirstColumn="0" w:firstRowLastColumn="0" w:lastRowFirstColumn="0" w:lastRowLastColumn="0"/>
-            <w:tcW w:w="1787" w:type="dxa"/>
-          </w:tcPr>
-          <w:p>
-            <w:pPr>
-              <w:ind w:left="0" w:firstLine="0"/>
-              <w:rPr>
-                <w:i/>
-              </w:rPr>
-            </w:pPr>
-          </w:p>
-        </w:tc>
-        <w:tc>
-          <w:tcPr>
-            <w:tcW w:w="1843" w:type="dxa"/>
-          </w:tcPr>
-          <w:p>
-            <w:pPr>
-              <w:ind w:left="0" w:firstLine="0"/>
-              <w:cnfStyle w:val="000000000000" w:firstRow="0" w:lastRow="0" w:firstColumn="0" w:lastColumn="0" w:oddVBand="0" w:evenVBand="0" w:oddHBand="0" w:evenHBand="0" w:firstRowFirstColumn="0" w:firstRowLastColumn="0" w:lastRowFirstColumn="0" w:lastRowLastColumn="0"/>
-              <w:rPr>
-                <w:i/>
-              </w:rPr>
-            </w:pPr>
+            <w:bookmarkStart w:id="23" w:name="_GoBack"/>
+            <w:bookmarkEnd w:id="23"/>
           </w:p>
         </w:tc>
       </w:tr>
@@ -5302,77 +5001,8 @@
         <w:tc>
           <w:tcPr>
             <w:cnfStyle w:val="001000000000" w:firstRow="0" w:lastRow="0" w:firstColumn="1" w:lastColumn="0" w:oddVBand="0" w:evenVBand="0" w:oddHBand="0" w:evenHBand="0" w:firstRowFirstColumn="0" w:firstRowLastColumn="0" w:lastRowFirstColumn="0" w:lastRowLastColumn="0"/>
-            <w:tcW w:w="2337" w:type="dxa"/>
-          </w:tcPr>
-          <w:p>
-            <w:pPr>
-              <w:ind w:left="0" w:firstLine="0"/>
-              <w:rPr>
-                <w:b w:val="0"/>
-              </w:rPr>
-            </w:pPr>
-          </w:p>
-        </w:tc>
-        <w:tc>
-          <w:tcPr>
-            <w:cnfStyle w:val="000010000000" w:firstRow="0" w:lastRow="0" w:firstColumn="0" w:lastColumn="0" w:oddVBand="1" w:evenVBand="0" w:oddHBand="0" w:evenHBand="0" w:firstRowFirstColumn="0" w:firstRowLastColumn="0" w:lastRowFirstColumn="0" w:lastRowLastColumn="0"/>
-            <w:tcW w:w="2089" w:type="dxa"/>
-          </w:tcPr>
-          <w:p>
-            <w:pPr>
-              <w:ind w:left="0" w:firstLine="0"/>
-            </w:pPr>
-          </w:p>
-        </w:tc>
-        <w:tc>
-          <w:tcPr>
-            <w:tcW w:w="1726" w:type="dxa"/>
-          </w:tcPr>
-          <w:p>
-            <w:pPr>
-              <w:ind w:left="0" w:firstLine="0"/>
-              <w:cnfStyle w:val="000000000000" w:firstRow="0" w:lastRow="0" w:firstColumn="0" w:lastColumn="0" w:oddVBand="0" w:evenVBand="0" w:oddHBand="0" w:evenHBand="0" w:firstRowFirstColumn="0" w:firstRowLastColumn="0" w:lastRowFirstColumn="0" w:lastRowLastColumn="0"/>
-            </w:pPr>
-          </w:p>
-        </w:tc>
-        <w:tc>
-          <w:tcPr>
-            <w:cnfStyle w:val="000010000000" w:firstRow="0" w:lastRow="0" w:firstColumn="0" w:lastColumn="0" w:oddVBand="1" w:evenVBand="0" w:oddHBand="0" w:evenHBand="0" w:firstRowFirstColumn="0" w:firstRowLastColumn="0" w:lastRowFirstColumn="0" w:lastRowLastColumn="0"/>
-            <w:tcW w:w="1787" w:type="dxa"/>
-          </w:tcPr>
-          <w:p>
-            <w:pPr>
-              <w:ind w:left="0" w:firstLine="0"/>
-              <w:rPr>
-                <w:i/>
-              </w:rPr>
-            </w:pPr>
-          </w:p>
-        </w:tc>
-        <w:tc>
-          <w:tcPr>
-            <w:tcW w:w="1843" w:type="dxa"/>
-          </w:tcPr>
-          <w:p>
-            <w:pPr>
-              <w:ind w:left="0" w:firstLine="0"/>
-              <w:cnfStyle w:val="000000000000" w:firstRow="0" w:lastRow="0" w:firstColumn="0" w:lastColumn="0" w:oddVBand="0" w:evenVBand="0" w:oddHBand="0" w:evenHBand="0" w:firstRowFirstColumn="0" w:firstRowLastColumn="0" w:lastRowFirstColumn="0" w:lastRowLastColumn="0"/>
-              <w:rPr>
-                <w:i/>
-              </w:rPr>
-            </w:pPr>
-          </w:p>
-        </w:tc>
-      </w:tr>
-      <w:tr>
-        <w:trPr>
-          <w:trHeight w:val="340"/>
-        </w:trPr>
-        <w:tc>
-          <w:tcPr>
-            <w:cnfStyle w:val="001000000000" w:firstRow="0" w:lastRow="0" w:firstColumn="1" w:lastColumn="0" w:oddVBand="0" w:evenVBand="0" w:oddHBand="0" w:evenHBand="0" w:firstRowFirstColumn="0" w:firstRowLastColumn="0" w:lastRowFirstColumn="0" w:lastRowLastColumn="0"/>
             <w:tcW w:w="7939" w:type="dxa"/>
-            <w:gridSpan w:val="4"/>
+            <w:gridSpan w:val="2"/>
             <w:vAlign w:val="center"/>
           </w:tcPr>
           <w:p>
@@ -5589,19 +5219,7 @@
         <w:rPr>
           <w:rFonts w:eastAsiaTheme="minorHAnsi"/>
         </w:rPr>
-        <w:t xml:space="preserve">Pruebas Funcionalidad de </w:t>
-      </w:r>
-      <w:r>
-        <w:rPr>
-          <w:rFonts w:eastAsiaTheme="minorHAnsi"/>
-        </w:rPr>
-        <w:t>Eliminación</w:t>
-      </w:r>
-      <w:r>
-        <w:rPr>
-          <w:rFonts w:eastAsiaTheme="minorHAnsi"/>
-        </w:rPr>
-        <w:t xml:space="preserve"> de </w:t>
+        <w:t xml:space="preserve">Pruebas Funcionalidad de Eliminación de </w:t>
       </w:r>
       <w:r>
         <w:rPr>
@@ -5712,45 +5330,21 @@
     <w:p>
       <w:pPr>
         <w:pStyle w:val="PSI-Ttulo1"/>
-        <w:rPr>
-          <w:sz w:val="29"/>
-          <w:szCs w:val="29"/>
-        </w:rPr>
-      </w:pPr>
-      <w:r>
-        <w:rPr>
-          <w:sz w:val="29"/>
-          <w:szCs w:val="29"/>
-        </w:rPr>
+      </w:pPr>
+      <w:r>
         <w:lastRenderedPageBreak/>
         <w:t>Plantilla Caso de Prueba</w:t>
       </w:r>
       <w:r>
-        <w:rPr>
-          <w:sz w:val="29"/>
-          <w:szCs w:val="29"/>
-        </w:rPr>
         <w:t xml:space="preserve"> &lt;</w:t>
       </w:r>
       <w:r>
-        <w:rPr>
-          <w:sz w:val="29"/>
-          <w:szCs w:val="29"/>
-        </w:rPr>
         <w:t>CP00</w:t>
       </w:r>
       <w:r>
-        <w:rPr>
-          <w:sz w:val="29"/>
-          <w:szCs w:val="29"/>
-        </w:rPr>
         <w:t>2 – ABM Tipificaciones de Valoración</w:t>
       </w:r>
       <w:r>
-        <w:rPr>
-          <w:sz w:val="29"/>
-          <w:szCs w:val="29"/>
-        </w:rPr>
         <w:t>&gt;</w:t>
       </w:r>
       <w:bookmarkEnd w:id="30"/>
@@ -7575,14 +7169,7 @@
                 <w:rFonts w:ascii="Arial" w:hAnsi="Arial"/>
                 <w:sz w:val="20"/>
               </w:rPr>
-              <w:t>Funcionalidad de Eliminac</w:t>
-            </w:r>
-            <w:r>
-              <w:rPr>
-                <w:rFonts w:ascii="Arial" w:hAnsi="Arial"/>
-                <w:sz w:val="20"/>
-              </w:rPr>
-              <w:t>ión.</w:t>
+              <w:t>Funcionalidad de Eliminación.</w:t>
             </w:r>
           </w:p>
         </w:tc>
@@ -10997,7 +10584,7 @@
     <w:basedOn w:val="Ttulo1"/>
     <w:autoRedefine/>
     <w:qFormat/>
-    <w:rsid w:val="006746BB"/>
+    <w:rsid w:val="000327EF"/>
     <w:pPr>
       <w:keepLines w:val="0"/>
       <w:widowControl w:val="0"/>
@@ -11012,7 +10599,6 @@
     <w:rPr>
       <w:rFonts w:asciiTheme="minorHAnsi" w:hAnsiTheme="minorHAnsi" w:cstheme="minorHAnsi"/>
       <w:color w:val="00B050"/>
-      <w:sz w:val="32"/>
       <w:lang w:val="es-AR"/>
     </w:rPr>
   </w:style>
@@ -12447,7 +12033,7 @@
 </file>
 
 <file path=customXml/itemProps2.xml><?xml version="1.0" encoding="utf-8"?>
-<ds:datastoreItem xmlns:ds="http://schemas.openxmlformats.org/officeDocument/2006/customXml" ds:itemID="{309FFD26-F8AD-4812-B6D3-691FF81B39CF}">
+<ds:datastoreItem xmlns:ds="http://schemas.openxmlformats.org/officeDocument/2006/customXml" ds:itemID="{54E4083D-5CA0-488A-AE87-B723E79906EC}">
   <ds:schemaRefs>
     <ds:schemaRef ds:uri="http://schemas.openxmlformats.org/officeDocument/2006/bibliography"/>
   </ds:schemaRefs>

--- a/Pruebas/Casos de Prueba/CP003 – ABM Ubicacion.docx
+++ b/Pruebas/Casos de Prueba/CP003 – ABM Ubicacion.docx
@@ -3869,8 +3869,8 @@
       <w:tblGrid>
         <w:gridCol w:w="2978"/>
         <w:gridCol w:w="2551"/>
-        <w:gridCol w:w="2410"/>
-        <w:gridCol w:w="1843"/>
+        <w:gridCol w:w="2127"/>
+        <w:gridCol w:w="2126"/>
       </w:tblGrid>
       <w:tr>
         <w:trPr>
@@ -3879,7 +3879,7 @@
         <w:tc>
           <w:tcPr>
             <w:cnfStyle w:val="001000000000" w:firstRow="0" w:lastRow="0" w:firstColumn="1" w:lastColumn="0" w:oddVBand="0" w:evenVBand="0" w:oddHBand="0" w:evenHBand="0" w:firstRowFirstColumn="0" w:firstRowLastColumn="0" w:lastRowFirstColumn="0" w:lastRowLastColumn="0"/>
-            <w:tcW w:w="7939" w:type="dxa"/>
+            <w:tcW w:w="7656" w:type="dxa"/>
             <w:gridSpan w:val="3"/>
             <w:vAlign w:val="center"/>
           </w:tcPr>
@@ -3899,7 +3899,7 @@
         <w:tc>
           <w:tcPr>
             <w:cnfStyle w:val="000010000000" w:firstRow="0" w:lastRow="0" w:firstColumn="0" w:lastColumn="0" w:oddVBand="1" w:evenVBand="0" w:oddHBand="0" w:evenHBand="0" w:firstRowFirstColumn="0" w:firstRowLastColumn="0" w:lastRowFirstColumn="0" w:lastRowLastColumn="0"/>
-            <w:tcW w:w="1843" w:type="dxa"/>
+            <w:tcW w:w="2126" w:type="dxa"/>
             <w:vMerge w:val="restart"/>
             <w:vAlign w:val="center"/>
           </w:tcPr>
@@ -3964,7 +3964,7 @@
         </w:tc>
         <w:tc>
           <w:tcPr>
-            <w:tcW w:w="2410" w:type="dxa"/>
+            <w:tcW w:w="2127" w:type="dxa"/>
             <w:vAlign w:val="center"/>
           </w:tcPr>
           <w:p>
@@ -3987,7 +3987,7 @@
         <w:tc>
           <w:tcPr>
             <w:cnfStyle w:val="000010000000" w:firstRow="0" w:lastRow="0" w:firstColumn="0" w:lastColumn="0" w:oddVBand="1" w:evenVBand="0" w:oddHBand="0" w:evenHBand="0" w:firstRowFirstColumn="0" w:firstRowLastColumn="0" w:lastRowFirstColumn="0" w:lastRowLastColumn="0"/>
-            <w:tcW w:w="1843" w:type="dxa"/>
+            <w:tcW w:w="2126" w:type="dxa"/>
             <w:vMerge/>
           </w:tcPr>
           <w:p>
@@ -4042,7 +4042,7 @@
         </w:tc>
         <w:tc>
           <w:tcPr>
-            <w:tcW w:w="2410" w:type="dxa"/>
+            <w:tcW w:w="2127" w:type="dxa"/>
           </w:tcPr>
           <w:p>
             <w:pPr>
@@ -4063,15 +4063,22 @@
         <w:tc>
           <w:tcPr>
             <w:cnfStyle w:val="000010000000" w:firstRow="0" w:lastRow="0" w:firstColumn="0" w:lastColumn="0" w:oddVBand="1" w:evenVBand="0" w:oddHBand="0" w:evenHBand="0" w:firstRowFirstColumn="0" w:firstRowLastColumn="0" w:lastRowFirstColumn="0" w:lastRowLastColumn="0"/>
-            <w:tcW w:w="1843" w:type="dxa"/>
+            <w:tcW w:w="2126" w:type="dxa"/>
           </w:tcPr>
           <w:p>
             <w:pPr>
               <w:ind w:left="0" w:firstLine="0"/>
+              <w:jc w:val="center"/>
               <w:rPr>
                 <w:i/>
               </w:rPr>
             </w:pPr>
+            <w:r>
+              <w:rPr>
+                <w:i/>
+              </w:rPr>
+              <w:t>FUNC. CORRECTO</w:t>
+            </w:r>
           </w:p>
         </w:tc>
       </w:tr>
@@ -4116,7 +4123,7 @@
         </w:tc>
         <w:tc>
           <w:tcPr>
-            <w:tcW w:w="2410" w:type="dxa"/>
+            <w:tcW w:w="2127" w:type="dxa"/>
           </w:tcPr>
           <w:p>
             <w:pPr>
@@ -4138,15 +4145,22 @@
         <w:tc>
           <w:tcPr>
             <w:cnfStyle w:val="000010000000" w:firstRow="0" w:lastRow="0" w:firstColumn="0" w:lastColumn="0" w:oddVBand="1" w:evenVBand="0" w:oddHBand="0" w:evenHBand="0" w:firstRowFirstColumn="0" w:firstRowLastColumn="0" w:lastRowFirstColumn="0" w:lastRowLastColumn="0"/>
-            <w:tcW w:w="1843" w:type="dxa"/>
+            <w:tcW w:w="2126" w:type="dxa"/>
           </w:tcPr>
           <w:p>
             <w:pPr>
               <w:ind w:left="0" w:firstLine="0"/>
+              <w:jc w:val="center"/>
               <w:rPr>
                 <w:i/>
               </w:rPr>
             </w:pPr>
+            <w:r>
+              <w:rPr>
+                <w:i/>
+              </w:rPr>
+              <w:t>FUNC. CORRECTO</w:t>
+            </w:r>
           </w:p>
         </w:tc>
       </w:tr>
@@ -4157,7 +4171,7 @@
         <w:tc>
           <w:tcPr>
             <w:cnfStyle w:val="001000000000" w:firstRow="0" w:lastRow="0" w:firstColumn="1" w:lastColumn="0" w:oddVBand="0" w:evenVBand="0" w:oddHBand="0" w:evenHBand="0" w:firstRowFirstColumn="0" w:firstRowLastColumn="0" w:lastRowFirstColumn="0" w:lastRowLastColumn="0"/>
-            <w:tcW w:w="7939" w:type="dxa"/>
+            <w:tcW w:w="7656" w:type="dxa"/>
             <w:gridSpan w:val="3"/>
             <w:vAlign w:val="center"/>
           </w:tcPr>
@@ -4180,38 +4194,26 @@
         <w:tc>
           <w:tcPr>
             <w:cnfStyle w:val="000010000000" w:firstRow="0" w:lastRow="0" w:firstColumn="0" w:lastColumn="0" w:oddVBand="1" w:evenVBand="0" w:oddHBand="0" w:evenHBand="0" w:firstRowFirstColumn="0" w:firstRowLastColumn="0" w:lastRowFirstColumn="0" w:lastRowLastColumn="0"/>
-            <w:tcW w:w="1843" w:type="dxa"/>
+            <w:tcW w:w="2126" w:type="dxa"/>
           </w:tcPr>
           <w:p>
             <w:pPr>
               <w:ind w:left="0" w:firstLine="0"/>
               <w:jc w:val="center"/>
               <w:rPr>
+                <w:b/>
                 <w:i/>
-              </w:rPr>
-            </w:pPr>
-            <w:proofErr w:type="spellStart"/>
-            <w:r>
-              <w:rPr>
+                <w:color w:val="00B050"/>
+              </w:rPr>
+            </w:pPr>
+            <w:r>
+              <w:rPr>
+                <w:b/>
                 <w:i/>
-              </w:rPr>
-              <w:t>Aprob</w:t>
-            </w:r>
-            <w:proofErr w:type="spellEnd"/>
-            <w:r>
-              <w:rPr>
-                <w:i/>
-              </w:rPr>
-              <w:t>/</w:t>
-            </w:r>
-            <w:proofErr w:type="spellStart"/>
-            <w:r>
-              <w:rPr>
-                <w:i/>
-              </w:rPr>
-              <w:t>Desapr</w:t>
-            </w:r>
-            <w:proofErr w:type="spellEnd"/>
+                <w:color w:val="00B050"/>
+              </w:rPr>
+              <w:t>APROBADO</w:t>
+            </w:r>
           </w:p>
         </w:tc>
       </w:tr>
@@ -4279,6 +4281,7 @@
           <w:tcPr>
             <w:cnfStyle w:val="000010000000" w:firstRow="0" w:lastRow="0" w:firstColumn="0" w:lastColumn="0" w:oddVBand="1" w:evenVBand="0" w:oddHBand="0" w:evenHBand="0" w:firstRowFirstColumn="0" w:firstRowLastColumn="0" w:lastRowFirstColumn="0" w:lastRowLastColumn="0"/>
             <w:tcW w:w="1843" w:type="dxa"/>
+            <w:vMerge w:val="restart"/>
             <w:vAlign w:val="center"/>
           </w:tcPr>
           <w:p>
@@ -4343,6 +4346,7 @@
         <w:tc>
           <w:tcPr>
             <w:tcW w:w="1843" w:type="dxa"/>
+            <w:vMerge/>
           </w:tcPr>
           <w:p>
             <w:pPr>
@@ -4404,11 +4408,18 @@
           <w:p>
             <w:pPr>
               <w:ind w:left="0" w:firstLine="0"/>
+              <w:jc w:val="center"/>
               <w:cnfStyle w:val="000000000000" w:firstRow="0" w:lastRow="0" w:firstColumn="0" w:lastColumn="0" w:oddVBand="0" w:evenVBand="0" w:oddHBand="0" w:evenHBand="0" w:firstRowFirstColumn="0" w:firstRowLastColumn="0" w:lastRowFirstColumn="0" w:lastRowLastColumn="0"/>
               <w:rPr>
                 <w:i/>
               </w:rPr>
             </w:pPr>
+            <w:r>
+              <w:rPr>
+                <w:i/>
+              </w:rPr>
+              <w:t>FUNC. CORRECTO</w:t>
+            </w:r>
           </w:p>
         </w:tc>
       </w:tr>
@@ -4464,11 +4475,18 @@
           <w:p>
             <w:pPr>
               <w:ind w:left="0" w:firstLine="0"/>
+              <w:jc w:val="center"/>
               <w:cnfStyle w:val="000000000000" w:firstRow="0" w:lastRow="0" w:firstColumn="0" w:lastColumn="0" w:oddVBand="0" w:evenVBand="0" w:oddHBand="0" w:evenHBand="0" w:firstRowFirstColumn="0" w:firstRowLastColumn="0" w:lastRowFirstColumn="0" w:lastRowLastColumn="0"/>
               <w:rPr>
                 <w:i/>
               </w:rPr>
             </w:pPr>
+            <w:r>
+              <w:rPr>
+                <w:i/>
+              </w:rPr>
+              <w:t>FUNC. CORRECTO</w:t>
+            </w:r>
           </w:p>
         </w:tc>
       </w:tr>
@@ -4527,11 +4545,18 @@
           <w:p>
             <w:pPr>
               <w:ind w:left="0" w:firstLine="0"/>
+              <w:jc w:val="center"/>
               <w:cnfStyle w:val="000000000000" w:firstRow="0" w:lastRow="0" w:firstColumn="0" w:lastColumn="0" w:oddVBand="0" w:evenVBand="0" w:oddHBand="0" w:evenHBand="0" w:firstRowFirstColumn="0" w:firstRowLastColumn="0" w:lastRowFirstColumn="0" w:lastRowLastColumn="0"/>
               <w:rPr>
                 <w:i/>
               </w:rPr>
             </w:pPr>
+            <w:r>
+              <w:rPr>
+                <w:i/>
+              </w:rPr>
+              <w:t>FUNC. CORRECTO</w:t>
+            </w:r>
           </w:p>
         </w:tc>
       </w:tr>
@@ -4572,31 +4597,19 @@
               <w:ind w:left="0" w:firstLine="0"/>
               <w:jc w:val="center"/>
               <w:rPr>
+                <w:b/>
                 <w:i/>
-              </w:rPr>
-            </w:pPr>
-            <w:proofErr w:type="spellStart"/>
-            <w:r>
-              <w:rPr>
+                <w:color w:val="00B050"/>
+              </w:rPr>
+            </w:pPr>
+            <w:r>
+              <w:rPr>
+                <w:b/>
                 <w:i/>
-              </w:rPr>
-              <w:t>Aprob</w:t>
-            </w:r>
-            <w:proofErr w:type="spellEnd"/>
-            <w:r>
-              <w:rPr>
-                <w:i/>
-              </w:rPr>
-              <w:t>/</w:t>
-            </w:r>
-            <w:proofErr w:type="spellStart"/>
-            <w:r>
-              <w:rPr>
-                <w:i/>
-              </w:rPr>
-              <w:t>Desapr</w:t>
-            </w:r>
-            <w:proofErr w:type="spellEnd"/>
+                <w:color w:val="00B050"/>
+              </w:rPr>
+              <w:t>APROBADO</w:t>
+            </w:r>
           </w:p>
         </w:tc>
       </w:tr>
@@ -4632,9 +4645,9 @@
         <w:tblLook w:val="0280" w:firstRow="0" w:lastRow="0" w:firstColumn="1" w:lastColumn="0" w:noHBand="1" w:noVBand="0"/>
       </w:tblPr>
       <w:tblGrid>
-        <w:gridCol w:w="2553"/>
-        <w:gridCol w:w="5511"/>
-        <w:gridCol w:w="1718"/>
+        <w:gridCol w:w="2127"/>
+        <w:gridCol w:w="5670"/>
+        <w:gridCol w:w="1985"/>
       </w:tblGrid>
       <w:tr>
         <w:trPr>
@@ -4643,7 +4656,7 @@
         <w:tc>
           <w:tcPr>
             <w:cnfStyle w:val="001000000000" w:firstRow="0" w:lastRow="0" w:firstColumn="1" w:lastColumn="0" w:oddVBand="0" w:evenVBand="0" w:oddHBand="0" w:evenHBand="0" w:firstRowFirstColumn="0" w:firstRowLastColumn="0" w:lastRowFirstColumn="0" w:lastRowLastColumn="0"/>
-            <w:tcW w:w="2553" w:type="dxa"/>
+            <w:tcW w:w="2127" w:type="dxa"/>
             <w:vAlign w:val="center"/>
           </w:tcPr>
           <w:p>
@@ -4658,7 +4671,7 @@
         <w:tc>
           <w:tcPr>
             <w:cnfStyle w:val="000010000000" w:firstRow="0" w:lastRow="0" w:firstColumn="0" w:lastColumn="0" w:oddVBand="1" w:evenVBand="0" w:oddHBand="0" w:evenHBand="0" w:firstRowFirstColumn="0" w:firstRowLastColumn="0" w:lastRowFirstColumn="0" w:lastRowLastColumn="0"/>
-            <w:tcW w:w="5511" w:type="dxa"/>
+            <w:tcW w:w="5670" w:type="dxa"/>
             <w:vAlign w:val="center"/>
           </w:tcPr>
           <w:p>
@@ -4679,7 +4692,7 @@
         </w:tc>
         <w:tc>
           <w:tcPr>
-            <w:tcW w:w="1718" w:type="dxa"/>
+            <w:tcW w:w="1985" w:type="dxa"/>
           </w:tcPr>
           <w:p>
             <w:pPr>
@@ -4707,7 +4720,7 @@
         <w:tc>
           <w:tcPr>
             <w:cnfStyle w:val="001000000000" w:firstRow="0" w:lastRow="0" w:firstColumn="1" w:lastColumn="0" w:oddVBand="0" w:evenVBand="0" w:oddHBand="0" w:evenHBand="0" w:firstRowFirstColumn="0" w:firstRowLastColumn="0" w:lastRowFirstColumn="0" w:lastRowLastColumn="0"/>
-            <w:tcW w:w="2553" w:type="dxa"/>
+            <w:tcW w:w="2127" w:type="dxa"/>
           </w:tcPr>
           <w:p>
             <w:pPr>
@@ -4727,7 +4740,7 @@
         <w:tc>
           <w:tcPr>
             <w:cnfStyle w:val="000010000000" w:firstRow="0" w:lastRow="0" w:firstColumn="0" w:lastColumn="0" w:oddVBand="1" w:evenVBand="0" w:oddHBand="0" w:evenHBand="0" w:firstRowFirstColumn="0" w:firstRowLastColumn="0" w:lastRowFirstColumn="0" w:lastRowLastColumn="0"/>
-            <w:tcW w:w="5511" w:type="dxa"/>
+            <w:tcW w:w="5670" w:type="dxa"/>
           </w:tcPr>
           <w:p>
             <w:pPr>
@@ -4741,16 +4754,23 @@
         </w:tc>
         <w:tc>
           <w:tcPr>
-            <w:tcW w:w="1718" w:type="dxa"/>
+            <w:tcW w:w="1985" w:type="dxa"/>
           </w:tcPr>
           <w:p>
             <w:pPr>
               <w:ind w:left="0" w:firstLine="0"/>
+              <w:jc w:val="center"/>
               <w:cnfStyle w:val="000000000000" w:firstRow="0" w:lastRow="0" w:firstColumn="0" w:lastColumn="0" w:oddVBand="0" w:evenVBand="0" w:oddHBand="0" w:evenHBand="0" w:firstRowFirstColumn="0" w:firstRowLastColumn="0" w:lastRowFirstColumn="0" w:lastRowLastColumn="0"/>
               <w:rPr>
                 <w:i/>
               </w:rPr>
             </w:pPr>
+            <w:r>
+              <w:rPr>
+                <w:i/>
+              </w:rPr>
+              <w:t>FUNC. CORRECTO</w:t>
+            </w:r>
           </w:p>
         </w:tc>
       </w:tr>
@@ -4761,7 +4781,7 @@
         <w:tc>
           <w:tcPr>
             <w:cnfStyle w:val="001000000000" w:firstRow="0" w:lastRow="0" w:firstColumn="1" w:lastColumn="0" w:oddVBand="0" w:evenVBand="0" w:oddHBand="0" w:evenHBand="0" w:firstRowFirstColumn="0" w:firstRowLastColumn="0" w:lastRowFirstColumn="0" w:lastRowLastColumn="0"/>
-            <w:tcW w:w="2553" w:type="dxa"/>
+            <w:tcW w:w="2127" w:type="dxa"/>
           </w:tcPr>
           <w:p>
             <w:pPr>
@@ -4781,7 +4801,7 @@
         <w:tc>
           <w:tcPr>
             <w:cnfStyle w:val="000010000000" w:firstRow="0" w:lastRow="0" w:firstColumn="0" w:lastColumn="0" w:oddVBand="1" w:evenVBand="0" w:oddHBand="0" w:evenHBand="0" w:firstRowFirstColumn="0" w:firstRowLastColumn="0" w:lastRowFirstColumn="0" w:lastRowLastColumn="0"/>
-            <w:tcW w:w="5511" w:type="dxa"/>
+            <w:tcW w:w="5670" w:type="dxa"/>
           </w:tcPr>
           <w:p>
             <w:pPr>
@@ -4795,16 +4815,23 @@
         </w:tc>
         <w:tc>
           <w:tcPr>
-            <w:tcW w:w="1718" w:type="dxa"/>
+            <w:tcW w:w="1985" w:type="dxa"/>
           </w:tcPr>
           <w:p>
             <w:pPr>
               <w:ind w:left="0" w:firstLine="0"/>
+              <w:jc w:val="center"/>
               <w:cnfStyle w:val="000000000000" w:firstRow="0" w:lastRow="0" w:firstColumn="0" w:lastColumn="0" w:oddVBand="0" w:evenVBand="0" w:oddHBand="0" w:evenHBand="0" w:firstRowFirstColumn="0" w:firstRowLastColumn="0" w:lastRowFirstColumn="0" w:lastRowLastColumn="0"/>
               <w:rPr>
                 <w:i/>
               </w:rPr>
             </w:pPr>
+            <w:r>
+              <w:rPr>
+                <w:i/>
+              </w:rPr>
+              <w:t>FUNC. CORRECTO</w:t>
+            </w:r>
           </w:p>
         </w:tc>
       </w:tr>
@@ -4815,7 +4842,7 @@
         <w:tc>
           <w:tcPr>
             <w:cnfStyle w:val="001000000000" w:firstRow="0" w:lastRow="0" w:firstColumn="1" w:lastColumn="0" w:oddVBand="0" w:evenVBand="0" w:oddHBand="0" w:evenHBand="0" w:firstRowFirstColumn="0" w:firstRowLastColumn="0" w:lastRowFirstColumn="0" w:lastRowLastColumn="0"/>
-            <w:tcW w:w="8064" w:type="dxa"/>
+            <w:tcW w:w="7797" w:type="dxa"/>
             <w:gridSpan w:val="2"/>
             <w:vAlign w:val="center"/>
           </w:tcPr>
@@ -4838,38 +4865,26 @@
         <w:tc>
           <w:tcPr>
             <w:cnfStyle w:val="000010000000" w:firstRow="0" w:lastRow="0" w:firstColumn="0" w:lastColumn="0" w:oddVBand="1" w:evenVBand="0" w:oddHBand="0" w:evenHBand="0" w:firstRowFirstColumn="0" w:firstRowLastColumn="0" w:lastRowFirstColumn="0" w:lastRowLastColumn="0"/>
-            <w:tcW w:w="1718" w:type="dxa"/>
+            <w:tcW w:w="1985" w:type="dxa"/>
           </w:tcPr>
           <w:p>
             <w:pPr>
               <w:ind w:left="0" w:firstLine="0"/>
               <w:jc w:val="center"/>
               <w:rPr>
+                <w:b/>
                 <w:i/>
-              </w:rPr>
-            </w:pPr>
-            <w:proofErr w:type="spellStart"/>
-            <w:r>
-              <w:rPr>
+                <w:color w:val="00B050"/>
+              </w:rPr>
+            </w:pPr>
+            <w:r>
+              <w:rPr>
+                <w:b/>
                 <w:i/>
-              </w:rPr>
-              <w:t>Aprob</w:t>
-            </w:r>
-            <w:proofErr w:type="spellEnd"/>
-            <w:r>
-              <w:rPr>
-                <w:i/>
-              </w:rPr>
-              <w:t>/</w:t>
-            </w:r>
-            <w:proofErr w:type="spellStart"/>
-            <w:r>
-              <w:rPr>
-                <w:i/>
-              </w:rPr>
-              <w:t>Desapr</w:t>
-            </w:r>
-            <w:proofErr w:type="spellEnd"/>
+                <w:color w:val="00B050"/>
+              </w:rPr>
+              <w:t>APROBADO</w:t>
+            </w:r>
           </w:p>
         </w:tc>
       </w:tr>
@@ -4985,12 +5000,10 @@
           <w:p>
             <w:pPr>
               <w:ind w:left="0" w:firstLine="0"/>
-              <w:rPr>
-                <w:b/>
-              </w:rPr>
-            </w:pPr>
-            <w:bookmarkStart w:id="23" w:name="_GoBack"/>
-            <w:bookmarkEnd w:id="23"/>
+            </w:pPr>
+            <w:r>
+              <w:t>FUNCIONAMIENTO CORRECTO. No existe la posibilidad de seleccionar una ubicación como dependencia hacia otra que genere inconsistencias o fallas en la integridad de la aplicación.</w:t>
+            </w:r>
           </w:p>
         </w:tc>
       </w:tr>
@@ -5031,31 +5044,19 @@
               <w:ind w:left="0" w:firstLine="0"/>
               <w:jc w:val="center"/>
               <w:rPr>
+                <w:b/>
                 <w:i/>
-              </w:rPr>
-            </w:pPr>
-            <w:proofErr w:type="spellStart"/>
-            <w:r>
-              <w:rPr>
+                <w:color w:val="00B050"/>
+              </w:rPr>
+            </w:pPr>
+            <w:r>
+              <w:rPr>
+                <w:b/>
                 <w:i/>
-              </w:rPr>
-              <w:t>Aprob</w:t>
-            </w:r>
-            <w:proofErr w:type="spellEnd"/>
-            <w:r>
-              <w:rPr>
-                <w:i/>
-              </w:rPr>
-              <w:t>/</w:t>
-            </w:r>
-            <w:proofErr w:type="spellStart"/>
-            <w:r>
-              <w:rPr>
-                <w:i/>
-              </w:rPr>
-              <w:t>Desapr</w:t>
-            </w:r>
-            <w:proofErr w:type="spellEnd"/>
+                <w:color w:val="00B050"/>
+              </w:rPr>
+              <w:t>APROBADO</w:t>
+            </w:r>
           </w:p>
         </w:tc>
       </w:tr>
@@ -5096,7 +5097,7 @@
           <w:rFonts w:eastAsiaTheme="minorHAnsi"/>
         </w:rPr>
       </w:pPr>
-      <w:bookmarkStart w:id="24" w:name="_Toc497361390"/>
+      <w:bookmarkStart w:id="23" w:name="_Toc497361390"/>
       <w:r>
         <w:rPr>
           <w:rFonts w:eastAsiaTheme="minorHAnsi"/>
@@ -5122,25 +5123,41 @@
         </w:rPr>
         <w:t>&gt;</w:t>
       </w:r>
+      <w:bookmarkEnd w:id="23"/>
+    </w:p>
+    <w:p>
+      <w:pPr>
+        <w:ind w:left="720"/>
+      </w:pPr>
+    </w:p>
+    <w:p>
+      <w:pPr>
+        <w:pStyle w:val="PSI-Ttulo3"/>
+      </w:pPr>
+      <w:bookmarkStart w:id="24" w:name="_Toc497361391"/>
+      <w:r>
+        <w:t>Descripción</w:t>
+      </w:r>
       <w:bookmarkEnd w:id="24"/>
     </w:p>
     <w:p>
       <w:pPr>
-        <w:ind w:left="720"/>
+        <w:jc w:val="both"/>
       </w:pPr>
     </w:p>
     <w:p>
       <w:pPr>
         <w:pStyle w:val="PSI-Ttulo3"/>
       </w:pPr>
-      <w:bookmarkStart w:id="25" w:name="_Toc497361391"/>
-      <w:r>
-        <w:t>Descripción</w:t>
+      <w:bookmarkStart w:id="25" w:name="_Toc497361392"/>
+      <w:r>
+        <w:t>Condiciones de ejecución</w:t>
       </w:r>
       <w:bookmarkEnd w:id="25"/>
     </w:p>
     <w:p>
       <w:pPr>
+        <w:ind w:left="720"/>
         <w:jc w:val="both"/>
       </w:pPr>
     </w:p>
@@ -5148,53 +5165,37 @@
       <w:pPr>
         <w:pStyle w:val="PSI-Ttulo3"/>
       </w:pPr>
-      <w:bookmarkStart w:id="26" w:name="_Toc497361392"/>
-      <w:r>
-        <w:t>Condiciones de ejecución</w:t>
+      <w:bookmarkStart w:id="26" w:name="_Toc497361393"/>
+      <w:r>
+        <w:t>Entrada</w:t>
       </w:r>
       <w:bookmarkEnd w:id="26"/>
     </w:p>
     <w:p>
       <w:pPr>
-        <w:ind w:left="720"/>
-        <w:jc w:val="both"/>
+        <w:pStyle w:val="PSI-Normal"/>
       </w:pPr>
     </w:p>
     <w:p>
       <w:pPr>
         <w:pStyle w:val="PSI-Ttulo3"/>
       </w:pPr>
-      <w:bookmarkStart w:id="27" w:name="_Toc497361393"/>
-      <w:r>
-        <w:t>Entrada</w:t>
+      <w:bookmarkStart w:id="27" w:name="_Toc497361394"/>
+      <w:r>
+        <w:t>Resultado esperado</w:t>
       </w:r>
       <w:bookmarkEnd w:id="27"/>
-    </w:p>
-    <w:p>
-      <w:pPr>
-        <w:pStyle w:val="PSI-Normal"/>
-      </w:pPr>
-    </w:p>
-    <w:p>
-      <w:pPr>
-        <w:pStyle w:val="PSI-Ttulo3"/>
-      </w:pPr>
-      <w:bookmarkStart w:id="28" w:name="_Toc497361394"/>
-      <w:r>
-        <w:t>Resultado esperado</w:t>
-      </w:r>
-      <w:bookmarkEnd w:id="28"/>
     </w:p>
     <w:p/>
     <w:p>
       <w:pPr>
         <w:pStyle w:val="PSI-Ttulo3"/>
       </w:pPr>
-      <w:bookmarkStart w:id="29" w:name="_Toc497361395"/>
+      <w:bookmarkStart w:id="28" w:name="_Toc497361395"/>
       <w:r>
         <w:t>Evaluación de la Prueba</w:t>
       </w:r>
-      <w:bookmarkEnd w:id="29"/>
+      <w:bookmarkEnd w:id="28"/>
     </w:p>
     <w:p>
       <w:r>
@@ -5318,7 +5319,7 @@
           <w:lang w:val="es-AR"/>
         </w:rPr>
       </w:pPr>
-      <w:bookmarkStart w:id="30" w:name="_Toc497361402"/>
+      <w:bookmarkStart w:id="29" w:name="_Toc497361402"/>
       <w:r>
         <w:rPr>
           <w:sz w:val="29"/>
@@ -5347,7 +5348,7 @@
       <w:r>
         <w:t>&gt;</w:t>
       </w:r>
-      <w:bookmarkEnd w:id="30"/>
+      <w:bookmarkEnd w:id="29"/>
     </w:p>
     <w:p/>
     <w:tbl>
@@ -6503,7 +6504,7 @@
             <w:tcBorders>
               <w:right w:val="nil"/>
             </w:tcBorders>
-            <w:shd w:val="clear" w:color="auto" w:fill="auto"/>
+            <w:shd w:val="clear" w:color="auto" w:fill="D9D9D9" w:themeFill="background1" w:themeFillShade="D9"/>
           </w:tcPr>
           <w:p>
             <w:pPr>
@@ -6629,7 +6630,7 @@
             <w:tcBorders>
               <w:right w:val="nil"/>
             </w:tcBorders>
-            <w:shd w:val="clear" w:color="auto" w:fill="auto"/>
+            <w:shd w:val="clear" w:color="auto" w:fill="D9D9D9" w:themeFill="background1" w:themeFillShade="D9"/>
           </w:tcPr>
           <w:p>
             <w:pPr>
@@ -6755,7 +6756,7 @@
             <w:tcBorders>
               <w:right w:val="nil"/>
             </w:tcBorders>
-            <w:shd w:val="clear" w:color="auto" w:fill="auto"/>
+            <w:shd w:val="clear" w:color="auto" w:fill="D9D9D9" w:themeFill="background1" w:themeFillShade="D9"/>
           </w:tcPr>
           <w:p>
             <w:pPr>
@@ -6879,7 +6880,7 @@
             <w:tcBorders>
               <w:right w:val="nil"/>
             </w:tcBorders>
-            <w:shd w:val="clear" w:color="auto" w:fill="auto"/>
+            <w:shd w:val="clear" w:color="auto" w:fill="D9D9D9" w:themeFill="background1" w:themeFillShade="D9"/>
           </w:tcPr>
           <w:p>
             <w:pPr>
@@ -7003,7 +7004,7 @@
             <w:tcBorders>
               <w:right w:val="nil"/>
             </w:tcBorders>
-            <w:shd w:val="clear" w:color="auto" w:fill="auto"/>
+            <w:shd w:val="clear" w:color="auto" w:fill="D9D9D9" w:themeFill="background1" w:themeFillShade="D9"/>
           </w:tcPr>
           <w:p>
             <w:pPr>
@@ -7015,8 +7016,17 @@
                 <w:sz w:val="20"/>
               </w:rPr>
             </w:pPr>
-          </w:p>
-        </w:tc>
+            <w:r>
+              <w:rPr>
+                <w:rFonts w:ascii="Arial" w:hAnsi="Arial"/>
+                <w:sz w:val="20"/>
+              </w:rPr>
+              <w:t>100%</w:t>
+            </w:r>
+          </w:p>
+        </w:tc>
+        <w:bookmarkStart w:id="30" w:name="_GoBack"/>
+        <w:bookmarkEnd w:id="30"/>
       </w:tr>
       <w:tr>
         <w:trPr>
@@ -7128,7 +7138,7 @@
             <w:tcBorders>
               <w:right w:val="nil"/>
             </w:tcBorders>
-            <w:shd w:val="clear" w:color="auto" w:fill="auto"/>
+            <w:shd w:val="clear" w:color="auto" w:fill="D9D9D9" w:themeFill="background1" w:themeFillShade="D9"/>
           </w:tcPr>
           <w:p>
             <w:pPr>
@@ -7252,7 +7262,7 @@
             <w:tcBorders>
               <w:right w:val="nil"/>
             </w:tcBorders>
-            <w:shd w:val="clear" w:color="auto" w:fill="auto"/>
+            <w:shd w:val="clear" w:color="auto" w:fill="D9D9D9" w:themeFill="background1" w:themeFillShade="D9"/>
           </w:tcPr>
           <w:p>
             <w:pPr>
@@ -12033,7 +12043,7 @@
 </file>
 
 <file path=customXml/itemProps2.xml><?xml version="1.0" encoding="utf-8"?>
-<ds:datastoreItem xmlns:ds="http://schemas.openxmlformats.org/officeDocument/2006/customXml" ds:itemID="{54E4083D-5CA0-488A-AE87-B723E79906EC}">
+<ds:datastoreItem xmlns:ds="http://schemas.openxmlformats.org/officeDocument/2006/customXml" ds:itemID="{F418A58E-76B5-43C7-A9BF-31FB7B52D371}">
   <ds:schemaRefs>
     <ds:schemaRef ds:uri="http://schemas.openxmlformats.org/officeDocument/2006/bibliography"/>
   </ds:schemaRefs>

--- a/Pruebas/Casos de Prueba/CP003 – ABM Ubicacion.docx
+++ b/Pruebas/Casos de Prueba/CP003 – ABM Ubicacion.docx
@@ -538,6 +538,8 @@
             <w:t>Tabla de contenido</w:t>
           </w:r>
         </w:p>
+        <w:bookmarkStart w:id="0" w:name="_GoBack"/>
+        <w:bookmarkEnd w:id="0"/>
         <w:p>
           <w:pPr>
             <w:pStyle w:val="TDC1"/>
@@ -560,7 +562,7 @@
           <w:r>
             <w:fldChar w:fldCharType="separate"/>
           </w:r>
-          <w:hyperlink w:anchor="_Toc497361375" w:history="1">
+          <w:hyperlink w:anchor="_Toc499251468" w:history="1">
             <w:r>
               <w:rPr>
                 <w:rStyle w:val="Hipervnculo"/>
@@ -587,7 +589,7 @@
                 <w:noProof/>
                 <w:webHidden/>
               </w:rPr>
-              <w:instrText xml:space="preserve"> PAGEREF _Toc497361375 \h </w:instrText>
+              <w:instrText xml:space="preserve"> PAGEREF _Toc499251468 \h </w:instrText>
             </w:r>
             <w:r>
               <w:rPr>
@@ -607,7 +609,7 @@
                 <w:noProof/>
                 <w:webHidden/>
               </w:rPr>
-              <w:t>5</w:t>
+              <w:t>4</w:t>
             </w:r>
             <w:r>
               <w:rPr>
@@ -631,13 +633,13 @@
               <w:lang w:val="es-AR" w:eastAsia="es-AR"/>
             </w:rPr>
           </w:pPr>
-          <w:hyperlink w:anchor="_Toc497361376" w:history="1">
+          <w:hyperlink w:anchor="_Toc499251469" w:history="1">
             <w:r>
               <w:rPr>
                 <w:rStyle w:val="Hipervnculo"/>
                 <w:noProof/>
               </w:rPr>
-              <w:t>Caso de Prueba &lt;CP001 – ABM Servicios&gt;</w:t>
+              <w:t>Caso de Prueba &lt;CP003 – ABM Ubicación&gt;</w:t>
             </w:r>
             <w:r>
               <w:rPr>
@@ -658,7 +660,7 @@
                 <w:noProof/>
                 <w:webHidden/>
               </w:rPr>
-              <w:instrText xml:space="preserve"> PAGEREF _Toc497361376 \h </w:instrText>
+              <w:instrText xml:space="preserve"> PAGEREF _Toc499251469 \h </w:instrText>
             </w:r>
             <w:r>
               <w:rPr>
@@ -678,7 +680,7 @@
                 <w:noProof/>
                 <w:webHidden/>
               </w:rPr>
-              <w:t>5</w:t>
+              <w:t>4</w:t>
             </w:r>
             <w:r>
               <w:rPr>
@@ -702,7 +704,7 @@
               <w:lang w:val="es-AR" w:eastAsia="es-AR"/>
             </w:rPr>
           </w:pPr>
-          <w:hyperlink w:anchor="_Toc497361377" w:history="1">
+          <w:hyperlink w:anchor="_Toc499251470" w:history="1">
             <w:r>
               <w:rPr>
                 <w:rStyle w:val="Hipervnculo"/>
@@ -729,7 +731,7 @@
                 <w:noProof/>
                 <w:webHidden/>
               </w:rPr>
-              <w:instrText xml:space="preserve"> PAGEREF _Toc497361377 \h </w:instrText>
+              <w:instrText xml:space="preserve"> PAGEREF _Toc499251470 \h </w:instrText>
             </w:r>
             <w:r>
               <w:rPr>
@@ -749,7 +751,7 @@
                 <w:noProof/>
                 <w:webHidden/>
               </w:rPr>
-              <w:t>5</w:t>
+              <w:t>4</w:t>
             </w:r>
             <w:r>
               <w:rPr>
@@ -773,7 +775,7 @@
               <w:lang w:val="es-AR" w:eastAsia="es-AR"/>
             </w:rPr>
           </w:pPr>
-          <w:hyperlink w:anchor="_Toc497361378" w:history="1">
+          <w:hyperlink w:anchor="_Toc499251471" w:history="1">
             <w:r>
               <w:rPr>
                 <w:rStyle w:val="Hipervnculo"/>
@@ -800,7 +802,7 @@
                 <w:noProof/>
                 <w:webHidden/>
               </w:rPr>
-              <w:instrText xml:space="preserve"> PAGEREF _Toc497361378 \h </w:instrText>
+              <w:instrText xml:space="preserve"> PAGEREF _Toc499251471 \h </w:instrText>
             </w:r>
             <w:r>
               <w:rPr>
@@ -820,7 +822,7 @@
                 <w:noProof/>
                 <w:webHidden/>
               </w:rPr>
-              <w:t>6</w:t>
+              <w:t>5</w:t>
             </w:r>
             <w:r>
               <w:rPr>
@@ -844,7 +846,7 @@
               <w:lang w:val="es-AR" w:eastAsia="es-AR"/>
             </w:rPr>
           </w:pPr>
-          <w:hyperlink w:anchor="_Toc497361379" w:history="1">
+          <w:hyperlink w:anchor="_Toc499251472" w:history="1">
             <w:r>
               <w:rPr>
                 <w:rStyle w:val="Hipervnculo"/>
@@ -871,7 +873,7 @@
                 <w:noProof/>
                 <w:webHidden/>
               </w:rPr>
-              <w:instrText xml:space="preserve"> PAGEREF _Toc497361379 \h </w:instrText>
+              <w:instrText xml:space="preserve"> PAGEREF _Toc499251472 \h </w:instrText>
             </w:r>
             <w:r>
               <w:rPr>
@@ -891,7 +893,7 @@
                 <w:noProof/>
                 <w:webHidden/>
               </w:rPr>
-              <w:t>6</w:t>
+              <w:t>5</w:t>
             </w:r>
             <w:r>
               <w:rPr>
@@ -915,7 +917,7 @@
               <w:lang w:val="es-AR" w:eastAsia="es-AR"/>
             </w:rPr>
           </w:pPr>
-          <w:hyperlink w:anchor="_Toc497361380" w:history="1">
+          <w:hyperlink w:anchor="_Toc499251473" w:history="1">
             <w:r>
               <w:rPr>
                 <w:rStyle w:val="Hipervnculo"/>
@@ -942,7 +944,7 @@
                 <w:noProof/>
                 <w:webHidden/>
               </w:rPr>
-              <w:instrText xml:space="preserve"> PAGEREF _Toc497361380 \h </w:instrText>
+              <w:instrText xml:space="preserve"> PAGEREF _Toc499251473 \h </w:instrText>
             </w:r>
             <w:r>
               <w:rPr>
@@ -962,7 +964,7 @@
                 <w:noProof/>
                 <w:webHidden/>
               </w:rPr>
-              <w:t>6</w:t>
+              <w:t>5</w:t>
             </w:r>
             <w:r>
               <w:rPr>
@@ -986,7 +988,7 @@
               <w:lang w:val="es-AR" w:eastAsia="es-AR"/>
             </w:rPr>
           </w:pPr>
-          <w:hyperlink w:anchor="_Toc497361381" w:history="1">
+          <w:hyperlink w:anchor="_Toc499251474" w:history="1">
             <w:r>
               <w:rPr>
                 <w:rStyle w:val="Hipervnculo"/>
@@ -1013,7 +1015,7 @@
                 <w:noProof/>
                 <w:webHidden/>
               </w:rPr>
-              <w:instrText xml:space="preserve"> PAGEREF _Toc497361381 \h </w:instrText>
+              <w:instrText xml:space="preserve"> PAGEREF _Toc499251474 \h </w:instrText>
             </w:r>
             <w:r>
               <w:rPr>
@@ -1033,7 +1035,7 @@
                 <w:noProof/>
                 <w:webHidden/>
               </w:rPr>
-              <w:t>6</w:t>
+              <w:t>5</w:t>
             </w:r>
             <w:r>
               <w:rPr>
@@ -1057,7 +1059,7 @@
               <w:lang w:val="es-AR" w:eastAsia="es-AR"/>
             </w:rPr>
           </w:pPr>
-          <w:hyperlink w:anchor="_Toc497361382" w:history="1">
+          <w:hyperlink w:anchor="_Toc499251475" w:history="1">
             <w:r>
               <w:rPr>
                 <w:rStyle w:val="Hipervnculo"/>
@@ -1084,7 +1086,7 @@
                 <w:noProof/>
                 <w:webHidden/>
               </w:rPr>
-              <w:instrText xml:space="preserve"> PAGEREF _Toc497361382 \h </w:instrText>
+              <w:instrText xml:space="preserve"> PAGEREF _Toc499251475 \h </w:instrText>
             </w:r>
             <w:r>
               <w:rPr>
@@ -1104,7 +1106,7 @@
                 <w:noProof/>
                 <w:webHidden/>
               </w:rPr>
-              <w:t>6</w:t>
+              <w:t>5</w:t>
             </w:r>
             <w:r>
               <w:rPr>
@@ -1128,7 +1130,7 @@
               <w:lang w:val="es-AR" w:eastAsia="es-AR"/>
             </w:rPr>
           </w:pPr>
-          <w:hyperlink w:anchor="_Toc497361383" w:history="1">
+          <w:hyperlink w:anchor="_Toc499251476" w:history="1">
             <w:r>
               <w:rPr>
                 <w:rStyle w:val="Hipervnculo"/>
@@ -1155,7 +1157,7 @@
                 <w:noProof/>
                 <w:webHidden/>
               </w:rPr>
-              <w:instrText xml:space="preserve"> PAGEREF _Toc497361383 \h </w:instrText>
+              <w:instrText xml:space="preserve"> PAGEREF _Toc499251476 \h </w:instrText>
             </w:r>
             <w:r>
               <w:rPr>
@@ -1175,7 +1177,7 @@
                 <w:noProof/>
                 <w:webHidden/>
               </w:rPr>
-              <w:t>7</w:t>
+              <w:t>6</w:t>
             </w:r>
             <w:r>
               <w:rPr>
@@ -1199,13 +1201,13 @@
               <w:lang w:val="es-AR" w:eastAsia="es-AR"/>
             </w:rPr>
           </w:pPr>
-          <w:hyperlink w:anchor="_Toc497361384" w:history="1">
+          <w:hyperlink w:anchor="_Toc499251477" w:history="1">
             <w:r>
               <w:rPr>
                 <w:rStyle w:val="Hipervnculo"/>
                 <w:noProof/>
               </w:rPr>
-              <w:t>&lt;Pruebas Funcionalidad de Inserción de Servicios&gt;</w:t>
+              <w:t>&lt;Pruebas Funcionalidad de Inserción de Ubicación&gt;</w:t>
             </w:r>
             <w:r>
               <w:rPr>
@@ -1226,7 +1228,7 @@
                 <w:noProof/>
                 <w:webHidden/>
               </w:rPr>
-              <w:instrText xml:space="preserve"> PAGEREF _Toc497361384 \h </w:instrText>
+              <w:instrText xml:space="preserve"> PAGEREF _Toc499251477 \h </w:instrText>
             </w:r>
             <w:r>
               <w:rPr>
@@ -1270,7 +1272,7 @@
               <w:lang w:val="es-AR" w:eastAsia="es-AR"/>
             </w:rPr>
           </w:pPr>
-          <w:hyperlink w:anchor="_Toc497361385" w:history="1">
+          <w:hyperlink w:anchor="_Toc499251478" w:history="1">
             <w:r>
               <w:rPr>
                 <w:rStyle w:val="Hipervnculo"/>
@@ -1297,7 +1299,7 @@
                 <w:noProof/>
                 <w:webHidden/>
               </w:rPr>
-              <w:instrText xml:space="preserve"> PAGEREF _Toc497361385 \h </w:instrText>
+              <w:instrText xml:space="preserve"> PAGEREF _Toc499251478 \h </w:instrText>
             </w:r>
             <w:r>
               <w:rPr>
@@ -1341,7 +1343,7 @@
               <w:lang w:val="es-AR" w:eastAsia="es-AR"/>
             </w:rPr>
           </w:pPr>
-          <w:hyperlink w:anchor="_Toc497361386" w:history="1">
+          <w:hyperlink w:anchor="_Toc499251479" w:history="1">
             <w:r>
               <w:rPr>
                 <w:rStyle w:val="Hipervnculo"/>
@@ -1368,7 +1370,7 @@
                 <w:noProof/>
                 <w:webHidden/>
               </w:rPr>
-              <w:instrText xml:space="preserve"> PAGEREF _Toc497361386 \h </w:instrText>
+              <w:instrText xml:space="preserve"> PAGEREF _Toc499251479 \h </w:instrText>
             </w:r>
             <w:r>
               <w:rPr>
@@ -1412,7 +1414,7 @@
               <w:lang w:val="es-AR" w:eastAsia="es-AR"/>
             </w:rPr>
           </w:pPr>
-          <w:hyperlink w:anchor="_Toc497361387" w:history="1">
+          <w:hyperlink w:anchor="_Toc499251480" w:history="1">
             <w:r>
               <w:rPr>
                 <w:rStyle w:val="Hipervnculo"/>
@@ -1439,7 +1441,7 @@
                 <w:noProof/>
                 <w:webHidden/>
               </w:rPr>
-              <w:instrText xml:space="preserve"> PAGEREF _Toc497361387 \h </w:instrText>
+              <w:instrText xml:space="preserve"> PAGEREF _Toc499251480 \h </w:instrText>
             </w:r>
             <w:r>
               <w:rPr>
@@ -1483,7 +1485,7 @@
               <w:lang w:val="es-AR" w:eastAsia="es-AR"/>
             </w:rPr>
           </w:pPr>
-          <w:hyperlink w:anchor="_Toc497361388" w:history="1">
+          <w:hyperlink w:anchor="_Toc499251481" w:history="1">
             <w:r>
               <w:rPr>
                 <w:rStyle w:val="Hipervnculo"/>
@@ -1510,7 +1512,7 @@
                 <w:noProof/>
                 <w:webHidden/>
               </w:rPr>
-              <w:instrText xml:space="preserve"> PAGEREF _Toc497361388 \h </w:instrText>
+              <w:instrText xml:space="preserve"> PAGEREF _Toc499251481 \h </w:instrText>
             </w:r>
             <w:r>
               <w:rPr>
@@ -1554,7 +1556,7 @@
               <w:lang w:val="es-AR" w:eastAsia="es-AR"/>
             </w:rPr>
           </w:pPr>
-          <w:hyperlink w:anchor="_Toc497361389" w:history="1">
+          <w:hyperlink w:anchor="_Toc499251482" w:history="1">
             <w:r>
               <w:rPr>
                 <w:rStyle w:val="Hipervnculo"/>
@@ -1581,7 +1583,7 @@
                 <w:noProof/>
                 <w:webHidden/>
               </w:rPr>
-              <w:instrText xml:space="preserve"> PAGEREF _Toc497361389 \h </w:instrText>
+              <w:instrText xml:space="preserve"> PAGEREF _Toc499251482 \h </w:instrText>
             </w:r>
             <w:r>
               <w:rPr>
@@ -1625,13 +1627,13 @@
               <w:lang w:val="es-AR" w:eastAsia="es-AR"/>
             </w:rPr>
           </w:pPr>
-          <w:hyperlink w:anchor="_Toc497361390" w:history="1">
+          <w:hyperlink w:anchor="_Toc499251483" w:history="1">
             <w:r>
               <w:rPr>
                 <w:rStyle w:val="Hipervnculo"/>
                 <w:noProof/>
               </w:rPr>
-              <w:t>&lt;Pruebas Funcionalidad de Edición de Servicios&gt;</w:t>
+              <w:t>&lt;Pruebas Funcionalidad de Edición de Ubicación&gt;</w:t>
             </w:r>
             <w:r>
               <w:rPr>
@@ -1652,7 +1654,7 @@
                 <w:noProof/>
                 <w:webHidden/>
               </w:rPr>
-              <w:instrText xml:space="preserve"> PAGEREF _Toc497361390 \h </w:instrText>
+              <w:instrText xml:space="preserve"> PAGEREF _Toc499251483 \h </w:instrText>
             </w:r>
             <w:r>
               <w:rPr>
@@ -1696,7 +1698,7 @@
               <w:lang w:val="es-AR" w:eastAsia="es-AR"/>
             </w:rPr>
           </w:pPr>
-          <w:hyperlink w:anchor="_Toc497361391" w:history="1">
+          <w:hyperlink w:anchor="_Toc499251484" w:history="1">
             <w:r>
               <w:rPr>
                 <w:rStyle w:val="Hipervnculo"/>
@@ -1723,7 +1725,7 @@
                 <w:noProof/>
                 <w:webHidden/>
               </w:rPr>
-              <w:instrText xml:space="preserve"> PAGEREF _Toc497361391 \h </w:instrText>
+              <w:instrText xml:space="preserve"> PAGEREF _Toc499251484 \h </w:instrText>
             </w:r>
             <w:r>
               <w:rPr>
@@ -1767,7 +1769,7 @@
               <w:lang w:val="es-AR" w:eastAsia="es-AR"/>
             </w:rPr>
           </w:pPr>
-          <w:hyperlink w:anchor="_Toc497361392" w:history="1">
+          <w:hyperlink w:anchor="_Toc499251485" w:history="1">
             <w:r>
               <w:rPr>
                 <w:rStyle w:val="Hipervnculo"/>
@@ -1794,7 +1796,7 @@
                 <w:noProof/>
                 <w:webHidden/>
               </w:rPr>
-              <w:instrText xml:space="preserve"> PAGEREF _Toc497361392 \h </w:instrText>
+              <w:instrText xml:space="preserve"> PAGEREF _Toc499251485 \h </w:instrText>
             </w:r>
             <w:r>
               <w:rPr>
@@ -1838,7 +1840,7 @@
               <w:lang w:val="es-AR" w:eastAsia="es-AR"/>
             </w:rPr>
           </w:pPr>
-          <w:hyperlink w:anchor="_Toc497361393" w:history="1">
+          <w:hyperlink w:anchor="_Toc499251486" w:history="1">
             <w:r>
               <w:rPr>
                 <w:rStyle w:val="Hipervnculo"/>
@@ -1865,7 +1867,7 @@
                 <w:noProof/>
                 <w:webHidden/>
               </w:rPr>
-              <w:instrText xml:space="preserve"> PAGEREF _Toc497361393 \h </w:instrText>
+              <w:instrText xml:space="preserve"> PAGEREF _Toc499251486 \h </w:instrText>
             </w:r>
             <w:r>
               <w:rPr>
@@ -1909,7 +1911,7 @@
               <w:lang w:val="es-AR" w:eastAsia="es-AR"/>
             </w:rPr>
           </w:pPr>
-          <w:hyperlink w:anchor="_Toc497361394" w:history="1">
+          <w:hyperlink w:anchor="_Toc499251487" w:history="1">
             <w:r>
               <w:rPr>
                 <w:rStyle w:val="Hipervnculo"/>
@@ -1936,7 +1938,7 @@
                 <w:noProof/>
                 <w:webHidden/>
               </w:rPr>
-              <w:instrText xml:space="preserve"> PAGEREF _Toc497361394 \h </w:instrText>
+              <w:instrText xml:space="preserve"> PAGEREF _Toc499251487 \h </w:instrText>
             </w:r>
             <w:r>
               <w:rPr>
@@ -1980,7 +1982,7 @@
               <w:lang w:val="es-AR" w:eastAsia="es-AR"/>
             </w:rPr>
           </w:pPr>
-          <w:hyperlink w:anchor="_Toc497361395" w:history="1">
+          <w:hyperlink w:anchor="_Toc499251488" w:history="1">
             <w:r>
               <w:rPr>
                 <w:rStyle w:val="Hipervnculo"/>
@@ -2007,7 +2009,7 @@
                 <w:noProof/>
                 <w:webHidden/>
               </w:rPr>
-              <w:instrText xml:space="preserve"> PAGEREF _Toc497361395 \h </w:instrText>
+              <w:instrText xml:space="preserve"> PAGEREF _Toc499251488 \h </w:instrText>
             </w:r>
             <w:r>
               <w:rPr>
@@ -2051,13 +2053,13 @@
               <w:lang w:val="es-AR" w:eastAsia="es-AR"/>
             </w:rPr>
           </w:pPr>
-          <w:hyperlink w:anchor="_Toc497361396" w:history="1">
+          <w:hyperlink w:anchor="_Toc499251489" w:history="1">
             <w:r>
               <w:rPr>
                 <w:rStyle w:val="Hipervnculo"/>
                 <w:noProof/>
               </w:rPr>
-              <w:t>&lt;Pruebas Funcionalidad de Deshabilitación de Servicios&gt;</w:t>
+              <w:t>&lt;Pruebas Funcionalidad de Eliminación de Ubicación&gt;</w:t>
             </w:r>
             <w:r>
               <w:rPr>
@@ -2078,7 +2080,7 @@
                 <w:noProof/>
                 <w:webHidden/>
               </w:rPr>
-              <w:instrText xml:space="preserve"> PAGEREF _Toc497361396 \h </w:instrText>
+              <w:instrText xml:space="preserve"> PAGEREF _Toc499251489 \h </w:instrText>
             </w:r>
             <w:r>
               <w:rPr>
@@ -2122,7 +2124,7 @@
               <w:lang w:val="es-AR" w:eastAsia="es-AR"/>
             </w:rPr>
           </w:pPr>
-          <w:hyperlink w:anchor="_Toc497361397" w:history="1">
+          <w:hyperlink w:anchor="_Toc499251490" w:history="1">
             <w:r>
               <w:rPr>
                 <w:rStyle w:val="Hipervnculo"/>
@@ -2149,7 +2151,7 @@
                 <w:noProof/>
                 <w:webHidden/>
               </w:rPr>
-              <w:instrText xml:space="preserve"> PAGEREF _Toc497361397 \h </w:instrText>
+              <w:instrText xml:space="preserve"> PAGEREF _Toc499251490 \h </w:instrText>
             </w:r>
             <w:r>
               <w:rPr>
@@ -2193,7 +2195,7 @@
               <w:lang w:val="es-AR" w:eastAsia="es-AR"/>
             </w:rPr>
           </w:pPr>
-          <w:hyperlink w:anchor="_Toc497361398" w:history="1">
+          <w:hyperlink w:anchor="_Toc499251491" w:history="1">
             <w:r>
               <w:rPr>
                 <w:rStyle w:val="Hipervnculo"/>
@@ -2220,7 +2222,7 @@
                 <w:noProof/>
                 <w:webHidden/>
               </w:rPr>
-              <w:instrText xml:space="preserve"> PAGEREF _Toc497361398 \h </w:instrText>
+              <w:instrText xml:space="preserve"> PAGEREF _Toc499251491 \h </w:instrText>
             </w:r>
             <w:r>
               <w:rPr>
@@ -2264,7 +2266,7 @@
               <w:lang w:val="es-AR" w:eastAsia="es-AR"/>
             </w:rPr>
           </w:pPr>
-          <w:hyperlink w:anchor="_Toc497361399" w:history="1">
+          <w:hyperlink w:anchor="_Toc499251492" w:history="1">
             <w:r>
               <w:rPr>
                 <w:rStyle w:val="Hipervnculo"/>
@@ -2291,7 +2293,7 @@
                 <w:noProof/>
                 <w:webHidden/>
               </w:rPr>
-              <w:instrText xml:space="preserve"> PAGEREF _Toc497361399 \h </w:instrText>
+              <w:instrText xml:space="preserve"> PAGEREF _Toc499251492 \h </w:instrText>
             </w:r>
             <w:r>
               <w:rPr>
@@ -2335,7 +2337,7 @@
               <w:lang w:val="es-AR" w:eastAsia="es-AR"/>
             </w:rPr>
           </w:pPr>
-          <w:hyperlink w:anchor="_Toc497361400" w:history="1">
+          <w:hyperlink w:anchor="_Toc499251493" w:history="1">
             <w:r>
               <w:rPr>
                 <w:rStyle w:val="Hipervnculo"/>
@@ -2362,7 +2364,7 @@
                 <w:noProof/>
                 <w:webHidden/>
               </w:rPr>
-              <w:instrText xml:space="preserve"> PAGEREF _Toc497361400 \h </w:instrText>
+              <w:instrText xml:space="preserve"> PAGEREF _Toc499251493 \h </w:instrText>
             </w:r>
             <w:r>
               <w:rPr>
@@ -2406,7 +2408,7 @@
               <w:lang w:val="es-AR" w:eastAsia="es-AR"/>
             </w:rPr>
           </w:pPr>
-          <w:hyperlink w:anchor="_Toc497361401" w:history="1">
+          <w:hyperlink w:anchor="_Toc499251494" w:history="1">
             <w:r>
               <w:rPr>
                 <w:rStyle w:val="Hipervnculo"/>
@@ -2433,7 +2435,7 @@
                 <w:noProof/>
                 <w:webHidden/>
               </w:rPr>
-              <w:instrText xml:space="preserve"> PAGEREF _Toc497361401 \h </w:instrText>
+              <w:instrText xml:space="preserve"> PAGEREF _Toc499251494 \h </w:instrText>
             </w:r>
             <w:r>
               <w:rPr>
@@ -2477,13 +2479,13 @@
               <w:lang w:val="es-AR" w:eastAsia="es-AR"/>
             </w:rPr>
           </w:pPr>
-          <w:hyperlink w:anchor="_Toc497361402" w:history="1">
+          <w:hyperlink w:anchor="_Toc499251495" w:history="1">
             <w:r>
               <w:rPr>
                 <w:rStyle w:val="Hipervnculo"/>
                 <w:noProof/>
               </w:rPr>
-              <w:t>Plantilla Caso de Prueba &lt;CP001 – ABM Servicios&gt;</w:t>
+              <w:t>Plantilla Caso de Prueba &lt;CP002 – ABM Tipificaciones de Valoración&gt;</w:t>
             </w:r>
             <w:r>
               <w:rPr>
@@ -2504,7 +2506,7 @@
                 <w:noProof/>
                 <w:webHidden/>
               </w:rPr>
-              <w:instrText xml:space="preserve"> PAGEREF _Toc497361402 \h </w:instrText>
+              <w:instrText xml:space="preserve"> PAGEREF _Toc499251495 \h </w:instrText>
             </w:r>
             <w:r>
               <w:rPr>
@@ -2588,13 +2590,13 @@
       <w:pPr>
         <w:pStyle w:val="PSI-Ttulo1"/>
       </w:pPr>
-      <w:bookmarkStart w:id="0" w:name="_Toc242266215"/>
-      <w:bookmarkStart w:id="1" w:name="_Toc497361375"/>
+      <w:bookmarkStart w:id="1" w:name="_Toc242266215"/>
+      <w:bookmarkStart w:id="2" w:name="_Toc499251468"/>
       <w:r>
         <w:t>Caso de Prueba</w:t>
       </w:r>
-      <w:bookmarkEnd w:id="0"/>
       <w:bookmarkEnd w:id="1"/>
+      <w:bookmarkEnd w:id="2"/>
     </w:p>
     <w:p/>
     <w:p>
@@ -2604,14 +2606,14 @@
           <w:sz w:val="32"/>
         </w:rPr>
       </w:pPr>
-      <w:bookmarkStart w:id="2" w:name="_Toc497361376"/>
+      <w:bookmarkStart w:id="3" w:name="_Toc499251469"/>
       <w:r>
         <w:rPr>
           <w:sz w:val="32"/>
         </w:rPr>
         <w:t>Caso de Prueba &lt;CP003 – ABM Ubicación&gt;</w:t>
       </w:r>
-      <w:bookmarkEnd w:id="2"/>
+      <w:bookmarkEnd w:id="3"/>
       <w:r>
         <w:rPr>
           <w:sz w:val="32"/>
@@ -2623,13 +2625,13 @@
       <w:pPr>
         <w:pStyle w:val="PSI-Ttulo2"/>
       </w:pPr>
-      <w:bookmarkStart w:id="3" w:name="_Toc29278824"/>
-      <w:bookmarkStart w:id="4" w:name="_Toc497361377"/>
+      <w:bookmarkStart w:id="4" w:name="_Toc29278824"/>
+      <w:bookmarkStart w:id="5" w:name="_Toc499251470"/>
       <w:r>
         <w:t>Descripción</w:t>
       </w:r>
-      <w:bookmarkEnd w:id="3"/>
       <w:bookmarkEnd w:id="4"/>
+      <w:bookmarkEnd w:id="5"/>
     </w:p>
     <w:p>
       <w:pPr>
@@ -2777,8 +2779,7 @@
           <w:lang w:val="es-AR" w:eastAsia="es-ES"/>
         </w:rPr>
       </w:pPr>
-      <w:bookmarkStart w:id="5" w:name="_Toc29278825"/>
-      <w:bookmarkStart w:id="6" w:name="_Toc497361378"/>
+      <w:bookmarkStart w:id="6" w:name="_Toc29278825"/>
       <w:r>
         <w:br w:type="page"/>
       </w:r>
@@ -2790,6 +2791,7 @@
           <w:rFonts w:eastAsiaTheme="minorHAnsi"/>
         </w:rPr>
       </w:pPr>
+      <w:bookmarkStart w:id="7" w:name="_Toc499251471"/>
       <w:r>
         <w:rPr>
           <w:rFonts w:eastAsiaTheme="minorHAnsi"/>
@@ -2809,8 +2811,8 @@
         </w:rPr>
         <w:t>&gt;</w:t>
       </w:r>
-      <w:bookmarkEnd w:id="5"/>
       <w:bookmarkEnd w:id="6"/>
+      <w:bookmarkEnd w:id="7"/>
     </w:p>
     <w:p>
       <w:pPr>
@@ -2821,13 +2823,13 @@
       <w:pPr>
         <w:pStyle w:val="PSI-Ttulo3"/>
       </w:pPr>
-      <w:bookmarkStart w:id="7" w:name="_Toc29278826"/>
-      <w:bookmarkStart w:id="8" w:name="_Toc497361379"/>
+      <w:bookmarkStart w:id="8" w:name="_Toc29278826"/>
+      <w:bookmarkStart w:id="9" w:name="_Toc499251472"/>
       <w:r>
         <w:t>Descripción</w:t>
       </w:r>
-      <w:bookmarkEnd w:id="7"/>
       <w:bookmarkEnd w:id="8"/>
+      <w:bookmarkEnd w:id="9"/>
     </w:p>
     <w:p>
       <w:pPr>
@@ -2861,13 +2863,13 @@
       <w:pPr>
         <w:pStyle w:val="PSI-Ttulo3"/>
       </w:pPr>
-      <w:bookmarkStart w:id="9" w:name="_Toc29278827"/>
-      <w:bookmarkStart w:id="10" w:name="_Toc497361380"/>
+      <w:bookmarkStart w:id="10" w:name="_Toc29278827"/>
+      <w:bookmarkStart w:id="11" w:name="_Toc499251473"/>
       <w:r>
         <w:t>Condiciones de ejecución</w:t>
       </w:r>
-      <w:bookmarkEnd w:id="9"/>
       <w:bookmarkEnd w:id="10"/>
+      <w:bookmarkEnd w:id="11"/>
     </w:p>
     <w:p>
       <w:pPr>
@@ -2923,13 +2925,13 @@
       <w:pPr>
         <w:pStyle w:val="PSI-Ttulo3"/>
       </w:pPr>
-      <w:bookmarkStart w:id="11" w:name="_Toc29278828"/>
-      <w:bookmarkStart w:id="12" w:name="_Toc497361381"/>
+      <w:bookmarkStart w:id="12" w:name="_Toc29278828"/>
+      <w:bookmarkStart w:id="13" w:name="_Toc499251474"/>
       <w:r>
         <w:t>Entrada</w:t>
       </w:r>
-      <w:bookmarkEnd w:id="11"/>
       <w:bookmarkEnd w:id="12"/>
+      <w:bookmarkEnd w:id="13"/>
     </w:p>
     <w:p>
       <w:pPr>
@@ -2995,13 +2997,13 @@
       <w:pPr>
         <w:pStyle w:val="PSI-Ttulo3"/>
       </w:pPr>
-      <w:bookmarkStart w:id="13" w:name="_Toc29278829"/>
-      <w:bookmarkStart w:id="14" w:name="_Toc497361382"/>
+      <w:bookmarkStart w:id="14" w:name="_Toc29278829"/>
+      <w:bookmarkStart w:id="15" w:name="_Toc499251475"/>
       <w:r>
         <w:t>Resultado esperado</w:t>
       </w:r>
-      <w:bookmarkEnd w:id="13"/>
       <w:bookmarkEnd w:id="14"/>
+      <w:bookmarkEnd w:id="15"/>
     </w:p>
     <w:p>
       <w:pPr>
@@ -3020,13 +3022,13 @@
       <w:pPr>
         <w:pStyle w:val="PSI-Ttulo3"/>
       </w:pPr>
-      <w:bookmarkStart w:id="15" w:name="_Toc29278830"/>
-      <w:bookmarkStart w:id="16" w:name="_Toc497361383"/>
+      <w:bookmarkStart w:id="16" w:name="_Toc29278830"/>
+      <w:bookmarkStart w:id="17" w:name="_Toc499251476"/>
       <w:r>
         <w:t>Evaluación de la Prueba</w:t>
       </w:r>
-      <w:bookmarkEnd w:id="15"/>
       <w:bookmarkEnd w:id="16"/>
+      <w:bookmarkEnd w:id="17"/>
     </w:p>
     <w:p>
       <w:pPr>
@@ -3375,7 +3377,6 @@
           <w:lang w:val="es-AR" w:eastAsia="es-ES"/>
         </w:rPr>
       </w:pPr>
-      <w:bookmarkStart w:id="17" w:name="_Toc497361384"/>
       <w:r>
         <w:br w:type="page"/>
       </w:r>
@@ -3387,6 +3388,7 @@
           <w:rFonts w:eastAsiaTheme="minorHAnsi"/>
         </w:rPr>
       </w:pPr>
+      <w:bookmarkStart w:id="18" w:name="_Toc499251477"/>
       <w:r>
         <w:rPr>
           <w:rFonts w:eastAsiaTheme="minorHAnsi"/>
@@ -3412,50 +3414,50 @@
         </w:rPr>
         <w:t>&gt;</w:t>
       </w:r>
-      <w:bookmarkEnd w:id="17"/>
-    </w:p>
-    <w:p>
-      <w:pPr>
-        <w:ind w:left="720"/>
-      </w:pPr>
-    </w:p>
-    <w:p>
-      <w:pPr>
-        <w:pStyle w:val="PSI-Ttulo3"/>
-      </w:pPr>
-      <w:bookmarkStart w:id="18" w:name="_Toc497361385"/>
-      <w:r>
-        <w:t>Descripción</w:t>
-      </w:r>
       <w:bookmarkEnd w:id="18"/>
     </w:p>
     <w:p>
       <w:pPr>
-        <w:pStyle w:val="PSI-Normal"/>
-      </w:pPr>
-      <w:r>
-        <w:t>La siguiente sección tiene como objetivo el de descubrir fallos u alteraciones al funcionamiento principal y esperado del sistema. Con el objetivo final de poder encontrar una solución a los mismos, mejorando la calidad del producto desarrollado.</w:t>
-      </w:r>
+        <w:ind w:left="720"/>
+      </w:pPr>
     </w:p>
     <w:p>
       <w:pPr>
-        <w:pStyle w:val="PSI-Normal"/>
-      </w:pPr>
-      <w:r>
-        <w:t xml:space="preserve">En este apartado en específico se realizaran pruebas de características relacionadas a la funcionalidad de inserción de </w:t>
-      </w:r>
-      <w:r>
-        <w:t xml:space="preserve">una nueva </w:t>
-      </w:r>
-      <w:r>
-        <w:t>ubicación</w:t>
-      </w:r>
-      <w:r>
-        <w:t xml:space="preserve"> en el sistema tales como correcto funcionamiento de botones y resultados de su uso plasmado en la base de datos.</w:t>
-      </w:r>
+        <w:pStyle w:val="PSI-Ttulo3"/>
+      </w:pPr>
+      <w:bookmarkStart w:id="19" w:name="_Toc499251478"/>
+      <w:r>
+        <w:t>Descripción</w:t>
+      </w:r>
+      <w:bookmarkEnd w:id="19"/>
     </w:p>
     <w:p>
       <w:pPr>
+        <w:pStyle w:val="PSI-Normal"/>
+      </w:pPr>
+      <w:r>
+        <w:t>La siguiente sección tiene como objetivo el de descubrir fallos u alteraciones al funcionamiento principal y esperado del sistema. Con el objetivo final de poder encontrar una solución a los mismos, mejorando la calidad del producto desarrollado.</w:t>
+      </w:r>
+    </w:p>
+    <w:p>
+      <w:pPr>
+        <w:pStyle w:val="PSI-Normal"/>
+      </w:pPr>
+      <w:r>
+        <w:t xml:space="preserve">En este apartado en específico se realizaran pruebas de características relacionadas a la funcionalidad de inserción de </w:t>
+      </w:r>
+      <w:r>
+        <w:t xml:space="preserve">una nueva </w:t>
+      </w:r>
+      <w:r>
+        <w:t>ubicación</w:t>
+      </w:r>
+      <w:r>
+        <w:t xml:space="preserve"> en el sistema tales como correcto funcionamiento de botones y resultados de su uso plasmado en la base de datos.</w:t>
+      </w:r>
+    </w:p>
+    <w:p>
+      <w:pPr>
         <w:ind w:left="720"/>
         <w:jc w:val="both"/>
       </w:pPr>
@@ -3464,11 +3466,11 @@
       <w:pPr>
         <w:pStyle w:val="PSI-Ttulo3"/>
       </w:pPr>
-      <w:bookmarkStart w:id="19" w:name="_Toc497361386"/>
+      <w:bookmarkStart w:id="20" w:name="_Toc499251479"/>
       <w:r>
         <w:t>Condiciones de ejecución</w:t>
       </w:r>
-      <w:bookmarkEnd w:id="19"/>
+      <w:bookmarkEnd w:id="20"/>
     </w:p>
     <w:p>
       <w:pPr>
@@ -3569,11 +3571,11 @@
       <w:pPr>
         <w:pStyle w:val="PSI-Ttulo3"/>
       </w:pPr>
-      <w:bookmarkStart w:id="20" w:name="_Toc497361387"/>
+      <w:bookmarkStart w:id="21" w:name="_Toc499251480"/>
       <w:r>
         <w:t>Entrada</w:t>
       </w:r>
-      <w:bookmarkEnd w:id="20"/>
+      <w:bookmarkEnd w:id="21"/>
     </w:p>
     <w:p>
       <w:pPr>
@@ -3743,11 +3745,11 @@
       <w:pPr>
         <w:pStyle w:val="PSI-Ttulo3"/>
       </w:pPr>
-      <w:bookmarkStart w:id="21" w:name="_Toc497361388"/>
+      <w:bookmarkStart w:id="22" w:name="_Toc499251481"/>
       <w:r>
         <w:t>Resultado esperado</w:t>
       </w:r>
-      <w:bookmarkEnd w:id="21"/>
+      <w:bookmarkEnd w:id="22"/>
     </w:p>
     <w:p>
       <w:pPr>
@@ -3828,11 +3830,11 @@
       <w:pPr>
         <w:pStyle w:val="PSI-Ttulo3"/>
       </w:pPr>
-      <w:bookmarkStart w:id="22" w:name="_Toc497361389"/>
+      <w:bookmarkStart w:id="23" w:name="_Toc499251482"/>
       <w:r>
         <w:t>Evaluación de la Prueba</w:t>
       </w:r>
-      <w:bookmarkEnd w:id="22"/>
+      <w:bookmarkEnd w:id="23"/>
     </w:p>
     <w:p>
       <w:pPr>
@@ -5097,7 +5099,7 @@
           <w:rFonts w:eastAsiaTheme="minorHAnsi"/>
         </w:rPr>
       </w:pPr>
-      <w:bookmarkStart w:id="23" w:name="_Toc497361390"/>
+      <w:bookmarkStart w:id="24" w:name="_Toc499251483"/>
       <w:r>
         <w:rPr>
           <w:rFonts w:eastAsiaTheme="minorHAnsi"/>
@@ -5123,41 +5125,25 @@
         </w:rPr>
         <w:t>&gt;</w:t>
       </w:r>
-      <w:bookmarkEnd w:id="23"/>
-    </w:p>
-    <w:p>
-      <w:pPr>
-        <w:ind w:left="720"/>
-      </w:pPr>
-    </w:p>
-    <w:p>
-      <w:pPr>
-        <w:pStyle w:val="PSI-Ttulo3"/>
-      </w:pPr>
-      <w:bookmarkStart w:id="24" w:name="_Toc497361391"/>
-      <w:r>
-        <w:t>Descripción</w:t>
-      </w:r>
       <w:bookmarkEnd w:id="24"/>
     </w:p>
     <w:p>
       <w:pPr>
-        <w:jc w:val="both"/>
+        <w:ind w:left="720"/>
       </w:pPr>
     </w:p>
     <w:p>
       <w:pPr>
         <w:pStyle w:val="PSI-Ttulo3"/>
       </w:pPr>
-      <w:bookmarkStart w:id="25" w:name="_Toc497361392"/>
-      <w:r>
-        <w:t>Condiciones de ejecución</w:t>
+      <w:bookmarkStart w:id="25" w:name="_Toc499251484"/>
+      <w:r>
+        <w:t>Descripción</w:t>
       </w:r>
       <w:bookmarkEnd w:id="25"/>
     </w:p>
     <w:p>
       <w:pPr>
-        <w:ind w:left="720"/>
         <w:jc w:val="both"/>
       </w:pPr>
     </w:p>
@@ -5165,37 +5151,53 @@
       <w:pPr>
         <w:pStyle w:val="PSI-Ttulo3"/>
       </w:pPr>
-      <w:bookmarkStart w:id="26" w:name="_Toc497361393"/>
-      <w:r>
-        <w:t>Entrada</w:t>
+      <w:bookmarkStart w:id="26" w:name="_Toc499251485"/>
+      <w:r>
+        <w:t>Condiciones de ejecución</w:t>
       </w:r>
       <w:bookmarkEnd w:id="26"/>
     </w:p>
     <w:p>
       <w:pPr>
-        <w:pStyle w:val="PSI-Normal"/>
+        <w:ind w:left="720"/>
+        <w:jc w:val="both"/>
       </w:pPr>
     </w:p>
     <w:p>
       <w:pPr>
         <w:pStyle w:val="PSI-Ttulo3"/>
       </w:pPr>
-      <w:bookmarkStart w:id="27" w:name="_Toc497361394"/>
+      <w:bookmarkStart w:id="27" w:name="_Toc499251486"/>
+      <w:r>
+        <w:t>Entrada</w:t>
+      </w:r>
+      <w:bookmarkEnd w:id="27"/>
+    </w:p>
+    <w:p>
+      <w:pPr>
+        <w:pStyle w:val="PSI-Normal"/>
+      </w:pPr>
+    </w:p>
+    <w:p>
+      <w:pPr>
+        <w:pStyle w:val="PSI-Ttulo3"/>
+      </w:pPr>
+      <w:bookmarkStart w:id="28" w:name="_Toc499251487"/>
       <w:r>
         <w:t>Resultado esperado</w:t>
       </w:r>
-      <w:bookmarkEnd w:id="27"/>
+      <w:bookmarkEnd w:id="28"/>
     </w:p>
     <w:p/>
     <w:p>
       <w:pPr>
         <w:pStyle w:val="PSI-Ttulo3"/>
       </w:pPr>
-      <w:bookmarkStart w:id="28" w:name="_Toc497361395"/>
+      <w:bookmarkStart w:id="29" w:name="_Toc499251488"/>
       <w:r>
         <w:t>Evaluación de la Prueba</w:t>
       </w:r>
-      <w:bookmarkEnd w:id="28"/>
+      <w:bookmarkEnd w:id="29"/>
     </w:p>
     <w:p>
       <w:r>
@@ -5209,6 +5211,7 @@
           <w:rFonts w:eastAsiaTheme="minorHAnsi"/>
         </w:rPr>
       </w:pPr>
+      <w:bookmarkStart w:id="30" w:name="_Toc499251489"/>
       <w:r>
         <w:rPr>
           <w:rFonts w:eastAsiaTheme="minorHAnsi"/>
@@ -5234,6 +5237,7 @@
         </w:rPr>
         <w:t>&gt;</w:t>
       </w:r>
+      <w:bookmarkEnd w:id="30"/>
     </w:p>
     <w:p>
       <w:pPr>
@@ -5244,9 +5248,11 @@
       <w:pPr>
         <w:pStyle w:val="PSI-Ttulo3"/>
       </w:pPr>
+      <w:bookmarkStart w:id="31" w:name="_Toc499251490"/>
       <w:r>
         <w:t>Descripción</w:t>
       </w:r>
+      <w:bookmarkEnd w:id="31"/>
     </w:p>
     <w:p>
       <w:pPr>
@@ -5258,9 +5264,11 @@
       <w:pPr>
         <w:pStyle w:val="PSI-Ttulo3"/>
       </w:pPr>
+      <w:bookmarkStart w:id="32" w:name="_Toc499251491"/>
       <w:r>
         <w:t>Condiciones de ejecución</w:t>
       </w:r>
+      <w:bookmarkEnd w:id="32"/>
     </w:p>
     <w:p>
       <w:pPr>
@@ -5277,9 +5285,11 @@
       <w:pPr>
         <w:pStyle w:val="PSI-Ttulo3"/>
       </w:pPr>
+      <w:bookmarkStart w:id="33" w:name="_Toc499251492"/>
       <w:r>
         <w:t>Entrada</w:t>
       </w:r>
+      <w:bookmarkEnd w:id="33"/>
     </w:p>
     <w:p>
       <w:pPr>
@@ -5290,9 +5300,11 @@
       <w:pPr>
         <w:pStyle w:val="PSI-Ttulo3"/>
       </w:pPr>
+      <w:bookmarkStart w:id="34" w:name="_Toc499251493"/>
       <w:r>
         <w:t>Resultado esperado</w:t>
       </w:r>
+      <w:bookmarkEnd w:id="34"/>
     </w:p>
     <w:p>
       <w:pPr>
@@ -5303,9 +5315,11 @@
       <w:pPr>
         <w:pStyle w:val="PSI-Ttulo3"/>
       </w:pPr>
+      <w:bookmarkStart w:id="35" w:name="_Toc499251494"/>
       <w:r>
         <w:t>Evaluación de la Prueba</w:t>
       </w:r>
+      <w:bookmarkEnd w:id="35"/>
     </w:p>
     <w:p>
       <w:pPr>
@@ -5319,7 +5333,6 @@
           <w:lang w:val="es-AR"/>
         </w:rPr>
       </w:pPr>
-      <w:bookmarkStart w:id="29" w:name="_Toc497361402"/>
       <w:r>
         <w:rPr>
           <w:sz w:val="29"/>
@@ -5332,6 +5345,7 @@
       <w:pPr>
         <w:pStyle w:val="PSI-Ttulo1"/>
       </w:pPr>
+      <w:bookmarkStart w:id="36" w:name="_Toc499251495"/>
       <w:r>
         <w:lastRenderedPageBreak/>
         <w:t>Plantilla Caso de Prueba</w:t>
@@ -5348,7 +5362,7 @@
       <w:r>
         <w:t>&gt;</w:t>
       </w:r>
-      <w:bookmarkEnd w:id="29"/>
+      <w:bookmarkEnd w:id="36"/>
     </w:p>
     <w:p/>
     <w:tbl>
@@ -7025,8 +7039,6 @@
             </w:r>
           </w:p>
         </w:tc>
-        <w:bookmarkStart w:id="30" w:name="_GoBack"/>
-        <w:bookmarkEnd w:id="30"/>
       </w:tr>
       <w:tr>
         <w:trPr>
@@ -12043,7 +12055,7 @@
 </file>
 
 <file path=customXml/itemProps2.xml><?xml version="1.0" encoding="utf-8"?>
-<ds:datastoreItem xmlns:ds="http://schemas.openxmlformats.org/officeDocument/2006/customXml" ds:itemID="{F418A58E-76B5-43C7-A9BF-31FB7B52D371}">
+<ds:datastoreItem xmlns:ds="http://schemas.openxmlformats.org/officeDocument/2006/customXml" ds:itemID="{A6644A56-B874-48B7-9A22-2C232C0872E6}">
   <ds:schemaRefs>
     <ds:schemaRef ds:uri="http://schemas.openxmlformats.org/officeDocument/2006/bibliography"/>
   </ds:schemaRefs>

--- a/Pruebas/Casos de Prueba/CP003 – ABM Ubicacion.docx
+++ b/Pruebas/Casos de Prueba/CP003 – ABM Ubicacion.docx
@@ -1,6 +1,6 @@
 
 <file path=word/document.xml><?xml version="1.0" encoding="utf-8"?>
-<w:document xmlns:wpc="http://schemas.microsoft.com/office/word/2010/wordprocessingCanvas" xmlns:mc="http://schemas.openxmlformats.org/markup-compatibility/2006" xmlns:o="urn:schemas-microsoft-com:office:office" xmlns:r="http://schemas.openxmlformats.org/officeDocument/2006/relationships" xmlns:m="http://schemas.openxmlformats.org/officeDocument/2006/math" xmlns:v="urn:schemas-microsoft-com:vml" xmlns:wp14="http://schemas.microsoft.com/office/word/2010/wordprocessingDrawing" xmlns:wp="http://schemas.openxmlformats.org/drawingml/2006/wordprocessingDrawing" xmlns:w10="urn:schemas-microsoft-com:office:word" xmlns:w="http://schemas.openxmlformats.org/wordprocessingml/2006/main" xmlns:w14="http://schemas.microsoft.com/office/word/2010/wordml" xmlns:wpg="http://schemas.microsoft.com/office/word/2010/wordprocessingGroup" xmlns:wpi="http://schemas.microsoft.com/office/word/2010/wordprocessingInk" xmlns:wne="http://schemas.microsoft.com/office/word/2006/wordml" xmlns:wps="http://schemas.microsoft.com/office/word/2010/wordprocessingShape" mc:Ignorable="w14 wp14">
+<w:document xmlns:wpc="http://schemas.microsoft.com/office/word/2010/wordprocessingCanvas" xmlns:mc="http://schemas.openxmlformats.org/markup-compatibility/2006" xmlns:o="urn:schemas-microsoft-com:office:office" xmlns:r="http://schemas.openxmlformats.org/officeDocument/2006/relationships" xmlns:m="http://schemas.openxmlformats.org/officeDocument/2006/math" xmlns:v="urn:schemas-microsoft-com:vml" xmlns:wp14="http://schemas.microsoft.com/office/word/2010/wordprocessingDrawing" xmlns:wp="http://schemas.openxmlformats.org/drawingml/2006/wordprocessingDrawing" xmlns:w10="urn:schemas-microsoft-com:office:word" xmlns:w="http://schemas.openxmlformats.org/wordprocessingml/2006/main" xmlns:w14="http://schemas.microsoft.com/office/word/2010/wordml" xmlns:w15="http://schemas.microsoft.com/office/word/2012/wordml" xmlns:wpg="http://schemas.microsoft.com/office/word/2010/wordprocessingGroup" xmlns:wpi="http://schemas.microsoft.com/office/word/2010/wordprocessingInk" xmlns:wne="http://schemas.microsoft.com/office/word/2006/wordml" xmlns:wps="http://schemas.microsoft.com/office/word/2010/wordprocessingShape" mc:Ignorable="w14 w15 wp14">
   <w:body>
     <w:sdt>
       <w:sdtPr>
@@ -35,7 +35,7 @@
           <w:r>
             <w:rPr>
               <w:noProof/>
-              <w:lang w:val="es-AR" w:eastAsia="es-AR"/>
+              <w:lang w:eastAsia="es-ES"/>
             </w:rPr>
             <w:drawing>
               <wp:anchor distT="0" distB="0" distL="114300" distR="114300" simplePos="0" relativeHeight="251686912" behindDoc="0" locked="0" layoutInCell="1" allowOverlap="1" wp14:anchorId="63615A66" wp14:editId="28D5D87E">
@@ -63,7 +63,7 @@
                         </pic:cNvPicPr>
                       </pic:nvPicPr>
                       <pic:blipFill>
-                        <a:blip r:embed="rId10">
+                        <a:blip r:embed="rId9">
                           <a:extLst>
                             <a:ext uri="{28A0092B-C50C-407E-A947-70E740481C1C}">
                               <a14:useLocalDpi xmlns:a14="http://schemas.microsoft.com/office/drawing/2010/main" val="0"/>
@@ -155,7 +155,6 @@
             <w:dataBinding w:prefixMappings="xmlns:ns0='http://schemas.openxmlformats.org/package/2006/metadata/core-properties' xmlns:ns1='http://purl.org/dc/elements/1.1/'" w:xpath="/ns0:coreProperties[1]/ns1:title[1]" w:storeItemID="{6C3C8BC8-F283-45AE-878A-BAB7291924A1}"/>
             <w:text/>
           </w:sdtPr>
-          <w:sdtEndPr/>
           <w:sdtContent>
             <w:p>
               <w:pPr>
@@ -253,7 +252,6 @@
             <w:dataBinding w:prefixMappings="xmlns:ns0='http://schemas.openxmlformats.org/package/2006/metadata/core-properties' xmlns:ns1='http://purl.org/dc/elements/1.1/'" w:xpath="/ns0:coreProperties[1]/ns1:subject[1]" w:storeItemID="{6C3C8BC8-F283-45AE-878A-BAB7291924A1}"/>
             <w:text/>
           </w:sdtPr>
-          <w:sdtEndPr/>
           <w:sdtContent>
             <w:p>
               <w:pPr>
@@ -305,7 +303,6 @@
             <w:dataBinding w:prefixMappings="xmlns:ns0='http://schemas.openxmlformats.org/officeDocument/2006/extended-properties' " w:xpath="/ns0:Properties[1]/ns0:Company[1]" w:storeItemID="{6668398D-A668-4E3E-A5EB-62B293D839F1}"/>
             <w:text/>
           </w:sdtPr>
-          <w:sdtEndPr/>
           <w:sdtContent>
             <w:p>
               <w:pPr>
@@ -327,7 +324,6 @@
             <w:dataBinding w:prefixMappings="xmlns:ns0='http://schemas.openxmlformats.org/package/2006/metadata/core-properties' xmlns:ns1='http://purl.org/dc/elements/1.1/'" w:xpath="/ns0:coreProperties[1]/ns1:creator[1]" w:storeItemID="{6C3C8BC8-F283-45AE-878A-BAB7291924A1}"/>
             <w:text/>
           </w:sdtPr>
-          <w:sdtEndPr/>
           <w:sdtContent>
             <w:p>
               <w:pPr>
@@ -353,7 +349,7 @@
               <w:noProof/>
               <w:sz w:val="72"/>
               <w:szCs w:val="72"/>
-              <w:lang w:eastAsia="es-AR"/>
+              <w:lang w:val="es-ES"/>
             </w:rPr>
             <w:drawing>
               <wp:anchor distT="0" distB="0" distL="114300" distR="114300" simplePos="0" relativeHeight="251688960" behindDoc="0" locked="0" layoutInCell="1" allowOverlap="1" wp14:anchorId="2EDF20A8" wp14:editId="40F4A06D">
@@ -381,7 +377,7 @@
                         </pic:cNvPicPr>
                       </pic:nvPicPr>
                       <pic:blipFill>
-                        <a:blip r:embed="rId11">
+                        <a:blip r:embed="rId10">
                           <a:extLst>
                             <a:ext uri="{28A0092B-C50C-407E-A947-70E740481C1C}">
                               <a14:useLocalDpi xmlns:a14="http://schemas.microsoft.com/office/drawing/2010/main" val="0"/>
@@ -466,10 +462,7 @@
                         <w:pStyle w:val="PSI-Comentario"/>
                       </w:pPr>
                       <w:r>
-                        <w:t>En</w:t>
-                      </w:r>
-                      <w:r>
-                        <w:t xml:space="preserve">  este documento se  establecen las condiciones de ejecución, las </w:t>
+                        <w:t xml:space="preserve">En  este documento se  establecen las condiciones de ejecución, las </w:t>
                       </w:r>
                       <w:r>
                         <w:t xml:space="preserve">entradas de la prueba, y los resultados esperados. Estos casos de prueba son aplicados como pruebas de regresión en cada iteración. </w:t>
@@ -517,7 +510,6 @@
           <w:docPartUnique/>
         </w:docPartObj>
       </w:sdtPr>
-      <w:sdtEndPr/>
       <w:sdtContent>
         <w:p>
           <w:pPr>
@@ -550,7 +542,7 @@
               <w:noProof/>
               <w:sz w:val="22"/>
               <w:szCs w:val="22"/>
-              <w:lang w:val="es-AR" w:eastAsia="es-AR"/>
+              <w:lang w:eastAsia="es-ES"/>
             </w:rPr>
           </w:pPr>
           <w:r>
@@ -562,7 +554,7 @@
           <w:r>
             <w:fldChar w:fldCharType="separate"/>
           </w:r>
-          <w:hyperlink w:anchor="_Toc499251468" w:history="1">
+          <w:hyperlink w:anchor="_Toc9809991" w:history="1">
             <w:r>
               <w:rPr>
                 <w:rStyle w:val="Hipervnculo"/>
@@ -589,7 +581,7 @@
                 <w:noProof/>
                 <w:webHidden/>
               </w:rPr>
-              <w:instrText xml:space="preserve"> PAGEREF _Toc499251468 \h </w:instrText>
+              <w:instrText xml:space="preserve"> PAGEREF _Toc9809991 \h </w:instrText>
             </w:r>
             <w:r>
               <w:rPr>
@@ -630,10 +622,10 @@
               <w:noProof/>
               <w:sz w:val="22"/>
               <w:szCs w:val="22"/>
-              <w:lang w:val="es-AR" w:eastAsia="es-AR"/>
+              <w:lang w:eastAsia="es-ES"/>
             </w:rPr>
           </w:pPr>
-          <w:hyperlink w:anchor="_Toc499251469" w:history="1">
+          <w:hyperlink w:anchor="_Toc9809992" w:history="1">
             <w:r>
               <w:rPr>
                 <w:rStyle w:val="Hipervnculo"/>
@@ -660,7 +652,7 @@
                 <w:noProof/>
                 <w:webHidden/>
               </w:rPr>
-              <w:instrText xml:space="preserve"> PAGEREF _Toc499251469 \h </w:instrText>
+              <w:instrText xml:space="preserve"> PAGEREF _Toc9809992 \h </w:instrText>
             </w:r>
             <w:r>
               <w:rPr>
@@ -701,10 +693,10 @@
               <w:noProof/>
               <w:sz w:val="22"/>
               <w:szCs w:val="22"/>
-              <w:lang w:val="es-AR" w:eastAsia="es-AR"/>
+              <w:lang w:eastAsia="es-ES"/>
             </w:rPr>
           </w:pPr>
-          <w:hyperlink w:anchor="_Toc499251470" w:history="1">
+          <w:hyperlink w:anchor="_Toc9809993" w:history="1">
             <w:r>
               <w:rPr>
                 <w:rStyle w:val="Hipervnculo"/>
@@ -731,7 +723,7 @@
                 <w:noProof/>
                 <w:webHidden/>
               </w:rPr>
-              <w:instrText xml:space="preserve"> PAGEREF _Toc499251470 \h </w:instrText>
+              <w:instrText xml:space="preserve"> PAGEREF _Toc9809993 \h </w:instrText>
             </w:r>
             <w:r>
               <w:rPr>
@@ -772,10 +764,10 @@
               <w:noProof/>
               <w:sz w:val="22"/>
               <w:szCs w:val="22"/>
-              <w:lang w:val="es-AR" w:eastAsia="es-AR"/>
+              <w:lang w:eastAsia="es-ES"/>
             </w:rPr>
           </w:pPr>
-          <w:hyperlink w:anchor="_Toc499251471" w:history="1">
+          <w:hyperlink w:anchor="_Toc9809994" w:history="1">
             <w:r>
               <w:rPr>
                 <w:rStyle w:val="Hipervnculo"/>
@@ -802,7 +794,7 @@
                 <w:noProof/>
                 <w:webHidden/>
               </w:rPr>
-              <w:instrText xml:space="preserve"> PAGEREF _Toc499251471 \h </w:instrText>
+              <w:instrText xml:space="preserve"> PAGEREF _Toc9809994 \h </w:instrText>
             </w:r>
             <w:r>
               <w:rPr>
@@ -843,10 +835,10 @@
               <w:noProof/>
               <w:sz w:val="22"/>
               <w:szCs w:val="22"/>
-              <w:lang w:val="es-AR" w:eastAsia="es-AR"/>
+              <w:lang w:eastAsia="es-ES"/>
             </w:rPr>
           </w:pPr>
-          <w:hyperlink w:anchor="_Toc499251472" w:history="1">
+          <w:hyperlink w:anchor="_Toc9809995" w:history="1">
             <w:r>
               <w:rPr>
                 <w:rStyle w:val="Hipervnculo"/>
@@ -873,7 +865,7 @@
                 <w:noProof/>
                 <w:webHidden/>
               </w:rPr>
-              <w:instrText xml:space="preserve"> PAGEREF _Toc499251472 \h </w:instrText>
+              <w:instrText xml:space="preserve"> PAGEREF _Toc9809995 \h </w:instrText>
             </w:r>
             <w:r>
               <w:rPr>
@@ -914,10 +906,10 @@
               <w:noProof/>
               <w:sz w:val="22"/>
               <w:szCs w:val="22"/>
-              <w:lang w:val="es-AR" w:eastAsia="es-AR"/>
+              <w:lang w:eastAsia="es-ES"/>
             </w:rPr>
           </w:pPr>
-          <w:hyperlink w:anchor="_Toc499251473" w:history="1">
+          <w:hyperlink w:anchor="_Toc9809996" w:history="1">
             <w:r>
               <w:rPr>
                 <w:rStyle w:val="Hipervnculo"/>
@@ -944,7 +936,7 @@
                 <w:noProof/>
                 <w:webHidden/>
               </w:rPr>
-              <w:instrText xml:space="preserve"> PAGEREF _Toc499251473 \h </w:instrText>
+              <w:instrText xml:space="preserve"> PAGEREF _Toc9809996 \h </w:instrText>
             </w:r>
             <w:r>
               <w:rPr>
@@ -985,10 +977,10 @@
               <w:noProof/>
               <w:sz w:val="22"/>
               <w:szCs w:val="22"/>
-              <w:lang w:val="es-AR" w:eastAsia="es-AR"/>
+              <w:lang w:eastAsia="es-ES"/>
             </w:rPr>
           </w:pPr>
-          <w:hyperlink w:anchor="_Toc499251474" w:history="1">
+          <w:hyperlink w:anchor="_Toc9809997" w:history="1">
             <w:r>
               <w:rPr>
                 <w:rStyle w:val="Hipervnculo"/>
@@ -1015,7 +1007,7 @@
                 <w:noProof/>
                 <w:webHidden/>
               </w:rPr>
-              <w:instrText xml:space="preserve"> PAGEREF _Toc499251474 \h </w:instrText>
+              <w:instrText xml:space="preserve"> PAGEREF _Toc9809997 \h </w:instrText>
             </w:r>
             <w:r>
               <w:rPr>
@@ -1056,10 +1048,10 @@
               <w:noProof/>
               <w:sz w:val="22"/>
               <w:szCs w:val="22"/>
-              <w:lang w:val="es-AR" w:eastAsia="es-AR"/>
+              <w:lang w:eastAsia="es-ES"/>
             </w:rPr>
           </w:pPr>
-          <w:hyperlink w:anchor="_Toc499251475" w:history="1">
+          <w:hyperlink w:anchor="_Toc9809998" w:history="1">
             <w:r>
               <w:rPr>
                 <w:rStyle w:val="Hipervnculo"/>
@@ -1086,7 +1078,7 @@
                 <w:noProof/>
                 <w:webHidden/>
               </w:rPr>
-              <w:instrText xml:space="preserve"> PAGEREF _Toc499251475 \h </w:instrText>
+              <w:instrText xml:space="preserve"> PAGEREF _Toc9809998 \h </w:instrText>
             </w:r>
             <w:r>
               <w:rPr>
@@ -1127,10 +1119,10 @@
               <w:noProof/>
               <w:sz w:val="22"/>
               <w:szCs w:val="22"/>
-              <w:lang w:val="es-AR" w:eastAsia="es-AR"/>
+              <w:lang w:eastAsia="es-ES"/>
             </w:rPr>
           </w:pPr>
-          <w:hyperlink w:anchor="_Toc499251476" w:history="1">
+          <w:hyperlink w:anchor="_Toc9809999" w:history="1">
             <w:r>
               <w:rPr>
                 <w:rStyle w:val="Hipervnculo"/>
@@ -1157,7 +1149,7 @@
                 <w:noProof/>
                 <w:webHidden/>
               </w:rPr>
-              <w:instrText xml:space="preserve"> PAGEREF _Toc499251476 \h </w:instrText>
+              <w:instrText xml:space="preserve"> PAGEREF _Toc9809999 \h </w:instrText>
             </w:r>
             <w:r>
               <w:rPr>
@@ -1198,10 +1190,10 @@
               <w:noProof/>
               <w:sz w:val="22"/>
               <w:szCs w:val="22"/>
-              <w:lang w:val="es-AR" w:eastAsia="es-AR"/>
+              <w:lang w:eastAsia="es-ES"/>
             </w:rPr>
           </w:pPr>
-          <w:hyperlink w:anchor="_Toc499251477" w:history="1">
+          <w:hyperlink w:anchor="_Toc9810000" w:history="1">
             <w:r>
               <w:rPr>
                 <w:rStyle w:val="Hipervnculo"/>
@@ -1228,7 +1220,7 @@
                 <w:noProof/>
                 <w:webHidden/>
               </w:rPr>
-              <w:instrText xml:space="preserve"> PAGEREF _Toc499251477 \h </w:instrText>
+              <w:instrText xml:space="preserve"> PAGEREF _Toc9810000 \h </w:instrText>
             </w:r>
             <w:r>
               <w:rPr>
@@ -1269,10 +1261,10 @@
               <w:noProof/>
               <w:sz w:val="22"/>
               <w:szCs w:val="22"/>
-              <w:lang w:val="es-AR" w:eastAsia="es-AR"/>
+              <w:lang w:eastAsia="es-ES"/>
             </w:rPr>
           </w:pPr>
-          <w:hyperlink w:anchor="_Toc499251478" w:history="1">
+          <w:hyperlink w:anchor="_Toc9810001" w:history="1">
             <w:r>
               <w:rPr>
                 <w:rStyle w:val="Hipervnculo"/>
@@ -1299,7 +1291,7 @@
                 <w:noProof/>
                 <w:webHidden/>
               </w:rPr>
-              <w:instrText xml:space="preserve"> PAGEREF _Toc499251478 \h </w:instrText>
+              <w:instrText xml:space="preserve"> PAGEREF _Toc9810001 \h </w:instrText>
             </w:r>
             <w:r>
               <w:rPr>
@@ -1340,10 +1332,10 @@
               <w:noProof/>
               <w:sz w:val="22"/>
               <w:szCs w:val="22"/>
-              <w:lang w:val="es-AR" w:eastAsia="es-AR"/>
+              <w:lang w:eastAsia="es-ES"/>
             </w:rPr>
           </w:pPr>
-          <w:hyperlink w:anchor="_Toc499251479" w:history="1">
+          <w:hyperlink w:anchor="_Toc9810002" w:history="1">
             <w:r>
               <w:rPr>
                 <w:rStyle w:val="Hipervnculo"/>
@@ -1370,7 +1362,7 @@
                 <w:noProof/>
                 <w:webHidden/>
               </w:rPr>
-              <w:instrText xml:space="preserve"> PAGEREF _Toc499251479 \h </w:instrText>
+              <w:instrText xml:space="preserve"> PAGEREF _Toc9810002 \h </w:instrText>
             </w:r>
             <w:r>
               <w:rPr>
@@ -1411,10 +1403,10 @@
               <w:noProof/>
               <w:sz w:val="22"/>
               <w:szCs w:val="22"/>
-              <w:lang w:val="es-AR" w:eastAsia="es-AR"/>
+              <w:lang w:eastAsia="es-ES"/>
             </w:rPr>
           </w:pPr>
-          <w:hyperlink w:anchor="_Toc499251480" w:history="1">
+          <w:hyperlink w:anchor="_Toc9810003" w:history="1">
             <w:r>
               <w:rPr>
                 <w:rStyle w:val="Hipervnculo"/>
@@ -1441,7 +1433,7 @@
                 <w:noProof/>
                 <w:webHidden/>
               </w:rPr>
-              <w:instrText xml:space="preserve"> PAGEREF _Toc499251480 \h </w:instrText>
+              <w:instrText xml:space="preserve"> PAGEREF _Toc9810003 \h </w:instrText>
             </w:r>
             <w:r>
               <w:rPr>
@@ -1482,10 +1474,10 @@
               <w:noProof/>
               <w:sz w:val="22"/>
               <w:szCs w:val="22"/>
-              <w:lang w:val="es-AR" w:eastAsia="es-AR"/>
+              <w:lang w:eastAsia="es-ES"/>
             </w:rPr>
           </w:pPr>
-          <w:hyperlink w:anchor="_Toc499251481" w:history="1">
+          <w:hyperlink w:anchor="_Toc9810004" w:history="1">
             <w:r>
               <w:rPr>
                 <w:rStyle w:val="Hipervnculo"/>
@@ -1512,7 +1504,7 @@
                 <w:noProof/>
                 <w:webHidden/>
               </w:rPr>
-              <w:instrText xml:space="preserve"> PAGEREF _Toc499251481 \h </w:instrText>
+              <w:instrText xml:space="preserve"> PAGEREF _Toc9810004 \h </w:instrText>
             </w:r>
             <w:r>
               <w:rPr>
@@ -1553,10 +1545,10 @@
               <w:noProof/>
               <w:sz w:val="22"/>
               <w:szCs w:val="22"/>
-              <w:lang w:val="es-AR" w:eastAsia="es-AR"/>
+              <w:lang w:eastAsia="es-ES"/>
             </w:rPr>
           </w:pPr>
-          <w:hyperlink w:anchor="_Toc499251482" w:history="1">
+          <w:hyperlink w:anchor="_Toc9810005" w:history="1">
             <w:r>
               <w:rPr>
                 <w:rStyle w:val="Hipervnculo"/>
@@ -1583,7 +1575,7 @@
                 <w:noProof/>
                 <w:webHidden/>
               </w:rPr>
-              <w:instrText xml:space="preserve"> PAGEREF _Toc499251482 \h </w:instrText>
+              <w:instrText xml:space="preserve"> PAGEREF _Toc9810005 \h </w:instrText>
             </w:r>
             <w:r>
               <w:rPr>
@@ -1624,10 +1616,10 @@
               <w:noProof/>
               <w:sz w:val="22"/>
               <w:szCs w:val="22"/>
-              <w:lang w:val="es-AR" w:eastAsia="es-AR"/>
+              <w:lang w:eastAsia="es-ES"/>
             </w:rPr>
           </w:pPr>
-          <w:hyperlink w:anchor="_Toc499251483" w:history="1">
+          <w:hyperlink w:anchor="_Toc9810006" w:history="1">
             <w:r>
               <w:rPr>
                 <w:rStyle w:val="Hipervnculo"/>
@@ -1654,7 +1646,7 @@
                 <w:noProof/>
                 <w:webHidden/>
               </w:rPr>
-              <w:instrText xml:space="preserve"> PAGEREF _Toc499251483 \h </w:instrText>
+              <w:instrText xml:space="preserve"> PAGEREF _Toc9810006 \h </w:instrText>
             </w:r>
             <w:r>
               <w:rPr>
@@ -1695,10 +1687,10 @@
               <w:noProof/>
               <w:sz w:val="22"/>
               <w:szCs w:val="22"/>
-              <w:lang w:val="es-AR" w:eastAsia="es-AR"/>
+              <w:lang w:eastAsia="es-ES"/>
             </w:rPr>
           </w:pPr>
-          <w:hyperlink w:anchor="_Toc499251484" w:history="1">
+          <w:hyperlink w:anchor="_Toc9810007" w:history="1">
             <w:r>
               <w:rPr>
                 <w:rStyle w:val="Hipervnculo"/>
@@ -1725,7 +1717,7 @@
                 <w:noProof/>
                 <w:webHidden/>
               </w:rPr>
-              <w:instrText xml:space="preserve"> PAGEREF _Toc499251484 \h </w:instrText>
+              <w:instrText xml:space="preserve"> PAGEREF _Toc9810007 \h </w:instrText>
             </w:r>
             <w:r>
               <w:rPr>
@@ -1766,10 +1758,10 @@
               <w:noProof/>
               <w:sz w:val="22"/>
               <w:szCs w:val="22"/>
-              <w:lang w:val="es-AR" w:eastAsia="es-AR"/>
+              <w:lang w:eastAsia="es-ES"/>
             </w:rPr>
           </w:pPr>
-          <w:hyperlink w:anchor="_Toc499251485" w:history="1">
+          <w:hyperlink w:anchor="_Toc9810008" w:history="1">
             <w:r>
               <w:rPr>
                 <w:rStyle w:val="Hipervnculo"/>
@@ -1796,7 +1788,7 @@
                 <w:noProof/>
                 <w:webHidden/>
               </w:rPr>
-              <w:instrText xml:space="preserve"> PAGEREF _Toc499251485 \h </w:instrText>
+              <w:instrText xml:space="preserve"> PAGEREF _Toc9810008 \h </w:instrText>
             </w:r>
             <w:r>
               <w:rPr>
@@ -1837,10 +1829,10 @@
               <w:noProof/>
               <w:sz w:val="22"/>
               <w:szCs w:val="22"/>
-              <w:lang w:val="es-AR" w:eastAsia="es-AR"/>
+              <w:lang w:eastAsia="es-ES"/>
             </w:rPr>
           </w:pPr>
-          <w:hyperlink w:anchor="_Toc499251486" w:history="1">
+          <w:hyperlink w:anchor="_Toc9810009" w:history="1">
             <w:r>
               <w:rPr>
                 <w:rStyle w:val="Hipervnculo"/>
@@ -1867,7 +1859,7 @@
                 <w:noProof/>
                 <w:webHidden/>
               </w:rPr>
-              <w:instrText xml:space="preserve"> PAGEREF _Toc499251486 \h </w:instrText>
+              <w:instrText xml:space="preserve"> PAGEREF _Toc9810009 \h </w:instrText>
             </w:r>
             <w:r>
               <w:rPr>
@@ -1908,10 +1900,10 @@
               <w:noProof/>
               <w:sz w:val="22"/>
               <w:szCs w:val="22"/>
-              <w:lang w:val="es-AR" w:eastAsia="es-AR"/>
+              <w:lang w:eastAsia="es-ES"/>
             </w:rPr>
           </w:pPr>
-          <w:hyperlink w:anchor="_Toc499251487" w:history="1">
+          <w:hyperlink w:anchor="_Toc9810010" w:history="1">
             <w:r>
               <w:rPr>
                 <w:rStyle w:val="Hipervnculo"/>
@@ -1938,7 +1930,7 @@
                 <w:noProof/>
                 <w:webHidden/>
               </w:rPr>
-              <w:instrText xml:space="preserve"> PAGEREF _Toc499251487 \h </w:instrText>
+              <w:instrText xml:space="preserve"> PAGEREF _Toc9810010 \h </w:instrText>
             </w:r>
             <w:r>
               <w:rPr>
@@ -1958,7 +1950,7 @@
                 <w:noProof/>
                 <w:webHidden/>
               </w:rPr>
-              <w:t>10</w:t>
+              <w:t>11</w:t>
             </w:r>
             <w:r>
               <w:rPr>
@@ -1979,10 +1971,10 @@
               <w:noProof/>
               <w:sz w:val="22"/>
               <w:szCs w:val="22"/>
-              <w:lang w:val="es-AR" w:eastAsia="es-AR"/>
+              <w:lang w:eastAsia="es-ES"/>
             </w:rPr>
           </w:pPr>
-          <w:hyperlink w:anchor="_Toc499251488" w:history="1">
+          <w:hyperlink w:anchor="_Toc9810011" w:history="1">
             <w:r>
               <w:rPr>
                 <w:rStyle w:val="Hipervnculo"/>
@@ -2009,7 +2001,7 @@
                 <w:noProof/>
                 <w:webHidden/>
               </w:rPr>
-              <w:instrText xml:space="preserve"> PAGEREF _Toc499251488 \h </w:instrText>
+              <w:instrText xml:space="preserve"> PAGEREF _Toc9810011 \h </w:instrText>
             </w:r>
             <w:r>
               <w:rPr>
@@ -2029,7 +2021,7 @@
                 <w:noProof/>
                 <w:webHidden/>
               </w:rPr>
-              <w:t>10</w:t>
+              <w:t>11</w:t>
             </w:r>
             <w:r>
               <w:rPr>
@@ -2050,10 +2042,10 @@
               <w:noProof/>
               <w:sz w:val="22"/>
               <w:szCs w:val="22"/>
-              <w:lang w:val="es-AR" w:eastAsia="es-AR"/>
+              <w:lang w:eastAsia="es-ES"/>
             </w:rPr>
           </w:pPr>
-          <w:hyperlink w:anchor="_Toc499251489" w:history="1">
+          <w:hyperlink w:anchor="_Toc9810012" w:history="1">
             <w:r>
               <w:rPr>
                 <w:rStyle w:val="Hipervnculo"/>
@@ -2080,7 +2072,7 @@
                 <w:noProof/>
                 <w:webHidden/>
               </w:rPr>
-              <w:instrText xml:space="preserve"> PAGEREF _Toc499251489 \h </w:instrText>
+              <w:instrText xml:space="preserve"> PAGEREF _Toc9810012 \h </w:instrText>
             </w:r>
             <w:r>
               <w:rPr>
@@ -2100,7 +2092,7 @@
                 <w:noProof/>
                 <w:webHidden/>
               </w:rPr>
-              <w:t>11</w:t>
+              <w:t>13</w:t>
             </w:r>
             <w:r>
               <w:rPr>
@@ -2121,10 +2113,10 @@
               <w:noProof/>
               <w:sz w:val="22"/>
               <w:szCs w:val="22"/>
-              <w:lang w:val="es-AR" w:eastAsia="es-AR"/>
+              <w:lang w:eastAsia="es-ES"/>
             </w:rPr>
           </w:pPr>
-          <w:hyperlink w:anchor="_Toc499251490" w:history="1">
+          <w:hyperlink w:anchor="_Toc9810013" w:history="1">
             <w:r>
               <w:rPr>
                 <w:rStyle w:val="Hipervnculo"/>
@@ -2151,7 +2143,7 @@
                 <w:noProof/>
                 <w:webHidden/>
               </w:rPr>
-              <w:instrText xml:space="preserve"> PAGEREF _Toc499251490 \h </w:instrText>
+              <w:instrText xml:space="preserve"> PAGEREF _Toc9810013 \h </w:instrText>
             </w:r>
             <w:r>
               <w:rPr>
@@ -2171,7 +2163,7 @@
                 <w:noProof/>
                 <w:webHidden/>
               </w:rPr>
-              <w:t>11</w:t>
+              <w:t>13</w:t>
             </w:r>
             <w:r>
               <w:rPr>
@@ -2192,10 +2184,10 @@
               <w:noProof/>
               <w:sz w:val="22"/>
               <w:szCs w:val="22"/>
-              <w:lang w:val="es-AR" w:eastAsia="es-AR"/>
+              <w:lang w:eastAsia="es-ES"/>
             </w:rPr>
           </w:pPr>
-          <w:hyperlink w:anchor="_Toc499251491" w:history="1">
+          <w:hyperlink w:anchor="_Toc9810014" w:history="1">
             <w:r>
               <w:rPr>
                 <w:rStyle w:val="Hipervnculo"/>
@@ -2222,7 +2214,7 @@
                 <w:noProof/>
                 <w:webHidden/>
               </w:rPr>
-              <w:instrText xml:space="preserve"> PAGEREF _Toc499251491 \h </w:instrText>
+              <w:instrText xml:space="preserve"> PAGEREF _Toc9810014 \h </w:instrText>
             </w:r>
             <w:r>
               <w:rPr>
@@ -2242,7 +2234,7 @@
                 <w:noProof/>
                 <w:webHidden/>
               </w:rPr>
-              <w:t>11</w:t>
+              <w:t>13</w:t>
             </w:r>
             <w:r>
               <w:rPr>
@@ -2263,10 +2255,10 @@
               <w:noProof/>
               <w:sz w:val="22"/>
               <w:szCs w:val="22"/>
-              <w:lang w:val="es-AR" w:eastAsia="es-AR"/>
+              <w:lang w:eastAsia="es-ES"/>
             </w:rPr>
           </w:pPr>
-          <w:hyperlink w:anchor="_Toc499251492" w:history="1">
+          <w:hyperlink w:anchor="_Toc9810015" w:history="1">
             <w:r>
               <w:rPr>
                 <w:rStyle w:val="Hipervnculo"/>
@@ -2293,7 +2285,7 @@
                 <w:noProof/>
                 <w:webHidden/>
               </w:rPr>
-              <w:instrText xml:space="preserve"> PAGEREF _Toc499251492 \h </w:instrText>
+              <w:instrText xml:space="preserve"> PAGEREF _Toc9810015 \h </w:instrText>
             </w:r>
             <w:r>
               <w:rPr>
@@ -2313,7 +2305,7 @@
                 <w:noProof/>
                 <w:webHidden/>
               </w:rPr>
-              <w:t>11</w:t>
+              <w:t>13</w:t>
             </w:r>
             <w:r>
               <w:rPr>
@@ -2334,10 +2326,10 @@
               <w:noProof/>
               <w:sz w:val="22"/>
               <w:szCs w:val="22"/>
-              <w:lang w:val="es-AR" w:eastAsia="es-AR"/>
+              <w:lang w:eastAsia="es-ES"/>
             </w:rPr>
           </w:pPr>
-          <w:hyperlink w:anchor="_Toc499251493" w:history="1">
+          <w:hyperlink w:anchor="_Toc9810016" w:history="1">
             <w:r>
               <w:rPr>
                 <w:rStyle w:val="Hipervnculo"/>
@@ -2364,7 +2356,7 @@
                 <w:noProof/>
                 <w:webHidden/>
               </w:rPr>
-              <w:instrText xml:space="preserve"> PAGEREF _Toc499251493 \h </w:instrText>
+              <w:instrText xml:space="preserve"> PAGEREF _Toc9810016 \h </w:instrText>
             </w:r>
             <w:r>
               <w:rPr>
@@ -2384,7 +2376,7 @@
                 <w:noProof/>
                 <w:webHidden/>
               </w:rPr>
-              <w:t>11</w:t>
+              <w:t>13</w:t>
             </w:r>
             <w:r>
               <w:rPr>
@@ -2405,10 +2397,10 @@
               <w:noProof/>
               <w:sz w:val="22"/>
               <w:szCs w:val="22"/>
-              <w:lang w:val="es-AR" w:eastAsia="es-AR"/>
+              <w:lang w:eastAsia="es-ES"/>
             </w:rPr>
           </w:pPr>
-          <w:hyperlink w:anchor="_Toc499251494" w:history="1">
+          <w:hyperlink w:anchor="_Toc9810017" w:history="1">
             <w:r>
               <w:rPr>
                 <w:rStyle w:val="Hipervnculo"/>
@@ -2435,7 +2427,7 @@
                 <w:noProof/>
                 <w:webHidden/>
               </w:rPr>
-              <w:instrText xml:space="preserve"> PAGEREF _Toc499251494 \h </w:instrText>
+              <w:instrText xml:space="preserve"> PAGEREF _Toc9810017 \h </w:instrText>
             </w:r>
             <w:r>
               <w:rPr>
@@ -2455,7 +2447,7 @@
                 <w:noProof/>
                 <w:webHidden/>
               </w:rPr>
-              <w:t>11</w:t>
+              <w:t>14</w:t>
             </w:r>
             <w:r>
               <w:rPr>
@@ -2476,10 +2468,10 @@
               <w:noProof/>
               <w:sz w:val="22"/>
               <w:szCs w:val="22"/>
-              <w:lang w:val="es-AR" w:eastAsia="es-AR"/>
+              <w:lang w:eastAsia="es-ES"/>
             </w:rPr>
           </w:pPr>
-          <w:hyperlink w:anchor="_Toc499251495" w:history="1">
+          <w:hyperlink w:anchor="_Toc9810018" w:history="1">
             <w:r>
               <w:rPr>
                 <w:rStyle w:val="Hipervnculo"/>
@@ -2506,7 +2498,7 @@
                 <w:noProof/>
                 <w:webHidden/>
               </w:rPr>
-              <w:instrText xml:space="preserve"> PAGEREF _Toc499251495 \h </w:instrText>
+              <w:instrText xml:space="preserve"> PAGEREF _Toc9810018 \h </w:instrText>
             </w:r>
             <w:r>
               <w:rPr>
@@ -2526,7 +2518,7 @@
                 <w:noProof/>
                 <w:webHidden/>
               </w:rPr>
-              <w:t>12</w:t>
+              <w:t>15</w:t>
             </w:r>
             <w:r>
               <w:rPr>
@@ -2565,7 +2557,6 @@
         <w:dataBinding w:prefixMappings="xmlns:ns0='http://purl.org/dc/elements/1.1/' xmlns:ns1='http://schemas.openxmlformats.org/package/2006/metadata/core-properties' " w:xpath="/ns1:coreProperties[1]/ns0:title[1]" w:storeItemID="{6C3C8BC8-F283-45AE-878A-BAB7291924A1}"/>
         <w:text/>
       </w:sdtPr>
-      <w:sdtEndPr/>
       <w:sdtContent>
         <w:p>
           <w:pPr>
@@ -2591,7 +2582,7 @@
         <w:pStyle w:val="PSI-Ttulo1"/>
       </w:pPr>
       <w:bookmarkStart w:id="1" w:name="_Toc242266215"/>
-      <w:bookmarkStart w:id="2" w:name="_Toc499251468"/>
+      <w:bookmarkStart w:id="2" w:name="_Toc9809991"/>
       <w:r>
         <w:t>Caso de Prueba</w:t>
       </w:r>
@@ -2606,7 +2597,7 @@
           <w:sz w:val="32"/>
         </w:rPr>
       </w:pPr>
-      <w:bookmarkStart w:id="3" w:name="_Toc499251469"/>
+      <w:bookmarkStart w:id="3" w:name="_Toc9809992"/>
       <w:r>
         <w:rPr>
           <w:sz w:val="32"/>
@@ -2626,7 +2617,7 @@
         <w:pStyle w:val="PSI-Ttulo2"/>
       </w:pPr>
       <w:bookmarkStart w:id="4" w:name="_Toc29278824"/>
-      <w:bookmarkStart w:id="5" w:name="_Toc499251470"/>
+      <w:bookmarkStart w:id="5" w:name="_Toc9809993"/>
       <w:r>
         <w:t>Descripción</w:t>
       </w:r>
@@ -2636,6 +2627,11 @@
     <w:p>
       <w:pPr>
         <w:pStyle w:val="PSI-Normal"/>
+        <w:numPr>
+          <w:ilvl w:val="0"/>
+          <w:numId w:val="0"/>
+        </w:numPr>
+        <w:ind w:left="720" w:hanging="360"/>
       </w:pPr>
       <w:r>
         <w:t>Esta sección cubre el conjunto de pruebas realizadas sobre los Casos de Uso:</w:t>
@@ -2713,6 +2709,11 @@
     <w:p>
       <w:pPr>
         <w:pStyle w:val="PSI-Normal"/>
+        <w:numPr>
+          <w:ilvl w:val="0"/>
+          <w:numId w:val="0"/>
+        </w:numPr>
+        <w:ind w:left="360"/>
       </w:pPr>
       <w:r>
         <w:t xml:space="preserve"> Las pruebas realizadas a estos Casos de Usos son:</w:t>
@@ -2757,9 +2758,14 @@
     <w:p>
       <w:pPr>
         <w:pStyle w:val="PSI-Normal"/>
-      </w:pPr>
-      <w:r>
-        <w:t xml:space="preserve"> El entorno del cual partiremos para realizar la prueba será el  formulario de entrada de la aplicación.</w:t>
+        <w:numPr>
+          <w:ilvl w:val="0"/>
+          <w:numId w:val="0"/>
+        </w:numPr>
+        <w:ind w:left="720"/>
+      </w:pPr>
+      <w:r>
+        <w:t>El entorno del cual partiremos para realizar la prueba será el  formulario de entrada de la aplicación.</w:t>
       </w:r>
     </w:p>
     <w:p>
@@ -2791,7 +2797,7 @@
           <w:rFonts w:eastAsiaTheme="minorHAnsi"/>
         </w:rPr>
       </w:pPr>
-      <w:bookmarkStart w:id="7" w:name="_Toc499251471"/>
+      <w:bookmarkStart w:id="7" w:name="_Toc9809994"/>
       <w:r>
         <w:rPr>
           <w:rFonts w:eastAsiaTheme="minorHAnsi"/>
@@ -2824,7 +2830,7 @@
         <w:pStyle w:val="PSI-Ttulo3"/>
       </w:pPr>
       <w:bookmarkStart w:id="8" w:name="_Toc29278826"/>
-      <w:bookmarkStart w:id="9" w:name="_Toc499251472"/>
+      <w:bookmarkStart w:id="9" w:name="_Toc9809995"/>
       <w:r>
         <w:t>Descripción</w:t>
       </w:r>
@@ -2834,6 +2840,11 @@
     <w:p>
       <w:pPr>
         <w:pStyle w:val="PSI-Normal"/>
+        <w:numPr>
+          <w:ilvl w:val="0"/>
+          <w:numId w:val="0"/>
+        </w:numPr>
+        <w:ind w:left="360"/>
       </w:pPr>
       <w:r>
         <w:t>La siguiente sección tiene como objetivo el de descubrir fallos u alteraciones al funcionamiento principal y esperado del sistema. Con el objetivo final de poder encontrar una solución a los mismos, mejorando la calidad del producto desarrollado.</w:t>
@@ -2842,6 +2853,11 @@
     <w:p>
       <w:pPr>
         <w:pStyle w:val="PSI-Normal"/>
+        <w:numPr>
+          <w:ilvl w:val="0"/>
+          <w:numId w:val="0"/>
+        </w:numPr>
+        <w:ind w:left="720" w:hanging="360"/>
       </w:pPr>
       <w:r>
         <w:t>En este apartado en específico se realizaran pruebas de características generales</w:t>
@@ -2864,7 +2880,7 @@
         <w:pStyle w:val="PSI-Ttulo3"/>
       </w:pPr>
       <w:bookmarkStart w:id="10" w:name="_Toc29278827"/>
-      <w:bookmarkStart w:id="11" w:name="_Toc499251473"/>
+      <w:bookmarkStart w:id="11" w:name="_Toc9809996"/>
       <w:r>
         <w:t>Condiciones de ejecución</w:t>
       </w:r>
@@ -2874,6 +2890,11 @@
     <w:p>
       <w:pPr>
         <w:pStyle w:val="PSI-Normal"/>
+        <w:numPr>
+          <w:ilvl w:val="0"/>
+          <w:numId w:val="0"/>
+        </w:numPr>
+        <w:ind w:left="720" w:hanging="360"/>
       </w:pPr>
       <w:r>
         <w:t>Se deberá contar con las siguientes precondiciones al momento de desarrollar las pruebas:</w:t>
@@ -2926,7 +2947,7 @@
         <w:pStyle w:val="PSI-Ttulo3"/>
       </w:pPr>
       <w:bookmarkStart w:id="12" w:name="_Toc29278828"/>
-      <w:bookmarkStart w:id="13" w:name="_Toc499251474"/>
+      <w:bookmarkStart w:id="13" w:name="_Toc9809997"/>
       <w:r>
         <w:t>Entrada</w:t>
       </w:r>
@@ -2936,6 +2957,11 @@
     <w:p>
       <w:pPr>
         <w:pStyle w:val="PSI-Normal"/>
+        <w:numPr>
+          <w:ilvl w:val="0"/>
+          <w:numId w:val="0"/>
+        </w:numPr>
+        <w:ind w:left="720"/>
       </w:pPr>
       <w:r>
         <w:t xml:space="preserve">Los pasos para el desarrollo de las pruebas consisten en una supervisión visual, analítica y </w:t>
@@ -2998,7 +3024,7 @@
         <w:pStyle w:val="PSI-Ttulo3"/>
       </w:pPr>
       <w:bookmarkStart w:id="14" w:name="_Toc29278829"/>
-      <w:bookmarkStart w:id="15" w:name="_Toc499251475"/>
+      <w:bookmarkStart w:id="15" w:name="_Toc9809998"/>
       <w:r>
         <w:t>Resultado esperado</w:t>
       </w:r>
@@ -3008,6 +3034,11 @@
     <w:p>
       <w:pPr>
         <w:pStyle w:val="PSI-Normal"/>
+        <w:numPr>
+          <w:ilvl w:val="0"/>
+          <w:numId w:val="0"/>
+        </w:numPr>
+        <w:ind w:left="720"/>
       </w:pPr>
       <w:r>
         <w:t>No deben existir errores ortográficos en las etiquetas o en algún elemento de la pantalla, elementos fuera de su posición especificada por los modelos de diseño, o características no coincidentes a las detallas por el diseño.</w:t>
@@ -3023,7 +3054,7 @@
         <w:pStyle w:val="PSI-Ttulo3"/>
       </w:pPr>
       <w:bookmarkStart w:id="16" w:name="_Toc29278830"/>
-      <w:bookmarkStart w:id="17" w:name="_Toc499251476"/>
+      <w:bookmarkStart w:id="17" w:name="_Toc9809999"/>
       <w:r>
         <w:t>Evaluación de la Prueba</w:t>
       </w:r>
@@ -3033,6 +3064,10 @@
     <w:p>
       <w:pPr>
         <w:pStyle w:val="PSI-Normal"/>
+        <w:numPr>
+          <w:ilvl w:val="0"/>
+          <w:numId w:val="38"/>
+        </w:numPr>
       </w:pPr>
       <w:r>
         <w:t>El estado actual de las pruebas es:</w:t>
@@ -3045,6 +3080,9 @@
       <w:r>
         <w:t>Pantallas Totales:</w:t>
       </w:r>
+      <w:r>
+        <w:t xml:space="preserve"> 1</w:t>
+      </w:r>
     </w:p>
     <w:p>
       <w:pPr>
@@ -3053,6 +3091,9 @@
       <w:r>
         <w:t>Pantallas Evaluadas:</w:t>
       </w:r>
+      <w:r>
+        <w:t xml:space="preserve"> 1</w:t>
+      </w:r>
     </w:p>
     <w:p>
       <w:pPr>
@@ -3064,6 +3105,9 @@
       <w:r>
         <w:t xml:space="preserve"> </w:t>
       </w:r>
+      <w:r>
+        <w:t>1</w:t>
+      </w:r>
     </w:p>
     <w:p>
       <w:pPr>
@@ -3072,20 +3116,15 @@
       <w:r>
         <w:t>Pantallas Evaluadas con resultados insatisfactorios:</w:t>
       </w:r>
+      <w:r>
+        <w:t xml:space="preserve"> 0</w:t>
+      </w:r>
     </w:p>
     <w:p>
       <w:pPr>
         <w:pStyle w:val="PSI-Normal"/>
-        <w:rPr>
-          <w:b/>
-          <w:i/>
-        </w:rPr>
-      </w:pPr>
-      <w:r>
-        <w:rPr>
-          <w:b/>
-          <w:i/>
-        </w:rPr>
+      </w:pPr>
+      <w:r>
         <w:t>Informe de errores:</w:t>
       </w:r>
     </w:p>
@@ -3358,6 +3397,11 @@
     <w:p>
       <w:pPr>
         <w:pStyle w:val="PSI-Normal"/>
+        <w:numPr>
+          <w:ilvl w:val="0"/>
+          <w:numId w:val="0"/>
+        </w:numPr>
+        <w:ind w:left="720"/>
       </w:pPr>
     </w:p>
     <w:p>
@@ -3388,7 +3432,7 @@
           <w:rFonts w:eastAsiaTheme="minorHAnsi"/>
         </w:rPr>
       </w:pPr>
-      <w:bookmarkStart w:id="18" w:name="_Toc499251477"/>
+      <w:bookmarkStart w:id="18" w:name="_Toc9810000"/>
       <w:r>
         <w:rPr>
           <w:rFonts w:eastAsiaTheme="minorHAnsi"/>
@@ -3425,7 +3469,7 @@
       <w:pPr>
         <w:pStyle w:val="PSI-Ttulo3"/>
       </w:pPr>
-      <w:bookmarkStart w:id="19" w:name="_Toc499251478"/>
+      <w:bookmarkStart w:id="19" w:name="_Toc9810001"/>
       <w:r>
         <w:t>Descripción</w:t>
       </w:r>
@@ -3434,6 +3478,10 @@
     <w:p>
       <w:pPr>
         <w:pStyle w:val="PSI-Normal"/>
+        <w:numPr>
+          <w:ilvl w:val="0"/>
+          <w:numId w:val="37"/>
+        </w:numPr>
       </w:pPr>
       <w:r>
         <w:t>La siguiente sección tiene como objetivo el de descubrir fallos u alteraciones al funcionamiento principal y esperado del sistema. Con el objetivo final de poder encontrar una solución a los mismos, mejorando la calidad del producto desarrollado.</w:t>
@@ -3466,7 +3514,7 @@
       <w:pPr>
         <w:pStyle w:val="PSI-Ttulo3"/>
       </w:pPr>
-      <w:bookmarkStart w:id="20" w:name="_Toc499251479"/>
+      <w:bookmarkStart w:id="20" w:name="_Toc9810002"/>
       <w:r>
         <w:t>Condiciones de ejecución</w:t>
       </w:r>
@@ -3475,6 +3523,11 @@
     <w:p>
       <w:pPr>
         <w:pStyle w:val="PSI-Normal"/>
+        <w:numPr>
+          <w:ilvl w:val="0"/>
+          <w:numId w:val="0"/>
+        </w:numPr>
+        <w:ind w:left="720"/>
       </w:pPr>
       <w:r>
         <w:t>Se deberá contar con las siguientes precondiciones al momento de desarrollar las pruebas:</w:t>
@@ -3571,7 +3624,7 @@
       <w:pPr>
         <w:pStyle w:val="PSI-Ttulo3"/>
       </w:pPr>
-      <w:bookmarkStart w:id="21" w:name="_Toc499251480"/>
+      <w:bookmarkStart w:id="21" w:name="_Toc9810003"/>
       <w:r>
         <w:t>Entrada</w:t>
       </w:r>
@@ -3580,6 +3633,11 @@
     <w:p>
       <w:pPr>
         <w:pStyle w:val="PSI-Normal"/>
+        <w:numPr>
+          <w:ilvl w:val="0"/>
+          <w:numId w:val="0"/>
+        </w:numPr>
+        <w:ind w:left="720"/>
       </w:pPr>
       <w:r>
         <w:t>Los pasos para el desarro</w:t>
@@ -3615,27 +3673,22 @@
         <w:t>N</w:t>
       </w:r>
       <w:r>
-        <w:t>ombre de máximo 44 caracteres y mínimo 1;</w:t>
-      </w:r>
-      <w:r>
-        <w:t xml:space="preserve"> </w:t>
-      </w:r>
-      <w:r>
-        <w:t xml:space="preserve">código de </w:t>
-      </w:r>
-      <w:proofErr w:type="spellStart"/>
-      <w:r>
-        <w:t>qr</w:t>
-      </w:r>
-      <w:proofErr w:type="spellEnd"/>
-      <w:r>
-        <w:t xml:space="preserve"> valido</w:t>
-      </w:r>
-      <w:r>
-        <w:t xml:space="preserve"> (máximo 44 caracteres y mínimo 1)</w:t>
-      </w:r>
-      <w:r>
-        <w:t>; una prueba con un</w:t>
+        <w:t>ombre de máximo 4</w:t>
+      </w:r>
+      <w:r>
+        <w:t>5</w:t>
+      </w:r>
+      <w:r>
+        <w:t xml:space="preserve"> caracteres y mínimo </w:t>
+      </w:r>
+      <w:r>
+        <w:t>3</w:t>
+      </w:r>
+      <w:r>
+        <w:t>;</w:t>
+      </w:r>
+      <w:r>
+        <w:t xml:space="preserve"> una prueba con un</w:t>
       </w:r>
       <w:r>
         <w:t>a</w:t>
@@ -3686,32 +3739,16 @@
         <w:t>Datos erróneos: Diferentes combinaciones para los elementos de pruebas. Deben de contemplarse casos para, cuando se seleccione un nombre que no cumpla con el máximo establecido de caracteres (45); se seleccione un nombre que no cumpla con el mínim</w:t>
       </w:r>
       <w:r>
-        <w:t>o establecido de caracteres (1)</w:t>
-      </w:r>
-      <w:r>
-        <w:t>;</w:t>
-      </w:r>
-      <w:r>
-        <w:t xml:space="preserve"> </w:t>
-      </w:r>
-      <w:r>
-        <w:t xml:space="preserve">se seleccione un código </w:t>
-      </w:r>
-      <w:proofErr w:type="spellStart"/>
-      <w:r>
-        <w:t>qr</w:t>
-      </w:r>
-      <w:proofErr w:type="spellEnd"/>
-      <w:r>
-        <w:t xml:space="preserve"> que no cumpla con el máximo establecido de caracteres (45); se seleccione un código </w:t>
-      </w:r>
-      <w:proofErr w:type="spellStart"/>
-      <w:r>
-        <w:t>qr</w:t>
-      </w:r>
-      <w:proofErr w:type="spellEnd"/>
-      <w:r>
-        <w:t xml:space="preserve"> que no cumpla con el mínimo establecido de caracteres (1).</w:t>
+        <w:t>o establecido de caracteres (</w:t>
+      </w:r>
+      <w:r>
+        <w:t>3</w:t>
+      </w:r>
+      <w:r>
+        <w:t>)</w:t>
+      </w:r>
+      <w:r>
+        <w:t>.</w:t>
       </w:r>
     </w:p>
     <w:p>
@@ -3727,10 +3764,10 @@
         <w:t>Comprobación de combinaciones erróneas en los datos</w:t>
       </w:r>
       <w:r>
-        <w:t>: Validación manual al momento de seleccionar valores para la caracterización del servici</w:t>
-      </w:r>
-      <w:r>
-        <w:t>o a habilitar. Asignación de una dependencia de ubicación incorrecta</w:t>
+        <w:t xml:space="preserve">: </w:t>
+      </w:r>
+      <w:r>
+        <w:t>Asignación de una dependencia de ubicación incorrecta</w:t>
       </w:r>
       <w:r>
         <w:t>.</w:t>
@@ -3745,7 +3782,7 @@
       <w:pPr>
         <w:pStyle w:val="PSI-Ttulo3"/>
       </w:pPr>
-      <w:bookmarkStart w:id="22" w:name="_Toc499251481"/>
+      <w:bookmarkStart w:id="22" w:name="_Toc9810004"/>
       <w:r>
         <w:t>Resultado esperado</w:t>
       </w:r>
@@ -3754,6 +3791,11 @@
     <w:p>
       <w:pPr>
         <w:pStyle w:val="PSI-Normal"/>
+        <w:numPr>
+          <w:ilvl w:val="0"/>
+          <w:numId w:val="0"/>
+        </w:numPr>
+        <w:ind w:left="360"/>
       </w:pPr>
       <w:r>
         <w:t>Según cada elemento a probar se pueden detallar los siguientes resultados esperados:</w:t>
@@ -3768,7 +3810,13 @@
         </w:numPr>
       </w:pPr>
       <w:r>
-        <w:t>Datos con valores aceptables: El sistema deberá de registrar el nuevo servicio dentro de la base de datos sin ningún error o inconsistencia</w:t>
+        <w:t xml:space="preserve">Datos con valores aceptables: El sistema deberá de registrar </w:t>
+      </w:r>
+      <w:r>
+        <w:t xml:space="preserve">la nueva ubicación </w:t>
+      </w:r>
+      <w:r>
+        <w:t>dentro de la base de datos sin ningún error o inconsistencia</w:t>
       </w:r>
       <w:r>
         <w:t xml:space="preserve"> </w:t>
@@ -3822,7 +3870,13 @@
         <w:t xml:space="preserve">Comprobación de en los datos: </w:t>
       </w:r>
       <w:r>
-        <w:t>No deberá de existir ninguna combinación o posibilidad dentro de las brindadas por el mismo sistema que permita la elección de un valor erróneo para la caracterización del servicio.</w:t>
+        <w:t>No deberá de existir ninguna combinación o posibilidad dentro de las brindadas por el mismo sistema que permita la elección de un valor err</w:t>
+      </w:r>
+      <w:r>
+        <w:t>óneo para la caracterización de la ubicación</w:t>
+      </w:r>
+      <w:r>
+        <w:t>.</w:t>
       </w:r>
     </w:p>
     <w:p/>
@@ -3830,7 +3884,7 @@
       <w:pPr>
         <w:pStyle w:val="PSI-Ttulo3"/>
       </w:pPr>
-      <w:bookmarkStart w:id="23" w:name="_Toc499251482"/>
+      <w:bookmarkStart w:id="23" w:name="_Toc9810005"/>
       <w:r>
         <w:t>Evaluación de la Prueba</w:t>
       </w:r>
@@ -3839,6 +3893,11 @@
     <w:p>
       <w:pPr>
         <w:pStyle w:val="PSI-Normal"/>
+        <w:numPr>
+          <w:ilvl w:val="0"/>
+          <w:numId w:val="0"/>
+        </w:numPr>
+        <w:ind w:left="360"/>
       </w:pPr>
       <w:r>
         <w:t>Según cada elemento a probar se pueden detallar los siguientes resultados obtenidos:</w:t>
@@ -3859,6 +3918,1442 @@
     <w:p>
       <w:pPr>
         <w:pStyle w:val="PSI-Normal"/>
+        <w:numPr>
+          <w:ilvl w:val="0"/>
+          <w:numId w:val="0"/>
+        </w:numPr>
+        <w:ind w:left="1080"/>
+      </w:pPr>
+    </w:p>
+    <w:tbl>
+      <w:tblPr>
+        <w:tblStyle w:val="Cuadrculamedia1-nfasis3"/>
+        <w:tblW w:w="9782" w:type="dxa"/>
+        <w:tblInd w:w="-318" w:type="dxa"/>
+        <w:tblLook w:val="0280" w:firstRow="0" w:lastRow="0" w:firstColumn="1" w:lastColumn="0" w:noHBand="1" w:noVBand="0"/>
+      </w:tblPr>
+      <w:tblGrid>
+        <w:gridCol w:w="2978"/>
+        <w:gridCol w:w="4678"/>
+        <w:gridCol w:w="2126"/>
+      </w:tblGrid>
+      <w:tr>
+        <w:trPr>
+          <w:trHeight w:val="340"/>
+        </w:trPr>
+        <w:tc>
+          <w:tcPr>
+            <w:cnfStyle w:val="001000000000" w:firstRow="0" w:lastRow="0" w:firstColumn="1" w:lastColumn="0" w:oddVBand="0" w:evenVBand="0" w:oddHBand="0" w:evenHBand="0" w:firstRowFirstColumn="0" w:firstRowLastColumn="0" w:lastRowFirstColumn="0" w:lastRowLastColumn="0"/>
+            <w:tcW w:w="7656" w:type="dxa"/>
+            <w:gridSpan w:val="2"/>
+            <w:vAlign w:val="center"/>
+          </w:tcPr>
+          <w:p>
+            <w:pPr>
+              <w:ind w:left="0" w:firstLine="0"/>
+              <w:jc w:val="center"/>
+              <w:rPr>
+                <w:b w:val="0"/>
+              </w:rPr>
+            </w:pPr>
+            <w:r>
+              <w:t>Valores</w:t>
+            </w:r>
+          </w:p>
+        </w:tc>
+        <w:tc>
+          <w:tcPr>
+            <w:cnfStyle w:val="000010000000" w:firstRow="0" w:lastRow="0" w:firstColumn="0" w:lastColumn="0" w:oddVBand="1" w:evenVBand="0" w:oddHBand="0" w:evenHBand="0" w:firstRowFirstColumn="0" w:firstRowLastColumn="0" w:lastRowFirstColumn="0" w:lastRowLastColumn="0"/>
+            <w:tcW w:w="2126" w:type="dxa"/>
+            <w:vAlign w:val="center"/>
+          </w:tcPr>
+          <w:p>
+            <w:pPr>
+              <w:ind w:left="0" w:firstLine="0"/>
+              <w:jc w:val="center"/>
+              <w:rPr>
+                <w:b/>
+              </w:rPr>
+            </w:pPr>
+            <w:r>
+              <w:rPr>
+                <w:b/>
+              </w:rPr>
+              <w:t>Resultado</w:t>
+            </w:r>
+          </w:p>
+        </w:tc>
+      </w:tr>
+      <w:tr>
+        <w:trPr>
+          <w:trHeight w:val="340"/>
+        </w:trPr>
+        <w:tc>
+          <w:tcPr>
+            <w:cnfStyle w:val="001000000000" w:firstRow="0" w:lastRow="0" w:firstColumn="1" w:lastColumn="0" w:oddVBand="0" w:evenVBand="0" w:oddHBand="0" w:evenHBand="0" w:firstRowFirstColumn="0" w:firstRowLastColumn="0" w:lastRowFirstColumn="0" w:lastRowLastColumn="0"/>
+            <w:tcW w:w="2978" w:type="dxa"/>
+            <w:vAlign w:val="center"/>
+          </w:tcPr>
+          <w:p>
+            <w:pPr>
+              <w:ind w:left="0" w:firstLine="0"/>
+              <w:jc w:val="center"/>
+            </w:pPr>
+            <w:r>
+              <w:t>Nombre</w:t>
+            </w:r>
+          </w:p>
+        </w:tc>
+        <w:tc>
+          <w:tcPr>
+            <w:cnfStyle w:val="000010000000" w:firstRow="0" w:lastRow="0" w:firstColumn="0" w:lastColumn="0" w:oddVBand="1" w:evenVBand="0" w:oddHBand="0" w:evenHBand="0" w:firstRowFirstColumn="0" w:firstRowLastColumn="0" w:lastRowFirstColumn="0" w:lastRowLastColumn="0"/>
+            <w:tcW w:w="4678" w:type="dxa"/>
+            <w:vAlign w:val="center"/>
+          </w:tcPr>
+          <w:p>
+            <w:pPr>
+              <w:ind w:left="0" w:firstLine="0"/>
+              <w:jc w:val="center"/>
+              <w:rPr>
+                <w:b/>
+              </w:rPr>
+            </w:pPr>
+            <w:r>
+              <w:rPr>
+                <w:b/>
+              </w:rPr>
+              <w:t>Dependencia</w:t>
+            </w:r>
+          </w:p>
+        </w:tc>
+        <w:tc>
+          <w:tcPr>
+            <w:tcW w:w="2126" w:type="dxa"/>
+          </w:tcPr>
+          <w:p>
+            <w:pPr>
+              <w:ind w:left="0" w:firstLine="0"/>
+              <w:cnfStyle w:val="000000000000" w:firstRow="0" w:lastRow="0" w:firstColumn="0" w:lastColumn="0" w:oddVBand="0" w:evenVBand="0" w:oddHBand="0" w:evenHBand="0" w:firstRowFirstColumn="0" w:firstRowLastColumn="0" w:lastRowFirstColumn="0" w:lastRowLastColumn="0"/>
+              <w:rPr>
+                <w:b/>
+                <w:i/>
+              </w:rPr>
+            </w:pPr>
+          </w:p>
+        </w:tc>
+      </w:tr>
+      <w:tr>
+        <w:trPr>
+          <w:trHeight w:val="359"/>
+        </w:trPr>
+        <w:tc>
+          <w:tcPr>
+            <w:cnfStyle w:val="001000000000" w:firstRow="0" w:lastRow="0" w:firstColumn="1" w:lastColumn="0" w:oddVBand="0" w:evenVBand="0" w:oddHBand="0" w:evenHBand="0" w:firstRowFirstColumn="0" w:firstRowLastColumn="0" w:lastRowFirstColumn="0" w:lastRowLastColumn="0"/>
+            <w:tcW w:w="2978" w:type="dxa"/>
+          </w:tcPr>
+          <w:p>
+            <w:pPr>
+              <w:ind w:left="0" w:firstLine="0"/>
+              <w:rPr>
+                <w:b w:val="0"/>
+              </w:rPr>
+            </w:pPr>
+            <w:r>
+              <w:rPr>
+                <w:b w:val="0"/>
+              </w:rPr>
+              <w:t>AULA A10</w:t>
+            </w:r>
+          </w:p>
+        </w:tc>
+        <w:tc>
+          <w:tcPr>
+            <w:cnfStyle w:val="000010000000" w:firstRow="0" w:lastRow="0" w:firstColumn="0" w:lastColumn="0" w:oddVBand="1" w:evenVBand="0" w:oddHBand="0" w:evenHBand="0" w:firstRowFirstColumn="0" w:firstRowLastColumn="0" w:lastRowFirstColumn="0" w:lastRowLastColumn="0"/>
+            <w:tcW w:w="4678" w:type="dxa"/>
+          </w:tcPr>
+          <w:p>
+            <w:pPr>
+              <w:ind w:left="0" w:firstLine="0"/>
+              <w:rPr>
+                <w:i/>
+              </w:rPr>
+            </w:pPr>
+            <w:r>
+              <w:rPr>
+                <w:i/>
+              </w:rPr>
+              <w:t>Sector A</w:t>
+            </w:r>
+          </w:p>
+        </w:tc>
+        <w:tc>
+          <w:tcPr>
+            <w:tcW w:w="2126" w:type="dxa"/>
+          </w:tcPr>
+          <w:p>
+            <w:pPr>
+              <w:ind w:left="0" w:firstLine="0"/>
+              <w:jc w:val="center"/>
+              <w:cnfStyle w:val="000000000000" w:firstRow="0" w:lastRow="0" w:firstColumn="0" w:lastColumn="0" w:oddVBand="0" w:evenVBand="0" w:oddHBand="0" w:evenHBand="0" w:firstRowFirstColumn="0" w:firstRowLastColumn="0" w:lastRowFirstColumn="0" w:lastRowLastColumn="0"/>
+              <w:rPr>
+                <w:i/>
+              </w:rPr>
+            </w:pPr>
+            <w:r>
+              <w:rPr>
+                <w:i/>
+              </w:rPr>
+              <w:t>FUNC. CORRECTO</w:t>
+            </w:r>
+          </w:p>
+        </w:tc>
+      </w:tr>
+      <w:tr>
+        <w:trPr>
+          <w:trHeight w:val="340"/>
+        </w:trPr>
+        <w:tc>
+          <w:tcPr>
+            <w:cnfStyle w:val="001000000000" w:firstRow="0" w:lastRow="0" w:firstColumn="1" w:lastColumn="0" w:oddVBand="0" w:evenVBand="0" w:oddHBand="0" w:evenHBand="0" w:firstRowFirstColumn="0" w:firstRowLastColumn="0" w:lastRowFirstColumn="0" w:lastRowLastColumn="0"/>
+            <w:tcW w:w="2978" w:type="dxa"/>
+          </w:tcPr>
+          <w:p>
+            <w:pPr>
+              <w:ind w:left="0" w:firstLine="0"/>
+              <w:rPr>
+                <w:b w:val="0"/>
+              </w:rPr>
+            </w:pPr>
+            <w:r>
+              <w:rPr>
+                <w:b w:val="0"/>
+              </w:rPr>
+              <w:t>SECTOR B</w:t>
+            </w:r>
+          </w:p>
+        </w:tc>
+        <w:tc>
+          <w:tcPr>
+            <w:cnfStyle w:val="000010000000" w:firstRow="0" w:lastRow="0" w:firstColumn="0" w:lastColumn="0" w:oddVBand="1" w:evenVBand="0" w:oddHBand="0" w:evenHBand="0" w:firstRowFirstColumn="0" w:firstRowLastColumn="0" w:lastRowFirstColumn="0" w:lastRowLastColumn="0"/>
+            <w:tcW w:w="4678" w:type="dxa"/>
+          </w:tcPr>
+          <w:p>
+            <w:pPr>
+              <w:ind w:left="0" w:firstLine="0"/>
+              <w:jc w:val="both"/>
+              <w:rPr>
+                <w:i/>
+              </w:rPr>
+            </w:pPr>
+            <w:r>
+              <w:rPr>
+                <w:i/>
+              </w:rPr>
+              <w:t>Ninguno</w:t>
+            </w:r>
+          </w:p>
+        </w:tc>
+        <w:tc>
+          <w:tcPr>
+            <w:tcW w:w="2126" w:type="dxa"/>
+          </w:tcPr>
+          <w:p>
+            <w:pPr>
+              <w:ind w:left="0" w:firstLine="0"/>
+              <w:jc w:val="center"/>
+              <w:cnfStyle w:val="000000000000" w:firstRow="0" w:lastRow="0" w:firstColumn="0" w:lastColumn="0" w:oddVBand="0" w:evenVBand="0" w:oddHBand="0" w:evenHBand="0" w:firstRowFirstColumn="0" w:firstRowLastColumn="0" w:lastRowFirstColumn="0" w:lastRowLastColumn="0"/>
+              <w:rPr>
+                <w:i/>
+              </w:rPr>
+            </w:pPr>
+            <w:r>
+              <w:rPr>
+                <w:i/>
+              </w:rPr>
+              <w:t>FUNC. CORRECTO</w:t>
+            </w:r>
+          </w:p>
+        </w:tc>
+      </w:tr>
+      <w:tr>
+        <w:trPr>
+          <w:trHeight w:val="340"/>
+        </w:trPr>
+        <w:tc>
+          <w:tcPr>
+            <w:cnfStyle w:val="001000000000" w:firstRow="0" w:lastRow="0" w:firstColumn="1" w:lastColumn="0" w:oddVBand="0" w:evenVBand="0" w:oddHBand="0" w:evenHBand="0" w:firstRowFirstColumn="0" w:firstRowLastColumn="0" w:lastRowFirstColumn="0" w:lastRowLastColumn="0"/>
+            <w:tcW w:w="7656" w:type="dxa"/>
+            <w:gridSpan w:val="2"/>
+            <w:vAlign w:val="center"/>
+          </w:tcPr>
+          <w:p>
+            <w:pPr>
+              <w:ind w:left="0" w:firstLine="0"/>
+              <w:jc w:val="right"/>
+              <w:rPr>
+                <w:i/>
+              </w:rPr>
+            </w:pPr>
+            <w:r>
+              <w:rPr>
+                <w:i/>
+              </w:rPr>
+              <w:t>Resultado del elemento de pruebas</w:t>
+            </w:r>
+          </w:p>
+        </w:tc>
+        <w:tc>
+          <w:tcPr>
+            <w:cnfStyle w:val="000010000000" w:firstRow="0" w:lastRow="0" w:firstColumn="0" w:lastColumn="0" w:oddVBand="1" w:evenVBand="0" w:oddHBand="0" w:evenHBand="0" w:firstRowFirstColumn="0" w:firstRowLastColumn="0" w:lastRowFirstColumn="0" w:lastRowLastColumn="0"/>
+            <w:tcW w:w="2126" w:type="dxa"/>
+          </w:tcPr>
+          <w:p>
+            <w:pPr>
+              <w:ind w:left="0" w:firstLine="0"/>
+              <w:jc w:val="center"/>
+              <w:rPr>
+                <w:b/>
+                <w:i/>
+                <w:color w:val="00B050"/>
+              </w:rPr>
+            </w:pPr>
+            <w:r>
+              <w:rPr>
+                <w:b/>
+                <w:i/>
+                <w:color w:val="00B050"/>
+              </w:rPr>
+              <w:t>APROBADO</w:t>
+            </w:r>
+          </w:p>
+        </w:tc>
+      </w:tr>
+    </w:tbl>
+    <w:p>
+      <w:pPr>
+        <w:pStyle w:val="PSI-Normal"/>
+        <w:numPr>
+          <w:ilvl w:val="0"/>
+          <w:numId w:val="0"/>
+        </w:numPr>
+        <w:ind w:left="1080"/>
+      </w:pPr>
+    </w:p>
+    <w:p>
+      <w:pPr>
+        <w:pStyle w:val="PSI-Normal"/>
+        <w:numPr>
+          <w:ilvl w:val="0"/>
+          <w:numId w:val="22"/>
+        </w:numPr>
+      </w:pPr>
+      <w:r>
+        <w:t xml:space="preserve">Datos incompletos: </w:t>
+      </w:r>
+    </w:p>
+    <w:p>
+      <w:pPr>
+        <w:pStyle w:val="PSI-Normal"/>
+        <w:numPr>
+          <w:ilvl w:val="0"/>
+          <w:numId w:val="0"/>
+        </w:numPr>
+        <w:ind w:left="1080"/>
+      </w:pPr>
+    </w:p>
+    <w:tbl>
+      <w:tblPr>
+        <w:tblStyle w:val="Cuadrculamedia1-nfasis3"/>
+        <w:tblW w:w="9782" w:type="dxa"/>
+        <w:tblInd w:w="-318" w:type="dxa"/>
+        <w:tblLook w:val="0280" w:firstRow="0" w:lastRow="0" w:firstColumn="1" w:lastColumn="0" w:noHBand="1" w:noVBand="0"/>
+      </w:tblPr>
+      <w:tblGrid>
+        <w:gridCol w:w="7939"/>
+        <w:gridCol w:w="1843"/>
+      </w:tblGrid>
+      <w:tr>
+        <w:trPr>
+          <w:trHeight w:val="340"/>
+        </w:trPr>
+        <w:tc>
+          <w:tcPr>
+            <w:cnfStyle w:val="001000000000" w:firstRow="0" w:lastRow="0" w:firstColumn="1" w:lastColumn="0" w:oddVBand="0" w:evenVBand="0" w:oddHBand="0" w:evenHBand="0" w:firstRowFirstColumn="0" w:firstRowLastColumn="0" w:lastRowFirstColumn="0" w:lastRowLastColumn="0"/>
+            <w:tcW w:w="7939" w:type="dxa"/>
+            <w:vAlign w:val="center"/>
+          </w:tcPr>
+          <w:p>
+            <w:pPr>
+              <w:ind w:left="0" w:firstLine="0"/>
+              <w:jc w:val="center"/>
+              <w:rPr>
+                <w:b w:val="0"/>
+              </w:rPr>
+            </w:pPr>
+            <w:r>
+              <w:t>Valores</w:t>
+            </w:r>
+          </w:p>
+        </w:tc>
+        <w:tc>
+          <w:tcPr>
+            <w:cnfStyle w:val="000010000000" w:firstRow="0" w:lastRow="0" w:firstColumn="0" w:lastColumn="0" w:oddVBand="1" w:evenVBand="0" w:oddHBand="0" w:evenHBand="0" w:firstRowFirstColumn="0" w:firstRowLastColumn="0" w:lastRowFirstColumn="0" w:lastRowLastColumn="0"/>
+            <w:tcW w:w="1843" w:type="dxa"/>
+            <w:vAlign w:val="center"/>
+          </w:tcPr>
+          <w:p>
+            <w:pPr>
+              <w:ind w:left="0" w:firstLine="0"/>
+              <w:jc w:val="center"/>
+              <w:rPr>
+                <w:b/>
+              </w:rPr>
+            </w:pPr>
+            <w:r>
+              <w:rPr>
+                <w:b/>
+              </w:rPr>
+              <w:t>Resultado</w:t>
+            </w:r>
+          </w:p>
+        </w:tc>
+      </w:tr>
+      <w:tr>
+        <w:trPr>
+          <w:trHeight w:val="340"/>
+        </w:trPr>
+        <w:tc>
+          <w:tcPr>
+            <w:cnfStyle w:val="001000000000" w:firstRow="0" w:lastRow="0" w:firstColumn="1" w:lastColumn="0" w:oddVBand="0" w:evenVBand="0" w:oddHBand="0" w:evenHBand="0" w:firstRowFirstColumn="0" w:firstRowLastColumn="0" w:lastRowFirstColumn="0" w:lastRowLastColumn="0"/>
+            <w:tcW w:w="7939" w:type="dxa"/>
+            <w:vAlign w:val="center"/>
+          </w:tcPr>
+          <w:p>
+            <w:pPr>
+              <w:ind w:left="0" w:firstLine="0"/>
+              <w:jc w:val="center"/>
+            </w:pPr>
+            <w:r>
+              <w:t>Nombre</w:t>
+            </w:r>
+          </w:p>
+        </w:tc>
+        <w:tc>
+          <w:tcPr>
+            <w:cnfStyle w:val="000010000000" w:firstRow="0" w:lastRow="0" w:firstColumn="0" w:lastColumn="0" w:oddVBand="1" w:evenVBand="0" w:oddHBand="0" w:evenHBand="0" w:firstRowFirstColumn="0" w:firstRowLastColumn="0" w:lastRowFirstColumn="0" w:lastRowLastColumn="0"/>
+            <w:tcW w:w="1843" w:type="dxa"/>
+          </w:tcPr>
+          <w:p>
+            <w:pPr>
+              <w:ind w:left="0" w:firstLine="0"/>
+              <w:rPr>
+                <w:b/>
+                <w:i/>
+              </w:rPr>
+            </w:pPr>
+          </w:p>
+        </w:tc>
+      </w:tr>
+      <w:tr>
+        <w:trPr>
+          <w:trHeight w:val="359"/>
+        </w:trPr>
+        <w:tc>
+          <w:tcPr>
+            <w:cnfStyle w:val="001000000000" w:firstRow="0" w:lastRow="0" w:firstColumn="1" w:lastColumn="0" w:oddVBand="0" w:evenVBand="0" w:oddHBand="0" w:evenHBand="0" w:firstRowFirstColumn="0" w:firstRowLastColumn="0" w:lastRowFirstColumn="0" w:lastRowLastColumn="0"/>
+            <w:tcW w:w="7939" w:type="dxa"/>
+          </w:tcPr>
+          <w:p>
+            <w:pPr>
+              <w:ind w:left="0" w:firstLine="0"/>
+              <w:rPr>
+                <w:b w:val="0"/>
+                <w:i/>
+              </w:rPr>
+            </w:pPr>
+            <w:r>
+              <w:rPr>
+                <w:b w:val="0"/>
+                <w:i/>
+              </w:rPr>
+              <w:t xml:space="preserve">Campo Vacío </w:t>
+            </w:r>
+          </w:p>
+        </w:tc>
+        <w:tc>
+          <w:tcPr>
+            <w:cnfStyle w:val="000010000000" w:firstRow="0" w:lastRow="0" w:firstColumn="0" w:lastColumn="0" w:oddVBand="1" w:evenVBand="0" w:oddHBand="0" w:evenHBand="0" w:firstRowFirstColumn="0" w:firstRowLastColumn="0" w:lastRowFirstColumn="0" w:lastRowLastColumn="0"/>
+            <w:tcW w:w="1843" w:type="dxa"/>
+          </w:tcPr>
+          <w:p>
+            <w:pPr>
+              <w:ind w:left="0" w:firstLine="0"/>
+              <w:jc w:val="center"/>
+              <w:rPr>
+                <w:i/>
+              </w:rPr>
+            </w:pPr>
+            <w:r>
+              <w:rPr>
+                <w:i/>
+              </w:rPr>
+              <w:t>FUNC. CORRECTO</w:t>
+            </w:r>
+          </w:p>
+        </w:tc>
+      </w:tr>
+      <w:tr>
+        <w:trPr>
+          <w:trHeight w:val="340"/>
+        </w:trPr>
+        <w:tc>
+          <w:tcPr>
+            <w:cnfStyle w:val="001000000000" w:firstRow="0" w:lastRow="0" w:firstColumn="1" w:lastColumn="0" w:oddVBand="0" w:evenVBand="0" w:oddHBand="0" w:evenHBand="0" w:firstRowFirstColumn="0" w:firstRowLastColumn="0" w:lastRowFirstColumn="0" w:lastRowLastColumn="0"/>
+            <w:tcW w:w="7939" w:type="dxa"/>
+          </w:tcPr>
+          <w:p>
+            <w:pPr>
+              <w:ind w:left="0" w:firstLine="0"/>
+              <w:rPr>
+                <w:b w:val="0"/>
+              </w:rPr>
+            </w:pPr>
+            <w:r>
+              <w:rPr>
+                <w:b w:val="0"/>
+              </w:rPr>
+              <w:t>Ascensor</w:t>
+            </w:r>
+          </w:p>
+        </w:tc>
+        <w:tc>
+          <w:tcPr>
+            <w:cnfStyle w:val="000010000000" w:firstRow="0" w:lastRow="0" w:firstColumn="0" w:lastColumn="0" w:oddVBand="1" w:evenVBand="0" w:oddHBand="0" w:evenHBand="0" w:firstRowFirstColumn="0" w:firstRowLastColumn="0" w:lastRowFirstColumn="0" w:lastRowLastColumn="0"/>
+            <w:tcW w:w="1843" w:type="dxa"/>
+          </w:tcPr>
+          <w:p>
+            <w:pPr>
+              <w:ind w:left="0" w:firstLine="0"/>
+              <w:jc w:val="center"/>
+              <w:rPr>
+                <w:i/>
+              </w:rPr>
+            </w:pPr>
+            <w:r>
+              <w:rPr>
+                <w:i/>
+              </w:rPr>
+              <w:t>FUNC. CORRECTO</w:t>
+            </w:r>
+          </w:p>
+        </w:tc>
+      </w:tr>
+      <w:tr>
+        <w:trPr>
+          <w:trHeight w:val="340"/>
+        </w:trPr>
+        <w:tc>
+          <w:tcPr>
+            <w:cnfStyle w:val="001000000000" w:firstRow="0" w:lastRow="0" w:firstColumn="1" w:lastColumn="0" w:oddVBand="0" w:evenVBand="0" w:oddHBand="0" w:evenHBand="0" w:firstRowFirstColumn="0" w:firstRowLastColumn="0" w:lastRowFirstColumn="0" w:lastRowLastColumn="0"/>
+            <w:tcW w:w="7939" w:type="dxa"/>
+          </w:tcPr>
+          <w:p>
+            <w:pPr>
+              <w:ind w:left="0" w:firstLine="0"/>
+              <w:rPr>
+                <w:b w:val="0"/>
+                <w:i/>
+              </w:rPr>
+            </w:pPr>
+            <w:r>
+              <w:rPr>
+                <w:b w:val="0"/>
+                <w:i/>
+              </w:rPr>
+              <w:t xml:space="preserve">Campo Vacío </w:t>
+            </w:r>
+          </w:p>
+        </w:tc>
+        <w:tc>
+          <w:tcPr>
+            <w:cnfStyle w:val="000010000000" w:firstRow="0" w:lastRow="0" w:firstColumn="0" w:lastColumn="0" w:oddVBand="1" w:evenVBand="0" w:oddHBand="0" w:evenHBand="0" w:firstRowFirstColumn="0" w:firstRowLastColumn="0" w:lastRowFirstColumn="0" w:lastRowLastColumn="0"/>
+            <w:tcW w:w="1843" w:type="dxa"/>
+          </w:tcPr>
+          <w:p>
+            <w:pPr>
+              <w:ind w:left="0" w:firstLine="0"/>
+              <w:jc w:val="center"/>
+              <w:rPr>
+                <w:i/>
+              </w:rPr>
+            </w:pPr>
+            <w:r>
+              <w:rPr>
+                <w:i/>
+              </w:rPr>
+              <w:t>FUNC. CORRECTO</w:t>
+            </w:r>
+          </w:p>
+        </w:tc>
+      </w:tr>
+      <w:tr>
+        <w:trPr>
+          <w:trHeight w:val="340"/>
+        </w:trPr>
+        <w:tc>
+          <w:tcPr>
+            <w:cnfStyle w:val="001000000000" w:firstRow="0" w:lastRow="0" w:firstColumn="1" w:lastColumn="0" w:oddVBand="0" w:evenVBand="0" w:oddHBand="0" w:evenHBand="0" w:firstRowFirstColumn="0" w:firstRowLastColumn="0" w:lastRowFirstColumn="0" w:lastRowLastColumn="0"/>
+            <w:tcW w:w="7939" w:type="dxa"/>
+            <w:vAlign w:val="center"/>
+          </w:tcPr>
+          <w:p>
+            <w:pPr>
+              <w:ind w:left="0" w:firstLine="0"/>
+              <w:jc w:val="right"/>
+              <w:rPr>
+                <w:i/>
+              </w:rPr>
+            </w:pPr>
+            <w:r>
+              <w:rPr>
+                <w:i/>
+              </w:rPr>
+              <w:lastRenderedPageBreak/>
+              <w:t>Resultado del elemento de pruebas</w:t>
+            </w:r>
+          </w:p>
+        </w:tc>
+        <w:tc>
+          <w:tcPr>
+            <w:cnfStyle w:val="000010000000" w:firstRow="0" w:lastRow="0" w:firstColumn="0" w:lastColumn="0" w:oddVBand="1" w:evenVBand="0" w:oddHBand="0" w:evenHBand="0" w:firstRowFirstColumn="0" w:firstRowLastColumn="0" w:lastRowFirstColumn="0" w:lastRowLastColumn="0"/>
+            <w:tcW w:w="1843" w:type="dxa"/>
+          </w:tcPr>
+          <w:p>
+            <w:pPr>
+              <w:ind w:left="0" w:firstLine="0"/>
+              <w:jc w:val="center"/>
+              <w:rPr>
+                <w:b/>
+                <w:i/>
+                <w:color w:val="00B050"/>
+              </w:rPr>
+            </w:pPr>
+            <w:r>
+              <w:rPr>
+                <w:b/>
+                <w:i/>
+                <w:color w:val="00B050"/>
+              </w:rPr>
+              <w:t>APROBADO</w:t>
+            </w:r>
+          </w:p>
+        </w:tc>
+      </w:tr>
+    </w:tbl>
+    <w:p>
+      <w:pPr>
+        <w:pStyle w:val="PSI-Normal"/>
+        <w:numPr>
+          <w:ilvl w:val="0"/>
+          <w:numId w:val="0"/>
+        </w:numPr>
+        <w:ind w:left="1080"/>
+      </w:pPr>
+    </w:p>
+    <w:p>
+      <w:pPr>
+        <w:pStyle w:val="PSI-Normal"/>
+        <w:numPr>
+          <w:ilvl w:val="0"/>
+          <w:numId w:val="22"/>
+        </w:numPr>
+      </w:pPr>
+      <w:r>
+        <w:t xml:space="preserve">Datos erróneos: </w:t>
+      </w:r>
+    </w:p>
+    <w:p>
+      <w:pPr>
+        <w:pStyle w:val="PSI-Normal"/>
+        <w:numPr>
+          <w:ilvl w:val="0"/>
+          <w:numId w:val="0"/>
+        </w:numPr>
+        <w:ind w:left="1080"/>
+      </w:pPr>
+    </w:p>
+    <w:tbl>
+      <w:tblPr>
+        <w:tblStyle w:val="Cuadrculamedia1-nfasis3"/>
+        <w:tblW w:w="9782" w:type="dxa"/>
+        <w:tblInd w:w="-318" w:type="dxa"/>
+        <w:tblLook w:val="0280" w:firstRow="0" w:lastRow="0" w:firstColumn="1" w:lastColumn="0" w:noHBand="1" w:noVBand="0"/>
+      </w:tblPr>
+      <w:tblGrid>
+        <w:gridCol w:w="2127"/>
+        <w:gridCol w:w="5670"/>
+        <w:gridCol w:w="1985"/>
+      </w:tblGrid>
+      <w:tr>
+        <w:trPr>
+          <w:trHeight w:val="340"/>
+        </w:trPr>
+        <w:tc>
+          <w:tcPr>
+            <w:cnfStyle w:val="001000000000" w:firstRow="0" w:lastRow="0" w:firstColumn="1" w:lastColumn="0" w:oddVBand="0" w:evenVBand="0" w:oddHBand="0" w:evenHBand="0" w:firstRowFirstColumn="0" w:firstRowLastColumn="0" w:lastRowFirstColumn="0" w:lastRowLastColumn="0"/>
+            <w:tcW w:w="2127" w:type="dxa"/>
+            <w:vAlign w:val="center"/>
+          </w:tcPr>
+          <w:p>
+            <w:pPr>
+              <w:ind w:left="0" w:firstLine="0"/>
+            </w:pPr>
+            <w:r>
+              <w:t>Campo bajo Análisis</w:t>
+            </w:r>
+          </w:p>
+        </w:tc>
+        <w:tc>
+          <w:tcPr>
+            <w:cnfStyle w:val="000010000000" w:firstRow="0" w:lastRow="0" w:firstColumn="0" w:lastColumn="0" w:oddVBand="1" w:evenVBand="0" w:oddHBand="0" w:evenHBand="0" w:firstRowFirstColumn="0" w:firstRowLastColumn="0" w:lastRowFirstColumn="0" w:lastRowLastColumn="0"/>
+            <w:tcW w:w="5670" w:type="dxa"/>
+            <w:vAlign w:val="center"/>
+          </w:tcPr>
+          <w:p>
+            <w:pPr>
+              <w:ind w:left="0" w:firstLine="0"/>
+              <w:jc w:val="center"/>
+              <w:rPr>
+                <w:b/>
+              </w:rPr>
+            </w:pPr>
+            <w:r>
+              <w:rPr>
+                <w:b/>
+              </w:rPr>
+              <w:t>Valor</w:t>
+            </w:r>
+          </w:p>
+        </w:tc>
+        <w:tc>
+          <w:tcPr>
+            <w:tcW w:w="1985" w:type="dxa"/>
+          </w:tcPr>
+          <w:p>
+            <w:pPr>
+              <w:ind w:left="0" w:firstLine="0"/>
+              <w:jc w:val="center"/>
+              <w:cnfStyle w:val="000000000000" w:firstRow="0" w:lastRow="0" w:firstColumn="0" w:lastColumn="0" w:oddVBand="0" w:evenVBand="0" w:oddHBand="0" w:evenHBand="0" w:firstRowFirstColumn="0" w:firstRowLastColumn="0" w:lastRowFirstColumn="0" w:lastRowLastColumn="0"/>
+              <w:rPr>
+                <w:b/>
+                <w:i/>
+              </w:rPr>
+            </w:pPr>
+            <w:r>
+              <w:rPr>
+                <w:b/>
+              </w:rPr>
+              <w:t>Resultado</w:t>
+            </w:r>
+          </w:p>
+        </w:tc>
+      </w:tr>
+      <w:tr>
+        <w:trPr>
+          <w:trHeight w:val="359"/>
+        </w:trPr>
+        <w:tc>
+          <w:tcPr>
+            <w:cnfStyle w:val="001000000000" w:firstRow="0" w:lastRow="0" w:firstColumn="1" w:lastColumn="0" w:oddVBand="0" w:evenVBand="0" w:oddHBand="0" w:evenHBand="0" w:firstRowFirstColumn="0" w:firstRowLastColumn="0" w:lastRowFirstColumn="0" w:lastRowLastColumn="0"/>
+            <w:tcW w:w="2127" w:type="dxa"/>
+          </w:tcPr>
+          <w:p>
+            <w:pPr>
+              <w:ind w:left="0" w:firstLine="0"/>
+              <w:rPr>
+                <w:b w:val="0"/>
+              </w:rPr>
+            </w:pPr>
+            <w:r>
+              <w:rPr>
+                <w:b w:val="0"/>
+              </w:rPr>
+              <w:t>Nombre</w:t>
+            </w:r>
+          </w:p>
+        </w:tc>
+        <w:tc>
+          <w:tcPr>
+            <w:cnfStyle w:val="000010000000" w:firstRow="0" w:lastRow="0" w:firstColumn="0" w:lastColumn="0" w:oddVBand="1" w:evenVBand="0" w:oddHBand="0" w:evenHBand="0" w:firstRowFirstColumn="0" w:firstRowLastColumn="0" w:lastRowFirstColumn="0" w:lastRowLastColumn="0"/>
+            <w:tcW w:w="5670" w:type="dxa"/>
+          </w:tcPr>
+          <w:p>
+            <w:pPr>
+              <w:ind w:left="0" w:firstLine="0"/>
+              <w:jc w:val="center"/>
+            </w:pPr>
+            <w:r>
+              <w:t>Aula de medios audiovisuales de la Universidad Nacional de la Patagonia Austral</w:t>
+            </w:r>
+          </w:p>
+        </w:tc>
+        <w:tc>
+          <w:tcPr>
+            <w:tcW w:w="1985" w:type="dxa"/>
+          </w:tcPr>
+          <w:p>
+            <w:pPr>
+              <w:ind w:left="0" w:firstLine="0"/>
+              <w:jc w:val="center"/>
+              <w:cnfStyle w:val="000000000000" w:firstRow="0" w:lastRow="0" w:firstColumn="0" w:lastColumn="0" w:oddVBand="0" w:evenVBand="0" w:oddHBand="0" w:evenHBand="0" w:firstRowFirstColumn="0" w:firstRowLastColumn="0" w:lastRowFirstColumn="0" w:lastRowLastColumn="0"/>
+              <w:rPr>
+                <w:i/>
+              </w:rPr>
+            </w:pPr>
+            <w:r>
+              <w:rPr>
+                <w:i/>
+              </w:rPr>
+              <w:t>FUNC. CORRECTO</w:t>
+            </w:r>
+          </w:p>
+        </w:tc>
+      </w:tr>
+      <w:tr>
+        <w:trPr>
+          <w:trHeight w:val="340"/>
+        </w:trPr>
+        <w:tc>
+          <w:tcPr>
+            <w:cnfStyle w:val="001000000000" w:firstRow="0" w:lastRow="0" w:firstColumn="1" w:lastColumn="0" w:oddVBand="0" w:evenVBand="0" w:oddHBand="0" w:evenHBand="0" w:firstRowFirstColumn="0" w:firstRowLastColumn="0" w:lastRowFirstColumn="0" w:lastRowLastColumn="0"/>
+            <w:tcW w:w="7797" w:type="dxa"/>
+            <w:gridSpan w:val="2"/>
+            <w:vAlign w:val="center"/>
+          </w:tcPr>
+          <w:p>
+            <w:pPr>
+              <w:ind w:left="0" w:firstLine="0"/>
+              <w:jc w:val="right"/>
+              <w:rPr>
+                <w:i/>
+              </w:rPr>
+            </w:pPr>
+            <w:r>
+              <w:rPr>
+                <w:i/>
+              </w:rPr>
+              <w:t>Resultado del elemento de pruebas</w:t>
+            </w:r>
+          </w:p>
+        </w:tc>
+        <w:tc>
+          <w:tcPr>
+            <w:cnfStyle w:val="000010000000" w:firstRow="0" w:lastRow="0" w:firstColumn="0" w:lastColumn="0" w:oddVBand="1" w:evenVBand="0" w:oddHBand="0" w:evenHBand="0" w:firstRowFirstColumn="0" w:firstRowLastColumn="0" w:lastRowFirstColumn="0" w:lastRowLastColumn="0"/>
+            <w:tcW w:w="1985" w:type="dxa"/>
+          </w:tcPr>
+          <w:p>
+            <w:pPr>
+              <w:ind w:left="0" w:firstLine="0"/>
+              <w:jc w:val="center"/>
+              <w:rPr>
+                <w:b/>
+                <w:i/>
+                <w:color w:val="00B050"/>
+              </w:rPr>
+            </w:pPr>
+            <w:r>
+              <w:rPr>
+                <w:b/>
+                <w:i/>
+                <w:color w:val="00B050"/>
+              </w:rPr>
+              <w:t>APROBADO</w:t>
+            </w:r>
+          </w:p>
+        </w:tc>
+      </w:tr>
+    </w:tbl>
+    <w:p>
+      <w:pPr>
+        <w:pStyle w:val="PSI-Normal"/>
+        <w:numPr>
+          <w:ilvl w:val="0"/>
+          <w:numId w:val="0"/>
+        </w:numPr>
+        <w:ind w:left="1080"/>
+      </w:pPr>
+    </w:p>
+    <w:p>
+      <w:pPr>
+        <w:pStyle w:val="PSI-Normal"/>
+        <w:numPr>
+          <w:ilvl w:val="0"/>
+          <w:numId w:val="22"/>
+        </w:numPr>
+      </w:pPr>
+      <w:r>
+        <w:t xml:space="preserve">Comprobación de en los datos: </w:t>
+      </w:r>
+    </w:p>
+    <w:p>
+      <w:pPr>
+        <w:pStyle w:val="PSI-Normal"/>
+        <w:numPr>
+          <w:ilvl w:val="0"/>
+          <w:numId w:val="0"/>
+        </w:numPr>
+        <w:ind w:left="1080"/>
+      </w:pPr>
+    </w:p>
+    <w:tbl>
+      <w:tblPr>
+        <w:tblStyle w:val="Cuadrculamedia1-nfasis3"/>
+        <w:tblW w:w="9782" w:type="dxa"/>
+        <w:tblInd w:w="-318" w:type="dxa"/>
+        <w:tblLook w:val="0280" w:firstRow="0" w:lastRow="0" w:firstColumn="1" w:lastColumn="0" w:noHBand="1" w:noVBand="0"/>
+      </w:tblPr>
+      <w:tblGrid>
+        <w:gridCol w:w="2553"/>
+        <w:gridCol w:w="5386"/>
+        <w:gridCol w:w="1843"/>
+      </w:tblGrid>
+      <w:tr>
+        <w:trPr>
+          <w:trHeight w:val="340"/>
+        </w:trPr>
+        <w:tc>
+          <w:tcPr>
+            <w:cnfStyle w:val="001000000000" w:firstRow="0" w:lastRow="0" w:firstColumn="1" w:lastColumn="0" w:oddVBand="0" w:evenVBand="0" w:oddHBand="0" w:evenHBand="0" w:firstRowFirstColumn="0" w:firstRowLastColumn="0" w:lastRowFirstColumn="0" w:lastRowLastColumn="0"/>
+            <w:tcW w:w="2553" w:type="dxa"/>
+            <w:vAlign w:val="center"/>
+          </w:tcPr>
+          <w:p>
+            <w:pPr>
+              <w:ind w:left="0" w:firstLine="0"/>
+            </w:pPr>
+            <w:r>
+              <w:t>Campo bajo análisis</w:t>
+            </w:r>
+          </w:p>
+        </w:tc>
+        <w:tc>
+          <w:tcPr>
+            <w:cnfStyle w:val="000010000000" w:firstRow="0" w:lastRow="0" w:firstColumn="0" w:lastColumn="0" w:oddVBand="1" w:evenVBand="0" w:oddHBand="0" w:evenHBand="0" w:firstRowFirstColumn="0" w:firstRowLastColumn="0" w:lastRowFirstColumn="0" w:lastRowLastColumn="0"/>
+            <w:tcW w:w="7229" w:type="dxa"/>
+            <w:gridSpan w:val="2"/>
+          </w:tcPr>
+          <w:p>
+            <w:pPr>
+              <w:ind w:left="0" w:firstLine="0"/>
+              <w:jc w:val="center"/>
+              <w:rPr>
+                <w:b/>
+                <w:i/>
+              </w:rPr>
+            </w:pPr>
+            <w:r>
+              <w:rPr>
+                <w:b/>
+              </w:rPr>
+              <w:t>Resultado</w:t>
+            </w:r>
+          </w:p>
+        </w:tc>
+      </w:tr>
+      <w:tr>
+        <w:trPr>
+          <w:trHeight w:val="340"/>
+        </w:trPr>
+        <w:tc>
+          <w:tcPr>
+            <w:cnfStyle w:val="001000000000" w:firstRow="0" w:lastRow="0" w:firstColumn="1" w:lastColumn="0" w:oddVBand="0" w:evenVBand="0" w:oddHBand="0" w:evenHBand="0" w:firstRowFirstColumn="0" w:firstRowLastColumn="0" w:lastRowFirstColumn="0" w:lastRowLastColumn="0"/>
+            <w:tcW w:w="2553" w:type="dxa"/>
+            <w:vAlign w:val="center"/>
+          </w:tcPr>
+          <w:p>
+            <w:pPr>
+              <w:ind w:left="0" w:firstLine="0"/>
+              <w:rPr>
+                <w:b w:val="0"/>
+              </w:rPr>
+            </w:pPr>
+            <w:r>
+              <w:rPr>
+                <w:b w:val="0"/>
+              </w:rPr>
+              <w:t>Dependencia</w:t>
+            </w:r>
+          </w:p>
+        </w:tc>
+        <w:tc>
+          <w:tcPr>
+            <w:cnfStyle w:val="000010000000" w:firstRow="0" w:lastRow="0" w:firstColumn="0" w:lastColumn="0" w:oddVBand="1" w:evenVBand="0" w:oddHBand="0" w:evenHBand="0" w:firstRowFirstColumn="0" w:firstRowLastColumn="0" w:lastRowFirstColumn="0" w:lastRowLastColumn="0"/>
+            <w:tcW w:w="7229" w:type="dxa"/>
+            <w:gridSpan w:val="2"/>
+          </w:tcPr>
+          <w:p>
+            <w:pPr>
+              <w:ind w:left="0" w:firstLine="0"/>
+            </w:pPr>
+            <w:r>
+              <w:t>FUNCIONAMIENTO CORRECTO. No existe la posibilidad de seleccionar una ubicación como dependencia hacia otra que genere inconsistencias o fallas en la integridad de la aplicación.</w:t>
+            </w:r>
+          </w:p>
+        </w:tc>
+      </w:tr>
+      <w:tr>
+        <w:trPr>
+          <w:trHeight w:val="340"/>
+        </w:trPr>
+        <w:tc>
+          <w:tcPr>
+            <w:cnfStyle w:val="001000000000" w:firstRow="0" w:lastRow="0" w:firstColumn="1" w:lastColumn="0" w:oddVBand="0" w:evenVBand="0" w:oddHBand="0" w:evenHBand="0" w:firstRowFirstColumn="0" w:firstRowLastColumn="0" w:lastRowFirstColumn="0" w:lastRowLastColumn="0"/>
+            <w:tcW w:w="7939" w:type="dxa"/>
+            <w:gridSpan w:val="2"/>
+            <w:vAlign w:val="center"/>
+          </w:tcPr>
+          <w:p>
+            <w:pPr>
+              <w:ind w:left="0" w:firstLine="0"/>
+              <w:jc w:val="right"/>
+              <w:rPr>
+                <w:i/>
+              </w:rPr>
+            </w:pPr>
+            <w:r>
+              <w:rPr>
+                <w:i/>
+              </w:rPr>
+              <w:t>Resultado del elemento de pruebas</w:t>
+            </w:r>
+          </w:p>
+        </w:tc>
+        <w:tc>
+          <w:tcPr>
+            <w:cnfStyle w:val="000010000000" w:firstRow="0" w:lastRow="0" w:firstColumn="0" w:lastColumn="0" w:oddVBand="1" w:evenVBand="0" w:oddHBand="0" w:evenHBand="0" w:firstRowFirstColumn="0" w:firstRowLastColumn="0" w:lastRowFirstColumn="0" w:lastRowLastColumn="0"/>
+            <w:tcW w:w="1843" w:type="dxa"/>
+          </w:tcPr>
+          <w:p>
+            <w:pPr>
+              <w:ind w:left="0" w:firstLine="0"/>
+              <w:jc w:val="center"/>
+              <w:rPr>
+                <w:b/>
+                <w:i/>
+                <w:color w:val="00B050"/>
+              </w:rPr>
+            </w:pPr>
+            <w:r>
+              <w:rPr>
+                <w:b/>
+                <w:i/>
+                <w:color w:val="00B050"/>
+              </w:rPr>
+              <w:t>APROBADO</w:t>
+            </w:r>
+          </w:p>
+        </w:tc>
+      </w:tr>
+    </w:tbl>
+    <w:p>
+      <w:pPr>
+        <w:pStyle w:val="PSI-Normal"/>
+        <w:numPr>
+          <w:ilvl w:val="0"/>
+          <w:numId w:val="0"/>
+        </w:numPr>
+        <w:ind w:left="1080"/>
+      </w:pPr>
+    </w:p>
+    <w:p>
+      <w:pPr>
+        <w:ind w:left="0" w:firstLine="0"/>
+        <w:rPr>
+          <w:lang w:val="es-AR"/>
+        </w:rPr>
+      </w:pPr>
+    </w:p>
+    <w:p>
+      <w:pPr>
+        <w:rPr>
+          <w:rFonts w:cstheme="minorHAnsi"/>
+          <w:b/>
+          <w:bCs/>
+          <w:color w:val="92D050"/>
+          <w:sz w:val="26"/>
+          <w:szCs w:val="26"/>
+          <w:lang w:val="es-AR" w:eastAsia="es-ES"/>
+        </w:rPr>
+      </w:pPr>
+      <w:r>
+        <w:br w:type="page"/>
+      </w:r>
+    </w:p>
+    <w:p>
+      <w:pPr>
+        <w:pStyle w:val="PSI-Ttulo2"/>
+        <w:rPr>
+          <w:rFonts w:eastAsiaTheme="minorHAnsi"/>
+        </w:rPr>
+      </w:pPr>
+      <w:bookmarkStart w:id="24" w:name="_Toc9810006"/>
+      <w:r>
+        <w:rPr>
+          <w:rFonts w:eastAsiaTheme="minorHAnsi"/>
+        </w:rPr>
+        <w:lastRenderedPageBreak/>
+        <w:t>&lt;</w:t>
+      </w:r>
+      <w:r>
+        <w:rPr>
+          <w:rFonts w:eastAsiaTheme="minorHAnsi"/>
+        </w:rPr>
+        <w:t xml:space="preserve">Pruebas Funcionalidad de Edición de </w:t>
+      </w:r>
+      <w:r>
+        <w:rPr>
+          <w:rFonts w:eastAsiaTheme="minorHAnsi"/>
+        </w:rPr>
+        <w:t>Ubicación</w:t>
+      </w:r>
+      <w:r>
+        <w:rPr>
+          <w:rFonts w:eastAsiaTheme="minorHAnsi"/>
+        </w:rPr>
+        <w:t>&gt;</w:t>
+      </w:r>
+      <w:bookmarkEnd w:id="24"/>
+    </w:p>
+    <w:p>
+      <w:pPr>
+        <w:ind w:left="720"/>
+      </w:pPr>
+    </w:p>
+    <w:p>
+      <w:pPr>
+        <w:pStyle w:val="PSI-Ttulo3"/>
+      </w:pPr>
+      <w:bookmarkStart w:id="25" w:name="_Toc9810007"/>
+      <w:r>
+        <w:t>Descripción</w:t>
+      </w:r>
+      <w:bookmarkEnd w:id="25"/>
+    </w:p>
+    <w:p>
+      <w:pPr>
+        <w:pStyle w:val="PSI-Normal"/>
+        <w:numPr>
+          <w:ilvl w:val="0"/>
+          <w:numId w:val="0"/>
+        </w:numPr>
+        <w:ind w:left="360"/>
+      </w:pPr>
+      <w:r>
+        <w:t>En este apartado en específico se realizaran pruebas de características relacionadas a la funcionalidad de edición de una ubicación en el sistema tales como correcto funcionamiento de botones y resultados de su uso plasmado en la base de datos.</w:t>
+      </w:r>
+    </w:p>
+    <w:p>
+      <w:pPr>
+        <w:jc w:val="both"/>
+        <w:rPr>
+          <w:lang w:val="es-AR"/>
+        </w:rPr>
+      </w:pPr>
+    </w:p>
+    <w:p>
+      <w:pPr>
+        <w:pStyle w:val="PSI-Ttulo3"/>
+      </w:pPr>
+      <w:bookmarkStart w:id="26" w:name="_Toc9810008"/>
+      <w:r>
+        <w:t>Condiciones de ejecución</w:t>
+      </w:r>
+      <w:bookmarkEnd w:id="26"/>
+    </w:p>
+    <w:p>
+      <w:pPr>
+        <w:pStyle w:val="PSI-Normal"/>
+        <w:numPr>
+          <w:ilvl w:val="0"/>
+          <w:numId w:val="0"/>
+        </w:numPr>
+        <w:ind w:left="360"/>
+      </w:pPr>
+      <w:r>
+        <w:t>Se deberá contar con las siguientes precondiciones al momento de desarrollar las pruebas:</w:t>
+      </w:r>
+    </w:p>
+    <w:p>
+      <w:pPr>
+        <w:pStyle w:val="PSI-Normal"/>
+        <w:numPr>
+          <w:ilvl w:val="0"/>
+          <w:numId w:val="18"/>
+        </w:numPr>
+      </w:pPr>
+      <w:r>
+        <w:t>El sistema deberá encontrarse en ejecución y a disposición de uso para las pruebas.</w:t>
+      </w:r>
+    </w:p>
+    <w:p>
+      <w:pPr>
+        <w:pStyle w:val="PSI-Normal"/>
+        <w:numPr>
+          <w:ilvl w:val="0"/>
+          <w:numId w:val="18"/>
+        </w:numPr>
+      </w:pPr>
+      <w:r>
+        <w:t>Un usuario con los permisos de administrador del sistema deberá de estar ya registrado en el sistema.</w:t>
+      </w:r>
+    </w:p>
+    <w:p>
+      <w:pPr>
+        <w:pStyle w:val="PSI-Normal"/>
+        <w:numPr>
+          <w:ilvl w:val="0"/>
+          <w:numId w:val="18"/>
+        </w:numPr>
+      </w:pPr>
+      <w:r>
+        <w:t>El usuario ingresara a la plataforma web y luego iniciara sesión en el sistema.</w:t>
+      </w:r>
+    </w:p>
+    <w:p>
+      <w:pPr>
+        <w:pStyle w:val="PSI-Normal"/>
+        <w:numPr>
+          <w:ilvl w:val="0"/>
+          <w:numId w:val="18"/>
+        </w:numPr>
+      </w:pPr>
+      <w:r>
+        <w:t xml:space="preserve">Se deberá de estar localizado en la pantalla de </w:t>
+      </w:r>
+      <w:r>
+        <w:rPr>
+          <w:i/>
+        </w:rPr>
+        <w:t xml:space="preserve">“gestión de </w:t>
+      </w:r>
+      <w:r>
+        <w:rPr>
+          <w:i/>
+        </w:rPr>
+        <w:t>ubicaciones</w:t>
+      </w:r>
+      <w:r>
+        <w:rPr>
+          <w:i/>
+        </w:rPr>
+        <w:t>”</w:t>
+      </w:r>
+      <w:r>
+        <w:t>. Y luego seleccionar una de las ubicaciones, para que de ese modo se habilite la opción de edición.</w:t>
+      </w:r>
+    </w:p>
+    <w:p>
+      <w:pPr>
+        <w:ind w:left="720"/>
+        <w:jc w:val="both"/>
+        <w:rPr>
+          <w:lang w:val="es-AR"/>
+        </w:rPr>
+      </w:pPr>
+    </w:p>
+    <w:p>
+      <w:pPr>
+        <w:pStyle w:val="PSI-Ttulo3"/>
+      </w:pPr>
+      <w:bookmarkStart w:id="27" w:name="_Toc9810009"/>
+      <w:r>
+        <w:t>Entrada</w:t>
+      </w:r>
+      <w:bookmarkEnd w:id="27"/>
+    </w:p>
+    <w:p>
+      <w:pPr>
+        <w:pStyle w:val="PSI-Normal"/>
+        <w:numPr>
+          <w:ilvl w:val="0"/>
+          <w:numId w:val="0"/>
+        </w:numPr>
+        <w:ind w:left="360"/>
+      </w:pPr>
+      <w:r>
+        <w:t>Los pasos para el desarrollo de las pruebas consisten en el completado de los datos requeridos para la edición de una ubicación con diferentes valores:</w:t>
+      </w:r>
+    </w:p>
+    <w:p>
+      <w:pPr>
+        <w:pStyle w:val="PSI-Normal"/>
+        <w:numPr>
+          <w:ilvl w:val="0"/>
+          <w:numId w:val="23"/>
+        </w:numPr>
+      </w:pPr>
+      <w:r>
+        <w:t xml:space="preserve">Datos con valores aceptables: Nombre de máximo 45 caracteres y mínimo 3; una prueba con una dependencia de ubicación específica y correcta; una prueba para una sin dependencia; </w:t>
+      </w:r>
+    </w:p>
+    <w:p>
+      <w:pPr>
+        <w:pStyle w:val="PSI-Normal"/>
+        <w:numPr>
+          <w:ilvl w:val="0"/>
+          <w:numId w:val="23"/>
+        </w:numPr>
+      </w:pPr>
+      <w:r>
+        <w:t>Datos incompletos: Campos de textos sin rellenar. Un intento por cada campo de texto existente.</w:t>
+      </w:r>
+    </w:p>
+    <w:p>
+      <w:pPr>
+        <w:pStyle w:val="PSI-Normal"/>
+        <w:numPr>
+          <w:ilvl w:val="0"/>
+          <w:numId w:val="23"/>
+        </w:numPr>
+      </w:pPr>
+      <w:r>
+        <w:t>Datos erróneos: Diferentes combinaciones para los elementos de pruebas. Deben de contemplarse casos para, cuando se seleccione un nombre que no cumpla con el máximo establecido de caracteres (45); se seleccione un nombre que no cumpla con el mínimo establecido de caracteres (3).</w:t>
+      </w:r>
+    </w:p>
+    <w:p>
+      <w:pPr>
+        <w:pStyle w:val="PSI-Normal"/>
+        <w:numPr>
+          <w:ilvl w:val="0"/>
+          <w:numId w:val="23"/>
+        </w:numPr>
+      </w:pPr>
+      <w:r>
+        <w:t>Comprobación de combinaciones erróneas en los datos: Asignación de una dependencia de ubicación incorrecta.</w:t>
+      </w:r>
+    </w:p>
+    <w:p>
+      <w:pPr>
+        <w:pStyle w:val="PSI-Normal"/>
+        <w:numPr>
+          <w:ilvl w:val="0"/>
+          <w:numId w:val="0"/>
+        </w:numPr>
+        <w:ind w:left="1080"/>
+      </w:pPr>
+    </w:p>
+    <w:p>
+      <w:pPr>
+        <w:pStyle w:val="PSI-Ttulo3"/>
+      </w:pPr>
+      <w:bookmarkStart w:id="28" w:name="_Toc9810010"/>
+      <w:r>
+        <w:lastRenderedPageBreak/>
+        <w:t>Resultado esperado</w:t>
+      </w:r>
+      <w:bookmarkEnd w:id="28"/>
+    </w:p>
+    <w:p>
+      <w:pPr>
+        <w:pStyle w:val="PSI-Normal"/>
+        <w:numPr>
+          <w:ilvl w:val="0"/>
+          <w:numId w:val="0"/>
+        </w:numPr>
+        <w:ind w:left="360"/>
+      </w:pPr>
+      <w:r>
+        <w:t>Según cada elemento a probar se pueden detallar los siguientes resultados esperados:</w:t>
+      </w:r>
+    </w:p>
+    <w:p>
+      <w:pPr>
+        <w:pStyle w:val="PSI-Normal"/>
+        <w:numPr>
+          <w:ilvl w:val="0"/>
+          <w:numId w:val="24"/>
+        </w:numPr>
+      </w:pPr>
+      <w:r>
+        <w:t xml:space="preserve">Datos con valores aceptables: El sistema deberá de registrar la edición de la ubicación dentro de la base de datos sin ningún error o inconsistencia lógica. </w:t>
+      </w:r>
+    </w:p>
+    <w:p>
+      <w:pPr>
+        <w:pStyle w:val="PSI-Normal"/>
+        <w:numPr>
+          <w:ilvl w:val="0"/>
+          <w:numId w:val="24"/>
+        </w:numPr>
+      </w:pPr>
+      <w:r>
+        <w:t>Datos incompletos: El sistema deberá de indicar por pantalla el error, indicando el campo que se debe de rellenar para poder continuar.</w:t>
+      </w:r>
+    </w:p>
+    <w:p>
+      <w:pPr>
+        <w:pStyle w:val="PSI-Normal"/>
+        <w:numPr>
+          <w:ilvl w:val="0"/>
+          <w:numId w:val="24"/>
+        </w:numPr>
+      </w:pPr>
+      <w:r>
+        <w:t>Datos erróneos: El sistema deberá presentar un mensaje de error al usuario indicando el conflicto en la validación de los datos, detallando las características que debe de contar el campo del conflicto para poder ser aceptado.</w:t>
+      </w:r>
+    </w:p>
+    <w:p>
+      <w:pPr>
+        <w:pStyle w:val="PSI-Normal"/>
+        <w:numPr>
+          <w:ilvl w:val="0"/>
+          <w:numId w:val="24"/>
+        </w:numPr>
+      </w:pPr>
+      <w:r>
+        <w:t>Comprobación de en los datos: No deberá de existir ninguna combinación o posibilidad dentro de las brindadas por el mismo sistema que permita la elección de un valor erróneo para la caracterización de la ubicación.</w:t>
+      </w:r>
+    </w:p>
+    <w:p/>
+    <w:p/>
+    <w:p>
+      <w:pPr>
+        <w:pStyle w:val="PSI-Ttulo3"/>
+      </w:pPr>
+      <w:bookmarkStart w:id="29" w:name="_Toc9810011"/>
+      <w:r>
+        <w:t>Evaluación de la Prueba</w:t>
+      </w:r>
+      <w:bookmarkEnd w:id="29"/>
+    </w:p>
+    <w:p>
+      <w:pPr>
+        <w:pStyle w:val="PSI-Normal"/>
+      </w:pPr>
+      <w:r>
+        <w:t>Según cada elemento a probar se pueden detallar los siguientes resultados obtenidos:</w:t>
+      </w:r>
+    </w:p>
+    <w:p>
+      <w:pPr>
+        <w:pStyle w:val="PSI-Normal"/>
+        <w:numPr>
+          <w:ilvl w:val="0"/>
+          <w:numId w:val="25"/>
+        </w:numPr>
+      </w:pPr>
+      <w:r>
+        <w:t xml:space="preserve">Datos con valores aceptables: </w:t>
+      </w:r>
+    </w:p>
+    <w:p>
+      <w:pPr>
+        <w:pStyle w:val="PSI-Normal"/>
+        <w:numPr>
+          <w:ilvl w:val="0"/>
+          <w:numId w:val="0"/>
+        </w:numPr>
+        <w:ind w:left="1080"/>
       </w:pPr>
     </w:p>
     <w:tbl>
@@ -3956,12 +5451,6 @@
                 <w:b/>
               </w:rPr>
             </w:pPr>
-            <w:r>
-              <w:rPr>
-                <w:b/>
-              </w:rPr>
-              <w:t>Código QR</w:t>
-            </w:r>
           </w:p>
         </w:tc>
         <w:tc>
@@ -4037,9 +5526,6 @@
               <w:ind w:left="0" w:firstLine="0"/>
               <w:jc w:val="center"/>
             </w:pPr>
-            <w:r>
-              <w:t>AU13</w:t>
-            </w:r>
           </w:p>
         </w:tc>
         <w:tc>
@@ -4118,9 +5604,6 @@
               <w:ind w:left="0" w:firstLine="0"/>
               <w:jc w:val="center"/>
             </w:pPr>
-            <w:r>
-              <w:t>SCTB</w:t>
-            </w:r>
           </w:p>
         </w:tc>
         <w:tc>
@@ -4223,7 +5706,11 @@
     <w:p>
       <w:pPr>
         <w:pStyle w:val="PSI-Normal"/>
-        <w:ind w:left="360" w:firstLine="0"/>
+        <w:numPr>
+          <w:ilvl w:val="0"/>
+          <w:numId w:val="0"/>
+        </w:numPr>
+        <w:ind w:left="1080"/>
       </w:pPr>
     </w:p>
     <w:p>
@@ -4231,7 +5718,7 @@
         <w:pStyle w:val="PSI-Normal"/>
         <w:numPr>
           <w:ilvl w:val="0"/>
-          <w:numId w:val="22"/>
+          <w:numId w:val="25"/>
         </w:numPr>
       </w:pPr>
       <w:r>
@@ -4241,6 +5728,11 @@
     <w:p>
       <w:pPr>
         <w:pStyle w:val="PSI-Normal"/>
+        <w:numPr>
+          <w:ilvl w:val="0"/>
+          <w:numId w:val="0"/>
+        </w:numPr>
+        <w:ind w:left="1080"/>
       </w:pPr>
     </w:p>
     <w:tbl>
@@ -4337,12 +5829,6 @@
                 <w:b/>
               </w:rPr>
             </w:pPr>
-            <w:r>
-              <w:rPr>
-                <w:b/>
-              </w:rPr>
-              <w:t>Código QR</w:t>
-            </w:r>
           </w:p>
         </w:tc>
         <w:tc>
@@ -4398,9 +5884,6 @@
               <w:ind w:left="0" w:firstLine="0"/>
               <w:jc w:val="center"/>
             </w:pPr>
-            <w:r>
-              <w:t>AUH5</w:t>
-            </w:r>
           </w:p>
         </w:tc>
         <w:tc>
@@ -4462,12 +5945,6 @@
                 <w:i/>
               </w:rPr>
             </w:pPr>
-            <w:r>
-              <w:rPr>
-                <w:i/>
-              </w:rPr>
-              <w:t>Campo Vacío</w:t>
-            </w:r>
           </w:p>
         </w:tc>
         <w:tc>
@@ -4499,76 +5976,6 @@
         <w:tc>
           <w:tcPr>
             <w:cnfStyle w:val="001000000000" w:firstRow="0" w:lastRow="0" w:firstColumn="1" w:lastColumn="0" w:oddVBand="0" w:evenVBand="0" w:oddHBand="0" w:evenHBand="0" w:firstRowFirstColumn="0" w:firstRowLastColumn="0" w:lastRowFirstColumn="0" w:lastRowLastColumn="0"/>
-            <w:tcW w:w="3970" w:type="dxa"/>
-          </w:tcPr>
-          <w:p>
-            <w:pPr>
-              <w:ind w:left="0" w:firstLine="0"/>
-              <w:rPr>
-                <w:b w:val="0"/>
-                <w:i/>
-              </w:rPr>
-            </w:pPr>
-            <w:r>
-              <w:rPr>
-                <w:b w:val="0"/>
-                <w:i/>
-              </w:rPr>
-              <w:lastRenderedPageBreak/>
-              <w:t xml:space="preserve">Campo Vacío </w:t>
-            </w:r>
-          </w:p>
-        </w:tc>
-        <w:tc>
-          <w:tcPr>
-            <w:cnfStyle w:val="000010000000" w:firstRow="0" w:lastRow="0" w:firstColumn="0" w:lastColumn="0" w:oddVBand="1" w:evenVBand="0" w:oddHBand="0" w:evenHBand="0" w:firstRowFirstColumn="0" w:firstRowLastColumn="0" w:lastRowFirstColumn="0" w:lastRowLastColumn="0"/>
-            <w:tcW w:w="3969" w:type="dxa"/>
-          </w:tcPr>
-          <w:p>
-            <w:pPr>
-              <w:ind w:left="0" w:firstLine="0"/>
-              <w:jc w:val="center"/>
-              <w:rPr>
-                <w:i/>
-              </w:rPr>
-            </w:pPr>
-            <w:r>
-              <w:rPr>
-                <w:i/>
-              </w:rPr>
-              <w:t>Campo Vacío</w:t>
-            </w:r>
-          </w:p>
-        </w:tc>
-        <w:tc>
-          <w:tcPr>
-            <w:tcW w:w="1843" w:type="dxa"/>
-          </w:tcPr>
-          <w:p>
-            <w:pPr>
-              <w:ind w:left="0" w:firstLine="0"/>
-              <w:jc w:val="center"/>
-              <w:cnfStyle w:val="000000000000" w:firstRow="0" w:lastRow="0" w:firstColumn="0" w:lastColumn="0" w:oddVBand="0" w:evenVBand="0" w:oddHBand="0" w:evenHBand="0" w:firstRowFirstColumn="0" w:firstRowLastColumn="0" w:lastRowFirstColumn="0" w:lastRowLastColumn="0"/>
-              <w:rPr>
-                <w:i/>
-              </w:rPr>
-            </w:pPr>
-            <w:r>
-              <w:rPr>
-                <w:i/>
-              </w:rPr>
-              <w:t>FUNC. CORRECTO</w:t>
-            </w:r>
-          </w:p>
-        </w:tc>
-      </w:tr>
-      <w:tr>
-        <w:trPr>
-          <w:trHeight w:val="340"/>
-        </w:trPr>
-        <w:tc>
-          <w:tcPr>
-            <w:cnfStyle w:val="001000000000" w:firstRow="0" w:lastRow="0" w:firstColumn="1" w:lastColumn="0" w:oddVBand="0" w:evenVBand="0" w:oddHBand="0" w:evenHBand="0" w:firstRowFirstColumn="0" w:firstRowLastColumn="0" w:lastRowFirstColumn="0" w:lastRowLastColumn="0"/>
             <w:tcW w:w="7939" w:type="dxa"/>
             <w:gridSpan w:val="2"/>
             <w:vAlign w:val="center"/>
@@ -4619,7 +6026,11 @@
     <w:p>
       <w:pPr>
         <w:pStyle w:val="PSI-Normal"/>
-        <w:ind w:left="360" w:firstLine="0"/>
+        <w:numPr>
+          <w:ilvl w:val="0"/>
+          <w:numId w:val="0"/>
+        </w:numPr>
+        <w:ind w:left="1080"/>
       </w:pPr>
     </w:p>
     <w:p>
@@ -4627,16 +6038,22 @@
         <w:pStyle w:val="PSI-Normal"/>
         <w:numPr>
           <w:ilvl w:val="0"/>
-          <w:numId w:val="22"/>
+          <w:numId w:val="25"/>
         </w:numPr>
       </w:pPr>
       <w:r>
+        <w:lastRenderedPageBreak/>
         <w:t xml:space="preserve">Datos erróneos: </w:t>
       </w:r>
     </w:p>
     <w:p>
       <w:pPr>
         <w:pStyle w:val="PSI-Normal"/>
+        <w:numPr>
+          <w:ilvl w:val="0"/>
+          <w:numId w:val="0"/>
+        </w:numPr>
+        <w:ind w:left="1080"/>
       </w:pPr>
     </w:p>
     <w:tbl>
@@ -4673,34 +6090,13 @@
         <w:tc>
           <w:tcPr>
             <w:cnfStyle w:val="000010000000" w:firstRow="0" w:lastRow="0" w:firstColumn="0" w:lastColumn="0" w:oddVBand="1" w:evenVBand="0" w:oddHBand="0" w:evenHBand="0" w:firstRowFirstColumn="0" w:firstRowLastColumn="0" w:lastRowFirstColumn="0" w:lastRowLastColumn="0"/>
-            <w:tcW w:w="5670" w:type="dxa"/>
-            <w:vAlign w:val="center"/>
+            <w:tcW w:w="7655" w:type="dxa"/>
+            <w:gridSpan w:val="2"/>
           </w:tcPr>
           <w:p>
             <w:pPr>
               <w:ind w:left="0" w:firstLine="0"/>
               <w:jc w:val="center"/>
-              <w:rPr>
-                <w:b/>
-              </w:rPr>
-            </w:pPr>
-            <w:r>
-              <w:rPr>
-                <w:b/>
-              </w:rPr>
-              <w:t>Valor</w:t>
-            </w:r>
-          </w:p>
-        </w:tc>
-        <w:tc>
-          <w:tcPr>
-            <w:tcW w:w="1985" w:type="dxa"/>
-          </w:tcPr>
-          <w:p>
-            <w:pPr>
-              <w:ind w:left="0" w:firstLine="0"/>
-              <w:jc w:val="center"/>
-              <w:cnfStyle w:val="000000000000" w:firstRow="0" w:lastRow="0" w:firstColumn="0" w:lastColumn="0" w:oddVBand="0" w:evenVBand="0" w:oddHBand="0" w:evenHBand="0" w:firstRowFirstColumn="0" w:firstRowLastColumn="0" w:lastRowFirstColumn="0" w:lastRowLastColumn="0"/>
               <w:rPr>
                 <w:b/>
                 <w:i/>
@@ -4742,27 +6138,13 @@
         <w:tc>
           <w:tcPr>
             <w:cnfStyle w:val="000010000000" w:firstRow="0" w:lastRow="0" w:firstColumn="0" w:lastColumn="0" w:oddVBand="1" w:evenVBand="0" w:oddHBand="0" w:evenHBand="0" w:firstRowFirstColumn="0" w:firstRowLastColumn="0" w:lastRowFirstColumn="0" w:lastRowLastColumn="0"/>
-            <w:tcW w:w="5670" w:type="dxa"/>
+            <w:tcW w:w="7655" w:type="dxa"/>
+            <w:gridSpan w:val="2"/>
           </w:tcPr>
           <w:p>
             <w:pPr>
               <w:ind w:left="0" w:firstLine="0"/>
               <w:jc w:val="center"/>
-            </w:pPr>
-            <w:r>
-              <w:t>Aula de medios audiovisuales de la Universidad Nacional de la Patagonia Austral</w:t>
-            </w:r>
-          </w:p>
-        </w:tc>
-        <w:tc>
-          <w:tcPr>
-            <w:tcW w:w="1985" w:type="dxa"/>
-          </w:tcPr>
-          <w:p>
-            <w:pPr>
-              <w:ind w:left="0" w:firstLine="0"/>
-              <w:jc w:val="center"/>
-              <w:cnfStyle w:val="000000000000" w:firstRow="0" w:lastRow="0" w:firstColumn="0" w:lastColumn="0" w:oddVBand="0" w:evenVBand="0" w:oddHBand="0" w:evenHBand="0" w:firstRowFirstColumn="0" w:firstRowLastColumn="0" w:lastRowFirstColumn="0" w:lastRowLastColumn="0"/>
               <w:rPr>
                 <w:i/>
               </w:rPr>
@@ -4771,7 +6153,7 @@
               <w:rPr>
                 <w:i/>
               </w:rPr>
-              <w:t>FUNC. CORRECTO</w:t>
+              <w:t>FUNCIONAMIENTO CORRECTO: El sistema no permite el ingreso de más de 45 caracteres en el campo. A partir de esa cantidad no se modifica los primeros 45 caracteres ingresados.</w:t>
             </w:r>
           </w:p>
         </w:tc>
@@ -4783,67 +6165,6 @@
         <w:tc>
           <w:tcPr>
             <w:cnfStyle w:val="001000000000" w:firstRow="0" w:lastRow="0" w:firstColumn="1" w:lastColumn="0" w:oddVBand="0" w:evenVBand="0" w:oddHBand="0" w:evenHBand="0" w:firstRowFirstColumn="0" w:firstRowLastColumn="0" w:lastRowFirstColumn="0" w:lastRowLastColumn="0"/>
-            <w:tcW w:w="2127" w:type="dxa"/>
-          </w:tcPr>
-          <w:p>
-            <w:pPr>
-              <w:ind w:left="0" w:firstLine="0"/>
-              <w:rPr>
-                <w:b w:val="0"/>
-              </w:rPr>
-            </w:pPr>
-            <w:r>
-              <w:rPr>
-                <w:b w:val="0"/>
-              </w:rPr>
-              <w:t>Código QR</w:t>
-            </w:r>
-          </w:p>
-        </w:tc>
-        <w:tc>
-          <w:tcPr>
-            <w:cnfStyle w:val="000010000000" w:firstRow="0" w:lastRow="0" w:firstColumn="0" w:lastColumn="0" w:oddVBand="1" w:evenVBand="0" w:oddHBand="0" w:evenHBand="0" w:firstRowFirstColumn="0" w:firstRowLastColumn="0" w:lastRowFirstColumn="0" w:lastRowLastColumn="0"/>
-            <w:tcW w:w="5670" w:type="dxa"/>
-          </w:tcPr>
-          <w:p>
-            <w:pPr>
-              <w:ind w:left="0" w:firstLine="0"/>
-              <w:jc w:val="center"/>
-            </w:pPr>
-            <w:r>
-              <w:t>SalaDeConferenciasNumeroDeCodigo658fdas84a68fas</w:t>
-            </w:r>
-          </w:p>
-        </w:tc>
-        <w:tc>
-          <w:tcPr>
-            <w:tcW w:w="1985" w:type="dxa"/>
-          </w:tcPr>
-          <w:p>
-            <w:pPr>
-              <w:ind w:left="0" w:firstLine="0"/>
-              <w:jc w:val="center"/>
-              <w:cnfStyle w:val="000000000000" w:firstRow="0" w:lastRow="0" w:firstColumn="0" w:lastColumn="0" w:oddVBand="0" w:evenVBand="0" w:oddHBand="0" w:evenHBand="0" w:firstRowFirstColumn="0" w:firstRowLastColumn="0" w:lastRowFirstColumn="0" w:lastRowLastColumn="0"/>
-              <w:rPr>
-                <w:i/>
-              </w:rPr>
-            </w:pPr>
-            <w:r>
-              <w:rPr>
-                <w:i/>
-              </w:rPr>
-              <w:t>FUNC. CORRECTO</w:t>
-            </w:r>
-          </w:p>
-        </w:tc>
-      </w:tr>
-      <w:tr>
-        <w:trPr>
-          <w:trHeight w:val="340"/>
-        </w:trPr>
-        <w:tc>
-          <w:tcPr>
-            <w:cnfStyle w:val="001000000000" w:firstRow="0" w:lastRow="0" w:firstColumn="1" w:lastColumn="0" w:oddVBand="0" w:evenVBand="0" w:oddHBand="0" w:evenHBand="0" w:firstRowFirstColumn="0" w:firstRowLastColumn="0" w:lastRowFirstColumn="0" w:lastRowLastColumn="0"/>
             <w:tcW w:w="7797" w:type="dxa"/>
             <w:gridSpan w:val="2"/>
             <w:vAlign w:val="center"/>
@@ -4894,6 +6215,11 @@
     <w:p>
       <w:pPr>
         <w:pStyle w:val="PSI-Normal"/>
+        <w:numPr>
+          <w:ilvl w:val="0"/>
+          <w:numId w:val="0"/>
+        </w:numPr>
+        <w:ind w:left="1080"/>
       </w:pPr>
     </w:p>
     <w:p>
@@ -4901,7 +6227,7 @@
         <w:pStyle w:val="PSI-Normal"/>
         <w:numPr>
           <w:ilvl w:val="0"/>
-          <w:numId w:val="22"/>
+          <w:numId w:val="25"/>
         </w:numPr>
       </w:pPr>
       <w:r>
@@ -4911,6 +6237,11 @@
     <w:p>
       <w:pPr>
         <w:pStyle w:val="PSI-Normal"/>
+        <w:numPr>
+          <w:ilvl w:val="0"/>
+          <w:numId w:val="0"/>
+        </w:numPr>
+        <w:ind w:left="1080"/>
       </w:pPr>
     </w:p>
     <w:tbl>
@@ -5066,28 +6397,14 @@
     <w:p>
       <w:pPr>
         <w:pStyle w:val="PSI-Normal"/>
-      </w:pPr>
-    </w:p>
-    <w:p>
-      <w:pPr>
-        <w:ind w:left="0" w:firstLine="0"/>
-        <w:rPr>
-          <w:lang w:val="es-AR"/>
-        </w:rPr>
-      </w:pPr>
-    </w:p>
-    <w:p>
-      <w:pPr>
-        <w:rPr>
-          <w:rFonts w:cstheme="minorHAnsi"/>
-          <w:b/>
-          <w:bCs/>
-          <w:color w:val="92D050"/>
-          <w:sz w:val="26"/>
-          <w:szCs w:val="26"/>
-          <w:lang w:val="es-AR" w:eastAsia="es-ES"/>
-        </w:rPr>
-      </w:pPr>
+        <w:numPr>
+          <w:ilvl w:val="0"/>
+          <w:numId w:val="0"/>
+        </w:numPr>
+        <w:ind w:left="1080"/>
+      </w:pPr>
+    </w:p>
+    <w:p>
       <w:r>
         <w:br w:type="page"/>
       </w:r>
@@ -5099,7 +6416,7 @@
           <w:rFonts w:eastAsiaTheme="minorHAnsi"/>
         </w:rPr>
       </w:pPr>
-      <w:bookmarkStart w:id="24" w:name="_Toc499251483"/>
+      <w:bookmarkStart w:id="30" w:name="_Toc9810012"/>
       <w:r>
         <w:rPr>
           <w:rFonts w:eastAsiaTheme="minorHAnsi"/>
@@ -5111,7 +6428,7 @@
         <w:rPr>
           <w:rFonts w:eastAsiaTheme="minorHAnsi"/>
         </w:rPr>
-        <w:t xml:space="preserve">Pruebas Funcionalidad de Edición de </w:t>
+        <w:t xml:space="preserve">Pruebas Funcionalidad de Eliminación de </w:t>
       </w:r>
       <w:r>
         <w:rPr>
@@ -5125,219 +6442,1074 @@
         </w:rPr>
         <w:t>&gt;</w:t>
       </w:r>
-      <w:bookmarkEnd w:id="24"/>
-    </w:p>
-    <w:p>
-      <w:pPr>
-        <w:ind w:left="720"/>
-      </w:pPr>
+      <w:bookmarkEnd w:id="30"/>
     </w:p>
     <w:p>
       <w:pPr>
         <w:pStyle w:val="PSI-Ttulo3"/>
-      </w:pPr>
-      <w:bookmarkStart w:id="25" w:name="_Toc499251484"/>
+        <w:ind w:left="0" w:firstLine="0"/>
+      </w:pPr>
+      <w:bookmarkStart w:id="31" w:name="_Toc9810013"/>
       <w:r>
         <w:t>Descripción</w:t>
       </w:r>
-      <w:bookmarkEnd w:id="25"/>
+      <w:bookmarkEnd w:id="31"/>
+    </w:p>
+    <w:p>
+      <w:pPr>
+        <w:pStyle w:val="PSI-Normal"/>
+        <w:numPr>
+          <w:ilvl w:val="0"/>
+          <w:numId w:val="0"/>
+        </w:numPr>
+        <w:ind w:left="708"/>
+      </w:pPr>
+      <w:r>
+        <w:t>En este apartado en específico se realizaran pruebas de características relacionadas a la funcionalidad de eliminación de una ubicación en el sistema tales como correcto funcionamiento de botones y resultados de su uso plasmado en la base de datos.</w:t>
+      </w:r>
     </w:p>
     <w:p>
       <w:pPr>
         <w:jc w:val="both"/>
+        <w:rPr>
+          <w:lang w:val="es-AR"/>
+        </w:rPr>
       </w:pPr>
     </w:p>
     <w:p>
       <w:pPr>
         <w:pStyle w:val="PSI-Ttulo3"/>
       </w:pPr>
-      <w:bookmarkStart w:id="26" w:name="_Toc499251485"/>
+      <w:bookmarkStart w:id="32" w:name="_Toc9810014"/>
       <w:r>
         <w:t>Condiciones de ejecución</w:t>
       </w:r>
-      <w:bookmarkEnd w:id="26"/>
+      <w:bookmarkEnd w:id="32"/>
+    </w:p>
+    <w:p>
+      <w:pPr>
+        <w:pStyle w:val="PSI-Normal"/>
+        <w:numPr>
+          <w:ilvl w:val="0"/>
+          <w:numId w:val="0"/>
+        </w:numPr>
+        <w:ind w:left="360"/>
+      </w:pPr>
+      <w:r>
+        <w:t>Se deberá contar con las siguientes precondiciones al momento de desarrollar las pruebas:</w:t>
+      </w:r>
+    </w:p>
+    <w:p>
+      <w:pPr>
+        <w:pStyle w:val="PSI-Normal"/>
+        <w:numPr>
+          <w:ilvl w:val="0"/>
+          <w:numId w:val="18"/>
+        </w:numPr>
+      </w:pPr>
+      <w:r>
+        <w:t>El sistema deberá encontrarse en ejecución y a disposición de uso para las pruebas.</w:t>
+      </w:r>
+    </w:p>
+    <w:p>
+      <w:pPr>
+        <w:pStyle w:val="PSI-Normal"/>
+        <w:numPr>
+          <w:ilvl w:val="0"/>
+          <w:numId w:val="18"/>
+        </w:numPr>
+      </w:pPr>
+      <w:r>
+        <w:t>Un usuario con los permisos de administrador del sistema deberá de estar ya registrado en el sistema.</w:t>
+      </w:r>
+    </w:p>
+    <w:p>
+      <w:pPr>
+        <w:pStyle w:val="PSI-Normal"/>
+        <w:numPr>
+          <w:ilvl w:val="0"/>
+          <w:numId w:val="18"/>
+        </w:numPr>
+      </w:pPr>
+      <w:r>
+        <w:t>El usuario ingresara a la plataforma web y luego iniciara sesión en el sistema.</w:t>
+      </w:r>
+    </w:p>
+    <w:p>
+      <w:pPr>
+        <w:pStyle w:val="PSI-Normal"/>
+        <w:numPr>
+          <w:ilvl w:val="0"/>
+          <w:numId w:val="18"/>
+        </w:numPr>
+      </w:pPr>
+      <w:r>
+        <w:t xml:space="preserve">Se deberá de estar localizado en la pantalla de </w:t>
+      </w:r>
+      <w:r>
+        <w:rPr>
+          <w:i/>
+        </w:rPr>
+        <w:t xml:space="preserve">“gestión de </w:t>
+      </w:r>
+      <w:r>
+        <w:rPr>
+          <w:i/>
+        </w:rPr>
+        <w:t>ubicaciones</w:t>
+      </w:r>
+      <w:r>
+        <w:rPr>
+          <w:i/>
+        </w:rPr>
+        <w:t>”</w:t>
+      </w:r>
+      <w:r>
+        <w:t>. Y luego seleccionar una de las ubicaciones, para que de ese modo se habilite la opción de eliminación.</w:t>
+      </w:r>
     </w:p>
     <w:p>
       <w:pPr>
         <w:ind w:left="720"/>
         <w:jc w:val="both"/>
-      </w:pPr>
-    </w:p>
-    <w:p>
-      <w:pPr>
-        <w:pStyle w:val="PSI-Ttulo3"/>
-      </w:pPr>
-      <w:bookmarkStart w:id="27" w:name="_Toc499251486"/>
-      <w:r>
-        <w:t>Entrada</w:t>
-      </w:r>
-      <w:bookmarkEnd w:id="27"/>
-    </w:p>
-    <w:p>
-      <w:pPr>
-        <w:pStyle w:val="PSI-Normal"/>
-      </w:pPr>
-    </w:p>
-    <w:p>
-      <w:pPr>
-        <w:pStyle w:val="PSI-Ttulo3"/>
-      </w:pPr>
-      <w:bookmarkStart w:id="28" w:name="_Toc499251487"/>
-      <w:r>
-        <w:t>Resultado esperado</w:t>
-      </w:r>
-      <w:bookmarkEnd w:id="28"/>
-    </w:p>
-    <w:p/>
-    <w:p>
-      <w:pPr>
-        <w:pStyle w:val="PSI-Ttulo3"/>
-      </w:pPr>
-      <w:bookmarkStart w:id="29" w:name="_Toc499251488"/>
-      <w:r>
-        <w:t>Evaluación de la Prueba</w:t>
-      </w:r>
-      <w:bookmarkEnd w:id="29"/>
-    </w:p>
-    <w:p>
-      <w:r>
-        <w:br w:type="page"/>
-      </w:r>
-    </w:p>
-    <w:p>
-      <w:pPr>
-        <w:pStyle w:val="PSI-Ttulo2"/>
         <w:rPr>
-          <w:rFonts w:eastAsiaTheme="minorHAnsi"/>
-        </w:rPr>
-      </w:pPr>
-      <w:bookmarkStart w:id="30" w:name="_Toc499251489"/>
-      <w:r>
-        <w:rPr>
-          <w:rFonts w:eastAsiaTheme="minorHAnsi"/>
-        </w:rPr>
-        <w:lastRenderedPageBreak/>
-        <w:t>&lt;</w:t>
-      </w:r>
-      <w:r>
-        <w:rPr>
-          <w:rFonts w:eastAsiaTheme="minorHAnsi"/>
-        </w:rPr>
-        <w:t xml:space="preserve">Pruebas Funcionalidad de Eliminación de </w:t>
-      </w:r>
-      <w:r>
-        <w:rPr>
-          <w:rFonts w:eastAsiaTheme="minorHAnsi"/>
-        </w:rPr>
-        <w:t>Ubicación</w:t>
-      </w:r>
-      <w:r>
-        <w:rPr>
-          <w:rFonts w:eastAsiaTheme="minorHAnsi"/>
-        </w:rPr>
-        <w:t>&gt;</w:t>
-      </w:r>
-      <w:bookmarkEnd w:id="30"/>
-    </w:p>
-    <w:p>
-      <w:pPr>
-        <w:ind w:left="720"/>
-      </w:pPr>
-    </w:p>
-    <w:p>
-      <w:pPr>
-        <w:pStyle w:val="PSI-Ttulo3"/>
-      </w:pPr>
-      <w:bookmarkStart w:id="31" w:name="_Toc499251490"/>
-      <w:r>
-        <w:t>Descripción</w:t>
-      </w:r>
-      <w:bookmarkEnd w:id="31"/>
-    </w:p>
-    <w:p>
-      <w:pPr>
-        <w:ind w:left="720"/>
-        <w:jc w:val="both"/>
-      </w:pPr>
-    </w:p>
-    <w:p>
-      <w:pPr>
-        <w:pStyle w:val="PSI-Ttulo3"/>
-      </w:pPr>
-      <w:bookmarkStart w:id="32" w:name="_Toc499251491"/>
-      <w:r>
-        <w:t>Condiciones de ejecución</w:t>
-      </w:r>
-      <w:bookmarkEnd w:id="32"/>
-    </w:p>
-    <w:p>
-      <w:pPr>
-        <w:pStyle w:val="PSI-Normal"/>
-      </w:pPr>
-    </w:p>
-    <w:p>
-      <w:pPr>
-        <w:ind w:left="720"/>
-        <w:jc w:val="both"/>
-      </w:pPr>
-    </w:p>
-    <w:p>
-      <w:pPr>
-        <w:pStyle w:val="PSI-Ttulo3"/>
-      </w:pPr>
-      <w:bookmarkStart w:id="33" w:name="_Toc499251492"/>
-      <w:r>
-        <w:t>Entrada</w:t>
-      </w:r>
-      <w:bookmarkEnd w:id="33"/>
-    </w:p>
-    <w:p>
-      <w:pPr>
-        <w:pStyle w:val="PSI-Normal"/>
-      </w:pPr>
-    </w:p>
-    <w:p>
-      <w:pPr>
-        <w:pStyle w:val="PSI-Ttulo3"/>
-      </w:pPr>
-      <w:bookmarkStart w:id="34" w:name="_Toc499251493"/>
-      <w:r>
-        <w:t>Resultado esperado</w:t>
-      </w:r>
-      <w:bookmarkEnd w:id="34"/>
-    </w:p>
-    <w:p>
-      <w:pPr>
-        <w:ind w:left="720"/>
-      </w:pPr>
-    </w:p>
-    <w:p>
-      <w:pPr>
-        <w:pStyle w:val="PSI-Ttulo3"/>
-      </w:pPr>
-      <w:bookmarkStart w:id="35" w:name="_Toc499251494"/>
-      <w:r>
-        <w:t>Evaluación de la Prueba</w:t>
-      </w:r>
-      <w:bookmarkEnd w:id="35"/>
-    </w:p>
-    <w:p>
-      <w:pPr>
-        <w:rPr>
-          <w:rFonts w:eastAsiaTheme="majorEastAsia" w:cstheme="minorHAnsi"/>
-          <w:b/>
-          <w:bCs/>
-          <w:color w:val="00B050"/>
-          <w:sz w:val="29"/>
-          <w:szCs w:val="29"/>
           <w:lang w:val="es-AR"/>
         </w:rPr>
       </w:pPr>
-      <w:r>
+    </w:p>
+    <w:p>
+      <w:pPr>
+        <w:pStyle w:val="PSI-Ttulo3"/>
+      </w:pPr>
+      <w:bookmarkStart w:id="33" w:name="_Toc9810015"/>
+      <w:r>
+        <w:t>Entrada</w:t>
+      </w:r>
+      <w:bookmarkEnd w:id="33"/>
+    </w:p>
+    <w:p>
+      <w:pPr>
+        <w:pStyle w:val="PSI-Normal"/>
+        <w:numPr>
+          <w:ilvl w:val="0"/>
+          <w:numId w:val="0"/>
+        </w:numPr>
+        <w:ind w:left="360"/>
+      </w:pPr>
+      <w:r>
+        <w:t xml:space="preserve">Los pasos para el desarrollo de las pruebas consisten en el completado de los datos requeridos para la </w:t>
+      </w:r>
+      <w:r>
+        <w:t xml:space="preserve">eliminación </w:t>
+      </w:r>
+      <w:r>
+        <w:t>de una ubicación:</w:t>
+      </w:r>
+    </w:p>
+    <w:p>
+      <w:pPr>
+        <w:pStyle w:val="PSI-Normal"/>
+        <w:numPr>
+          <w:ilvl w:val="0"/>
+          <w:numId w:val="36"/>
+        </w:numPr>
+      </w:pPr>
+      <w:r>
+        <w:t>Datos con valores aceptables:</w:t>
+      </w:r>
+      <w:r>
+        <w:t xml:space="preserve"> selección de una ubicación sin dependencias. La ubicación no tiene valoraciones asociadas</w:t>
+      </w:r>
+      <w:r>
+        <w:t xml:space="preserve">; </w:t>
+      </w:r>
+    </w:p>
+    <w:p>
+      <w:pPr>
+        <w:pStyle w:val="PSI-Normal"/>
+      </w:pPr>
+      <w:r>
+        <w:t xml:space="preserve">Datos incompletos: </w:t>
+      </w:r>
+      <w:r>
+        <w:t>La opción de eliminación solo está disponible cuando se selecciona una ubicación de la estructura mostrada.</w:t>
+      </w:r>
+    </w:p>
+    <w:p>
+      <w:pPr>
+        <w:pStyle w:val="PSI-Normal"/>
+      </w:pPr>
+      <w:r>
+        <w:t>Escenarios no permitidos: cuando la ubicación seleccionada tiene asociada una valoración. Cuando la ubicación seleccionada tiene ubicaciones dependientes.</w:t>
+      </w:r>
+    </w:p>
+    <w:p>
+      <w:pPr>
+        <w:pStyle w:val="PSI-Normal"/>
+        <w:numPr>
+          <w:ilvl w:val="0"/>
+          <w:numId w:val="0"/>
+        </w:numPr>
+        <w:ind w:left="720"/>
+      </w:pPr>
+    </w:p>
+    <w:p>
+      <w:pPr>
+        <w:pStyle w:val="PSI-Ttulo3"/>
+      </w:pPr>
+      <w:bookmarkStart w:id="34" w:name="_Toc9810016"/>
+      <w:r>
+        <w:t>Resultado esperado</w:t>
+      </w:r>
+      <w:bookmarkEnd w:id="34"/>
+    </w:p>
+    <w:p>
+      <w:pPr>
+        <w:pStyle w:val="PSI-Normal"/>
+        <w:numPr>
+          <w:ilvl w:val="0"/>
+          <w:numId w:val="0"/>
+        </w:numPr>
+      </w:pPr>
+      <w:r>
+        <w:t>Según cada elemento a probar se pueden detallar los siguientes resultados esperados:</w:t>
+      </w:r>
+    </w:p>
+    <w:p>
+      <w:pPr>
+        <w:pStyle w:val="PSI-Normal"/>
+        <w:numPr>
+          <w:ilvl w:val="0"/>
+          <w:numId w:val="35"/>
+        </w:numPr>
+      </w:pPr>
+      <w:r>
+        <w:t>Datos con valores aceptables: El sistema deberá de registrar la e</w:t>
+      </w:r>
+      <w:r>
+        <w:t>limina</w:t>
+      </w:r>
+      <w:r>
+        <w:t>ción</w:t>
+      </w:r>
+      <w:r>
+        <w:t xml:space="preserve"> </w:t>
+      </w:r>
+      <w:r>
+        <w:t xml:space="preserve">de la ubicación dentro de la base de datos sin ningún error o inconsistencia lógica. </w:t>
+      </w:r>
+    </w:p>
+    <w:p>
+      <w:pPr>
+        <w:pStyle w:val="PSI-Normal"/>
+      </w:pPr>
+      <w:r>
+        <w:lastRenderedPageBreak/>
+        <w:t>Escenarios no permitidos</w:t>
+      </w:r>
+      <w:r>
+        <w:t xml:space="preserve">: El sistema deberá presentar un mensaje de error al usuario indicando </w:t>
+      </w:r>
+      <w:r>
+        <w:t>que las ubicaciones que pretende eliminar tienen ubicaciones que dependen de ella. En el caso de las ubicaciones que tengan asociadas valoraciones, el sistema emitirá un mensaje indicando dicha situación.</w:t>
+      </w:r>
+    </w:p>
+    <w:p/>
+    <w:p>
+      <w:pPr>
+        <w:pStyle w:val="PSI-Ttulo3"/>
+      </w:pPr>
+      <w:bookmarkStart w:id="35" w:name="_Toc9810017"/>
+      <w:r>
+        <w:t>Evaluación de la Prueba</w:t>
+      </w:r>
+      <w:bookmarkEnd w:id="35"/>
+    </w:p>
+    <w:p>
+      <w:pPr>
+        <w:pStyle w:val="PSI-Normal"/>
+        <w:numPr>
+          <w:ilvl w:val="0"/>
+          <w:numId w:val="0"/>
+        </w:numPr>
+        <w:ind w:left="360"/>
+      </w:pPr>
+      <w:r>
+        <w:t>Según cada elemento a probar se pueden detallar los siguientes resultados obtenidos:</w:t>
+      </w:r>
+    </w:p>
+    <w:p>
+      <w:pPr>
+        <w:pStyle w:val="PSI-Normal"/>
+        <w:numPr>
+          <w:ilvl w:val="0"/>
+          <w:numId w:val="34"/>
+        </w:numPr>
+      </w:pPr>
+      <w:r>
+        <w:t xml:space="preserve">Datos con valores aceptables: </w:t>
+      </w:r>
+    </w:p>
+    <w:p>
+      <w:pPr>
+        <w:pStyle w:val="PSI-Normal"/>
+        <w:numPr>
+          <w:ilvl w:val="0"/>
+          <w:numId w:val="0"/>
+        </w:numPr>
+        <w:ind w:left="360"/>
+      </w:pPr>
+    </w:p>
+    <w:tbl>
+      <w:tblPr>
+        <w:tblStyle w:val="Cuadrculamedia1-nfasis3"/>
+        <w:tblW w:w="9782" w:type="dxa"/>
+        <w:tblInd w:w="-318" w:type="dxa"/>
+        <w:tblLook w:val="0280" w:firstRow="0" w:lastRow="0" w:firstColumn="1" w:lastColumn="0" w:noHBand="1" w:noVBand="0"/>
+      </w:tblPr>
+      <w:tblGrid>
+        <w:gridCol w:w="2978"/>
+        <w:gridCol w:w="2551"/>
+        <w:gridCol w:w="2127"/>
+        <w:gridCol w:w="2126"/>
+      </w:tblGrid>
+      <w:tr>
+        <w:trPr>
+          <w:trHeight w:val="340"/>
+        </w:trPr>
+        <w:tc>
+          <w:tcPr>
+            <w:cnfStyle w:val="001000000000" w:firstRow="0" w:lastRow="0" w:firstColumn="1" w:lastColumn="0" w:oddVBand="0" w:evenVBand="0" w:oddHBand="0" w:evenHBand="0" w:firstRowFirstColumn="0" w:firstRowLastColumn="0" w:lastRowFirstColumn="0" w:lastRowLastColumn="0"/>
+            <w:tcW w:w="7656" w:type="dxa"/>
+            <w:gridSpan w:val="3"/>
+            <w:vAlign w:val="center"/>
+          </w:tcPr>
+          <w:p>
+            <w:pPr>
+              <w:ind w:left="0" w:firstLine="0"/>
+              <w:jc w:val="center"/>
+              <w:rPr>
+                <w:b w:val="0"/>
+              </w:rPr>
+            </w:pPr>
+            <w:r>
+              <w:t>Valores</w:t>
+            </w:r>
+          </w:p>
+        </w:tc>
+        <w:tc>
+          <w:tcPr>
+            <w:cnfStyle w:val="000010000000" w:firstRow="0" w:lastRow="0" w:firstColumn="0" w:lastColumn="0" w:oddVBand="1" w:evenVBand="0" w:oddHBand="0" w:evenHBand="0" w:firstRowFirstColumn="0" w:firstRowLastColumn="0" w:lastRowFirstColumn="0" w:lastRowLastColumn="0"/>
+            <w:tcW w:w="2126" w:type="dxa"/>
+            <w:vMerge w:val="restart"/>
+            <w:vAlign w:val="center"/>
+          </w:tcPr>
+          <w:p>
+            <w:pPr>
+              <w:ind w:left="0" w:firstLine="0"/>
+              <w:jc w:val="center"/>
+              <w:rPr>
+                <w:b/>
+              </w:rPr>
+            </w:pPr>
+            <w:r>
+              <w:rPr>
+                <w:b/>
+              </w:rPr>
+              <w:t>Resultado</w:t>
+            </w:r>
+          </w:p>
+        </w:tc>
+      </w:tr>
+      <w:tr>
+        <w:trPr>
+          <w:trHeight w:val="340"/>
+        </w:trPr>
+        <w:tc>
+          <w:tcPr>
+            <w:cnfStyle w:val="001000000000" w:firstRow="0" w:lastRow="0" w:firstColumn="1" w:lastColumn="0" w:oddVBand="0" w:evenVBand="0" w:oddHBand="0" w:evenHBand="0" w:firstRowFirstColumn="0" w:firstRowLastColumn="0" w:lastRowFirstColumn="0" w:lastRowLastColumn="0"/>
+            <w:tcW w:w="2978" w:type="dxa"/>
+            <w:vAlign w:val="center"/>
+          </w:tcPr>
+          <w:p>
+            <w:pPr>
+              <w:ind w:left="0" w:firstLine="0"/>
+              <w:jc w:val="center"/>
+            </w:pPr>
+            <w:r>
+              <w:t>Nombre</w:t>
+            </w:r>
+          </w:p>
+        </w:tc>
+        <w:tc>
+          <w:tcPr>
+            <w:cnfStyle w:val="000010000000" w:firstRow="0" w:lastRow="0" w:firstColumn="0" w:lastColumn="0" w:oddVBand="1" w:evenVBand="0" w:oddHBand="0" w:evenHBand="0" w:firstRowFirstColumn="0" w:firstRowLastColumn="0" w:lastRowFirstColumn="0" w:lastRowLastColumn="0"/>
+            <w:tcW w:w="2551" w:type="dxa"/>
+            <w:vAlign w:val="center"/>
+          </w:tcPr>
+          <w:p>
+            <w:pPr>
+              <w:ind w:left="0" w:firstLine="0"/>
+              <w:jc w:val="center"/>
+              <w:rPr>
+                <w:b/>
+              </w:rPr>
+            </w:pPr>
+          </w:p>
+        </w:tc>
+        <w:tc>
+          <w:tcPr>
+            <w:tcW w:w="2127" w:type="dxa"/>
+            <w:vAlign w:val="center"/>
+          </w:tcPr>
+          <w:p>
+            <w:pPr>
+              <w:ind w:left="0" w:firstLine="0"/>
+              <w:jc w:val="center"/>
+              <w:cnfStyle w:val="000000000000" w:firstRow="0" w:lastRow="0" w:firstColumn="0" w:lastColumn="0" w:oddVBand="0" w:evenVBand="0" w:oddHBand="0" w:evenHBand="0" w:firstRowFirstColumn="0" w:firstRowLastColumn="0" w:lastRowFirstColumn="0" w:lastRowLastColumn="0"/>
+              <w:rPr>
+                <w:b/>
+              </w:rPr>
+            </w:pPr>
+            <w:r>
+              <w:rPr>
+                <w:b/>
+              </w:rPr>
+              <w:t>Dependencia</w:t>
+            </w:r>
+          </w:p>
+        </w:tc>
+        <w:tc>
+          <w:tcPr>
+            <w:cnfStyle w:val="000010000000" w:firstRow="0" w:lastRow="0" w:firstColumn="0" w:lastColumn="0" w:oddVBand="1" w:evenVBand="0" w:oddHBand="0" w:evenHBand="0" w:firstRowFirstColumn="0" w:firstRowLastColumn="0" w:lastRowFirstColumn="0" w:lastRowLastColumn="0"/>
+            <w:tcW w:w="2126" w:type="dxa"/>
+            <w:vMerge/>
+          </w:tcPr>
+          <w:p>
+            <w:pPr>
+              <w:ind w:left="0" w:firstLine="0"/>
+              <w:rPr>
+                <w:b/>
+                <w:i/>
+              </w:rPr>
+            </w:pPr>
+          </w:p>
+        </w:tc>
+      </w:tr>
+      <w:tr>
+        <w:trPr>
+          <w:trHeight w:val="359"/>
+        </w:trPr>
+        <w:tc>
+          <w:tcPr>
+            <w:cnfStyle w:val="001000000000" w:firstRow="0" w:lastRow="0" w:firstColumn="1" w:lastColumn="0" w:oddVBand="0" w:evenVBand="0" w:oddHBand="0" w:evenHBand="0" w:firstRowFirstColumn="0" w:firstRowLastColumn="0" w:lastRowFirstColumn="0" w:lastRowLastColumn="0"/>
+            <w:tcW w:w="2978" w:type="dxa"/>
+          </w:tcPr>
+          <w:p>
+            <w:pPr>
+              <w:ind w:left="0" w:firstLine="0"/>
+              <w:rPr>
+                <w:b w:val="0"/>
+              </w:rPr>
+            </w:pPr>
+            <w:r>
+              <w:rPr>
+                <w:b w:val="0"/>
+              </w:rPr>
+              <w:t>AULA A10</w:t>
+            </w:r>
+          </w:p>
+        </w:tc>
+        <w:tc>
+          <w:tcPr>
+            <w:cnfStyle w:val="000010000000" w:firstRow="0" w:lastRow="0" w:firstColumn="0" w:lastColumn="0" w:oddVBand="1" w:evenVBand="0" w:oddHBand="0" w:evenHBand="0" w:firstRowFirstColumn="0" w:firstRowLastColumn="0" w:lastRowFirstColumn="0" w:lastRowLastColumn="0"/>
+            <w:tcW w:w="2551" w:type="dxa"/>
+          </w:tcPr>
+          <w:p>
+            <w:pPr>
+              <w:ind w:left="0" w:firstLine="0"/>
+              <w:jc w:val="center"/>
+            </w:pPr>
+          </w:p>
+        </w:tc>
+        <w:tc>
+          <w:tcPr>
+            <w:tcW w:w="2127" w:type="dxa"/>
+          </w:tcPr>
+          <w:p>
+            <w:pPr>
+              <w:ind w:left="0" w:firstLine="0"/>
+              <w:cnfStyle w:val="000000000000" w:firstRow="0" w:lastRow="0" w:firstColumn="0" w:lastColumn="0" w:oddVBand="0" w:evenVBand="0" w:oddHBand="0" w:evenHBand="0" w:firstRowFirstColumn="0" w:firstRowLastColumn="0" w:lastRowFirstColumn="0" w:lastRowLastColumn="0"/>
+              <w:rPr>
+                <w:i/>
+              </w:rPr>
+            </w:pPr>
+            <w:r>
+              <w:rPr>
+                <w:i/>
+              </w:rPr>
+              <w:t>Sector A</w:t>
+            </w:r>
+          </w:p>
+        </w:tc>
+        <w:tc>
+          <w:tcPr>
+            <w:cnfStyle w:val="000010000000" w:firstRow="0" w:lastRow="0" w:firstColumn="0" w:lastColumn="0" w:oddVBand="1" w:evenVBand="0" w:oddHBand="0" w:evenHBand="0" w:firstRowFirstColumn="0" w:firstRowLastColumn="0" w:lastRowFirstColumn="0" w:lastRowLastColumn="0"/>
+            <w:tcW w:w="2126" w:type="dxa"/>
+          </w:tcPr>
+          <w:p>
+            <w:pPr>
+              <w:ind w:left="0" w:firstLine="0"/>
+              <w:jc w:val="center"/>
+              <w:rPr>
+                <w:i/>
+              </w:rPr>
+            </w:pPr>
+            <w:r>
+              <w:rPr>
+                <w:i/>
+              </w:rPr>
+              <w:t>FUNC. CORRECTO</w:t>
+            </w:r>
+          </w:p>
+        </w:tc>
+      </w:tr>
+      <w:tr>
+        <w:trPr>
+          <w:trHeight w:val="340"/>
+        </w:trPr>
+        <w:tc>
+          <w:tcPr>
+            <w:cnfStyle w:val="001000000000" w:firstRow="0" w:lastRow="0" w:firstColumn="1" w:lastColumn="0" w:oddVBand="0" w:evenVBand="0" w:oddHBand="0" w:evenHBand="0" w:firstRowFirstColumn="0" w:firstRowLastColumn="0" w:lastRowFirstColumn="0" w:lastRowLastColumn="0"/>
+            <w:tcW w:w="2978" w:type="dxa"/>
+          </w:tcPr>
+          <w:p>
+            <w:pPr>
+              <w:ind w:left="0" w:firstLine="0"/>
+              <w:rPr>
+                <w:b w:val="0"/>
+              </w:rPr>
+            </w:pPr>
+            <w:r>
+              <w:rPr>
+                <w:b w:val="0"/>
+              </w:rPr>
+              <w:t>SECTOR B</w:t>
+            </w:r>
+          </w:p>
+        </w:tc>
+        <w:tc>
+          <w:tcPr>
+            <w:cnfStyle w:val="000010000000" w:firstRow="0" w:lastRow="0" w:firstColumn="0" w:lastColumn="0" w:oddVBand="1" w:evenVBand="0" w:oddHBand="0" w:evenHBand="0" w:firstRowFirstColumn="0" w:firstRowLastColumn="0" w:lastRowFirstColumn="0" w:lastRowLastColumn="0"/>
+            <w:tcW w:w="2551" w:type="dxa"/>
+          </w:tcPr>
+          <w:p>
+            <w:pPr>
+              <w:ind w:left="0" w:firstLine="0"/>
+              <w:jc w:val="center"/>
+            </w:pPr>
+          </w:p>
+        </w:tc>
+        <w:tc>
+          <w:tcPr>
+            <w:tcW w:w="2127" w:type="dxa"/>
+          </w:tcPr>
+          <w:p>
+            <w:pPr>
+              <w:ind w:left="0" w:firstLine="0"/>
+              <w:jc w:val="both"/>
+              <w:cnfStyle w:val="000000000000" w:firstRow="0" w:lastRow="0" w:firstColumn="0" w:lastColumn="0" w:oddVBand="0" w:evenVBand="0" w:oddHBand="0" w:evenHBand="0" w:firstRowFirstColumn="0" w:firstRowLastColumn="0" w:lastRowFirstColumn="0" w:lastRowLastColumn="0"/>
+              <w:rPr>
+                <w:i/>
+              </w:rPr>
+            </w:pPr>
+            <w:r>
+              <w:rPr>
+                <w:i/>
+              </w:rPr>
+              <w:t>Campus</w:t>
+            </w:r>
+          </w:p>
+        </w:tc>
+        <w:tc>
+          <w:tcPr>
+            <w:cnfStyle w:val="000010000000" w:firstRow="0" w:lastRow="0" w:firstColumn="0" w:lastColumn="0" w:oddVBand="1" w:evenVBand="0" w:oddHBand="0" w:evenHBand="0" w:firstRowFirstColumn="0" w:firstRowLastColumn="0" w:lastRowFirstColumn="0" w:lastRowLastColumn="0"/>
+            <w:tcW w:w="2126" w:type="dxa"/>
+          </w:tcPr>
+          <w:p>
+            <w:pPr>
+              <w:ind w:left="0" w:firstLine="0"/>
+              <w:jc w:val="center"/>
+              <w:rPr>
+                <w:i/>
+              </w:rPr>
+            </w:pPr>
+            <w:r>
+              <w:rPr>
+                <w:i/>
+              </w:rPr>
+              <w:t>FUNC. CORRECTO</w:t>
+            </w:r>
+          </w:p>
+        </w:tc>
+      </w:tr>
+      <w:tr>
+        <w:trPr>
+          <w:trHeight w:val="340"/>
+        </w:trPr>
+        <w:tc>
+          <w:tcPr>
+            <w:cnfStyle w:val="001000000000" w:firstRow="0" w:lastRow="0" w:firstColumn="1" w:lastColumn="0" w:oddVBand="0" w:evenVBand="0" w:oddHBand="0" w:evenHBand="0" w:firstRowFirstColumn="0" w:firstRowLastColumn="0" w:lastRowFirstColumn="0" w:lastRowLastColumn="0"/>
+            <w:tcW w:w="7656" w:type="dxa"/>
+            <w:gridSpan w:val="3"/>
+            <w:vAlign w:val="center"/>
+          </w:tcPr>
+          <w:p>
+            <w:pPr>
+              <w:ind w:left="0" w:firstLine="0"/>
+              <w:jc w:val="right"/>
+              <w:rPr>
+                <w:i/>
+              </w:rPr>
+            </w:pPr>
+            <w:r>
+              <w:rPr>
+                <w:i/>
+              </w:rPr>
+              <w:t>Resultado del elemento de pruebas</w:t>
+            </w:r>
+          </w:p>
+        </w:tc>
+        <w:tc>
+          <w:tcPr>
+            <w:cnfStyle w:val="000010000000" w:firstRow="0" w:lastRow="0" w:firstColumn="0" w:lastColumn="0" w:oddVBand="1" w:evenVBand="0" w:oddHBand="0" w:evenHBand="0" w:firstRowFirstColumn="0" w:firstRowLastColumn="0" w:lastRowFirstColumn="0" w:lastRowLastColumn="0"/>
+            <w:tcW w:w="2126" w:type="dxa"/>
+          </w:tcPr>
+          <w:p>
+            <w:pPr>
+              <w:ind w:left="0" w:firstLine="0"/>
+              <w:jc w:val="center"/>
+              <w:rPr>
+                <w:b/>
+                <w:i/>
+                <w:color w:val="00B050"/>
+              </w:rPr>
+            </w:pPr>
+            <w:r>
+              <w:rPr>
+                <w:b/>
+                <w:i/>
+                <w:color w:val="00B050"/>
+              </w:rPr>
+              <w:t>APROBADO</w:t>
+            </w:r>
+          </w:p>
+        </w:tc>
+      </w:tr>
+    </w:tbl>
+    <w:p>
+      <w:pPr>
+        <w:pStyle w:val="PSI-Normal"/>
+        <w:numPr>
+          <w:ilvl w:val="0"/>
+          <w:numId w:val="0"/>
+        </w:numPr>
+        <w:ind w:left="720"/>
+      </w:pPr>
+    </w:p>
+    <w:p>
+      <w:pPr>
+        <w:pStyle w:val="PSI-Normal"/>
+      </w:pPr>
+      <w:r>
+        <w:t>Escenarios no permitidos:</w:t>
+      </w:r>
+    </w:p>
+    <w:p>
+      <w:pPr>
+        <w:pStyle w:val="PSI-Normal"/>
+        <w:numPr>
+          <w:ilvl w:val="0"/>
+          <w:numId w:val="0"/>
+        </w:numPr>
+        <w:ind w:left="720"/>
+      </w:pPr>
+    </w:p>
+    <w:tbl>
+      <w:tblPr>
+        <w:tblStyle w:val="Cuadrculamedia1-nfasis3"/>
+        <w:tblW w:w="9782" w:type="dxa"/>
+        <w:tblInd w:w="-318" w:type="dxa"/>
+        <w:tblLook w:val="0280" w:firstRow="0" w:lastRow="0" w:firstColumn="1" w:lastColumn="0" w:noHBand="1" w:noVBand="0"/>
+      </w:tblPr>
+      <w:tblGrid>
+        <w:gridCol w:w="2978"/>
+        <w:gridCol w:w="2551"/>
+        <w:gridCol w:w="2127"/>
+        <w:gridCol w:w="2126"/>
+      </w:tblGrid>
+      <w:tr>
+        <w:trPr>
+          <w:trHeight w:val="340"/>
+        </w:trPr>
+        <w:tc>
+          <w:tcPr>
+            <w:cnfStyle w:val="001000000000" w:firstRow="0" w:lastRow="0" w:firstColumn="1" w:lastColumn="0" w:oddVBand="0" w:evenVBand="0" w:oddHBand="0" w:evenHBand="0" w:firstRowFirstColumn="0" w:firstRowLastColumn="0" w:lastRowFirstColumn="0" w:lastRowLastColumn="0"/>
+            <w:tcW w:w="7656" w:type="dxa"/>
+            <w:gridSpan w:val="3"/>
+            <w:vAlign w:val="center"/>
+          </w:tcPr>
+          <w:p>
+            <w:pPr>
+              <w:ind w:left="0" w:firstLine="0"/>
+              <w:jc w:val="center"/>
+              <w:rPr>
+                <w:b w:val="0"/>
+              </w:rPr>
+            </w:pPr>
+            <w:r>
+              <w:t>Valores</w:t>
+            </w:r>
+          </w:p>
+        </w:tc>
+        <w:tc>
+          <w:tcPr>
+            <w:cnfStyle w:val="000010000000" w:firstRow="0" w:lastRow="0" w:firstColumn="0" w:lastColumn="0" w:oddVBand="1" w:evenVBand="0" w:oddHBand="0" w:evenHBand="0" w:firstRowFirstColumn="0" w:firstRowLastColumn="0" w:lastRowFirstColumn="0" w:lastRowLastColumn="0"/>
+            <w:tcW w:w="2126" w:type="dxa"/>
+            <w:vMerge w:val="restart"/>
+            <w:vAlign w:val="center"/>
+          </w:tcPr>
+          <w:p>
+            <w:pPr>
+              <w:ind w:left="0" w:firstLine="0"/>
+              <w:jc w:val="center"/>
+              <w:rPr>
+                <w:b/>
+              </w:rPr>
+            </w:pPr>
+            <w:r>
+              <w:rPr>
+                <w:b/>
+              </w:rPr>
+              <w:t>Resultado</w:t>
+            </w:r>
+          </w:p>
+        </w:tc>
+      </w:tr>
+      <w:tr>
+        <w:trPr>
+          <w:trHeight w:val="340"/>
+        </w:trPr>
+        <w:tc>
+          <w:tcPr>
+            <w:cnfStyle w:val="001000000000" w:firstRow="0" w:lastRow="0" w:firstColumn="1" w:lastColumn="0" w:oddVBand="0" w:evenVBand="0" w:oddHBand="0" w:evenHBand="0" w:firstRowFirstColumn="0" w:firstRowLastColumn="0" w:lastRowFirstColumn="0" w:lastRowLastColumn="0"/>
+            <w:tcW w:w="2978" w:type="dxa"/>
+            <w:vAlign w:val="center"/>
+          </w:tcPr>
+          <w:p>
+            <w:pPr>
+              <w:ind w:left="0" w:firstLine="0"/>
+              <w:jc w:val="center"/>
+            </w:pPr>
+            <w:r>
+              <w:t>Nombre</w:t>
+            </w:r>
+          </w:p>
+        </w:tc>
+        <w:tc>
+          <w:tcPr>
+            <w:cnfStyle w:val="000010000000" w:firstRow="0" w:lastRow="0" w:firstColumn="0" w:lastColumn="0" w:oddVBand="1" w:evenVBand="0" w:oddHBand="0" w:evenHBand="0" w:firstRowFirstColumn="0" w:firstRowLastColumn="0" w:lastRowFirstColumn="0" w:lastRowLastColumn="0"/>
+            <w:tcW w:w="2551" w:type="dxa"/>
+            <w:vAlign w:val="center"/>
+          </w:tcPr>
+          <w:p>
+            <w:pPr>
+              <w:ind w:left="0" w:firstLine="0"/>
+              <w:jc w:val="center"/>
+              <w:rPr>
+                <w:b/>
+              </w:rPr>
+            </w:pPr>
+            <w:r>
+              <w:rPr>
+                <w:b/>
+              </w:rPr>
+              <w:t>Tiene como dependencia</w:t>
+            </w:r>
+          </w:p>
+        </w:tc>
+        <w:tc>
+          <w:tcPr>
+            <w:tcW w:w="2127" w:type="dxa"/>
+            <w:vAlign w:val="center"/>
+          </w:tcPr>
+          <w:p>
+            <w:pPr>
+              <w:ind w:left="0" w:firstLine="0"/>
+              <w:jc w:val="center"/>
+              <w:cnfStyle w:val="000000000000" w:firstRow="0" w:lastRow="0" w:firstColumn="0" w:lastColumn="0" w:oddVBand="0" w:evenVBand="0" w:oddHBand="0" w:evenHBand="0" w:firstRowFirstColumn="0" w:firstRowLastColumn="0" w:lastRowFirstColumn="0" w:lastRowLastColumn="0"/>
+              <w:rPr>
+                <w:b/>
+              </w:rPr>
+            </w:pPr>
+            <w:r>
+              <w:rPr>
+                <w:b/>
+              </w:rPr>
+              <w:t xml:space="preserve">Valoración </w:t>
+            </w:r>
+          </w:p>
+        </w:tc>
+        <w:tc>
+          <w:tcPr>
+            <w:cnfStyle w:val="000010000000" w:firstRow="0" w:lastRow="0" w:firstColumn="0" w:lastColumn="0" w:oddVBand="1" w:evenVBand="0" w:oddHBand="0" w:evenHBand="0" w:firstRowFirstColumn="0" w:firstRowLastColumn="0" w:lastRowFirstColumn="0" w:lastRowLastColumn="0"/>
+            <w:tcW w:w="2126" w:type="dxa"/>
+            <w:vMerge/>
+          </w:tcPr>
+          <w:p>
+            <w:pPr>
+              <w:ind w:left="0" w:firstLine="0"/>
+              <w:rPr>
+                <w:b/>
+                <w:i/>
+              </w:rPr>
+            </w:pPr>
+          </w:p>
+        </w:tc>
+      </w:tr>
+      <w:tr>
+        <w:trPr>
+          <w:trHeight w:val="359"/>
+        </w:trPr>
+        <w:tc>
+          <w:tcPr>
+            <w:cnfStyle w:val="001000000000" w:firstRow="0" w:lastRow="0" w:firstColumn="1" w:lastColumn="0" w:oddVBand="0" w:evenVBand="0" w:oddHBand="0" w:evenHBand="0" w:firstRowFirstColumn="0" w:firstRowLastColumn="0" w:lastRowFirstColumn="0" w:lastRowLastColumn="0"/>
+            <w:tcW w:w="2978" w:type="dxa"/>
+          </w:tcPr>
+          <w:p>
+            <w:pPr>
+              <w:ind w:left="0" w:firstLine="0"/>
+              <w:rPr>
+                <w:b w:val="0"/>
+              </w:rPr>
+            </w:pPr>
+            <w:r>
+              <w:rPr>
+                <w:b w:val="0"/>
+              </w:rPr>
+              <w:t>AULA A10</w:t>
+            </w:r>
+          </w:p>
+        </w:tc>
+        <w:tc>
+          <w:tcPr>
+            <w:cnfStyle w:val="000010000000" w:firstRow="0" w:lastRow="0" w:firstColumn="0" w:lastColumn="0" w:oddVBand="1" w:evenVBand="0" w:oddHBand="0" w:evenHBand="0" w:firstRowFirstColumn="0" w:firstRowLastColumn="0" w:lastRowFirstColumn="0" w:lastRowLastColumn="0"/>
+            <w:tcW w:w="2551" w:type="dxa"/>
+          </w:tcPr>
+          <w:p>
+            <w:pPr>
+              <w:ind w:left="0" w:firstLine="0"/>
+              <w:jc w:val="center"/>
+            </w:pPr>
+            <w:r>
+              <w:t>CPU1</w:t>
+            </w:r>
+          </w:p>
+        </w:tc>
+        <w:tc>
+          <w:tcPr>
+            <w:tcW w:w="2127" w:type="dxa"/>
+          </w:tcPr>
+          <w:p>
+            <w:pPr>
+              <w:ind w:left="0" w:firstLine="0"/>
+              <w:cnfStyle w:val="000000000000" w:firstRow="0" w:lastRow="0" w:firstColumn="0" w:lastColumn="0" w:oddVBand="0" w:evenVBand="0" w:oddHBand="0" w:evenHBand="0" w:firstRowFirstColumn="0" w:firstRowLastColumn="0" w:lastRowFirstColumn="0" w:lastRowLastColumn="0"/>
+              <w:rPr>
+                <w:i/>
+              </w:rPr>
+            </w:pPr>
+            <w:r>
+              <w:rPr>
+                <w:i/>
+              </w:rPr>
+              <w:t>Ninguna</w:t>
+            </w:r>
+          </w:p>
+        </w:tc>
+        <w:tc>
+          <w:tcPr>
+            <w:cnfStyle w:val="000010000000" w:firstRow="0" w:lastRow="0" w:firstColumn="0" w:lastColumn="0" w:oddVBand="1" w:evenVBand="0" w:oddHBand="0" w:evenHBand="0" w:firstRowFirstColumn="0" w:firstRowLastColumn="0" w:lastRowFirstColumn="0" w:lastRowLastColumn="0"/>
+            <w:tcW w:w="2126" w:type="dxa"/>
+          </w:tcPr>
+          <w:p>
+            <w:pPr>
+              <w:ind w:left="0" w:firstLine="0"/>
+              <w:jc w:val="center"/>
+              <w:rPr>
+                <w:i/>
+              </w:rPr>
+            </w:pPr>
+            <w:r>
+              <w:rPr>
+                <w:i/>
+              </w:rPr>
+              <w:t>FUNC. CORRECTO</w:t>
+            </w:r>
+          </w:p>
+        </w:tc>
+      </w:tr>
+      <w:tr>
+        <w:trPr>
+          <w:trHeight w:val="340"/>
+        </w:trPr>
+        <w:tc>
+          <w:tcPr>
+            <w:cnfStyle w:val="001000000000" w:firstRow="0" w:lastRow="0" w:firstColumn="1" w:lastColumn="0" w:oddVBand="0" w:evenVBand="0" w:oddHBand="0" w:evenHBand="0" w:firstRowFirstColumn="0" w:firstRowLastColumn="0" w:lastRowFirstColumn="0" w:lastRowLastColumn="0"/>
+            <w:tcW w:w="2978" w:type="dxa"/>
+          </w:tcPr>
+          <w:p>
+            <w:pPr>
+              <w:ind w:left="0" w:firstLine="0"/>
+              <w:rPr>
+                <w:b w:val="0"/>
+              </w:rPr>
+            </w:pPr>
+            <w:r>
+              <w:rPr>
+                <w:b w:val="0"/>
+              </w:rPr>
+              <w:t>SECTOR B</w:t>
+            </w:r>
+          </w:p>
+        </w:tc>
+        <w:tc>
+          <w:tcPr>
+            <w:cnfStyle w:val="000010000000" w:firstRow="0" w:lastRow="0" w:firstColumn="0" w:lastColumn="0" w:oddVBand="1" w:evenVBand="0" w:oddHBand="0" w:evenHBand="0" w:firstRowFirstColumn="0" w:firstRowLastColumn="0" w:lastRowFirstColumn="0" w:lastRowLastColumn="0"/>
+            <w:tcW w:w="2551" w:type="dxa"/>
+          </w:tcPr>
+          <w:p>
+            <w:pPr>
+              <w:ind w:left="0" w:firstLine="0"/>
+              <w:jc w:val="center"/>
+            </w:pPr>
+            <w:r>
+              <w:t>No tiene</w:t>
+            </w:r>
+          </w:p>
+        </w:tc>
+        <w:tc>
+          <w:tcPr>
+            <w:tcW w:w="2127" w:type="dxa"/>
+          </w:tcPr>
+          <w:p>
+            <w:pPr>
+              <w:ind w:left="0" w:firstLine="0"/>
+              <w:jc w:val="both"/>
+              <w:cnfStyle w:val="000000000000" w:firstRow="0" w:lastRow="0" w:firstColumn="0" w:lastColumn="0" w:oddVBand="0" w:evenVBand="0" w:oddHBand="0" w:evenHBand="0" w:firstRowFirstColumn="0" w:firstRowLastColumn="0" w:lastRowFirstColumn="0" w:lastRowLastColumn="0"/>
+              <w:rPr>
+                <w:i/>
+              </w:rPr>
+            </w:pPr>
+            <w:r>
+              <w:rPr>
+                <w:i/>
+              </w:rPr>
+              <w:t>Campus</w:t>
+            </w:r>
+          </w:p>
+        </w:tc>
+        <w:tc>
+          <w:tcPr>
+            <w:cnfStyle w:val="000010000000" w:firstRow="0" w:lastRow="0" w:firstColumn="0" w:lastColumn="0" w:oddVBand="1" w:evenVBand="0" w:oddHBand="0" w:evenHBand="0" w:firstRowFirstColumn="0" w:firstRowLastColumn="0" w:lastRowFirstColumn="0" w:lastRowLastColumn="0"/>
+            <w:tcW w:w="2126" w:type="dxa"/>
+          </w:tcPr>
+          <w:p>
+            <w:pPr>
+              <w:ind w:left="0" w:firstLine="0"/>
+              <w:jc w:val="center"/>
+              <w:rPr>
+                <w:i/>
+              </w:rPr>
+            </w:pPr>
+            <w:r>
+              <w:rPr>
+                <w:i/>
+              </w:rPr>
+              <w:t>FUNC. CORRECTO</w:t>
+            </w:r>
+          </w:p>
+        </w:tc>
+      </w:tr>
+      <w:tr>
+        <w:trPr>
+          <w:trHeight w:val="340"/>
+        </w:trPr>
+        <w:tc>
+          <w:tcPr>
+            <w:cnfStyle w:val="001000000000" w:firstRow="0" w:lastRow="0" w:firstColumn="1" w:lastColumn="0" w:oddVBand="0" w:evenVBand="0" w:oddHBand="0" w:evenHBand="0" w:firstRowFirstColumn="0" w:firstRowLastColumn="0" w:lastRowFirstColumn="0" w:lastRowLastColumn="0"/>
+            <w:tcW w:w="7656" w:type="dxa"/>
+            <w:gridSpan w:val="3"/>
+            <w:vAlign w:val="center"/>
+          </w:tcPr>
+          <w:p>
+            <w:pPr>
+              <w:ind w:left="0" w:firstLine="0"/>
+              <w:jc w:val="right"/>
+              <w:rPr>
+                <w:i/>
+              </w:rPr>
+            </w:pPr>
+            <w:r>
+              <w:rPr>
+                <w:i/>
+              </w:rPr>
+              <w:t>Resultado del elemento de pruebas</w:t>
+            </w:r>
+          </w:p>
+        </w:tc>
+        <w:tc>
+          <w:tcPr>
+            <w:cnfStyle w:val="000010000000" w:firstRow="0" w:lastRow="0" w:firstColumn="0" w:lastColumn="0" w:oddVBand="1" w:evenVBand="0" w:oddHBand="0" w:evenHBand="0" w:firstRowFirstColumn="0" w:firstRowLastColumn="0" w:lastRowFirstColumn="0" w:lastRowLastColumn="0"/>
+            <w:tcW w:w="2126" w:type="dxa"/>
+          </w:tcPr>
+          <w:p>
+            <w:pPr>
+              <w:ind w:left="0" w:firstLine="0"/>
+              <w:jc w:val="center"/>
+              <w:rPr>
+                <w:b/>
+                <w:i/>
+                <w:color w:val="00B050"/>
+              </w:rPr>
+            </w:pPr>
+            <w:r>
+              <w:rPr>
+                <w:b/>
+                <w:i/>
+                <w:color w:val="00B050"/>
+              </w:rPr>
+              <w:t>APROBADO</w:t>
+            </w:r>
+          </w:p>
+        </w:tc>
+      </w:tr>
+    </w:tbl>
+    <w:p>
+      <w:pPr>
+        <w:pStyle w:val="PSI-Normal"/>
+        <w:numPr>
+          <w:ilvl w:val="0"/>
+          <w:numId w:val="0"/>
+        </w:numPr>
+      </w:pPr>
+    </w:p>
+    <w:p>
+      <w:pPr>
         <w:rPr>
-          <w:sz w:val="29"/>
-          <w:szCs w:val="29"/>
+          <w:lang w:val="es-AR"/>
         </w:rPr>
+      </w:pPr>
+      <w:r>
         <w:br w:type="page"/>
       </w:r>
     </w:p>
@@ -5345,7 +7517,7 @@
       <w:pPr>
         <w:pStyle w:val="PSI-Ttulo1"/>
       </w:pPr>
-      <w:bookmarkStart w:id="36" w:name="_Toc499251495"/>
+      <w:bookmarkStart w:id="36" w:name="_Toc9810018"/>
       <w:r>
         <w:lastRenderedPageBreak/>
         <w:t>Plantilla Caso de Prueba</w:t>
@@ -7371,7 +9543,22 @@
                 <w:rFonts w:ascii="Arial" w:hAnsi="Arial"/>
                 <w:sz w:val="20"/>
               </w:rPr>
-              <w:t xml:space="preserve">    Aprobó:  ___</w:t>
+              <w:t xml:space="preserve">    Aprobó:  _</w:t>
+            </w:r>
+            <w:r>
+              <w:rPr>
+                <w:rFonts w:ascii="Arial" w:hAnsi="Arial"/>
+                <w:sz w:val="20"/>
+                <w:u w:val="single"/>
+              </w:rPr>
+              <w:t>X</w:t>
+            </w:r>
+            <w:r>
+              <w:rPr>
+                <w:rFonts w:ascii="Arial" w:hAnsi="Arial"/>
+                <w:sz w:val="20"/>
+              </w:rPr>
+              <w:t>_</w:t>
             </w:r>
             <w:r>
               <w:rPr>
@@ -7447,8 +9634,8 @@
       </w:pPr>
     </w:p>
     <w:sectPr>
-      <w:headerReference w:type="default" r:id="rId12"/>
-      <w:footerReference w:type="default" r:id="rId13"/>
+      <w:headerReference w:type="default" r:id="rId11"/>
+      <w:footerReference w:type="default" r:id="rId12"/>
       <w:pgSz w:w="11906" w:h="16838"/>
       <w:pgMar w:top="1618" w:right="1701" w:bottom="1417" w:left="1701" w:header="567" w:footer="572" w:gutter="0"/>
       <w:cols w:space="708"/>
@@ -7460,7 +9647,7 @@
 </file>
 
 <file path=word/endnotes.xml><?xml version="1.0" encoding="utf-8"?>
-<w:endnotes xmlns:wpc="http://schemas.microsoft.com/office/word/2010/wordprocessingCanvas" xmlns:mc="http://schemas.openxmlformats.org/markup-compatibility/2006" xmlns:o="urn:schemas-microsoft-com:office:office" xmlns:r="http://schemas.openxmlformats.org/officeDocument/2006/relationships" xmlns:m="http://schemas.openxmlformats.org/officeDocument/2006/math" xmlns:v="urn:schemas-microsoft-com:vml" xmlns:wp14="http://schemas.microsoft.com/office/word/2010/wordprocessingDrawing" xmlns:wp="http://schemas.openxmlformats.org/drawingml/2006/wordprocessingDrawing" xmlns:w10="urn:schemas-microsoft-com:office:word" xmlns:w="http://schemas.openxmlformats.org/wordprocessingml/2006/main" xmlns:w14="http://schemas.microsoft.com/office/word/2010/wordml" xmlns:wpg="http://schemas.microsoft.com/office/word/2010/wordprocessingGroup" xmlns:wpi="http://schemas.microsoft.com/office/word/2010/wordprocessingInk" xmlns:wne="http://schemas.microsoft.com/office/word/2006/wordml" xmlns:wps="http://schemas.microsoft.com/office/word/2010/wordprocessingShape" mc:Ignorable="w14 wp14">
+<w:endnotes xmlns:wpc="http://schemas.microsoft.com/office/word/2010/wordprocessingCanvas" xmlns:mc="http://schemas.openxmlformats.org/markup-compatibility/2006" xmlns:o="urn:schemas-microsoft-com:office:office" xmlns:r="http://schemas.openxmlformats.org/officeDocument/2006/relationships" xmlns:m="http://schemas.openxmlformats.org/officeDocument/2006/math" xmlns:v="urn:schemas-microsoft-com:vml" xmlns:wp14="http://schemas.microsoft.com/office/word/2010/wordprocessingDrawing" xmlns:wp="http://schemas.openxmlformats.org/drawingml/2006/wordprocessingDrawing" xmlns:w10="urn:schemas-microsoft-com:office:word" xmlns:w="http://schemas.openxmlformats.org/wordprocessingml/2006/main" xmlns:w14="http://schemas.microsoft.com/office/word/2010/wordml" xmlns:w15="http://schemas.microsoft.com/office/word/2012/wordml" xmlns:wpg="http://schemas.microsoft.com/office/word/2010/wordprocessingGroup" xmlns:wpi="http://schemas.microsoft.com/office/word/2010/wordprocessingInk" xmlns:wne="http://schemas.microsoft.com/office/word/2006/wordml" xmlns:wps="http://schemas.microsoft.com/office/word/2010/wordprocessingShape" mc:Ignorable="w14 w15 wp14">
   <w:endnote w:type="separator" w:id="-1">
     <w:p>
       <w:pPr>
@@ -7487,7 +9674,7 @@
 </file>
 
 <file path=word/footer1.xml><?xml version="1.0" encoding="utf-8"?>
-<w:ftr xmlns:wpc="http://schemas.microsoft.com/office/word/2010/wordprocessingCanvas" xmlns:mc="http://schemas.openxmlformats.org/markup-compatibility/2006" xmlns:o="urn:schemas-microsoft-com:office:office" xmlns:r="http://schemas.openxmlformats.org/officeDocument/2006/relationships" xmlns:m="http://schemas.openxmlformats.org/officeDocument/2006/math" xmlns:v="urn:schemas-microsoft-com:vml" xmlns:wp14="http://schemas.microsoft.com/office/word/2010/wordprocessingDrawing" xmlns:wp="http://schemas.openxmlformats.org/drawingml/2006/wordprocessingDrawing" xmlns:w10="urn:schemas-microsoft-com:office:word" xmlns:w="http://schemas.openxmlformats.org/wordprocessingml/2006/main" xmlns:w14="http://schemas.microsoft.com/office/word/2010/wordml" xmlns:wpg="http://schemas.microsoft.com/office/word/2010/wordprocessingGroup" xmlns:wpi="http://schemas.microsoft.com/office/word/2010/wordprocessingInk" xmlns:wne="http://schemas.microsoft.com/office/word/2006/wordml" xmlns:wps="http://schemas.microsoft.com/office/word/2010/wordprocessingShape" mc:Ignorable="w14 wp14">
+<w:ftr xmlns:wpc="http://schemas.microsoft.com/office/word/2010/wordprocessingCanvas" xmlns:mc="http://schemas.openxmlformats.org/markup-compatibility/2006" xmlns:o="urn:schemas-microsoft-com:office:office" xmlns:r="http://schemas.openxmlformats.org/officeDocument/2006/relationships" xmlns:m="http://schemas.openxmlformats.org/officeDocument/2006/math" xmlns:v="urn:schemas-microsoft-com:vml" xmlns:wp14="http://schemas.microsoft.com/office/word/2010/wordprocessingDrawing" xmlns:wp="http://schemas.openxmlformats.org/drawingml/2006/wordprocessingDrawing" xmlns:w10="urn:schemas-microsoft-com:office:word" xmlns:w="http://schemas.openxmlformats.org/wordprocessingml/2006/main" xmlns:w14="http://schemas.microsoft.com/office/word/2010/wordml" xmlns:w15="http://schemas.microsoft.com/office/word/2012/wordml" xmlns:wpg="http://schemas.microsoft.com/office/word/2010/wordprocessingGroup" xmlns:wpi="http://schemas.microsoft.com/office/word/2010/wordprocessingInk" xmlns:wne="http://schemas.microsoft.com/office/word/2006/wordml" xmlns:wps="http://schemas.microsoft.com/office/word/2010/wordprocessingShape" mc:Ignorable="w14 w15 wp14">
   <w:p>
     <w:pPr>
       <w:tabs>
@@ -7497,7 +9684,7 @@
     <w:r>
       <w:rPr>
         <w:noProof/>
-        <w:lang w:val="es-AR" w:eastAsia="es-AR"/>
+        <w:lang w:eastAsia="es-ES"/>
       </w:rPr>
       <w:drawing>
         <wp:anchor distT="0" distB="0" distL="114300" distR="114300" simplePos="0" relativeHeight="251680768" behindDoc="0" locked="0" layoutInCell="1" allowOverlap="1" wp14:anchorId="194E7D75" wp14:editId="732FC1C0">
@@ -7567,7 +9754,7 @@
 </file>
 
 <file path=word/footnotes.xml><?xml version="1.0" encoding="utf-8"?>
-<w:footnotes xmlns:wpc="http://schemas.microsoft.com/office/word/2010/wordprocessingCanvas" xmlns:mc="http://schemas.openxmlformats.org/markup-compatibility/2006" xmlns:o="urn:schemas-microsoft-com:office:office" xmlns:r="http://schemas.openxmlformats.org/officeDocument/2006/relationships" xmlns:m="http://schemas.openxmlformats.org/officeDocument/2006/math" xmlns:v="urn:schemas-microsoft-com:vml" xmlns:wp14="http://schemas.microsoft.com/office/word/2010/wordprocessingDrawing" xmlns:wp="http://schemas.openxmlformats.org/drawingml/2006/wordprocessingDrawing" xmlns:w10="urn:schemas-microsoft-com:office:word" xmlns:w="http://schemas.openxmlformats.org/wordprocessingml/2006/main" xmlns:w14="http://schemas.microsoft.com/office/word/2010/wordml" xmlns:wpg="http://schemas.microsoft.com/office/word/2010/wordprocessingGroup" xmlns:wpi="http://schemas.microsoft.com/office/word/2010/wordprocessingInk" xmlns:wne="http://schemas.microsoft.com/office/word/2006/wordml" xmlns:wps="http://schemas.microsoft.com/office/word/2010/wordprocessingShape" mc:Ignorable="w14 wp14">
+<w:footnotes xmlns:wpc="http://schemas.microsoft.com/office/word/2010/wordprocessingCanvas" xmlns:mc="http://schemas.openxmlformats.org/markup-compatibility/2006" xmlns:o="urn:schemas-microsoft-com:office:office" xmlns:r="http://schemas.openxmlformats.org/officeDocument/2006/relationships" xmlns:m="http://schemas.openxmlformats.org/officeDocument/2006/math" xmlns:v="urn:schemas-microsoft-com:vml" xmlns:wp14="http://schemas.microsoft.com/office/word/2010/wordprocessingDrawing" xmlns:wp="http://schemas.openxmlformats.org/drawingml/2006/wordprocessingDrawing" xmlns:w10="urn:schemas-microsoft-com:office:word" xmlns:w="http://schemas.openxmlformats.org/wordprocessingml/2006/main" xmlns:w14="http://schemas.microsoft.com/office/word/2010/wordml" xmlns:w15="http://schemas.microsoft.com/office/word/2012/wordml" xmlns:wpg="http://schemas.microsoft.com/office/word/2010/wordprocessingGroup" xmlns:wpi="http://schemas.microsoft.com/office/word/2010/wordprocessingInk" xmlns:wne="http://schemas.microsoft.com/office/word/2006/wordml" xmlns:wps="http://schemas.microsoft.com/office/word/2010/wordprocessingShape" mc:Ignorable="w14 w15 wp14">
   <w:footnote w:type="separator" w:id="-1">
     <w:p>
       <w:pPr>
@@ -7594,7 +9781,7 @@
 </file>
 
 <file path=word/header1.xml><?xml version="1.0" encoding="utf-8"?>
-<w:hdr xmlns:wpc="http://schemas.microsoft.com/office/word/2010/wordprocessingCanvas" xmlns:mc="http://schemas.openxmlformats.org/markup-compatibility/2006" xmlns:o="urn:schemas-microsoft-com:office:office" xmlns:r="http://schemas.openxmlformats.org/officeDocument/2006/relationships" xmlns:m="http://schemas.openxmlformats.org/officeDocument/2006/math" xmlns:v="urn:schemas-microsoft-com:vml" xmlns:wp14="http://schemas.microsoft.com/office/word/2010/wordprocessingDrawing" xmlns:wp="http://schemas.openxmlformats.org/drawingml/2006/wordprocessingDrawing" xmlns:w10="urn:schemas-microsoft-com:office:word" xmlns:w="http://schemas.openxmlformats.org/wordprocessingml/2006/main" xmlns:w14="http://schemas.microsoft.com/office/word/2010/wordml" xmlns:wpg="http://schemas.microsoft.com/office/word/2010/wordprocessingGroup" xmlns:wpi="http://schemas.microsoft.com/office/word/2010/wordprocessingInk" xmlns:wne="http://schemas.microsoft.com/office/word/2006/wordml" xmlns:wps="http://schemas.microsoft.com/office/word/2010/wordprocessingShape" mc:Ignorable="w14 wp14">
+<w:hdr xmlns:wpc="http://schemas.microsoft.com/office/word/2010/wordprocessingCanvas" xmlns:mc="http://schemas.openxmlformats.org/markup-compatibility/2006" xmlns:o="urn:schemas-microsoft-com:office:office" xmlns:r="http://schemas.openxmlformats.org/officeDocument/2006/relationships" xmlns:m="http://schemas.openxmlformats.org/officeDocument/2006/math" xmlns:v="urn:schemas-microsoft-com:vml" xmlns:wp14="http://schemas.microsoft.com/office/word/2010/wordprocessingDrawing" xmlns:wp="http://schemas.openxmlformats.org/drawingml/2006/wordprocessingDrawing" xmlns:w10="urn:schemas-microsoft-com:office:word" xmlns:w="http://schemas.openxmlformats.org/wordprocessingml/2006/main" xmlns:w14="http://schemas.microsoft.com/office/word/2010/wordml" xmlns:w15="http://schemas.microsoft.com/office/word/2012/wordml" xmlns:wpg="http://schemas.microsoft.com/office/word/2010/wordprocessingGroup" xmlns:wpi="http://schemas.microsoft.com/office/word/2010/wordprocessingInk" xmlns:wne="http://schemas.microsoft.com/office/word/2006/wordml" xmlns:wps="http://schemas.microsoft.com/office/word/2010/wordprocessingShape" mc:Ignorable="w14 w15 wp14">
   <w:p>
     <w:pPr>
       <w:pStyle w:val="Encabezado"/>
@@ -7615,7 +9802,7 @@
         <w:noProof/>
         <w:sz w:val="72"/>
         <w:szCs w:val="72"/>
-        <w:lang w:val="es-AR" w:eastAsia="es-AR"/>
+        <w:lang w:eastAsia="es-ES"/>
       </w:rPr>
       <w:drawing>
         <wp:anchor distT="0" distB="0" distL="114300" distR="114300" simplePos="0" relativeHeight="251678720" behindDoc="1" locked="0" layoutInCell="1" allowOverlap="1" wp14:anchorId="498F7A92" wp14:editId="205E004B">
@@ -7691,7 +9878,7 @@
 </file>
 
 <file path=word/numbering.xml><?xml version="1.0" encoding="utf-8"?>
-<w:numbering xmlns:wpc="http://schemas.microsoft.com/office/word/2010/wordprocessingCanvas" xmlns:mc="http://schemas.openxmlformats.org/markup-compatibility/2006" xmlns:o="urn:schemas-microsoft-com:office:office" xmlns:r="http://schemas.openxmlformats.org/officeDocument/2006/relationships" xmlns:m="http://schemas.openxmlformats.org/officeDocument/2006/math" xmlns:v="urn:schemas-microsoft-com:vml" xmlns:wp14="http://schemas.microsoft.com/office/word/2010/wordprocessingDrawing" xmlns:wp="http://schemas.openxmlformats.org/drawingml/2006/wordprocessingDrawing" xmlns:w10="urn:schemas-microsoft-com:office:word" xmlns:w="http://schemas.openxmlformats.org/wordprocessingml/2006/main" xmlns:w14="http://schemas.microsoft.com/office/word/2010/wordml" xmlns:wpg="http://schemas.microsoft.com/office/word/2010/wordprocessingGroup" xmlns:wpi="http://schemas.microsoft.com/office/word/2010/wordprocessingInk" xmlns:wne="http://schemas.microsoft.com/office/word/2006/wordml" xmlns:wps="http://schemas.microsoft.com/office/word/2010/wordprocessingShape" mc:Ignorable="w14 wp14">
+<w:numbering xmlns:wpc="http://schemas.microsoft.com/office/word/2010/wordprocessingCanvas" xmlns:mc="http://schemas.openxmlformats.org/markup-compatibility/2006" xmlns:o="urn:schemas-microsoft-com:office:office" xmlns:r="http://schemas.openxmlformats.org/officeDocument/2006/relationships" xmlns:m="http://schemas.openxmlformats.org/officeDocument/2006/math" xmlns:v="urn:schemas-microsoft-com:vml" xmlns:wp14="http://schemas.microsoft.com/office/word/2010/wordprocessingDrawing" xmlns:wp="http://schemas.openxmlformats.org/drawingml/2006/wordprocessingDrawing" xmlns:w10="urn:schemas-microsoft-com:office:word" xmlns:w="http://schemas.openxmlformats.org/wordprocessingml/2006/main" xmlns:w14="http://schemas.microsoft.com/office/word/2010/wordml" xmlns:w15="http://schemas.microsoft.com/office/word/2012/wordml" xmlns:wpg="http://schemas.microsoft.com/office/word/2010/wordprocessingGroup" xmlns:wpi="http://schemas.microsoft.com/office/word/2010/wordprocessingInk" xmlns:wne="http://schemas.microsoft.com/office/word/2006/wordml" xmlns:wps="http://schemas.microsoft.com/office/word/2010/wordprocessingShape" mc:Ignorable="w14 w15 wp14">
   <w:abstractNum w:abstractNumId="0">
     <w:nsid w:val="00000003"/>
     <w:multiLevelType w:val="multilevel"/>
@@ -8465,6 +10652,121 @@
     </w:lvl>
   </w:abstractNum>
   <w:abstractNum w:abstractNumId="5">
+    <w:nsid w:val="025B0D6C"/>
+    <w:multiLevelType w:val="hybridMultilevel"/>
+    <w:tmpl w:val="25EC1E0A"/>
+    <w:lvl w:ilvl="0" w:tplc="BD004DE6">
+      <w:start w:val="1"/>
+      <w:numFmt w:val="decimal"/>
+      <w:lvlText w:val="%1."/>
+      <w:lvlJc w:val="left"/>
+      <w:pPr>
+        <w:ind w:left="720" w:hanging="360"/>
+      </w:pPr>
+      <w:rPr>
+        <w:rFonts w:hint="default"/>
+        <w:b/>
+        <w:i/>
+      </w:rPr>
+    </w:lvl>
+    <w:lvl w:ilvl="1" w:tplc="2C0A0003" w:tentative="1">
+      <w:start w:val="1"/>
+      <w:numFmt w:val="bullet"/>
+      <w:lvlText w:val="o"/>
+      <w:lvlJc w:val="left"/>
+      <w:pPr>
+        <w:ind w:left="1440" w:hanging="360"/>
+      </w:pPr>
+      <w:rPr>
+        <w:rFonts w:ascii="Courier New" w:hAnsi="Courier New" w:cs="Courier New" w:hint="default"/>
+      </w:rPr>
+    </w:lvl>
+    <w:lvl w:ilvl="2" w:tplc="2C0A0005" w:tentative="1">
+      <w:start w:val="1"/>
+      <w:numFmt w:val="bullet"/>
+      <w:lvlText w:val=""/>
+      <w:lvlJc w:val="left"/>
+      <w:pPr>
+        <w:ind w:left="2160" w:hanging="360"/>
+      </w:pPr>
+      <w:rPr>
+        <w:rFonts w:ascii="Wingdings" w:hAnsi="Wingdings" w:hint="default"/>
+      </w:rPr>
+    </w:lvl>
+    <w:lvl w:ilvl="3" w:tplc="2C0A0001" w:tentative="1">
+      <w:start w:val="1"/>
+      <w:numFmt w:val="bullet"/>
+      <w:lvlText w:val=""/>
+      <w:lvlJc w:val="left"/>
+      <w:pPr>
+        <w:ind w:left="2880" w:hanging="360"/>
+      </w:pPr>
+      <w:rPr>
+        <w:rFonts w:ascii="Symbol" w:hAnsi="Symbol" w:hint="default"/>
+      </w:rPr>
+    </w:lvl>
+    <w:lvl w:ilvl="4" w:tplc="2C0A0003" w:tentative="1">
+      <w:start w:val="1"/>
+      <w:numFmt w:val="bullet"/>
+      <w:lvlText w:val="o"/>
+      <w:lvlJc w:val="left"/>
+      <w:pPr>
+        <w:ind w:left="3600" w:hanging="360"/>
+      </w:pPr>
+      <w:rPr>
+        <w:rFonts w:ascii="Courier New" w:hAnsi="Courier New" w:cs="Courier New" w:hint="default"/>
+      </w:rPr>
+    </w:lvl>
+    <w:lvl w:ilvl="5" w:tplc="2C0A0005" w:tentative="1">
+      <w:start w:val="1"/>
+      <w:numFmt w:val="bullet"/>
+      <w:lvlText w:val=""/>
+      <w:lvlJc w:val="left"/>
+      <w:pPr>
+        <w:ind w:left="4320" w:hanging="360"/>
+      </w:pPr>
+      <w:rPr>
+        <w:rFonts w:ascii="Wingdings" w:hAnsi="Wingdings" w:hint="default"/>
+      </w:rPr>
+    </w:lvl>
+    <w:lvl w:ilvl="6" w:tplc="2C0A0001" w:tentative="1">
+      <w:start w:val="1"/>
+      <w:numFmt w:val="bullet"/>
+      <w:lvlText w:val=""/>
+      <w:lvlJc w:val="left"/>
+      <w:pPr>
+        <w:ind w:left="5040" w:hanging="360"/>
+      </w:pPr>
+      <w:rPr>
+        <w:rFonts w:ascii="Symbol" w:hAnsi="Symbol" w:hint="default"/>
+      </w:rPr>
+    </w:lvl>
+    <w:lvl w:ilvl="7" w:tplc="2C0A0003" w:tentative="1">
+      <w:start w:val="1"/>
+      <w:numFmt w:val="bullet"/>
+      <w:lvlText w:val="o"/>
+      <w:lvlJc w:val="left"/>
+      <w:pPr>
+        <w:ind w:left="5760" w:hanging="360"/>
+      </w:pPr>
+      <w:rPr>
+        <w:rFonts w:ascii="Courier New" w:hAnsi="Courier New" w:cs="Courier New" w:hint="default"/>
+      </w:rPr>
+    </w:lvl>
+    <w:lvl w:ilvl="8" w:tplc="2C0A0005" w:tentative="1">
+      <w:start w:val="1"/>
+      <w:numFmt w:val="bullet"/>
+      <w:lvlText w:val=""/>
+      <w:lvlJc w:val="left"/>
+      <w:pPr>
+        <w:ind w:left="6480" w:hanging="360"/>
+      </w:pPr>
+      <w:rPr>
+        <w:rFonts w:ascii="Wingdings" w:hAnsi="Wingdings" w:hint="default"/>
+      </w:rPr>
+    </w:lvl>
+  </w:abstractNum>
+  <w:abstractNum w:abstractNumId="6">
     <w:nsid w:val="0C623F19"/>
     <w:multiLevelType w:val="hybridMultilevel"/>
     <w:tmpl w:val="AC3E3316"/>
@@ -8577,7 +10879,7 @@
       </w:rPr>
     </w:lvl>
   </w:abstractNum>
-  <w:abstractNum w:abstractNumId="6">
+  <w:abstractNum w:abstractNumId="7">
     <w:nsid w:val="11EC450D"/>
     <w:multiLevelType w:val="hybridMultilevel"/>
     <w:tmpl w:val="8D1847A2"/>
@@ -8690,7 +10992,7 @@
       </w:rPr>
     </w:lvl>
   </w:abstractNum>
-  <w:abstractNum w:abstractNumId="7">
+  <w:abstractNum w:abstractNumId="8">
     <w:nsid w:val="133A5229"/>
     <w:multiLevelType w:val="hybridMultilevel"/>
     <w:tmpl w:val="7FD20542"/>
@@ -8803,7 +11105,237 @@
       </w:rPr>
     </w:lvl>
   </w:abstractNum>
-  <w:abstractNum w:abstractNumId="8">
+  <w:abstractNum w:abstractNumId="9">
+    <w:nsid w:val="18A51B02"/>
+    <w:multiLevelType w:val="hybridMultilevel"/>
+    <w:tmpl w:val="88C43334"/>
+    <w:lvl w:ilvl="0" w:tplc="E280FFDE">
+      <w:start w:val="1"/>
+      <w:numFmt w:val="decimal"/>
+      <w:lvlText w:val="%1."/>
+      <w:lvlJc w:val="left"/>
+      <w:pPr>
+        <w:ind w:left="720" w:hanging="360"/>
+      </w:pPr>
+      <w:rPr>
+        <w:rFonts w:hint="default"/>
+        <w:b/>
+        <w:i/>
+      </w:rPr>
+    </w:lvl>
+    <w:lvl w:ilvl="1" w:tplc="2C0A0003" w:tentative="1">
+      <w:start w:val="1"/>
+      <w:numFmt w:val="bullet"/>
+      <w:lvlText w:val="o"/>
+      <w:lvlJc w:val="left"/>
+      <w:pPr>
+        <w:ind w:left="1440" w:hanging="360"/>
+      </w:pPr>
+      <w:rPr>
+        <w:rFonts w:ascii="Courier New" w:hAnsi="Courier New" w:cs="Courier New" w:hint="default"/>
+      </w:rPr>
+    </w:lvl>
+    <w:lvl w:ilvl="2" w:tplc="2C0A0005" w:tentative="1">
+      <w:start w:val="1"/>
+      <w:numFmt w:val="bullet"/>
+      <w:lvlText w:val=""/>
+      <w:lvlJc w:val="left"/>
+      <w:pPr>
+        <w:ind w:left="2160" w:hanging="360"/>
+      </w:pPr>
+      <w:rPr>
+        <w:rFonts w:ascii="Wingdings" w:hAnsi="Wingdings" w:hint="default"/>
+      </w:rPr>
+    </w:lvl>
+    <w:lvl w:ilvl="3" w:tplc="2C0A0001" w:tentative="1">
+      <w:start w:val="1"/>
+      <w:numFmt w:val="bullet"/>
+      <w:lvlText w:val=""/>
+      <w:lvlJc w:val="left"/>
+      <w:pPr>
+        <w:ind w:left="2880" w:hanging="360"/>
+      </w:pPr>
+      <w:rPr>
+        <w:rFonts w:ascii="Symbol" w:hAnsi="Symbol" w:hint="default"/>
+      </w:rPr>
+    </w:lvl>
+    <w:lvl w:ilvl="4" w:tplc="2C0A0003" w:tentative="1">
+      <w:start w:val="1"/>
+      <w:numFmt w:val="bullet"/>
+      <w:lvlText w:val="o"/>
+      <w:lvlJc w:val="left"/>
+      <w:pPr>
+        <w:ind w:left="3600" w:hanging="360"/>
+      </w:pPr>
+      <w:rPr>
+        <w:rFonts w:ascii="Courier New" w:hAnsi="Courier New" w:cs="Courier New" w:hint="default"/>
+      </w:rPr>
+    </w:lvl>
+    <w:lvl w:ilvl="5" w:tplc="2C0A0005" w:tentative="1">
+      <w:start w:val="1"/>
+      <w:numFmt w:val="bullet"/>
+      <w:lvlText w:val=""/>
+      <w:lvlJc w:val="left"/>
+      <w:pPr>
+        <w:ind w:left="4320" w:hanging="360"/>
+      </w:pPr>
+      <w:rPr>
+        <w:rFonts w:ascii="Wingdings" w:hAnsi="Wingdings" w:hint="default"/>
+      </w:rPr>
+    </w:lvl>
+    <w:lvl w:ilvl="6" w:tplc="2C0A0001" w:tentative="1">
+      <w:start w:val="1"/>
+      <w:numFmt w:val="bullet"/>
+      <w:lvlText w:val=""/>
+      <w:lvlJc w:val="left"/>
+      <w:pPr>
+        <w:ind w:left="5040" w:hanging="360"/>
+      </w:pPr>
+      <w:rPr>
+        <w:rFonts w:ascii="Symbol" w:hAnsi="Symbol" w:hint="default"/>
+      </w:rPr>
+    </w:lvl>
+    <w:lvl w:ilvl="7" w:tplc="2C0A0003" w:tentative="1">
+      <w:start w:val="1"/>
+      <w:numFmt w:val="bullet"/>
+      <w:lvlText w:val="o"/>
+      <w:lvlJc w:val="left"/>
+      <w:pPr>
+        <w:ind w:left="5760" w:hanging="360"/>
+      </w:pPr>
+      <w:rPr>
+        <w:rFonts w:ascii="Courier New" w:hAnsi="Courier New" w:cs="Courier New" w:hint="default"/>
+      </w:rPr>
+    </w:lvl>
+    <w:lvl w:ilvl="8" w:tplc="2C0A0005" w:tentative="1">
+      <w:start w:val="1"/>
+      <w:numFmt w:val="bullet"/>
+      <w:lvlText w:val=""/>
+      <w:lvlJc w:val="left"/>
+      <w:pPr>
+        <w:ind w:left="6480" w:hanging="360"/>
+      </w:pPr>
+      <w:rPr>
+        <w:rFonts w:ascii="Wingdings" w:hAnsi="Wingdings" w:hint="default"/>
+      </w:rPr>
+    </w:lvl>
+  </w:abstractNum>
+  <w:abstractNum w:abstractNumId="10">
+    <w:nsid w:val="21450390"/>
+    <w:multiLevelType w:val="hybridMultilevel"/>
+    <w:tmpl w:val="25EC1E0A"/>
+    <w:lvl w:ilvl="0" w:tplc="BD004DE6">
+      <w:start w:val="1"/>
+      <w:numFmt w:val="decimal"/>
+      <w:lvlText w:val="%1."/>
+      <w:lvlJc w:val="left"/>
+      <w:pPr>
+        <w:ind w:left="720" w:hanging="360"/>
+      </w:pPr>
+      <w:rPr>
+        <w:rFonts w:hint="default"/>
+        <w:b/>
+        <w:i/>
+      </w:rPr>
+    </w:lvl>
+    <w:lvl w:ilvl="1" w:tplc="2C0A0003" w:tentative="1">
+      <w:start w:val="1"/>
+      <w:numFmt w:val="bullet"/>
+      <w:lvlText w:val="o"/>
+      <w:lvlJc w:val="left"/>
+      <w:pPr>
+        <w:ind w:left="1440" w:hanging="360"/>
+      </w:pPr>
+      <w:rPr>
+        <w:rFonts w:ascii="Courier New" w:hAnsi="Courier New" w:cs="Courier New" w:hint="default"/>
+      </w:rPr>
+    </w:lvl>
+    <w:lvl w:ilvl="2" w:tplc="2C0A0005" w:tentative="1">
+      <w:start w:val="1"/>
+      <w:numFmt w:val="bullet"/>
+      <w:lvlText w:val=""/>
+      <w:lvlJc w:val="left"/>
+      <w:pPr>
+        <w:ind w:left="2160" w:hanging="360"/>
+      </w:pPr>
+      <w:rPr>
+        <w:rFonts w:ascii="Wingdings" w:hAnsi="Wingdings" w:hint="default"/>
+      </w:rPr>
+    </w:lvl>
+    <w:lvl w:ilvl="3" w:tplc="2C0A0001" w:tentative="1">
+      <w:start w:val="1"/>
+      <w:numFmt w:val="bullet"/>
+      <w:lvlText w:val=""/>
+      <w:lvlJc w:val="left"/>
+      <w:pPr>
+        <w:ind w:left="2880" w:hanging="360"/>
+      </w:pPr>
+      <w:rPr>
+        <w:rFonts w:ascii="Symbol" w:hAnsi="Symbol" w:hint="default"/>
+      </w:rPr>
+    </w:lvl>
+    <w:lvl w:ilvl="4" w:tplc="2C0A0003" w:tentative="1">
+      <w:start w:val="1"/>
+      <w:numFmt w:val="bullet"/>
+      <w:lvlText w:val="o"/>
+      <w:lvlJc w:val="left"/>
+      <w:pPr>
+        <w:ind w:left="3600" w:hanging="360"/>
+      </w:pPr>
+      <w:rPr>
+        <w:rFonts w:ascii="Courier New" w:hAnsi="Courier New" w:cs="Courier New" w:hint="default"/>
+      </w:rPr>
+    </w:lvl>
+    <w:lvl w:ilvl="5" w:tplc="2C0A0005" w:tentative="1">
+      <w:start w:val="1"/>
+      <w:numFmt w:val="bullet"/>
+      <w:lvlText w:val=""/>
+      <w:lvlJc w:val="left"/>
+      <w:pPr>
+        <w:ind w:left="4320" w:hanging="360"/>
+      </w:pPr>
+      <w:rPr>
+        <w:rFonts w:ascii="Wingdings" w:hAnsi="Wingdings" w:hint="default"/>
+      </w:rPr>
+    </w:lvl>
+    <w:lvl w:ilvl="6" w:tplc="2C0A0001" w:tentative="1">
+      <w:start w:val="1"/>
+      <w:numFmt w:val="bullet"/>
+      <w:lvlText w:val=""/>
+      <w:lvlJc w:val="left"/>
+      <w:pPr>
+        <w:ind w:left="5040" w:hanging="360"/>
+      </w:pPr>
+      <w:rPr>
+        <w:rFonts w:ascii="Symbol" w:hAnsi="Symbol" w:hint="default"/>
+      </w:rPr>
+    </w:lvl>
+    <w:lvl w:ilvl="7" w:tplc="2C0A0003" w:tentative="1">
+      <w:start w:val="1"/>
+      <w:numFmt w:val="bullet"/>
+      <w:lvlText w:val="o"/>
+      <w:lvlJc w:val="left"/>
+      <w:pPr>
+        <w:ind w:left="5760" w:hanging="360"/>
+      </w:pPr>
+      <w:rPr>
+        <w:rFonts w:ascii="Courier New" w:hAnsi="Courier New" w:cs="Courier New" w:hint="default"/>
+      </w:rPr>
+    </w:lvl>
+    <w:lvl w:ilvl="8" w:tplc="2C0A0005" w:tentative="1">
+      <w:start w:val="1"/>
+      <w:numFmt w:val="bullet"/>
+      <w:lvlText w:val=""/>
+      <w:lvlJc w:val="left"/>
+      <w:pPr>
+        <w:ind w:left="6480" w:hanging="360"/>
+      </w:pPr>
+      <w:rPr>
+        <w:rFonts w:ascii="Wingdings" w:hAnsi="Wingdings" w:hint="default"/>
+      </w:rPr>
+    </w:lvl>
+  </w:abstractNum>
+  <w:abstractNum w:abstractNumId="11">
     <w:nsid w:val="221E235E"/>
     <w:multiLevelType w:val="hybridMultilevel"/>
     <w:tmpl w:val="25EC1E0A"/>
@@ -8918,7 +11450,7 @@
       </w:rPr>
     </w:lvl>
   </w:abstractNum>
-  <w:abstractNum w:abstractNumId="9">
+  <w:abstractNum w:abstractNumId="12">
     <w:nsid w:val="255F5799"/>
     <w:multiLevelType w:val="hybridMultilevel"/>
     <w:tmpl w:val="B8F40458"/>
@@ -9004,7 +11536,7 @@
       </w:pPr>
     </w:lvl>
   </w:abstractNum>
-  <w:abstractNum w:abstractNumId="10">
+  <w:abstractNum w:abstractNumId="13">
     <w:nsid w:val="2BC426D6"/>
     <w:multiLevelType w:val="hybridMultilevel"/>
     <w:tmpl w:val="37C4D09E"/>
@@ -9117,7 +11649,7 @@
       </w:rPr>
     </w:lvl>
   </w:abstractNum>
-  <w:abstractNum w:abstractNumId="11">
+  <w:abstractNum w:abstractNumId="14">
     <w:nsid w:val="3B766C06"/>
     <w:multiLevelType w:val="hybridMultilevel"/>
     <w:tmpl w:val="25EC1E0A"/>
@@ -9232,7 +11764,122 @@
       </w:rPr>
     </w:lvl>
   </w:abstractNum>
-  <w:abstractNum w:abstractNumId="12">
+  <w:abstractNum w:abstractNumId="15">
+    <w:nsid w:val="442630B0"/>
+    <w:multiLevelType w:val="hybridMultilevel"/>
+    <w:tmpl w:val="25EC1E0A"/>
+    <w:lvl w:ilvl="0" w:tplc="BD004DE6">
+      <w:start w:val="1"/>
+      <w:numFmt w:val="decimal"/>
+      <w:lvlText w:val="%1."/>
+      <w:lvlJc w:val="left"/>
+      <w:pPr>
+        <w:ind w:left="720" w:hanging="360"/>
+      </w:pPr>
+      <w:rPr>
+        <w:rFonts w:hint="default"/>
+        <w:b/>
+        <w:i/>
+      </w:rPr>
+    </w:lvl>
+    <w:lvl w:ilvl="1" w:tplc="2C0A0003" w:tentative="1">
+      <w:start w:val="1"/>
+      <w:numFmt w:val="bullet"/>
+      <w:lvlText w:val="o"/>
+      <w:lvlJc w:val="left"/>
+      <w:pPr>
+        <w:ind w:left="1440" w:hanging="360"/>
+      </w:pPr>
+      <w:rPr>
+        <w:rFonts w:ascii="Courier New" w:hAnsi="Courier New" w:cs="Courier New" w:hint="default"/>
+      </w:rPr>
+    </w:lvl>
+    <w:lvl w:ilvl="2" w:tplc="2C0A0005" w:tentative="1">
+      <w:start w:val="1"/>
+      <w:numFmt w:val="bullet"/>
+      <w:lvlText w:val=""/>
+      <w:lvlJc w:val="left"/>
+      <w:pPr>
+        <w:ind w:left="2160" w:hanging="360"/>
+      </w:pPr>
+      <w:rPr>
+        <w:rFonts w:ascii="Wingdings" w:hAnsi="Wingdings" w:hint="default"/>
+      </w:rPr>
+    </w:lvl>
+    <w:lvl w:ilvl="3" w:tplc="2C0A0001" w:tentative="1">
+      <w:start w:val="1"/>
+      <w:numFmt w:val="bullet"/>
+      <w:lvlText w:val=""/>
+      <w:lvlJc w:val="left"/>
+      <w:pPr>
+        <w:ind w:left="2880" w:hanging="360"/>
+      </w:pPr>
+      <w:rPr>
+        <w:rFonts w:ascii="Symbol" w:hAnsi="Symbol" w:hint="default"/>
+      </w:rPr>
+    </w:lvl>
+    <w:lvl w:ilvl="4" w:tplc="2C0A0003" w:tentative="1">
+      <w:start w:val="1"/>
+      <w:numFmt w:val="bullet"/>
+      <w:lvlText w:val="o"/>
+      <w:lvlJc w:val="left"/>
+      <w:pPr>
+        <w:ind w:left="3600" w:hanging="360"/>
+      </w:pPr>
+      <w:rPr>
+        <w:rFonts w:ascii="Courier New" w:hAnsi="Courier New" w:cs="Courier New" w:hint="default"/>
+      </w:rPr>
+    </w:lvl>
+    <w:lvl w:ilvl="5" w:tplc="2C0A0005" w:tentative="1">
+      <w:start w:val="1"/>
+      <w:numFmt w:val="bullet"/>
+      <w:lvlText w:val=""/>
+      <w:lvlJc w:val="left"/>
+      <w:pPr>
+        <w:ind w:left="4320" w:hanging="360"/>
+      </w:pPr>
+      <w:rPr>
+        <w:rFonts w:ascii="Wingdings" w:hAnsi="Wingdings" w:hint="default"/>
+      </w:rPr>
+    </w:lvl>
+    <w:lvl w:ilvl="6" w:tplc="2C0A0001" w:tentative="1">
+      <w:start w:val="1"/>
+      <w:numFmt w:val="bullet"/>
+      <w:lvlText w:val=""/>
+      <w:lvlJc w:val="left"/>
+      <w:pPr>
+        <w:ind w:left="5040" w:hanging="360"/>
+      </w:pPr>
+      <w:rPr>
+        <w:rFonts w:ascii="Symbol" w:hAnsi="Symbol" w:hint="default"/>
+      </w:rPr>
+    </w:lvl>
+    <w:lvl w:ilvl="7" w:tplc="2C0A0003" w:tentative="1">
+      <w:start w:val="1"/>
+      <w:numFmt w:val="bullet"/>
+      <w:lvlText w:val="o"/>
+      <w:lvlJc w:val="left"/>
+      <w:pPr>
+        <w:ind w:left="5760" w:hanging="360"/>
+      </w:pPr>
+      <w:rPr>
+        <w:rFonts w:ascii="Courier New" w:hAnsi="Courier New" w:cs="Courier New" w:hint="default"/>
+      </w:rPr>
+    </w:lvl>
+    <w:lvl w:ilvl="8" w:tplc="2C0A0005" w:tentative="1">
+      <w:start w:val="1"/>
+      <w:numFmt w:val="bullet"/>
+      <w:lvlText w:val=""/>
+      <w:lvlJc w:val="left"/>
+      <w:pPr>
+        <w:ind w:left="6480" w:hanging="360"/>
+      </w:pPr>
+      <w:rPr>
+        <w:rFonts w:ascii="Wingdings" w:hAnsi="Wingdings" w:hint="default"/>
+      </w:rPr>
+    </w:lvl>
+  </w:abstractNum>
+  <w:abstractNum w:abstractNumId="16">
     <w:nsid w:val="487036EC"/>
     <w:multiLevelType w:val="hybridMultilevel"/>
     <w:tmpl w:val="BDFE724A"/>
@@ -9318,7 +11965,236 @@
       </w:pPr>
     </w:lvl>
   </w:abstractNum>
-  <w:abstractNum w:abstractNumId="13">
+  <w:abstractNum w:abstractNumId="17">
+    <w:nsid w:val="4B60662E"/>
+    <w:multiLevelType w:val="hybridMultilevel"/>
+    <w:tmpl w:val="36F609D4"/>
+    <w:lvl w:ilvl="0" w:tplc="72909214">
+      <w:start w:val="1"/>
+      <w:numFmt w:val="decimal"/>
+      <w:pStyle w:val="PSI-Normal"/>
+      <w:lvlText w:val="%1."/>
+      <w:lvlJc w:val="left"/>
+      <w:pPr>
+        <w:ind w:left="720" w:hanging="360"/>
+      </w:pPr>
+      <w:rPr>
+        <w:rFonts w:hint="default"/>
+        <w:b/>
+        <w:i/>
+      </w:rPr>
+    </w:lvl>
+    <w:lvl w:ilvl="1" w:tplc="2C0A0003" w:tentative="1">
+      <w:start w:val="1"/>
+      <w:numFmt w:val="bullet"/>
+      <w:lvlText w:val="o"/>
+      <w:lvlJc w:val="left"/>
+      <w:pPr>
+        <w:ind w:left="1440" w:hanging="360"/>
+      </w:pPr>
+      <w:rPr>
+        <w:rFonts w:ascii="Courier New" w:hAnsi="Courier New" w:cs="Courier New" w:hint="default"/>
+      </w:rPr>
+    </w:lvl>
+    <w:lvl w:ilvl="2" w:tplc="2C0A0005" w:tentative="1">
+      <w:start w:val="1"/>
+      <w:numFmt w:val="bullet"/>
+      <w:lvlText w:val=""/>
+      <w:lvlJc w:val="left"/>
+      <w:pPr>
+        <w:ind w:left="2160" w:hanging="360"/>
+      </w:pPr>
+      <w:rPr>
+        <w:rFonts w:ascii="Wingdings" w:hAnsi="Wingdings" w:hint="default"/>
+      </w:rPr>
+    </w:lvl>
+    <w:lvl w:ilvl="3" w:tplc="2C0A0001" w:tentative="1">
+      <w:start w:val="1"/>
+      <w:numFmt w:val="bullet"/>
+      <w:lvlText w:val=""/>
+      <w:lvlJc w:val="left"/>
+      <w:pPr>
+        <w:ind w:left="2880" w:hanging="360"/>
+      </w:pPr>
+      <w:rPr>
+        <w:rFonts w:ascii="Symbol" w:hAnsi="Symbol" w:hint="default"/>
+      </w:rPr>
+    </w:lvl>
+    <w:lvl w:ilvl="4" w:tplc="2C0A0003" w:tentative="1">
+      <w:start w:val="1"/>
+      <w:numFmt w:val="bullet"/>
+      <w:lvlText w:val="o"/>
+      <w:lvlJc w:val="left"/>
+      <w:pPr>
+        <w:ind w:left="3600" w:hanging="360"/>
+      </w:pPr>
+      <w:rPr>
+        <w:rFonts w:ascii="Courier New" w:hAnsi="Courier New" w:cs="Courier New" w:hint="default"/>
+      </w:rPr>
+    </w:lvl>
+    <w:lvl w:ilvl="5" w:tplc="2C0A0005" w:tentative="1">
+      <w:start w:val="1"/>
+      <w:numFmt w:val="bullet"/>
+      <w:lvlText w:val=""/>
+      <w:lvlJc w:val="left"/>
+      <w:pPr>
+        <w:ind w:left="4320" w:hanging="360"/>
+      </w:pPr>
+      <w:rPr>
+        <w:rFonts w:ascii="Wingdings" w:hAnsi="Wingdings" w:hint="default"/>
+      </w:rPr>
+    </w:lvl>
+    <w:lvl w:ilvl="6" w:tplc="2C0A0001" w:tentative="1">
+      <w:start w:val="1"/>
+      <w:numFmt w:val="bullet"/>
+      <w:lvlText w:val=""/>
+      <w:lvlJc w:val="left"/>
+      <w:pPr>
+        <w:ind w:left="5040" w:hanging="360"/>
+      </w:pPr>
+      <w:rPr>
+        <w:rFonts w:ascii="Symbol" w:hAnsi="Symbol" w:hint="default"/>
+      </w:rPr>
+    </w:lvl>
+    <w:lvl w:ilvl="7" w:tplc="2C0A0003" w:tentative="1">
+      <w:start w:val="1"/>
+      <w:numFmt w:val="bullet"/>
+      <w:lvlText w:val="o"/>
+      <w:lvlJc w:val="left"/>
+      <w:pPr>
+        <w:ind w:left="5760" w:hanging="360"/>
+      </w:pPr>
+      <w:rPr>
+        <w:rFonts w:ascii="Courier New" w:hAnsi="Courier New" w:cs="Courier New" w:hint="default"/>
+      </w:rPr>
+    </w:lvl>
+    <w:lvl w:ilvl="8" w:tplc="2C0A0005" w:tentative="1">
+      <w:start w:val="1"/>
+      <w:numFmt w:val="bullet"/>
+      <w:lvlText w:val=""/>
+      <w:lvlJc w:val="left"/>
+      <w:pPr>
+        <w:ind w:left="6480" w:hanging="360"/>
+      </w:pPr>
+      <w:rPr>
+        <w:rFonts w:ascii="Wingdings" w:hAnsi="Wingdings" w:hint="default"/>
+      </w:rPr>
+    </w:lvl>
+  </w:abstractNum>
+  <w:abstractNum w:abstractNumId="18">
+    <w:nsid w:val="5A180D93"/>
+    <w:multiLevelType w:val="hybridMultilevel"/>
+    <w:tmpl w:val="F5AC523E"/>
+    <w:lvl w:ilvl="0" w:tplc="AFBAE834">
+      <w:start w:val="1"/>
+      <w:numFmt w:val="bullet"/>
+      <w:lvlText w:val=""/>
+      <w:lvlJc w:val="left"/>
+      <w:pPr>
+        <w:ind w:left="1080" w:hanging="360"/>
+      </w:pPr>
+      <w:rPr>
+        <w:rFonts w:ascii="Symbol" w:hAnsi="Symbol" w:hint="default"/>
+      </w:rPr>
+    </w:lvl>
+    <w:lvl w:ilvl="1" w:tplc="0C0A0003" w:tentative="1">
+      <w:start w:val="1"/>
+      <w:numFmt w:val="bullet"/>
+      <w:lvlText w:val="o"/>
+      <w:lvlJc w:val="left"/>
+      <w:pPr>
+        <w:ind w:left="1800" w:hanging="360"/>
+      </w:pPr>
+      <w:rPr>
+        <w:rFonts w:ascii="Courier New" w:hAnsi="Courier New" w:cs="Courier New" w:hint="default"/>
+      </w:rPr>
+    </w:lvl>
+    <w:lvl w:ilvl="2" w:tplc="0C0A0005" w:tentative="1">
+      <w:start w:val="1"/>
+      <w:numFmt w:val="bullet"/>
+      <w:lvlText w:val=""/>
+      <w:lvlJc w:val="left"/>
+      <w:pPr>
+        <w:ind w:left="2520" w:hanging="360"/>
+      </w:pPr>
+      <w:rPr>
+        <w:rFonts w:ascii="Wingdings" w:hAnsi="Wingdings" w:hint="default"/>
+      </w:rPr>
+    </w:lvl>
+    <w:lvl w:ilvl="3" w:tplc="0C0A0001" w:tentative="1">
+      <w:start w:val="1"/>
+      <w:numFmt w:val="bullet"/>
+      <w:lvlText w:val=""/>
+      <w:lvlJc w:val="left"/>
+      <w:pPr>
+        <w:ind w:left="3240" w:hanging="360"/>
+      </w:pPr>
+      <w:rPr>
+        <w:rFonts w:ascii="Symbol" w:hAnsi="Symbol" w:hint="default"/>
+      </w:rPr>
+    </w:lvl>
+    <w:lvl w:ilvl="4" w:tplc="0C0A0003" w:tentative="1">
+      <w:start w:val="1"/>
+      <w:numFmt w:val="bullet"/>
+      <w:lvlText w:val="o"/>
+      <w:lvlJc w:val="left"/>
+      <w:pPr>
+        <w:ind w:left="3960" w:hanging="360"/>
+      </w:pPr>
+      <w:rPr>
+        <w:rFonts w:ascii="Courier New" w:hAnsi="Courier New" w:cs="Courier New" w:hint="default"/>
+      </w:rPr>
+    </w:lvl>
+    <w:lvl w:ilvl="5" w:tplc="0C0A0005" w:tentative="1">
+      <w:start w:val="1"/>
+      <w:numFmt w:val="bullet"/>
+      <w:lvlText w:val=""/>
+      <w:lvlJc w:val="left"/>
+      <w:pPr>
+        <w:ind w:left="4680" w:hanging="360"/>
+      </w:pPr>
+      <w:rPr>
+        <w:rFonts w:ascii="Wingdings" w:hAnsi="Wingdings" w:hint="default"/>
+      </w:rPr>
+    </w:lvl>
+    <w:lvl w:ilvl="6" w:tplc="0C0A0001" w:tentative="1">
+      <w:start w:val="1"/>
+      <w:numFmt w:val="bullet"/>
+      <w:lvlText w:val=""/>
+      <w:lvlJc w:val="left"/>
+      <w:pPr>
+        <w:ind w:left="5400" w:hanging="360"/>
+      </w:pPr>
+      <w:rPr>
+        <w:rFonts w:ascii="Symbol" w:hAnsi="Symbol" w:hint="default"/>
+      </w:rPr>
+    </w:lvl>
+    <w:lvl w:ilvl="7" w:tplc="0C0A0003" w:tentative="1">
+      <w:start w:val="1"/>
+      <w:numFmt w:val="bullet"/>
+      <w:lvlText w:val="o"/>
+      <w:lvlJc w:val="left"/>
+      <w:pPr>
+        <w:ind w:left="6120" w:hanging="360"/>
+      </w:pPr>
+      <w:rPr>
+        <w:rFonts w:ascii="Courier New" w:hAnsi="Courier New" w:cs="Courier New" w:hint="default"/>
+      </w:rPr>
+    </w:lvl>
+    <w:lvl w:ilvl="8" w:tplc="0C0A0005" w:tentative="1">
+      <w:start w:val="1"/>
+      <w:numFmt w:val="bullet"/>
+      <w:lvlText w:val=""/>
+      <w:lvlJc w:val="left"/>
+      <w:pPr>
+        <w:ind w:left="6840" w:hanging="360"/>
+      </w:pPr>
+      <w:rPr>
+        <w:rFonts w:ascii="Wingdings" w:hAnsi="Wingdings" w:hint="default"/>
+      </w:rPr>
+    </w:lvl>
+  </w:abstractNum>
+  <w:abstractNum w:abstractNumId="19">
     <w:nsid w:val="62534845"/>
     <w:multiLevelType w:val="hybridMultilevel"/>
     <w:tmpl w:val="25EC1E0A"/>
@@ -9433,7 +12309,7 @@
       </w:rPr>
     </w:lvl>
   </w:abstractNum>
-  <w:abstractNum w:abstractNumId="14">
+  <w:abstractNum w:abstractNumId="20">
     <w:nsid w:val="6C71778C"/>
     <w:multiLevelType w:val="singleLevel"/>
     <w:tmpl w:val="C966EFC0"/>
@@ -9451,7 +12327,7 @@
       </w:rPr>
     </w:lvl>
   </w:abstractNum>
-  <w:abstractNum w:abstractNumId="15">
+  <w:abstractNum w:abstractNumId="21">
     <w:nsid w:val="708E589C"/>
     <w:multiLevelType w:val="multilevel"/>
     <w:tmpl w:val="381042DE"/>
@@ -9591,7 +12467,7 @@
       </w:rPr>
     </w:lvl>
   </w:abstractNum>
-  <w:abstractNum w:abstractNumId="16">
+  <w:abstractNum w:abstractNumId="22">
     <w:nsid w:val="7A241B66"/>
     <w:multiLevelType w:val="hybridMultilevel"/>
     <w:tmpl w:val="8110B398"/>
@@ -9728,7 +12604,122 @@
       </w:rPr>
     </w:lvl>
   </w:abstractNum>
-  <w:abstractNum w:abstractNumId="17">
+  <w:abstractNum w:abstractNumId="23">
+    <w:nsid w:val="7B541BBC"/>
+    <w:multiLevelType w:val="hybridMultilevel"/>
+    <w:tmpl w:val="629EB274"/>
+    <w:lvl w:ilvl="0" w:tplc="9E5EE1BE">
+      <w:start w:val="1"/>
+      <w:numFmt w:val="decimal"/>
+      <w:lvlText w:val="%1."/>
+      <w:lvlJc w:val="left"/>
+      <w:pPr>
+        <w:ind w:left="720" w:hanging="360"/>
+      </w:pPr>
+      <w:rPr>
+        <w:rFonts w:hint="default"/>
+        <w:b/>
+        <w:i/>
+      </w:rPr>
+    </w:lvl>
+    <w:lvl w:ilvl="1" w:tplc="2C0A0003" w:tentative="1">
+      <w:start w:val="1"/>
+      <w:numFmt w:val="bullet"/>
+      <w:lvlText w:val="o"/>
+      <w:lvlJc w:val="left"/>
+      <w:pPr>
+        <w:ind w:left="1440" w:hanging="360"/>
+      </w:pPr>
+      <w:rPr>
+        <w:rFonts w:ascii="Courier New" w:hAnsi="Courier New" w:cs="Courier New" w:hint="default"/>
+      </w:rPr>
+    </w:lvl>
+    <w:lvl w:ilvl="2" w:tplc="2C0A0005" w:tentative="1">
+      <w:start w:val="1"/>
+      <w:numFmt w:val="bullet"/>
+      <w:lvlText w:val=""/>
+      <w:lvlJc w:val="left"/>
+      <w:pPr>
+        <w:ind w:left="2160" w:hanging="360"/>
+      </w:pPr>
+      <w:rPr>
+        <w:rFonts w:ascii="Wingdings" w:hAnsi="Wingdings" w:hint="default"/>
+      </w:rPr>
+    </w:lvl>
+    <w:lvl w:ilvl="3" w:tplc="2C0A0001" w:tentative="1">
+      <w:start w:val="1"/>
+      <w:numFmt w:val="bullet"/>
+      <w:lvlText w:val=""/>
+      <w:lvlJc w:val="left"/>
+      <w:pPr>
+        <w:ind w:left="2880" w:hanging="360"/>
+      </w:pPr>
+      <w:rPr>
+        <w:rFonts w:ascii="Symbol" w:hAnsi="Symbol" w:hint="default"/>
+      </w:rPr>
+    </w:lvl>
+    <w:lvl w:ilvl="4" w:tplc="2C0A0003" w:tentative="1">
+      <w:start w:val="1"/>
+      <w:numFmt w:val="bullet"/>
+      <w:lvlText w:val="o"/>
+      <w:lvlJc w:val="left"/>
+      <w:pPr>
+        <w:ind w:left="3600" w:hanging="360"/>
+      </w:pPr>
+      <w:rPr>
+        <w:rFonts w:ascii="Courier New" w:hAnsi="Courier New" w:cs="Courier New" w:hint="default"/>
+      </w:rPr>
+    </w:lvl>
+    <w:lvl w:ilvl="5" w:tplc="2C0A0005" w:tentative="1">
+      <w:start w:val="1"/>
+      <w:numFmt w:val="bullet"/>
+      <w:lvlText w:val=""/>
+      <w:lvlJc w:val="left"/>
+      <w:pPr>
+        <w:ind w:left="4320" w:hanging="360"/>
+      </w:pPr>
+      <w:rPr>
+        <w:rFonts w:ascii="Wingdings" w:hAnsi="Wingdings" w:hint="default"/>
+      </w:rPr>
+    </w:lvl>
+    <w:lvl w:ilvl="6" w:tplc="2C0A0001" w:tentative="1">
+      <w:start w:val="1"/>
+      <w:numFmt w:val="bullet"/>
+      <w:lvlText w:val=""/>
+      <w:lvlJc w:val="left"/>
+      <w:pPr>
+        <w:ind w:left="5040" w:hanging="360"/>
+      </w:pPr>
+      <w:rPr>
+        <w:rFonts w:ascii="Symbol" w:hAnsi="Symbol" w:hint="default"/>
+      </w:rPr>
+    </w:lvl>
+    <w:lvl w:ilvl="7" w:tplc="2C0A0003" w:tentative="1">
+      <w:start w:val="1"/>
+      <w:numFmt w:val="bullet"/>
+      <w:lvlText w:val="o"/>
+      <w:lvlJc w:val="left"/>
+      <w:pPr>
+        <w:ind w:left="5760" w:hanging="360"/>
+      </w:pPr>
+      <w:rPr>
+        <w:rFonts w:ascii="Courier New" w:hAnsi="Courier New" w:cs="Courier New" w:hint="default"/>
+      </w:rPr>
+    </w:lvl>
+    <w:lvl w:ilvl="8" w:tplc="2C0A0005" w:tentative="1">
+      <w:start w:val="1"/>
+      <w:numFmt w:val="bullet"/>
+      <w:lvlText w:val=""/>
+      <w:lvlJc w:val="left"/>
+      <w:pPr>
+        <w:ind w:left="6480" w:hanging="360"/>
+      </w:pPr>
+      <w:rPr>
+        <w:rFonts w:ascii="Wingdings" w:hAnsi="Wingdings" w:hint="default"/>
+      </w:rPr>
+    </w:lvl>
+  </w:abstractNum>
+  <w:abstractNum w:abstractNumId="24">
     <w:nsid w:val="7BA403D3"/>
     <w:multiLevelType w:val="hybridMultilevel"/>
     <w:tmpl w:val="D536381A"/>
@@ -9868,7 +12859,7 @@
       </w:rPr>
     </w:lvl>
   </w:abstractNum>
-  <w:abstractNum w:abstractNumId="18">
+  <w:abstractNum w:abstractNumId="25">
     <w:nsid w:val="7C7E453F"/>
     <w:multiLevelType w:val="hybridMultilevel"/>
     <w:tmpl w:val="6504E5F2"/>
@@ -9981,7 +12972,7 @@
       </w:rPr>
     </w:lvl>
   </w:abstractNum>
-  <w:abstractNum w:abstractNumId="19">
+  <w:abstractNum w:abstractNumId="26">
     <w:nsid w:val="7DD64906"/>
     <w:multiLevelType w:val="hybridMultilevel"/>
     <w:tmpl w:val="795E7434"/>
@@ -10096,16 +13087,16 @@
     </w:lvl>
   </w:abstractNum>
   <w:num w:numId="1">
-    <w:abstractNumId w:val="9"/>
+    <w:abstractNumId w:val="12"/>
   </w:num>
   <w:num w:numId="2">
-    <w:abstractNumId w:val="12"/>
+    <w:abstractNumId w:val="16"/>
   </w:num>
   <w:num w:numId="3">
-    <w:abstractNumId w:val="12"/>
+    <w:abstractNumId w:val="16"/>
   </w:num>
   <w:num w:numId="4">
-    <w:abstractNumId w:val="12"/>
+    <w:abstractNumId w:val="16"/>
   </w:num>
   <w:num w:numId="5">
     <w:abstractNumId w:val="1"/>
@@ -10120,52 +13111,133 @@
     <w:abstractNumId w:val="0"/>
   </w:num>
   <w:num w:numId="9">
-    <w:abstractNumId w:val="15"/>
+    <w:abstractNumId w:val="21"/>
   </w:num>
   <w:num w:numId="10">
-    <w:abstractNumId w:val="19"/>
+    <w:abstractNumId w:val="26"/>
   </w:num>
   <w:num w:numId="11">
-    <w:abstractNumId w:val="6"/>
+    <w:abstractNumId w:val="7"/>
   </w:num>
   <w:num w:numId="12">
-    <w:abstractNumId w:val="14"/>
+    <w:abstractNumId w:val="20"/>
   </w:num>
   <w:num w:numId="13">
     <w:abstractNumId w:val="4"/>
   </w:num>
   <w:num w:numId="14">
+    <w:abstractNumId w:val="24"/>
+  </w:num>
+  <w:num w:numId="15">
+    <w:abstractNumId w:val="22"/>
+  </w:num>
+  <w:num w:numId="16">
+    <w:abstractNumId w:val="25"/>
+  </w:num>
+  <w:num w:numId="17">
+    <w:abstractNumId w:val="6"/>
+  </w:num>
+  <w:num w:numId="18">
+    <w:abstractNumId w:val="8"/>
+  </w:num>
+  <w:num w:numId="19">
+    <w:abstractNumId w:val="13"/>
+  </w:num>
+  <w:num w:numId="20">
+    <w:abstractNumId w:val="14"/>
+  </w:num>
+  <w:num w:numId="21">
+    <w:abstractNumId w:val="11"/>
+  </w:num>
+  <w:num w:numId="22">
+    <w:abstractNumId w:val="19"/>
+  </w:num>
+  <w:num w:numId="23">
+    <w:abstractNumId w:val="5"/>
+  </w:num>
+  <w:num w:numId="24">
+    <w:abstractNumId w:val="10"/>
+  </w:num>
+  <w:num w:numId="25">
+    <w:abstractNumId w:val="15"/>
+  </w:num>
+  <w:num w:numId="26">
+    <w:abstractNumId w:val="9"/>
+  </w:num>
+  <w:num w:numId="27">
+    <w:abstractNumId w:val="9"/>
+    <w:lvlOverride w:ilvl="0">
+      <w:startOverride w:val="1"/>
+    </w:lvlOverride>
+  </w:num>
+  <w:num w:numId="28">
+    <w:abstractNumId w:val="9"/>
+    <w:lvlOverride w:ilvl="0">
+      <w:startOverride w:val="1"/>
+    </w:lvlOverride>
+  </w:num>
+  <w:num w:numId="29">
+    <w:abstractNumId w:val="18"/>
+  </w:num>
+  <w:num w:numId="30">
+    <w:abstractNumId w:val="23"/>
+  </w:num>
+  <w:num w:numId="31">
+    <w:abstractNumId w:val="23"/>
+    <w:lvlOverride w:ilvl="0">
+      <w:startOverride w:val="1"/>
+    </w:lvlOverride>
+  </w:num>
+  <w:num w:numId="32">
+    <w:abstractNumId w:val="23"/>
+    <w:lvlOverride w:ilvl="0">
+      <w:startOverride w:val="1"/>
+    </w:lvlOverride>
+  </w:num>
+  <w:num w:numId="33">
     <w:abstractNumId w:val="17"/>
   </w:num>
-  <w:num w:numId="15">
-    <w:abstractNumId w:val="16"/>
+  <w:num w:numId="34">
+    <w:abstractNumId w:val="17"/>
+    <w:lvlOverride w:ilvl="0">
+      <w:startOverride w:val="1"/>
+    </w:lvlOverride>
   </w:num>
-  <w:num w:numId="16">
-    <w:abstractNumId w:val="18"/>
+  <w:num w:numId="35">
+    <w:abstractNumId w:val="17"/>
+    <w:lvlOverride w:ilvl="0">
+      <w:startOverride w:val="1"/>
+    </w:lvlOverride>
   </w:num>
-  <w:num w:numId="17">
-    <w:abstractNumId w:val="5"/>
+  <w:num w:numId="36">
+    <w:abstractNumId w:val="17"/>
+    <w:lvlOverride w:ilvl="0">
+      <w:startOverride w:val="1"/>
+    </w:lvlOverride>
   </w:num>
-  <w:num w:numId="18">
-    <w:abstractNumId w:val="7"/>
+  <w:num w:numId="37">
+    <w:abstractNumId w:val="17"/>
+    <w:lvlOverride w:ilvl="0">
+      <w:startOverride w:val="1"/>
+    </w:lvlOverride>
   </w:num>
-  <w:num w:numId="19">
-    <w:abstractNumId w:val="10"/>
+  <w:num w:numId="38">
+    <w:abstractNumId w:val="17"/>
+    <w:lvlOverride w:ilvl="0">
+      <w:startOverride w:val="1"/>
+    </w:lvlOverride>
   </w:num>
-  <w:num w:numId="20">
-    <w:abstractNumId w:val="11"/>
-  </w:num>
-  <w:num w:numId="21">
-    <w:abstractNumId w:val="8"/>
-  </w:num>
-  <w:num w:numId="22">
-    <w:abstractNumId w:val="13"/>
+  <w:num w:numId="39">
+    <w:abstractNumId w:val="17"/>
+    <w:lvlOverride w:ilvl="0">
+      <w:startOverride w:val="1"/>
+    </w:lvlOverride>
   </w:num>
 </w:numbering>
 </file>
 
 <file path=word/styles.xml><?xml version="1.0" encoding="utf-8"?>
-<w:styles xmlns:mc="http://schemas.openxmlformats.org/markup-compatibility/2006" xmlns:r="http://schemas.openxmlformats.org/officeDocument/2006/relationships" xmlns:w="http://schemas.openxmlformats.org/wordprocessingml/2006/main" xmlns:w14="http://schemas.microsoft.com/office/word/2010/wordml" mc:Ignorable="w14">
+<w:styles xmlns:mc="http://schemas.openxmlformats.org/markup-compatibility/2006" xmlns:r="http://schemas.openxmlformats.org/officeDocument/2006/relationships" xmlns:w="http://schemas.openxmlformats.org/wordprocessingml/2006/main" xmlns:w14="http://schemas.microsoft.com/office/word/2010/wordml" xmlns:w15="http://schemas.microsoft.com/office/word/2012/wordml" mc:Ignorable="w14 w15">
   <w:docDefaults>
     <w:rPrDefault>
       <w:rPr>
@@ -10182,145 +13254,378 @@
       </w:pPr>
     </w:pPrDefault>
   </w:docDefaults>
-  <w:latentStyles w:defLockedState="0" w:defUIPriority="99" w:defSemiHidden="1" w:defUnhideWhenUsed="1" w:defQFormat="0" w:count="267">
-    <w:lsdException w:name="Normal" w:semiHidden="0" w:uiPriority="0" w:unhideWhenUsed="0" w:qFormat="1"/>
-    <w:lsdException w:name="heading 1" w:semiHidden="0" w:uiPriority="0" w:unhideWhenUsed="0" w:qFormat="1"/>
-    <w:lsdException w:name="heading 2" w:uiPriority="0" w:qFormat="1"/>
-    <w:lsdException w:name="heading 3" w:uiPriority="0" w:qFormat="1"/>
-    <w:lsdException w:name="heading 4" w:uiPriority="0" w:qFormat="1"/>
-    <w:lsdException w:name="heading 5" w:uiPriority="0" w:qFormat="1"/>
-    <w:lsdException w:name="heading 6" w:uiPriority="0" w:qFormat="1"/>
-    <w:lsdException w:name="heading 7" w:uiPriority="0" w:qFormat="1"/>
-    <w:lsdException w:name="heading 8" w:uiPriority="0" w:qFormat="1"/>
-    <w:lsdException w:name="heading 9" w:uiPriority="0" w:qFormat="1"/>
-    <w:lsdException w:name="toc 1" w:uiPriority="39" w:qFormat="1"/>
-    <w:lsdException w:name="toc 2" w:uiPriority="39" w:qFormat="1"/>
-    <w:lsdException w:name="toc 3" w:uiPriority="39" w:qFormat="1"/>
-    <w:lsdException w:name="toc 4" w:uiPriority="39"/>
-    <w:lsdException w:name="toc 5" w:uiPriority="39"/>
-    <w:lsdException w:name="toc 6" w:uiPriority="39"/>
-    <w:lsdException w:name="toc 7" w:uiPriority="39"/>
-    <w:lsdException w:name="toc 8" w:uiPriority="39"/>
-    <w:lsdException w:name="toc 9" w:uiPriority="39"/>
-    <w:lsdException w:name="caption" w:uiPriority="35" w:qFormat="1"/>
-    <w:lsdException w:name="Title" w:semiHidden="0" w:uiPriority="10" w:unhideWhenUsed="0" w:qFormat="1"/>
-    <w:lsdException w:name="Default Paragraph Font" w:uiPriority="1"/>
-    <w:lsdException w:name="Body Text" w:uiPriority="0"/>
-    <w:lsdException w:name="Subtitle" w:semiHidden="0" w:uiPriority="11" w:unhideWhenUsed="0" w:qFormat="1"/>
-    <w:lsdException w:name="Strong" w:semiHidden="0" w:uiPriority="22" w:unhideWhenUsed="0" w:qFormat="1"/>
-    <w:lsdException w:name="Emphasis" w:semiHidden="0" w:uiPriority="20" w:unhideWhenUsed="0" w:qFormat="1"/>
-    <w:lsdException w:name="Table Grid" w:semiHidden="0" w:uiPriority="59" w:unhideWhenUsed="0"/>
-    <w:lsdException w:name="Placeholder Text" w:unhideWhenUsed="0"/>
-    <w:lsdException w:name="No Spacing" w:semiHidden="0" w:uiPriority="1" w:unhideWhenUsed="0" w:qFormat="1"/>
-    <w:lsdException w:name="Light Shading" w:semiHidden="0" w:uiPriority="60" w:unhideWhenUsed="0"/>
-    <w:lsdException w:name="Light List" w:semiHidden="0" w:uiPriority="61" w:unhideWhenUsed="0"/>
-    <w:lsdException w:name="Light Grid" w:semiHidden="0" w:uiPriority="62" w:unhideWhenUsed="0"/>
-    <w:lsdException w:name="Medium Shading 1" w:semiHidden="0" w:uiPriority="63" w:unhideWhenUsed="0"/>
-    <w:lsdException w:name="Medium Shading 2" w:semiHidden="0" w:uiPriority="64" w:unhideWhenUsed="0"/>
-    <w:lsdException w:name="Medium List 1" w:semiHidden="0" w:uiPriority="65" w:unhideWhenUsed="0"/>
-    <w:lsdException w:name="Medium List 2" w:semiHidden="0" w:uiPriority="66" w:unhideWhenUsed="0"/>
-    <w:lsdException w:name="Medium Grid 1" w:semiHidden="0" w:uiPriority="67" w:unhideWhenUsed="0"/>
-    <w:lsdException w:name="Medium Grid 2" w:semiHidden="0" w:uiPriority="68" w:unhideWhenUsed="0"/>
-    <w:lsdException w:name="Medium Grid 3" w:semiHidden="0" w:uiPriority="69" w:unhideWhenUsed="0"/>
-    <w:lsdException w:name="Dark List" w:semiHidden="0" w:uiPriority="70" w:unhideWhenUsed="0"/>
-    <w:lsdException w:name="Colorful Shading" w:semiHidden="0" w:uiPriority="71" w:unhideWhenUsed="0"/>
-    <w:lsdException w:name="Colorful List" w:semiHidden="0" w:uiPriority="72" w:unhideWhenUsed="0"/>
-    <w:lsdException w:name="Colorful Grid" w:semiHidden="0" w:uiPriority="73" w:unhideWhenUsed="0"/>
-    <w:lsdException w:name="Light Shading Accent 1" w:semiHidden="0" w:uiPriority="60" w:unhideWhenUsed="0"/>
-    <w:lsdException w:name="Light List Accent 1" w:semiHidden="0" w:uiPriority="61" w:unhideWhenUsed="0"/>
-    <w:lsdException w:name="Light Grid Accent 1" w:semiHidden="0" w:uiPriority="62" w:unhideWhenUsed="0"/>
-    <w:lsdException w:name="Medium Shading 1 Accent 1" w:semiHidden="0" w:uiPriority="63" w:unhideWhenUsed="0"/>
-    <w:lsdException w:name="Medium Shading 2 Accent 1" w:semiHidden="0" w:uiPriority="64" w:unhideWhenUsed="0"/>
-    <w:lsdException w:name="Medium List 1 Accent 1" w:semiHidden="0" w:uiPriority="65" w:unhideWhenUsed="0"/>
-    <w:lsdException w:name="Revision" w:unhideWhenUsed="0"/>
-    <w:lsdException w:name="List Paragraph" w:semiHidden="0" w:uiPriority="34" w:unhideWhenUsed="0" w:qFormat="1"/>
-    <w:lsdException w:name="Quote" w:semiHidden="0" w:uiPriority="29" w:unhideWhenUsed="0" w:qFormat="1"/>
-    <w:lsdException w:name="Intense Quote" w:semiHidden="0" w:uiPriority="30" w:unhideWhenUsed="0" w:qFormat="1"/>
-    <w:lsdException w:name="Medium List 2 Accent 1" w:semiHidden="0" w:uiPriority="66" w:unhideWhenUsed="0"/>
-    <w:lsdException w:name="Medium Grid 1 Accent 1" w:semiHidden="0" w:uiPriority="67" w:unhideWhenUsed="0"/>
-    <w:lsdException w:name="Medium Grid 2 Accent 1" w:semiHidden="0" w:uiPriority="68" w:unhideWhenUsed="0"/>
-    <w:lsdException w:name="Medium Grid 3 Accent 1" w:semiHidden="0" w:uiPriority="69" w:unhideWhenUsed="0"/>
-    <w:lsdException w:name="Dark List Accent 1" w:semiHidden="0" w:uiPriority="70" w:unhideWhenUsed="0"/>
-    <w:lsdException w:name="Colorful Shading Accent 1" w:semiHidden="0" w:uiPriority="71" w:unhideWhenUsed="0"/>
-    <w:lsdException w:name="Colorful List Accent 1" w:semiHidden="0" w:uiPriority="72" w:unhideWhenUsed="0"/>
-    <w:lsdException w:name="Colorful Grid Accent 1" w:semiHidden="0" w:uiPriority="73" w:unhideWhenUsed="0"/>
-    <w:lsdException w:name="Light Shading Accent 2" w:semiHidden="0" w:uiPriority="60" w:unhideWhenUsed="0"/>
-    <w:lsdException w:name="Light List Accent 2" w:semiHidden="0" w:uiPriority="61" w:unhideWhenUsed="0"/>
-    <w:lsdException w:name="Light Grid Accent 2" w:semiHidden="0" w:uiPriority="62" w:unhideWhenUsed="0"/>
-    <w:lsdException w:name="Medium Shading 1 Accent 2" w:semiHidden="0" w:uiPriority="63" w:unhideWhenUsed="0"/>
-    <w:lsdException w:name="Medium Shading 2 Accent 2" w:semiHidden="0" w:uiPriority="64" w:unhideWhenUsed="0"/>
-    <w:lsdException w:name="Medium List 1 Accent 2" w:semiHidden="0" w:uiPriority="65" w:unhideWhenUsed="0"/>
-    <w:lsdException w:name="Medium List 2 Accent 2" w:semiHidden="0" w:uiPriority="66" w:unhideWhenUsed="0"/>
-    <w:lsdException w:name="Medium Grid 1 Accent 2" w:semiHidden="0" w:uiPriority="67" w:unhideWhenUsed="0"/>
-    <w:lsdException w:name="Medium Grid 2 Accent 2" w:semiHidden="0" w:uiPriority="68" w:unhideWhenUsed="0"/>
-    <w:lsdException w:name="Medium Grid 3 Accent 2" w:semiHidden="0" w:uiPriority="69" w:unhideWhenUsed="0"/>
-    <w:lsdException w:name="Dark List Accent 2" w:semiHidden="0" w:uiPriority="70" w:unhideWhenUsed="0"/>
-    <w:lsdException w:name="Colorful Shading Accent 2" w:semiHidden="0" w:uiPriority="71" w:unhideWhenUsed="0"/>
-    <w:lsdException w:name="Colorful List Accent 2" w:semiHidden="0" w:uiPriority="72" w:unhideWhenUsed="0"/>
-    <w:lsdException w:name="Colorful Grid Accent 2" w:semiHidden="0" w:uiPriority="73" w:unhideWhenUsed="0"/>
-    <w:lsdException w:name="Light Shading Accent 3" w:semiHidden="0" w:uiPriority="60" w:unhideWhenUsed="0"/>
-    <w:lsdException w:name="Light List Accent 3" w:semiHidden="0" w:uiPriority="61" w:unhideWhenUsed="0"/>
-    <w:lsdException w:name="Light Grid Accent 3" w:semiHidden="0" w:uiPriority="62" w:unhideWhenUsed="0"/>
-    <w:lsdException w:name="Medium Shading 1 Accent 3" w:semiHidden="0" w:uiPriority="63" w:unhideWhenUsed="0"/>
-    <w:lsdException w:name="Medium Shading 2 Accent 3" w:semiHidden="0" w:uiPriority="64" w:unhideWhenUsed="0"/>
-    <w:lsdException w:name="Medium List 1 Accent 3" w:semiHidden="0" w:uiPriority="65" w:unhideWhenUsed="0"/>
-    <w:lsdException w:name="Medium List 2 Accent 3" w:semiHidden="0" w:uiPriority="66" w:unhideWhenUsed="0"/>
-    <w:lsdException w:name="Medium Grid 1 Accent 3" w:semiHidden="0" w:uiPriority="67" w:unhideWhenUsed="0"/>
-    <w:lsdException w:name="Medium Grid 2 Accent 3" w:semiHidden="0" w:uiPriority="68" w:unhideWhenUsed="0"/>
-    <w:lsdException w:name="Medium Grid 3 Accent 3" w:semiHidden="0" w:uiPriority="69" w:unhideWhenUsed="0"/>
-    <w:lsdException w:name="Dark List Accent 3" w:semiHidden="0" w:uiPriority="70" w:unhideWhenUsed="0"/>
-    <w:lsdException w:name="Colorful Shading Accent 3" w:semiHidden="0" w:uiPriority="71" w:unhideWhenUsed="0"/>
-    <w:lsdException w:name="Colorful List Accent 3" w:semiHidden="0" w:uiPriority="72" w:unhideWhenUsed="0"/>
-    <w:lsdException w:name="Colorful Grid Accent 3" w:semiHidden="0" w:uiPriority="73" w:unhideWhenUsed="0"/>
-    <w:lsdException w:name="Light Shading Accent 4" w:semiHidden="0" w:uiPriority="60" w:unhideWhenUsed="0"/>
-    <w:lsdException w:name="Light List Accent 4" w:semiHidden="0" w:uiPriority="61" w:unhideWhenUsed="0"/>
-    <w:lsdException w:name="Light Grid Accent 4" w:semiHidden="0" w:uiPriority="62" w:unhideWhenUsed="0"/>
-    <w:lsdException w:name="Medium Shading 1 Accent 4" w:semiHidden="0" w:uiPriority="63" w:unhideWhenUsed="0"/>
-    <w:lsdException w:name="Medium Shading 2 Accent 4" w:semiHidden="0" w:uiPriority="64" w:unhideWhenUsed="0"/>
-    <w:lsdException w:name="Medium List 1 Accent 4" w:semiHidden="0" w:uiPriority="65" w:unhideWhenUsed="0"/>
-    <w:lsdException w:name="Medium List 2 Accent 4" w:semiHidden="0" w:uiPriority="66" w:unhideWhenUsed="0"/>
-    <w:lsdException w:name="Medium Grid 1 Accent 4" w:semiHidden="0" w:uiPriority="67" w:unhideWhenUsed="0"/>
-    <w:lsdException w:name="Medium Grid 2 Accent 4" w:semiHidden="0" w:uiPriority="68" w:unhideWhenUsed="0"/>
-    <w:lsdException w:name="Medium Grid 3 Accent 4" w:semiHidden="0" w:uiPriority="69" w:unhideWhenUsed="0"/>
-    <w:lsdException w:name="Dark List Accent 4" w:semiHidden="0" w:uiPriority="70" w:unhideWhenUsed="0"/>
-    <w:lsdException w:name="Colorful Shading Accent 4" w:semiHidden="0" w:uiPriority="71" w:unhideWhenUsed="0"/>
-    <w:lsdException w:name="Colorful List Accent 4" w:semiHidden="0" w:uiPriority="72" w:unhideWhenUsed="0"/>
-    <w:lsdException w:name="Colorful Grid Accent 4" w:semiHidden="0" w:uiPriority="73" w:unhideWhenUsed="0"/>
-    <w:lsdException w:name="Light Shading Accent 5" w:semiHidden="0" w:uiPriority="60" w:unhideWhenUsed="0"/>
-    <w:lsdException w:name="Light List Accent 5" w:semiHidden="0" w:uiPriority="61" w:unhideWhenUsed="0"/>
-    <w:lsdException w:name="Light Grid Accent 5" w:semiHidden="0" w:uiPriority="62" w:unhideWhenUsed="0"/>
-    <w:lsdException w:name="Medium Shading 1 Accent 5" w:semiHidden="0" w:uiPriority="63" w:unhideWhenUsed="0"/>
-    <w:lsdException w:name="Medium Shading 2 Accent 5" w:semiHidden="0" w:uiPriority="64" w:unhideWhenUsed="0"/>
-    <w:lsdException w:name="Medium List 1 Accent 5" w:semiHidden="0" w:uiPriority="65" w:unhideWhenUsed="0"/>
-    <w:lsdException w:name="Medium List 2 Accent 5" w:semiHidden="0" w:uiPriority="66" w:unhideWhenUsed="0"/>
-    <w:lsdException w:name="Medium Grid 1 Accent 5" w:semiHidden="0" w:uiPriority="67" w:unhideWhenUsed="0"/>
-    <w:lsdException w:name="Medium Grid 2 Accent 5" w:semiHidden="0" w:uiPriority="68" w:unhideWhenUsed="0"/>
-    <w:lsdException w:name="Medium Grid 3 Accent 5" w:semiHidden="0" w:uiPriority="69" w:unhideWhenUsed="0"/>
-    <w:lsdException w:name="Dark List Accent 5" w:semiHidden="0" w:uiPriority="70" w:unhideWhenUsed="0"/>
-    <w:lsdException w:name="Colorful Shading Accent 5" w:semiHidden="0" w:uiPriority="71" w:unhideWhenUsed="0"/>
-    <w:lsdException w:name="Colorful List Accent 5" w:semiHidden="0" w:uiPriority="72" w:unhideWhenUsed="0"/>
-    <w:lsdException w:name="Colorful Grid Accent 5" w:semiHidden="0" w:uiPriority="73" w:unhideWhenUsed="0"/>
-    <w:lsdException w:name="Light Shading Accent 6" w:semiHidden="0" w:uiPriority="60" w:unhideWhenUsed="0"/>
-    <w:lsdException w:name="Light List Accent 6" w:semiHidden="0" w:uiPriority="61" w:unhideWhenUsed="0"/>
-    <w:lsdException w:name="Light Grid Accent 6" w:semiHidden="0" w:uiPriority="62" w:unhideWhenUsed="0"/>
-    <w:lsdException w:name="Medium Shading 1 Accent 6" w:semiHidden="0" w:uiPriority="63" w:unhideWhenUsed="0"/>
-    <w:lsdException w:name="Medium Shading 2 Accent 6" w:semiHidden="0" w:uiPriority="64" w:unhideWhenUsed="0"/>
-    <w:lsdException w:name="Medium List 1 Accent 6" w:semiHidden="0" w:uiPriority="65" w:unhideWhenUsed="0"/>
-    <w:lsdException w:name="Medium List 2 Accent 6" w:semiHidden="0" w:uiPriority="66" w:unhideWhenUsed="0"/>
-    <w:lsdException w:name="Medium Grid 1 Accent 6" w:semiHidden="0" w:uiPriority="67" w:unhideWhenUsed="0"/>
-    <w:lsdException w:name="Medium Grid 2 Accent 6" w:semiHidden="0" w:uiPriority="68" w:unhideWhenUsed="0"/>
-    <w:lsdException w:name="Medium Grid 3 Accent 6" w:semiHidden="0" w:uiPriority="69" w:unhideWhenUsed="0"/>
-    <w:lsdException w:name="Dark List Accent 6" w:semiHidden="0" w:uiPriority="70" w:unhideWhenUsed="0"/>
-    <w:lsdException w:name="Colorful Shading Accent 6" w:semiHidden="0" w:uiPriority="71" w:unhideWhenUsed="0"/>
-    <w:lsdException w:name="Colorful List Accent 6" w:semiHidden="0" w:uiPriority="72" w:unhideWhenUsed="0"/>
-    <w:lsdException w:name="Colorful Grid Accent 6" w:semiHidden="0" w:uiPriority="73" w:unhideWhenUsed="0"/>
-    <w:lsdException w:name="Subtle Emphasis" w:semiHidden="0" w:uiPriority="19" w:unhideWhenUsed="0" w:qFormat="1"/>
-    <w:lsdException w:name="Intense Emphasis" w:semiHidden="0" w:uiPriority="21" w:unhideWhenUsed="0" w:qFormat="1"/>
-    <w:lsdException w:name="Subtle Reference" w:semiHidden="0" w:uiPriority="31" w:unhideWhenUsed="0" w:qFormat="1"/>
-    <w:lsdException w:name="Intense Reference" w:semiHidden="0" w:uiPriority="32" w:unhideWhenUsed="0" w:qFormat="1"/>
-    <w:lsdException w:name="Book Title" w:semiHidden="0" w:uiPriority="33" w:unhideWhenUsed="0" w:qFormat="1"/>
-    <w:lsdException w:name="Bibliography" w:uiPriority="37"/>
-    <w:lsdException w:name="TOC Heading" w:uiPriority="39" w:qFormat="1"/>
+  <w:latentStyles w:defLockedState="0" w:defUIPriority="99" w:defSemiHidden="0" w:defUnhideWhenUsed="0" w:defQFormat="0" w:count="371">
+    <w:lsdException w:name="Normal" w:uiPriority="0" w:qFormat="1"/>
+    <w:lsdException w:name="heading 1" w:uiPriority="0" w:qFormat="1"/>
+    <w:lsdException w:name="heading 2" w:semiHidden="1" w:uiPriority="0" w:unhideWhenUsed="1" w:qFormat="1"/>
+    <w:lsdException w:name="heading 3" w:semiHidden="1" w:uiPriority="0" w:unhideWhenUsed="1" w:qFormat="1"/>
+    <w:lsdException w:name="heading 4" w:semiHidden="1" w:uiPriority="0" w:unhideWhenUsed="1" w:qFormat="1"/>
+    <w:lsdException w:name="heading 5" w:semiHidden="1" w:uiPriority="0" w:unhideWhenUsed="1" w:qFormat="1"/>
+    <w:lsdException w:name="heading 6" w:semiHidden="1" w:uiPriority="0" w:unhideWhenUsed="1" w:qFormat="1"/>
+    <w:lsdException w:name="heading 7" w:semiHidden="1" w:uiPriority="0" w:unhideWhenUsed="1" w:qFormat="1"/>
+    <w:lsdException w:name="heading 8" w:semiHidden="1" w:uiPriority="0" w:unhideWhenUsed="1" w:qFormat="1"/>
+    <w:lsdException w:name="heading 9" w:semiHidden="1" w:uiPriority="0" w:unhideWhenUsed="1" w:qFormat="1"/>
+    <w:lsdException w:name="index 1" w:semiHidden="1" w:unhideWhenUsed="1"/>
+    <w:lsdException w:name="index 2" w:semiHidden="1" w:unhideWhenUsed="1"/>
+    <w:lsdException w:name="index 3" w:semiHidden="1" w:unhideWhenUsed="1"/>
+    <w:lsdException w:name="index 4" w:semiHidden="1" w:unhideWhenUsed="1"/>
+    <w:lsdException w:name="index 5" w:semiHidden="1" w:unhideWhenUsed="1"/>
+    <w:lsdException w:name="index 6" w:semiHidden="1" w:unhideWhenUsed="1"/>
+    <w:lsdException w:name="index 7" w:semiHidden="1" w:unhideWhenUsed="1"/>
+    <w:lsdException w:name="index 8" w:semiHidden="1" w:unhideWhenUsed="1"/>
+    <w:lsdException w:name="index 9" w:semiHidden="1" w:unhideWhenUsed="1"/>
+    <w:lsdException w:name="toc 1" w:semiHidden="1" w:uiPriority="39" w:unhideWhenUsed="1" w:qFormat="1"/>
+    <w:lsdException w:name="toc 2" w:semiHidden="1" w:uiPriority="39" w:unhideWhenUsed="1" w:qFormat="1"/>
+    <w:lsdException w:name="toc 3" w:semiHidden="1" w:uiPriority="39" w:unhideWhenUsed="1" w:qFormat="1"/>
+    <w:lsdException w:name="toc 4" w:semiHidden="1" w:uiPriority="39" w:unhideWhenUsed="1"/>
+    <w:lsdException w:name="toc 5" w:semiHidden="1" w:uiPriority="39" w:unhideWhenUsed="1"/>
+    <w:lsdException w:name="toc 6" w:semiHidden="1" w:uiPriority="39" w:unhideWhenUsed="1"/>
+    <w:lsdException w:name="toc 7" w:semiHidden="1" w:uiPriority="39" w:unhideWhenUsed="1"/>
+    <w:lsdException w:name="toc 8" w:semiHidden="1" w:uiPriority="39" w:unhideWhenUsed="1"/>
+    <w:lsdException w:name="toc 9" w:semiHidden="1" w:uiPriority="39" w:unhideWhenUsed="1"/>
+    <w:lsdException w:name="Normal Indent" w:semiHidden="1" w:unhideWhenUsed="1"/>
+    <w:lsdException w:name="footnote text" w:semiHidden="1" w:unhideWhenUsed="1"/>
+    <w:lsdException w:name="annotation text" w:semiHidden="1" w:unhideWhenUsed="1"/>
+    <w:lsdException w:name="header" w:semiHidden="1" w:unhideWhenUsed="1"/>
+    <w:lsdException w:name="footer" w:semiHidden="1" w:unhideWhenUsed="1"/>
+    <w:lsdException w:name="index heading" w:semiHidden="1" w:unhideWhenUsed="1"/>
+    <w:lsdException w:name="caption" w:semiHidden="1" w:uiPriority="35" w:unhideWhenUsed="1" w:qFormat="1"/>
+    <w:lsdException w:name="table of figures" w:semiHidden="1" w:unhideWhenUsed="1"/>
+    <w:lsdException w:name="envelope address" w:semiHidden="1" w:unhideWhenUsed="1"/>
+    <w:lsdException w:name="envelope return" w:semiHidden="1" w:unhideWhenUsed="1"/>
+    <w:lsdException w:name="footnote reference" w:semiHidden="1" w:unhideWhenUsed="1"/>
+    <w:lsdException w:name="annotation reference" w:semiHidden="1" w:unhideWhenUsed="1"/>
+    <w:lsdException w:name="line number" w:semiHidden="1" w:unhideWhenUsed="1"/>
+    <w:lsdException w:name="page number" w:semiHidden="1" w:unhideWhenUsed="1"/>
+    <w:lsdException w:name="endnote reference" w:semiHidden="1" w:unhideWhenUsed="1"/>
+    <w:lsdException w:name="endnote text" w:semiHidden="1" w:unhideWhenUsed="1"/>
+    <w:lsdException w:name="table of authorities" w:semiHidden="1" w:unhideWhenUsed="1"/>
+    <w:lsdException w:name="macro" w:semiHidden="1" w:unhideWhenUsed="1"/>
+    <w:lsdException w:name="toa heading" w:semiHidden="1" w:unhideWhenUsed="1"/>
+    <w:lsdException w:name="List" w:semiHidden="1" w:unhideWhenUsed="1"/>
+    <w:lsdException w:name="List Bullet" w:semiHidden="1" w:unhideWhenUsed="1"/>
+    <w:lsdException w:name="List Number" w:semiHidden="1" w:unhideWhenUsed="1"/>
+    <w:lsdException w:name="List 2" w:semiHidden="1" w:unhideWhenUsed="1"/>
+    <w:lsdException w:name="List 3" w:semiHidden="1" w:unhideWhenUsed="1"/>
+    <w:lsdException w:name="List 4" w:semiHidden="1" w:unhideWhenUsed="1"/>
+    <w:lsdException w:name="List 5" w:semiHidden="1" w:unhideWhenUsed="1"/>
+    <w:lsdException w:name="List Bullet 2" w:semiHidden="1" w:unhideWhenUsed="1"/>
+    <w:lsdException w:name="List Bullet 3" w:semiHidden="1" w:unhideWhenUsed="1"/>
+    <w:lsdException w:name="List Bullet 4" w:semiHidden="1" w:unhideWhenUsed="1"/>
+    <w:lsdException w:name="List Bullet 5" w:semiHidden="1" w:unhideWhenUsed="1"/>
+    <w:lsdException w:name="List Number 2" w:semiHidden="1" w:unhideWhenUsed="1"/>
+    <w:lsdException w:name="List Number 3" w:semiHidden="1" w:unhideWhenUsed="1"/>
+    <w:lsdException w:name="List Number 4" w:semiHidden="1" w:unhideWhenUsed="1"/>
+    <w:lsdException w:name="List Number 5" w:semiHidden="1" w:unhideWhenUsed="1"/>
+    <w:lsdException w:name="Title" w:uiPriority="10" w:qFormat="1"/>
+    <w:lsdException w:name="Closing" w:semiHidden="1" w:unhideWhenUsed="1"/>
+    <w:lsdException w:name="Signature" w:semiHidden="1" w:unhideWhenUsed="1"/>
+    <w:lsdException w:name="Default Paragraph Font" w:semiHidden="1" w:uiPriority="1" w:unhideWhenUsed="1"/>
+    <w:lsdException w:name="Body Text" w:semiHidden="1" w:uiPriority="0" w:unhideWhenUsed="1"/>
+    <w:lsdException w:name="Body Text Indent" w:semiHidden="1" w:unhideWhenUsed="1"/>
+    <w:lsdException w:name="List Continue" w:semiHidden="1" w:unhideWhenUsed="1"/>
+    <w:lsdException w:name="List Continue 2" w:semiHidden="1" w:unhideWhenUsed="1"/>
+    <w:lsdException w:name="List Continue 3" w:semiHidden="1" w:unhideWhenUsed="1"/>
+    <w:lsdException w:name="List Continue 4" w:semiHidden="1" w:unhideWhenUsed="1"/>
+    <w:lsdException w:name="List Continue 5" w:semiHidden="1" w:unhideWhenUsed="1"/>
+    <w:lsdException w:name="Message Header" w:semiHidden="1" w:unhideWhenUsed="1"/>
+    <w:lsdException w:name="Subtitle" w:uiPriority="11" w:qFormat="1"/>
+    <w:lsdException w:name="Salutation" w:semiHidden="1" w:unhideWhenUsed="1"/>
+    <w:lsdException w:name="Date" w:semiHidden="1" w:unhideWhenUsed="1"/>
+    <w:lsdException w:name="Body Text First Indent" w:semiHidden="1" w:unhideWhenUsed="1"/>
+    <w:lsdException w:name="Body Text First Indent 2" w:semiHidden="1" w:unhideWhenUsed="1"/>
+    <w:lsdException w:name="Note Heading" w:semiHidden="1" w:unhideWhenUsed="1"/>
+    <w:lsdException w:name="Body Text 2" w:semiHidden="1" w:unhideWhenUsed="1"/>
+    <w:lsdException w:name="Body Text 3" w:semiHidden="1" w:unhideWhenUsed="1"/>
+    <w:lsdException w:name="Body Text Indent 2" w:semiHidden="1" w:unhideWhenUsed="1"/>
+    <w:lsdException w:name="Body Text Indent 3" w:semiHidden="1" w:unhideWhenUsed="1"/>
+    <w:lsdException w:name="Block Text" w:semiHidden="1" w:unhideWhenUsed="1"/>
+    <w:lsdException w:name="Hyperlink" w:semiHidden="1" w:unhideWhenUsed="1"/>
+    <w:lsdException w:name="FollowedHyperlink" w:semiHidden="1" w:unhideWhenUsed="1"/>
+    <w:lsdException w:name="Strong" w:uiPriority="22" w:qFormat="1"/>
+    <w:lsdException w:name="Emphasis" w:uiPriority="20" w:qFormat="1"/>
+    <w:lsdException w:name="Document Map" w:semiHidden="1" w:unhideWhenUsed="1"/>
+    <w:lsdException w:name="Plain Text" w:semiHidden="1" w:unhideWhenUsed="1"/>
+    <w:lsdException w:name="E-mail Signature" w:semiHidden="1" w:unhideWhenUsed="1"/>
+    <w:lsdException w:name="HTML Top of Form" w:semiHidden="1" w:unhideWhenUsed="1"/>
+    <w:lsdException w:name="HTML Bottom of Form" w:semiHidden="1" w:unhideWhenUsed="1"/>
+    <w:lsdException w:name="Normal (Web)" w:semiHidden="1" w:unhideWhenUsed="1"/>
+    <w:lsdException w:name="HTML Acronym" w:semiHidden="1" w:unhideWhenUsed="1"/>
+    <w:lsdException w:name="HTML Address" w:semiHidden="1" w:unhideWhenUsed="1"/>
+    <w:lsdException w:name="HTML Cite" w:semiHidden="1" w:unhideWhenUsed="1"/>
+    <w:lsdException w:name="HTML Code" w:semiHidden="1" w:unhideWhenUsed="1"/>
+    <w:lsdException w:name="HTML Definition" w:semiHidden="1" w:unhideWhenUsed="1"/>
+    <w:lsdException w:name="HTML Keyboard" w:semiHidden="1" w:unhideWhenUsed="1"/>
+    <w:lsdException w:name="HTML Preformatted" w:semiHidden="1" w:unhideWhenUsed="1"/>
+    <w:lsdException w:name="HTML Sample" w:semiHidden="1" w:unhideWhenUsed="1"/>
+    <w:lsdException w:name="HTML Typewriter" w:semiHidden="1" w:unhideWhenUsed="1"/>
+    <w:lsdException w:name="HTML Variable" w:semiHidden="1" w:unhideWhenUsed="1"/>
+    <w:lsdException w:name="Normal Table" w:semiHidden="1" w:unhideWhenUsed="1"/>
+    <w:lsdException w:name="annotation subject" w:semiHidden="1" w:unhideWhenUsed="1"/>
+    <w:lsdException w:name="No List" w:semiHidden="1" w:unhideWhenUsed="1"/>
+    <w:lsdException w:name="Outline List 1" w:semiHidden="1" w:unhideWhenUsed="1"/>
+    <w:lsdException w:name="Outline List 2" w:semiHidden="1" w:unhideWhenUsed="1"/>
+    <w:lsdException w:name="Outline List 3" w:semiHidden="1" w:unhideWhenUsed="1"/>
+    <w:lsdException w:name="Table Simple 1" w:semiHidden="1" w:unhideWhenUsed="1"/>
+    <w:lsdException w:name="Table Simple 2" w:semiHidden="1" w:unhideWhenUsed="1"/>
+    <w:lsdException w:name="Table Simple 3" w:semiHidden="1" w:unhideWhenUsed="1"/>
+    <w:lsdException w:name="Table Classic 1" w:semiHidden="1" w:unhideWhenUsed="1"/>
+    <w:lsdException w:name="Table Classic 2" w:semiHidden="1" w:unhideWhenUsed="1"/>
+    <w:lsdException w:name="Table Classic 3" w:semiHidden="1" w:unhideWhenUsed="1"/>
+    <w:lsdException w:name="Table Classic 4" w:semiHidden="1" w:unhideWhenUsed="1"/>
+    <w:lsdException w:name="Table Colorful 1" w:semiHidden="1" w:unhideWhenUsed="1"/>
+    <w:lsdException w:name="Table Colorful 2" w:semiHidden="1" w:unhideWhenUsed="1"/>
+    <w:lsdException w:name="Table Colorful 3" w:semiHidden="1" w:unhideWhenUsed="1"/>
+    <w:lsdException w:name="Table Columns 1" w:semiHidden="1" w:unhideWhenUsed="1"/>
+    <w:lsdException w:name="Table Columns 2" w:semiHidden="1" w:unhideWhenUsed="1"/>
+    <w:lsdException w:name="Table Columns 3" w:semiHidden="1" w:unhideWhenUsed="1"/>
+    <w:lsdException w:name="Table Columns 4" w:semiHidden="1" w:unhideWhenUsed="1"/>
+    <w:lsdException w:name="Table Columns 5" w:semiHidden="1" w:unhideWhenUsed="1"/>
+    <w:lsdException w:name="Table Grid 1" w:semiHidden="1" w:unhideWhenUsed="1"/>
+    <w:lsdException w:name="Table Grid 2" w:semiHidden="1" w:unhideWhenUsed="1"/>
+    <w:lsdException w:name="Table Grid 3" w:semiHidden="1" w:unhideWhenUsed="1"/>
+    <w:lsdException w:name="Table Grid 4" w:semiHidden="1" w:unhideWhenUsed="1"/>
+    <w:lsdException w:name="Table Grid 5" w:semiHidden="1" w:unhideWhenUsed="1"/>
+    <w:lsdException w:name="Table Grid 6" w:semiHidden="1" w:unhideWhenUsed="1"/>
+    <w:lsdException w:name="Table Grid 7" w:semiHidden="1" w:unhideWhenUsed="1"/>
+    <w:lsdException w:name="Table Grid 8" w:semiHidden="1" w:unhideWhenUsed="1"/>
+    <w:lsdException w:name="Table List 1" w:semiHidden="1" w:unhideWhenUsed="1"/>
+    <w:lsdException w:name="Table List 2" w:semiHidden="1" w:unhideWhenUsed="1"/>
+    <w:lsdException w:name="Table List 3" w:semiHidden="1" w:unhideWhenUsed="1"/>
+    <w:lsdException w:name="Table List 4" w:semiHidden="1" w:unhideWhenUsed="1"/>
+    <w:lsdException w:name="Table List 5" w:semiHidden="1" w:unhideWhenUsed="1"/>
+    <w:lsdException w:name="Table List 6" w:semiHidden="1" w:unhideWhenUsed="1"/>
+    <w:lsdException w:name="Table List 7" w:semiHidden="1" w:unhideWhenUsed="1"/>
+    <w:lsdException w:name="Table List 8" w:semiHidden="1" w:unhideWhenUsed="1"/>
+    <w:lsdException w:name="Table 3D effects 1" w:semiHidden="1" w:unhideWhenUsed="1"/>
+    <w:lsdException w:name="Table 3D effects 2" w:semiHidden="1" w:unhideWhenUsed="1"/>
+    <w:lsdException w:name="Table 3D effects 3" w:semiHidden="1" w:unhideWhenUsed="1"/>
+    <w:lsdException w:name="Table Contemporary" w:semiHidden="1" w:unhideWhenUsed="1"/>
+    <w:lsdException w:name="Table Elegant" w:semiHidden="1" w:unhideWhenUsed="1"/>
+    <w:lsdException w:name="Table Professional" w:semiHidden="1" w:unhideWhenUsed="1"/>
+    <w:lsdException w:name="Table Subtle 1" w:semiHidden="1" w:unhideWhenUsed="1"/>
+    <w:lsdException w:name="Table Subtle 2" w:semiHidden="1" w:unhideWhenUsed="1"/>
+    <w:lsdException w:name="Table Web 1" w:semiHidden="1" w:unhideWhenUsed="1"/>
+    <w:lsdException w:name="Table Web 2" w:semiHidden="1" w:unhideWhenUsed="1"/>
+    <w:lsdException w:name="Table Web 3" w:semiHidden="1" w:unhideWhenUsed="1"/>
+    <w:lsdException w:name="Balloon Text" w:semiHidden="1" w:unhideWhenUsed="1"/>
+    <w:lsdException w:name="Table Grid" w:uiPriority="59"/>
+    <w:lsdException w:name="Table Theme" w:semiHidden="1" w:unhideWhenUsed="1"/>
+    <w:lsdException w:name="Placeholder Text" w:semiHidden="1"/>
+    <w:lsdException w:name="No Spacing" w:uiPriority="1" w:qFormat="1"/>
+    <w:lsdException w:name="Light Shading" w:uiPriority="60"/>
+    <w:lsdException w:name="Light List" w:uiPriority="61"/>
+    <w:lsdException w:name="Light Grid" w:uiPriority="62"/>
+    <w:lsdException w:name="Medium Shading 1" w:uiPriority="63"/>
+    <w:lsdException w:name="Medium Shading 2" w:uiPriority="64"/>
+    <w:lsdException w:name="Medium List 1" w:uiPriority="65"/>
+    <w:lsdException w:name="Medium List 2" w:uiPriority="66"/>
+    <w:lsdException w:name="Medium Grid 1" w:uiPriority="67"/>
+    <w:lsdException w:name="Medium Grid 2" w:uiPriority="68"/>
+    <w:lsdException w:name="Medium Grid 3" w:uiPriority="69"/>
+    <w:lsdException w:name="Dark List" w:uiPriority="70"/>
+    <w:lsdException w:name="Colorful Shading" w:uiPriority="71"/>
+    <w:lsdException w:name="Colorful List" w:uiPriority="72"/>
+    <w:lsdException w:name="Colorful Grid" w:uiPriority="73"/>
+    <w:lsdException w:name="Light Shading Accent 1" w:uiPriority="60"/>
+    <w:lsdException w:name="Light List Accent 1" w:uiPriority="61"/>
+    <w:lsdException w:name="Light Grid Accent 1" w:uiPriority="62"/>
+    <w:lsdException w:name="Medium Shading 1 Accent 1" w:uiPriority="63"/>
+    <w:lsdException w:name="Medium Shading 2 Accent 1" w:uiPriority="64"/>
+    <w:lsdException w:name="Medium List 1 Accent 1" w:uiPriority="65"/>
+    <w:lsdException w:name="Revision" w:semiHidden="1"/>
+    <w:lsdException w:name="List Paragraph" w:uiPriority="34" w:qFormat="1"/>
+    <w:lsdException w:name="Quote" w:uiPriority="29" w:qFormat="1"/>
+    <w:lsdException w:name="Intense Quote" w:uiPriority="30" w:qFormat="1"/>
+    <w:lsdException w:name="Medium List 2 Accent 1" w:uiPriority="66"/>
+    <w:lsdException w:name="Medium Grid 1 Accent 1" w:uiPriority="67"/>
+    <w:lsdException w:name="Medium Grid 2 Accent 1" w:uiPriority="68"/>
+    <w:lsdException w:name="Medium Grid 3 Accent 1" w:uiPriority="69"/>
+    <w:lsdException w:name="Dark List Accent 1" w:uiPriority="70"/>
+    <w:lsdException w:name="Colorful Shading Accent 1" w:uiPriority="71"/>
+    <w:lsdException w:name="Colorful List Accent 1" w:uiPriority="72"/>
+    <w:lsdException w:name="Colorful Grid Accent 1" w:uiPriority="73"/>
+    <w:lsdException w:name="Light Shading Accent 2" w:uiPriority="60"/>
+    <w:lsdException w:name="Light List Accent 2" w:uiPriority="61"/>
+    <w:lsdException w:name="Light Grid Accent 2" w:uiPriority="62"/>
+    <w:lsdException w:name="Medium Shading 1 Accent 2" w:uiPriority="63"/>
+    <w:lsdException w:name="Medium Shading 2 Accent 2" w:uiPriority="64"/>
+    <w:lsdException w:name="Medium List 1 Accent 2" w:uiPriority="65"/>
+    <w:lsdException w:name="Medium List 2 Accent 2" w:uiPriority="66"/>
+    <w:lsdException w:name="Medium Grid 1 Accent 2" w:uiPriority="67"/>
+    <w:lsdException w:name="Medium Grid 2 Accent 2" w:uiPriority="68"/>
+    <w:lsdException w:name="Medium Grid 3 Accent 2" w:uiPriority="69"/>
+    <w:lsdException w:name="Dark List Accent 2" w:uiPriority="70"/>
+    <w:lsdException w:name="Colorful Shading Accent 2" w:uiPriority="71"/>
+    <w:lsdException w:name="Colorful List Accent 2" w:uiPriority="72"/>
+    <w:lsdException w:name="Colorful Grid Accent 2" w:uiPriority="73"/>
+    <w:lsdException w:name="Light Shading Accent 3" w:uiPriority="60"/>
+    <w:lsdException w:name="Light List Accent 3" w:uiPriority="61"/>
+    <w:lsdException w:name="Light Grid Accent 3" w:uiPriority="62"/>
+    <w:lsdException w:name="Medium Shading 1 Accent 3" w:uiPriority="63"/>
+    <w:lsdException w:name="Medium Shading 2 Accent 3" w:uiPriority="64"/>
+    <w:lsdException w:name="Medium List 1 Accent 3" w:uiPriority="65"/>
+    <w:lsdException w:name="Medium List 2 Accent 3" w:uiPriority="66"/>
+    <w:lsdException w:name="Medium Grid 1 Accent 3" w:uiPriority="67"/>
+    <w:lsdException w:name="Medium Grid 2 Accent 3" w:uiPriority="68"/>
+    <w:lsdException w:name="Medium Grid 3 Accent 3" w:uiPriority="69"/>
+    <w:lsdException w:name="Dark List Accent 3" w:uiPriority="70"/>
+    <w:lsdException w:name="Colorful Shading Accent 3" w:uiPriority="71"/>
+    <w:lsdException w:name="Colorful List Accent 3" w:uiPriority="72"/>
+    <w:lsdException w:name="Colorful Grid Accent 3" w:uiPriority="73"/>
+    <w:lsdException w:name="Light Shading Accent 4" w:uiPriority="60"/>
+    <w:lsdException w:name="Light List Accent 4" w:uiPriority="61"/>
+    <w:lsdException w:name="Light Grid Accent 4" w:uiPriority="62"/>
+    <w:lsdException w:name="Medium Shading 1 Accent 4" w:uiPriority="63"/>
+    <w:lsdException w:name="Medium Shading 2 Accent 4" w:uiPriority="64"/>
+    <w:lsdException w:name="Medium List 1 Accent 4" w:uiPriority="65"/>
+    <w:lsdException w:name="Medium List 2 Accent 4" w:uiPriority="66"/>
+    <w:lsdException w:name="Medium Grid 1 Accent 4" w:uiPriority="67"/>
+    <w:lsdException w:name="Medium Grid 2 Accent 4" w:uiPriority="68"/>
+    <w:lsdException w:name="Medium Grid 3 Accent 4" w:uiPriority="69"/>
+    <w:lsdException w:name="Dark List Accent 4" w:uiPriority="70"/>
+    <w:lsdException w:name="Colorful Shading Accent 4" w:uiPriority="71"/>
+    <w:lsdException w:name="Colorful List Accent 4" w:uiPriority="72"/>
+    <w:lsdException w:name="Colorful Grid Accent 4" w:uiPriority="73"/>
+    <w:lsdException w:name="Light Shading Accent 5" w:uiPriority="60"/>
+    <w:lsdException w:name="Light List Accent 5" w:uiPriority="61"/>
+    <w:lsdException w:name="Light Grid Accent 5" w:uiPriority="62"/>
+    <w:lsdException w:name="Medium Shading 1 Accent 5" w:uiPriority="63"/>
+    <w:lsdException w:name="Medium Shading 2 Accent 5" w:uiPriority="64"/>
+    <w:lsdException w:name="Medium List 1 Accent 5" w:uiPriority="65"/>
+    <w:lsdException w:name="Medium List 2 Accent 5" w:uiPriority="66"/>
+    <w:lsdException w:name="Medium Grid 1 Accent 5" w:uiPriority="67"/>
+    <w:lsdException w:name="Medium Grid 2 Accent 5" w:uiPriority="68"/>
+    <w:lsdException w:name="Medium Grid 3 Accent 5" w:uiPriority="69"/>
+    <w:lsdException w:name="Dark List Accent 5" w:uiPriority="70"/>
+    <w:lsdException w:name="Colorful Shading Accent 5" w:uiPriority="71"/>
+    <w:lsdException w:name="Colorful List Accent 5" w:uiPriority="72"/>
+    <w:lsdException w:name="Colorful Grid Accent 5" w:uiPriority="73"/>
+    <w:lsdException w:name="Light Shading Accent 6" w:uiPriority="60"/>
+    <w:lsdException w:name="Light List Accent 6" w:uiPriority="61"/>
+    <w:lsdException w:name="Light Grid Accent 6" w:uiPriority="62"/>
+    <w:lsdException w:name="Medium Shading 1 Accent 6" w:uiPriority="63"/>
+    <w:lsdException w:name="Medium Shading 2 Accent 6" w:uiPriority="64"/>
+    <w:lsdException w:name="Medium List 1 Accent 6" w:uiPriority="65"/>
+    <w:lsdException w:name="Medium List 2 Accent 6" w:uiPriority="66"/>
+    <w:lsdException w:name="Medium Grid 1 Accent 6" w:uiPriority="67"/>
+    <w:lsdException w:name="Medium Grid 2 Accent 6" w:uiPriority="68"/>
+    <w:lsdException w:name="Medium Grid 3 Accent 6" w:uiPriority="69"/>
+    <w:lsdException w:name="Dark List Accent 6" w:uiPriority="70"/>
+    <w:lsdException w:name="Colorful Shading Accent 6" w:uiPriority="71"/>
+    <w:lsdException w:name="Colorful List Accent 6" w:uiPriority="72"/>
+    <w:lsdException w:name="Colorful Grid Accent 6" w:uiPriority="73"/>
+    <w:lsdException w:name="Subtle Emphasis" w:uiPriority="19" w:qFormat="1"/>
+    <w:lsdException w:name="Intense Emphasis" w:uiPriority="21" w:qFormat="1"/>
+    <w:lsdException w:name="Subtle Reference" w:uiPriority="31" w:qFormat="1"/>
+    <w:lsdException w:name="Intense Reference" w:uiPriority="32" w:qFormat="1"/>
+    <w:lsdException w:name="Book Title" w:uiPriority="33" w:qFormat="1"/>
+    <w:lsdException w:name="Bibliography" w:semiHidden="1" w:uiPriority="37" w:unhideWhenUsed="1"/>
+    <w:lsdException w:name="TOC Heading" w:semiHidden="1" w:uiPriority="39" w:unhideWhenUsed="1" w:qFormat="1"/>
+    <w:lsdException w:name="Plain Table 1" w:uiPriority="41"/>
+    <w:lsdException w:name="Plain Table 2" w:uiPriority="42"/>
+    <w:lsdException w:name="Plain Table 3" w:uiPriority="43"/>
+    <w:lsdException w:name="Plain Table 4" w:uiPriority="44"/>
+    <w:lsdException w:name="Plain Table 5" w:uiPriority="45"/>
+    <w:lsdException w:name="Grid Table Light" w:uiPriority="40"/>
+    <w:lsdException w:name="Grid Table 1 Light" w:uiPriority="46"/>
+    <w:lsdException w:name="Grid Table 2" w:uiPriority="47"/>
+    <w:lsdException w:name="Grid Table 3" w:uiPriority="48"/>
+    <w:lsdException w:name="Grid Table 4" w:uiPriority="49"/>
+    <w:lsdException w:name="Grid Table 5 Dark" w:uiPriority="50"/>
+    <w:lsdException w:name="Grid Table 6 Colorful" w:uiPriority="51"/>
+    <w:lsdException w:name="Grid Table 7 Colorful" w:uiPriority="52"/>
+    <w:lsdException w:name="Grid Table 1 Light Accent 1" w:uiPriority="46"/>
+    <w:lsdException w:name="Grid Table 2 Accent 1" w:uiPriority="47"/>
+    <w:lsdException w:name="Grid Table 3 Accent 1" w:uiPriority="48"/>
+    <w:lsdException w:name="Grid Table 4 Accent 1" w:uiPriority="49"/>
+    <w:lsdException w:name="Grid Table 5 Dark Accent 1" w:uiPriority="50"/>
+    <w:lsdException w:name="Grid Table 6 Colorful Accent 1" w:uiPriority="51"/>
+    <w:lsdException w:name="Grid Table 7 Colorful Accent 1" w:uiPriority="52"/>
+    <w:lsdException w:name="Grid Table 1 Light Accent 2" w:uiPriority="46"/>
+    <w:lsdException w:name="Grid Table 2 Accent 2" w:uiPriority="47"/>
+    <w:lsdException w:name="Grid Table 3 Accent 2" w:uiPriority="48"/>
+    <w:lsdException w:name="Grid Table 4 Accent 2" w:uiPriority="49"/>
+    <w:lsdException w:name="Grid Table 5 Dark Accent 2" w:uiPriority="50"/>
+    <w:lsdException w:name="Grid Table 6 Colorful Accent 2" w:uiPriority="51"/>
+    <w:lsdException w:name="Grid Table 7 Colorful Accent 2" w:uiPriority="52"/>
+    <w:lsdException w:name="Grid Table 1 Light Accent 3" w:uiPriority="46"/>
+    <w:lsdException w:name="Grid Table 2 Accent 3" w:uiPriority="47"/>
+    <w:lsdException w:name="Grid Table 3 Accent 3" w:uiPriority="48"/>
+    <w:lsdException w:name="Grid Table 4 Accent 3" w:uiPriority="49"/>
+    <w:lsdException w:name="Grid Table 5 Dark Accent 3" w:uiPriority="50"/>
+    <w:lsdException w:name="Grid Table 6 Colorful Accent 3" w:uiPriority="51"/>
+    <w:lsdException w:name="Grid Table 7 Colorful Accent 3" w:uiPriority="52"/>
+    <w:lsdException w:name="Grid Table 1 Light Accent 4" w:uiPriority="46"/>
+    <w:lsdException w:name="Grid Table 2 Accent 4" w:uiPriority="47"/>
+    <w:lsdException w:name="Grid Table 3 Accent 4" w:uiPriority="48"/>
+    <w:lsdException w:name="Grid Table 4 Accent 4" w:uiPriority="49"/>
+    <w:lsdException w:name="Grid Table 5 Dark Accent 4" w:uiPriority="50"/>
+    <w:lsdException w:name="Grid Table 6 Colorful Accent 4" w:uiPriority="51"/>
+    <w:lsdException w:name="Grid Table 7 Colorful Accent 4" w:uiPriority="52"/>
+    <w:lsdException w:name="Grid Table 1 Light Accent 5" w:uiPriority="46"/>
+    <w:lsdException w:name="Grid Table 2 Accent 5" w:uiPriority="47"/>
+    <w:lsdException w:name="Grid Table 3 Accent 5" w:uiPriority="48"/>
+    <w:lsdException w:name="Grid Table 4 Accent 5" w:uiPriority="49"/>
+    <w:lsdException w:name="Grid Table 5 Dark Accent 5" w:uiPriority="50"/>
+    <w:lsdException w:name="Grid Table 6 Colorful Accent 5" w:uiPriority="51"/>
+    <w:lsdException w:name="Grid Table 7 Colorful Accent 5" w:uiPriority="52"/>
+    <w:lsdException w:name="Grid Table 1 Light Accent 6" w:uiPriority="46"/>
+    <w:lsdException w:name="Grid Table 2 Accent 6" w:uiPriority="47"/>
+    <w:lsdException w:name="Grid Table 3 Accent 6" w:uiPriority="48"/>
+    <w:lsdException w:name="Grid Table 4 Accent 6" w:uiPriority="49"/>
+    <w:lsdException w:name="Grid Table 5 Dark Accent 6" w:uiPriority="50"/>
+    <w:lsdException w:name="Grid Table 6 Colorful Accent 6" w:uiPriority="51"/>
+    <w:lsdException w:name="Grid Table 7 Colorful Accent 6" w:uiPriority="52"/>
+    <w:lsdException w:name="List Table 1 Light" w:uiPriority="46"/>
+    <w:lsdException w:name="List Table 2" w:uiPriority="47"/>
+    <w:lsdException w:name="List Table 3" w:uiPriority="48"/>
+    <w:lsdException w:name="List Table 4" w:uiPriority="49"/>
+    <w:lsdException w:name="List Table 5 Dark" w:uiPriority="50"/>
+    <w:lsdException w:name="List Table 6 Colorful" w:uiPriority="51"/>
+    <w:lsdException w:name="List Table 7 Colorful" w:uiPriority="52"/>
+    <w:lsdException w:name="List Table 1 Light Accent 1" w:uiPriority="46"/>
+    <w:lsdException w:name="List Table 2 Accent 1" w:uiPriority="47"/>
+    <w:lsdException w:name="List Table 3 Accent 1" w:uiPriority="48"/>
+    <w:lsdException w:name="List Table 4 Accent 1" w:uiPriority="49"/>
+    <w:lsdException w:name="List Table 5 Dark Accent 1" w:uiPriority="50"/>
+    <w:lsdException w:name="List Table 6 Colorful Accent 1" w:uiPriority="51"/>
+    <w:lsdException w:name="List Table 7 Colorful Accent 1" w:uiPriority="52"/>
+    <w:lsdException w:name="List Table 1 Light Accent 2" w:uiPriority="46"/>
+    <w:lsdException w:name="List Table 2 Accent 2" w:uiPriority="47"/>
+    <w:lsdException w:name="List Table 3 Accent 2" w:uiPriority="48"/>
+    <w:lsdException w:name="List Table 4 Accent 2" w:uiPriority="49"/>
+    <w:lsdException w:name="List Table 5 Dark Accent 2" w:uiPriority="50"/>
+    <w:lsdException w:name="List Table 6 Colorful Accent 2" w:uiPriority="51"/>
+    <w:lsdException w:name="List Table 7 Colorful Accent 2" w:uiPriority="52"/>
+    <w:lsdException w:name="List Table 1 Light Accent 3" w:uiPriority="46"/>
+    <w:lsdException w:name="List Table 2 Accent 3" w:uiPriority="47"/>
+    <w:lsdException w:name="List Table 3 Accent 3" w:uiPriority="48"/>
+    <w:lsdException w:name="List Table 4 Accent 3" w:uiPriority="49"/>
+    <w:lsdException w:name="List Table 5 Dark Accent 3" w:uiPriority="50"/>
+    <w:lsdException w:name="List Table 6 Colorful Accent 3" w:uiPriority="51"/>
+    <w:lsdException w:name="List Table 7 Colorful Accent 3" w:uiPriority="52"/>
+    <w:lsdException w:name="List Table 1 Light Accent 4" w:uiPriority="46"/>
+    <w:lsdException w:name="List Table 2 Accent 4" w:uiPriority="47"/>
+    <w:lsdException w:name="List Table 3 Accent 4" w:uiPriority="48"/>
+    <w:lsdException w:name="List Table 4 Accent 4" w:uiPriority="49"/>
+    <w:lsdException w:name="List Table 5 Dark Accent 4" w:uiPriority="50"/>
+    <w:lsdException w:name="List Table 6 Colorful Accent 4" w:uiPriority="51"/>
+    <w:lsdException w:name="List Table 7 Colorful Accent 4" w:uiPriority="52"/>
+    <w:lsdException w:name="List Table 1 Light Accent 5" w:uiPriority="46"/>
+    <w:lsdException w:name="List Table 2 Accent 5" w:uiPriority="47"/>
+    <w:lsdException w:name="List Table 3 Accent 5" w:uiPriority="48"/>
+    <w:lsdException w:name="List Table 4 Accent 5" w:uiPriority="49"/>
+    <w:lsdException w:name="List Table 5 Dark Accent 5" w:uiPriority="50"/>
+    <w:lsdException w:name="List Table 6 Colorful Accent 5" w:uiPriority="51"/>
+    <w:lsdException w:name="List Table 7 Colorful Accent 5" w:uiPriority="52"/>
+    <w:lsdException w:name="List Table 1 Light Accent 6" w:uiPriority="46"/>
+    <w:lsdException w:name="List Table 2 Accent 6" w:uiPriority="47"/>
+    <w:lsdException w:name="List Table 3 Accent 6" w:uiPriority="48"/>
+    <w:lsdException w:name="List Table 4 Accent 6" w:uiPriority="49"/>
+    <w:lsdException w:name="List Table 5 Dark Accent 6" w:uiPriority="50"/>
+    <w:lsdException w:name="List Table 6 Colorful Accent 6" w:uiPriority="51"/>
+    <w:lsdException w:name="List Table 7 Colorful Accent 6" w:uiPriority="52"/>
   </w:latentStyles>
   <w:style w:type="paragraph" w:default="1" w:styleId="Normal">
     <w:name w:val="Normal"/>
@@ -11091,11 +14396,11 @@
     <w:qFormat/>
     <w:rsid w:val="005F60BA"/>
   </w:style>
-  <w:style w:type="paragraph" w:styleId="Ttulo">
+  <w:style w:type="paragraph" w:styleId="Puesto">
     <w:name w:val="Title"/>
     <w:basedOn w:val="Normal"/>
     <w:next w:val="Normal"/>
-    <w:link w:val="TtuloCar"/>
+    <w:link w:val="PuestoCar"/>
     <w:uiPriority w:val="10"/>
     <w:qFormat/>
     <w:rsid w:val="009A3173"/>
@@ -11115,10 +14420,10 @@
       <w:szCs w:val="52"/>
     </w:rPr>
   </w:style>
-  <w:style w:type="character" w:customStyle="1" w:styleId="TtuloCar">
-    <w:name w:val="Título Car"/>
+  <w:style w:type="character" w:customStyle="1" w:styleId="PuestoCar">
+    <w:name w:val="Puesto Car"/>
     <w:basedOn w:val="Fuentedeprrafopredeter"/>
-    <w:link w:val="Ttulo"/>
+    <w:link w:val="Puesto"/>
     <w:uiPriority w:val="10"/>
     <w:rsid w:val="009A3173"/>
     <w:rPr>
@@ -11132,7 +14437,7 @@
   </w:style>
   <w:style w:type="paragraph" w:customStyle="1" w:styleId="PSI-Ttulo">
     <w:name w:val="PSI - Título"/>
-    <w:basedOn w:val="Ttulo"/>
+    <w:basedOn w:val="Puesto"/>
     <w:autoRedefine/>
     <w:qFormat/>
     <w:rsid w:val="009A3173"/>
@@ -11142,8 +14447,11 @@
     <w:basedOn w:val="Normal"/>
     <w:autoRedefine/>
     <w:qFormat/>
-    <w:rsid w:val="00251E9F"/>
+    <w:rsid w:val="00F663F4"/>
     <w:pPr>
+      <w:numPr>
+        <w:numId w:val="33"/>
+      </w:numPr>
       <w:jc w:val="both"/>
     </w:pPr>
     <w:rPr>
@@ -11221,6 +14529,7 @@
       <w:spacing w:before="0" w:line="240" w:lineRule="auto"/>
     </w:pPr>
     <w:tblPr>
+      <w:tblInd w:w="0" w:type="dxa"/>
       <w:tblBorders>
         <w:top w:val="single" w:sz="4" w:space="0" w:color="000000" w:themeColor="text1"/>
         <w:left w:val="single" w:sz="4" w:space="0" w:color="000000" w:themeColor="text1"/>
@@ -11229,6 +14538,12 @@
         <w:insideH w:val="single" w:sz="4" w:space="0" w:color="000000" w:themeColor="text1"/>
         <w:insideV w:val="single" w:sz="4" w:space="0" w:color="000000" w:themeColor="text1"/>
       </w:tblBorders>
+      <w:tblCellMar>
+        <w:top w:w="0" w:type="dxa"/>
+        <w:left w:w="108" w:type="dxa"/>
+        <w:bottom w:w="0" w:type="dxa"/>
+        <w:right w:w="108" w:type="dxa"/>
+      </w:tblCellMar>
     </w:tblPr>
   </w:style>
   <w:style w:type="paragraph" w:customStyle="1" w:styleId="InfoBlue">
@@ -11284,10 +14599,17 @@
     <w:tblPr>
       <w:tblStyleRowBandSize w:val="1"/>
       <w:tblStyleColBandSize w:val="1"/>
+      <w:tblInd w:w="0" w:type="dxa"/>
       <w:tblBorders>
         <w:top w:val="single" w:sz="8" w:space="0" w:color="9BBB59" w:themeColor="accent3"/>
         <w:bottom w:val="single" w:sz="8" w:space="0" w:color="9BBB59" w:themeColor="accent3"/>
       </w:tblBorders>
+      <w:tblCellMar>
+        <w:top w:w="0" w:type="dxa"/>
+        <w:left w:w="108" w:type="dxa"/>
+        <w:bottom w:w="0" w:type="dxa"/>
+        <w:right w:w="108" w:type="dxa"/>
+      </w:tblCellMar>
     </w:tblPr>
     <w:tblStylePr w:type="firstRow">
       <w:pPr>
@@ -11377,6 +14699,7 @@
     <w:tblPr>
       <w:tblStyleRowBandSize w:val="1"/>
       <w:tblStyleColBandSize w:val="1"/>
+      <w:tblInd w:w="0" w:type="dxa"/>
       <w:tblBorders>
         <w:top w:val="single" w:sz="8" w:space="0" w:color="9BBB59" w:themeColor="accent3"/>
         <w:left w:val="single" w:sz="8" w:space="0" w:color="9BBB59" w:themeColor="accent3"/>
@@ -11385,6 +14708,12 @@
         <w:insideH w:val="single" w:sz="8" w:space="0" w:color="9BBB59" w:themeColor="accent3"/>
         <w:insideV w:val="single" w:sz="8" w:space="0" w:color="9BBB59" w:themeColor="accent3"/>
       </w:tblBorders>
+      <w:tblCellMar>
+        <w:top w:w="0" w:type="dxa"/>
+        <w:left w:w="108" w:type="dxa"/>
+        <w:bottom w:w="0" w:type="dxa"/>
+        <w:right w:w="108" w:type="dxa"/>
+      </w:tblCellMar>
     </w:tblPr>
     <w:tblStylePr w:type="firstRow">
       <w:pPr>
@@ -11500,6 +14829,7 @@
     <w:tblPr>
       <w:tblStyleRowBandSize w:val="1"/>
       <w:tblStyleColBandSize w:val="1"/>
+      <w:tblInd w:w="0" w:type="dxa"/>
       <w:tblBorders>
         <w:top w:val="single" w:sz="8" w:space="0" w:color="B3CC82" w:themeColor="accent3" w:themeTint="BF"/>
         <w:left w:val="single" w:sz="8" w:space="0" w:color="B3CC82" w:themeColor="accent3" w:themeTint="BF"/>
@@ -11508,6 +14838,12 @@
         <w:insideH w:val="single" w:sz="8" w:space="0" w:color="B3CC82" w:themeColor="accent3" w:themeTint="BF"/>
         <w:insideV w:val="single" w:sz="8" w:space="0" w:color="B3CC82" w:themeColor="accent3" w:themeTint="BF"/>
       </w:tblBorders>
+      <w:tblCellMar>
+        <w:top w:w="0" w:type="dxa"/>
+        <w:left w:w="108" w:type="dxa"/>
+        <w:bottom w:w="0" w:type="dxa"/>
+        <w:right w:w="108" w:type="dxa"/>
+      </w:tblCellMar>
     </w:tblPr>
     <w:tcPr>
       <w:shd w:val="clear" w:color="auto" w:fill="E6EED5" w:themeFill="accent3" w:themeFillTint="3F"/>
@@ -11554,196 +14890,6 @@
         <w:shd w:val="clear" w:color="auto" w:fill="CDDDAC" w:themeFill="accent3" w:themeFillTint="7F"/>
       </w:tcPr>
     </w:tblStylePr>
-  </w:style>
-</w:styles>
-</file>
-
-<file path=word/stylesWithEffects.xml><?xml version="1.0" encoding="utf-8"?>
-<w:styles xmlns:wpc="http://schemas.microsoft.com/office/word/2010/wordprocessingCanvas" xmlns:mc="http://schemas.openxmlformats.org/markup-compatibility/2006" xmlns:o="urn:schemas-microsoft-com:office:office" xmlns:r="http://schemas.openxmlformats.org/officeDocument/2006/relationships" xmlns:m="http://schemas.openxmlformats.org/officeDocument/2006/math" xmlns:v="urn:schemas-microsoft-com:vml" xmlns:wp14="http://schemas.microsoft.com/office/word/2010/wordprocessingDrawing" xmlns:wp="http://schemas.openxmlformats.org/drawingml/2006/wordprocessingDrawing" xmlns:w10="urn:schemas-microsoft-com:office:word" xmlns:w="http://schemas.openxmlformats.org/wordprocessingml/2006/main" xmlns:w14="http://schemas.microsoft.com/office/word/2010/wordml" xmlns:wpg="http://schemas.microsoft.com/office/word/2010/wordprocessingGroup" xmlns:wpi="http://schemas.microsoft.com/office/word/2010/wordprocessingInk" xmlns:wne="http://schemas.microsoft.com/office/word/2006/wordml" xmlns:wps="http://schemas.microsoft.com/office/word/2010/wordprocessingShape" mc:Ignorable="w14 wp14">
-  <w:docDefaults>
-    <w:rPrDefault>
-      <w:rPr>
-        <w:rFonts w:asciiTheme="minorHAnsi" w:eastAsiaTheme="minorEastAsia" w:hAnsiTheme="minorHAnsi" w:cstheme="minorBidi"/>
-        <w:sz w:val="22"/>
-        <w:szCs w:val="22"/>
-        <w:lang w:val="es-AR" w:eastAsia="es-AR" w:bidi="ar-SA"/>
-      </w:rPr>
-    </w:rPrDefault>
-    <w:pPrDefault>
-      <w:pPr>
-        <w:spacing w:after="200" w:line="276" w:lineRule="auto"/>
-      </w:pPr>
-    </w:pPrDefault>
-  </w:docDefaults>
-  <w:latentStyles w:defLockedState="0" w:defUIPriority="99" w:defSemiHidden="1" w:defUnhideWhenUsed="1" w:defQFormat="0" w:count="267">
-    <w:lsdException w:name="Normal" w:semiHidden="0" w:uiPriority="0" w:unhideWhenUsed="0" w:qFormat="1"/>
-    <w:lsdException w:name="heading 1" w:semiHidden="0" w:uiPriority="9" w:unhideWhenUsed="0" w:qFormat="1"/>
-    <w:lsdException w:name="heading 2" w:uiPriority="9" w:qFormat="1"/>
-    <w:lsdException w:name="heading 3" w:uiPriority="9" w:qFormat="1"/>
-    <w:lsdException w:name="heading 4" w:uiPriority="9" w:qFormat="1"/>
-    <w:lsdException w:name="heading 5" w:uiPriority="9" w:qFormat="1"/>
-    <w:lsdException w:name="heading 6" w:uiPriority="9" w:qFormat="1"/>
-    <w:lsdException w:name="heading 7" w:uiPriority="9" w:qFormat="1"/>
-    <w:lsdException w:name="heading 8" w:uiPriority="9" w:qFormat="1"/>
-    <w:lsdException w:name="heading 9" w:uiPriority="9" w:qFormat="1"/>
-    <w:lsdException w:name="toc 1" w:uiPriority="39"/>
-    <w:lsdException w:name="toc 2" w:uiPriority="39"/>
-    <w:lsdException w:name="toc 3" w:uiPriority="39"/>
-    <w:lsdException w:name="toc 4" w:uiPriority="39"/>
-    <w:lsdException w:name="toc 5" w:uiPriority="39"/>
-    <w:lsdException w:name="toc 6" w:uiPriority="39"/>
-    <w:lsdException w:name="toc 7" w:uiPriority="39"/>
-    <w:lsdException w:name="toc 8" w:uiPriority="39"/>
-    <w:lsdException w:name="toc 9" w:uiPriority="39"/>
-    <w:lsdException w:name="caption" w:uiPriority="35" w:qFormat="1"/>
-    <w:lsdException w:name="Title" w:semiHidden="0" w:uiPriority="10" w:unhideWhenUsed="0" w:qFormat="1"/>
-    <w:lsdException w:name="Default Paragraph Font" w:uiPriority="1"/>
-    <w:lsdException w:name="Subtitle" w:semiHidden="0" w:uiPriority="11" w:unhideWhenUsed="0" w:qFormat="1"/>
-    <w:lsdException w:name="Strong" w:semiHidden="0" w:uiPriority="22" w:unhideWhenUsed="0" w:qFormat="1"/>
-    <w:lsdException w:name="Emphasis" w:semiHidden="0" w:uiPriority="20" w:unhideWhenUsed="0" w:qFormat="1"/>
-    <w:lsdException w:name="Table Grid" w:semiHidden="0" w:uiPriority="59" w:unhideWhenUsed="0"/>
-    <w:lsdException w:name="Placeholder Text" w:unhideWhenUsed="0"/>
-    <w:lsdException w:name="No Spacing" w:semiHidden="0" w:uiPriority="1" w:unhideWhenUsed="0" w:qFormat="1"/>
-    <w:lsdException w:name="Light Shading" w:semiHidden="0" w:uiPriority="60" w:unhideWhenUsed="0"/>
-    <w:lsdException w:name="Light List" w:semiHidden="0" w:uiPriority="61" w:unhideWhenUsed="0"/>
-    <w:lsdException w:name="Light Grid" w:semiHidden="0" w:uiPriority="62" w:unhideWhenUsed="0"/>
-    <w:lsdException w:name="Medium Shading 1" w:semiHidden="0" w:uiPriority="63" w:unhideWhenUsed="0"/>
-    <w:lsdException w:name="Medium Shading 2" w:semiHidden="0" w:uiPriority="64" w:unhideWhenUsed="0"/>
-    <w:lsdException w:name="Medium List 1" w:semiHidden="0" w:uiPriority="65" w:unhideWhenUsed="0"/>
-    <w:lsdException w:name="Medium List 2" w:semiHidden="0" w:uiPriority="66" w:unhideWhenUsed="0"/>
-    <w:lsdException w:name="Medium Grid 1" w:semiHidden="0" w:uiPriority="67" w:unhideWhenUsed="0"/>
-    <w:lsdException w:name="Medium Grid 2" w:semiHidden="0" w:uiPriority="68" w:unhideWhenUsed="0"/>
-    <w:lsdException w:name="Medium Grid 3" w:semiHidden="0" w:uiPriority="69" w:unhideWhenUsed="0"/>
-    <w:lsdException w:name="Dark List" w:semiHidden="0" w:uiPriority="70" w:unhideWhenUsed="0"/>
-    <w:lsdException w:name="Colorful Shading" w:semiHidden="0" w:uiPriority="71" w:unhideWhenUsed="0"/>
-    <w:lsdException w:name="Colorful List" w:semiHidden="0" w:uiPriority="72" w:unhideWhenUsed="0"/>
-    <w:lsdException w:name="Colorful Grid" w:semiHidden="0" w:uiPriority="73" w:unhideWhenUsed="0"/>
-    <w:lsdException w:name="Light Shading Accent 1" w:semiHidden="0" w:uiPriority="60" w:unhideWhenUsed="0"/>
-    <w:lsdException w:name="Light List Accent 1" w:semiHidden="0" w:uiPriority="61" w:unhideWhenUsed="0"/>
-    <w:lsdException w:name="Light Grid Accent 1" w:semiHidden="0" w:uiPriority="62" w:unhideWhenUsed="0"/>
-    <w:lsdException w:name="Medium Shading 1 Accent 1" w:semiHidden="0" w:uiPriority="63" w:unhideWhenUsed="0"/>
-    <w:lsdException w:name="Medium Shading 2 Accent 1" w:semiHidden="0" w:uiPriority="64" w:unhideWhenUsed="0"/>
-    <w:lsdException w:name="Medium List 1 Accent 1" w:semiHidden="0" w:uiPriority="65" w:unhideWhenUsed="0"/>
-    <w:lsdException w:name="Revision" w:unhideWhenUsed="0"/>
-    <w:lsdException w:name="List Paragraph" w:semiHidden="0" w:uiPriority="34" w:unhideWhenUsed="0" w:qFormat="1"/>
-    <w:lsdException w:name="Quote" w:semiHidden="0" w:uiPriority="29" w:unhideWhenUsed="0" w:qFormat="1"/>
-    <w:lsdException w:name="Intense Quote" w:semiHidden="0" w:uiPriority="30" w:unhideWhenUsed="0" w:qFormat="1"/>
-    <w:lsdException w:name="Medium List 2 Accent 1" w:semiHidden="0" w:uiPriority="66" w:unhideWhenUsed="0"/>
-    <w:lsdException w:name="Medium Grid 1 Accent 1" w:semiHidden="0" w:uiPriority="67" w:unhideWhenUsed="0"/>
-    <w:lsdException w:name="Medium Grid 2 Accent 1" w:semiHidden="0" w:uiPriority="68" w:unhideWhenUsed="0"/>
-    <w:lsdException w:name="Medium Grid 3 Accent 1" w:semiHidden="0" w:uiPriority="69" w:unhideWhenUsed="0"/>
-    <w:lsdException w:name="Dark List Accent 1" w:semiHidden="0" w:uiPriority="70" w:unhideWhenUsed="0"/>
-    <w:lsdException w:name="Colorful Shading Accent 1" w:semiHidden="0" w:uiPriority="71" w:unhideWhenUsed="0"/>
-    <w:lsdException w:name="Colorful List Accent 1" w:semiHidden="0" w:uiPriority="72" w:unhideWhenUsed="0"/>
-    <w:lsdException w:name="Colorful Grid Accent 1" w:semiHidden="0" w:uiPriority="73" w:unhideWhenUsed="0"/>
-    <w:lsdException w:name="Light Shading Accent 2" w:semiHidden="0" w:uiPriority="60" w:unhideWhenUsed="0"/>
-    <w:lsdException w:name="Light List Accent 2" w:semiHidden="0" w:uiPriority="61" w:unhideWhenUsed="0"/>
-    <w:lsdException w:name="Light Grid Accent 2" w:semiHidden="0" w:uiPriority="62" w:unhideWhenUsed="0"/>
-    <w:lsdException w:name="Medium Shading 1 Accent 2" w:semiHidden="0" w:uiPriority="63" w:unhideWhenUsed="0"/>
-    <w:lsdException w:name="Medium Shading 2 Accent 2" w:semiHidden="0" w:uiPriority="64" w:unhideWhenUsed="0"/>
-    <w:lsdException w:name="Medium List 1 Accent 2" w:semiHidden="0" w:uiPriority="65" w:unhideWhenUsed="0"/>
-    <w:lsdException w:name="Medium List 2 Accent 2" w:semiHidden="0" w:uiPriority="66" w:unhideWhenUsed="0"/>
-    <w:lsdException w:name="Medium Grid 1 Accent 2" w:semiHidden="0" w:uiPriority="67" w:unhideWhenUsed="0"/>
-    <w:lsdException w:name="Medium Grid 2 Accent 2" w:semiHidden="0" w:uiPriority="68" w:unhideWhenUsed="0"/>
-    <w:lsdException w:name="Medium Grid 3 Accent 2" w:semiHidden="0" w:uiPriority="69" w:unhideWhenUsed="0"/>
-    <w:lsdException w:name="Dark List Accent 2" w:semiHidden="0" w:uiPriority="70" w:unhideWhenUsed="0"/>
-    <w:lsdException w:name="Colorful Shading Accent 2" w:semiHidden="0" w:uiPriority="71" w:unhideWhenUsed="0"/>
-    <w:lsdException w:name="Colorful List Accent 2" w:semiHidden="0" w:uiPriority="72" w:unhideWhenUsed="0"/>
-    <w:lsdException w:name="Colorful Grid Accent 2" w:semiHidden="0" w:uiPriority="73" w:unhideWhenUsed="0"/>
-    <w:lsdException w:name="Light Shading Accent 3" w:semiHidden="0" w:uiPriority="60" w:unhideWhenUsed="0"/>
-    <w:lsdException w:name="Light List Accent 3" w:semiHidden="0" w:uiPriority="61" w:unhideWhenUsed="0"/>
-    <w:lsdException w:name="Light Grid Accent 3" w:semiHidden="0" w:uiPriority="62" w:unhideWhenUsed="0"/>
-    <w:lsdException w:name="Medium Shading 1 Accent 3" w:semiHidden="0" w:uiPriority="63" w:unhideWhenUsed="0"/>
-    <w:lsdException w:name="Medium Shading 2 Accent 3" w:semiHidden="0" w:uiPriority="64" w:unhideWhenUsed="0"/>
-    <w:lsdException w:name="Medium List 1 Accent 3" w:semiHidden="0" w:uiPriority="65" w:unhideWhenUsed="0"/>
-    <w:lsdException w:name="Medium List 2 Accent 3" w:semiHidden="0" w:uiPriority="66" w:unhideWhenUsed="0"/>
-    <w:lsdException w:name="Medium Grid 1 Accent 3" w:semiHidden="0" w:uiPriority="67" w:unhideWhenUsed="0"/>
-    <w:lsdException w:name="Medium Grid 2 Accent 3" w:semiHidden="0" w:uiPriority="68" w:unhideWhenUsed="0"/>
-    <w:lsdException w:name="Medium Grid 3 Accent 3" w:semiHidden="0" w:uiPriority="69" w:unhideWhenUsed="0"/>
-    <w:lsdException w:name="Dark List Accent 3" w:semiHidden="0" w:uiPriority="70" w:unhideWhenUsed="0"/>
-    <w:lsdException w:name="Colorful Shading Accent 3" w:semiHidden="0" w:uiPriority="71" w:unhideWhenUsed="0"/>
-    <w:lsdException w:name="Colorful List Accent 3" w:semiHidden="0" w:uiPriority="72" w:unhideWhenUsed="0"/>
-    <w:lsdException w:name="Colorful Grid Accent 3" w:semiHidden="0" w:uiPriority="73" w:unhideWhenUsed="0"/>
-    <w:lsdException w:name="Light Shading Accent 4" w:semiHidden="0" w:uiPriority="60" w:unhideWhenUsed="0"/>
-    <w:lsdException w:name="Light List Accent 4" w:semiHidden="0" w:uiPriority="61" w:unhideWhenUsed="0"/>
-    <w:lsdException w:name="Light Grid Accent 4" w:semiHidden="0" w:uiPriority="62" w:unhideWhenUsed="0"/>
-    <w:lsdException w:name="Medium Shading 1 Accent 4" w:semiHidden="0" w:uiPriority="63" w:unhideWhenUsed="0"/>
-    <w:lsdException w:name="Medium Shading 2 Accent 4" w:semiHidden="0" w:uiPriority="64" w:unhideWhenUsed="0"/>
-    <w:lsdException w:name="Medium List 1 Accent 4" w:semiHidden="0" w:uiPriority="65" w:unhideWhenUsed="0"/>
-    <w:lsdException w:name="Medium List 2 Accent 4" w:semiHidden="0" w:uiPriority="66" w:unhideWhenUsed="0"/>
-    <w:lsdException w:name="Medium Grid 1 Accent 4" w:semiHidden="0" w:uiPriority="67" w:unhideWhenUsed="0"/>
-    <w:lsdException w:name="Medium Grid 2 Accent 4" w:semiHidden="0" w:uiPriority="68" w:unhideWhenUsed="0"/>
-    <w:lsdException w:name="Medium Grid 3 Accent 4" w:semiHidden="0" w:uiPriority="69" w:unhideWhenUsed="0"/>
-    <w:lsdException w:name="Dark List Accent 4" w:semiHidden="0" w:uiPriority="70" w:unhideWhenUsed="0"/>
-    <w:lsdException w:name="Colorful Shading Accent 4" w:semiHidden="0" w:uiPriority="71" w:unhideWhenUsed="0"/>
-    <w:lsdException w:name="Colorful List Accent 4" w:semiHidden="0" w:uiPriority="72" w:unhideWhenUsed="0"/>
-    <w:lsdException w:name="Colorful Grid Accent 4" w:semiHidden="0" w:uiPriority="73" w:unhideWhenUsed="0"/>
-    <w:lsdException w:name="Light Shading Accent 5" w:semiHidden="0" w:uiPriority="60" w:unhideWhenUsed="0"/>
-    <w:lsdException w:name="Light List Accent 5" w:semiHidden="0" w:uiPriority="61" w:unhideWhenUsed="0"/>
-    <w:lsdException w:name="Light Grid Accent 5" w:semiHidden="0" w:uiPriority="62" w:unhideWhenUsed="0"/>
-    <w:lsdException w:name="Medium Shading 1 Accent 5" w:semiHidden="0" w:uiPriority="63" w:unhideWhenUsed="0"/>
-    <w:lsdException w:name="Medium Shading 2 Accent 5" w:semiHidden="0" w:uiPriority="64" w:unhideWhenUsed="0"/>
-    <w:lsdException w:name="Medium List 1 Accent 5" w:semiHidden="0" w:uiPriority="65" w:unhideWhenUsed="0"/>
-    <w:lsdException w:name="Medium List 2 Accent 5" w:semiHidden="0" w:uiPriority="66" w:unhideWhenUsed="0"/>
-    <w:lsdException w:name="Medium Grid 1 Accent 5" w:semiHidden="0" w:uiPriority="67" w:unhideWhenUsed="0"/>
-    <w:lsdException w:name="Medium Grid 2 Accent 5" w:semiHidden="0" w:uiPriority="68" w:unhideWhenUsed="0"/>
-    <w:lsdException w:name="Medium Grid 3 Accent 5" w:semiHidden="0" w:uiPriority="69" w:unhideWhenUsed="0"/>
-    <w:lsdException w:name="Dark List Accent 5" w:semiHidden="0" w:uiPriority="70" w:unhideWhenUsed="0"/>
-    <w:lsdException w:name="Colorful Shading Accent 5" w:semiHidden="0" w:uiPriority="71" w:unhideWhenUsed="0"/>
-    <w:lsdException w:name="Colorful List Accent 5" w:semiHidden="0" w:uiPriority="72" w:unhideWhenUsed="0"/>
-    <w:lsdException w:name="Colorful Grid Accent 5" w:semiHidden="0" w:uiPriority="73" w:unhideWhenUsed="0"/>
-    <w:lsdException w:name="Light Shading Accent 6" w:semiHidden="0" w:uiPriority="60" w:unhideWhenUsed="0"/>
-    <w:lsdException w:name="Light List Accent 6" w:semiHidden="0" w:uiPriority="61" w:unhideWhenUsed="0"/>
-    <w:lsdException w:name="Light Grid Accent 6" w:semiHidden="0" w:uiPriority="62" w:unhideWhenUsed="0"/>
-    <w:lsdException w:name="Medium Shading 1 Accent 6" w:semiHidden="0" w:uiPriority="63" w:unhideWhenUsed="0"/>
-    <w:lsdException w:name="Medium Shading 2 Accent 6" w:semiHidden="0" w:uiPriority="64" w:unhideWhenUsed="0"/>
-    <w:lsdException w:name="Medium List 1 Accent 6" w:semiHidden="0" w:uiPriority="65" w:unhideWhenUsed="0"/>
-    <w:lsdException w:name="Medium List 2 Accent 6" w:semiHidden="0" w:uiPriority="66" w:unhideWhenUsed="0"/>
-    <w:lsdException w:name="Medium Grid 1 Accent 6" w:semiHidden="0" w:uiPriority="67" w:unhideWhenUsed="0"/>
-    <w:lsdException w:name="Medium Grid 2 Accent 6" w:semiHidden="0" w:uiPriority="68" w:unhideWhenUsed="0"/>
-    <w:lsdException w:name="Medium Grid 3 Accent 6" w:semiHidden="0" w:uiPriority="69" w:unhideWhenUsed="0"/>
-    <w:lsdException w:name="Dark List Accent 6" w:semiHidden="0" w:uiPriority="70" w:unhideWhenUsed="0"/>
-    <w:lsdException w:name="Colorful Shading Accent 6" w:semiHidden="0" w:uiPriority="71" w:unhideWhenUsed="0"/>
-    <w:lsdException w:name="Colorful List Accent 6" w:semiHidden="0" w:uiPriority="72" w:unhideWhenUsed="0"/>
-    <w:lsdException w:name="Colorful Grid Accent 6" w:semiHidden="0" w:uiPriority="73" w:unhideWhenUsed="0"/>
-    <w:lsdException w:name="Subtle Emphasis" w:semiHidden="0" w:uiPriority="19" w:unhideWhenUsed="0" w:qFormat="1"/>
-    <w:lsdException w:name="Intense Emphasis" w:semiHidden="0" w:uiPriority="21" w:unhideWhenUsed="0" w:qFormat="1"/>
-    <w:lsdException w:name="Subtle Reference" w:semiHidden="0" w:uiPriority="31" w:unhideWhenUsed="0" w:qFormat="1"/>
-    <w:lsdException w:name="Intense Reference" w:semiHidden="0" w:uiPriority="32" w:unhideWhenUsed="0" w:qFormat="1"/>
-    <w:lsdException w:name="Book Title" w:semiHidden="0" w:uiPriority="33" w:unhideWhenUsed="0" w:qFormat="1"/>
-    <w:lsdException w:name="Bibliography" w:uiPriority="37"/>
-    <w:lsdException w:name="TOC Heading" w:uiPriority="39" w:qFormat="1"/>
-  </w:latentStyles>
-  <w:style w:type="paragraph" w:default="1" w:styleId="Normal">
-    <w:name w:val="Normal"/>
-    <w:qFormat/>
-  </w:style>
-  <w:style w:type="character" w:default="1" w:styleId="Fuentedeprrafopredeter">
-    <w:name w:val="Default Paragraph Font"/>
-    <w:uiPriority w:val="1"/>
-    <w:semiHidden/>
-    <w:unhideWhenUsed/>
-  </w:style>
-  <w:style w:type="table" w:default="1" w:styleId="Tablanormal">
-    <w:name w:val="Normal Table"/>
-    <w:uiPriority w:val="99"/>
-    <w:semiHidden/>
-    <w:unhideWhenUsed/>
-    <w:tblPr>
-      <w:tblInd w:w="0" w:type="dxa"/>
-      <w:tblCellMar>
-        <w:top w:w="0" w:type="dxa"/>
-        <w:left w:w="108" w:type="dxa"/>
-        <w:bottom w:w="0" w:type="dxa"/>
-        <w:right w:w="108" w:type="dxa"/>
-      </w:tblCellMar>
-    </w:tblPr>
-  </w:style>
-  <w:style w:type="numbering" w:default="1" w:styleId="Sinlista">
-    <w:name w:val="No List"/>
-    <w:uiPriority w:val="99"/>
-    <w:semiHidden/>
-    <w:unhideWhenUsed/>
   </w:style>
 </w:styles>
 </file>
@@ -12055,7 +15201,7 @@
 </file>
 
 <file path=customXml/itemProps2.xml><?xml version="1.0" encoding="utf-8"?>
-<ds:datastoreItem xmlns:ds="http://schemas.openxmlformats.org/officeDocument/2006/customXml" ds:itemID="{A6644A56-B874-48B7-9A22-2C232C0872E6}">
+<ds:datastoreItem xmlns:ds="http://schemas.openxmlformats.org/officeDocument/2006/customXml" ds:itemID="{9DCC1B18-6502-4087-9D88-68BF21F091CA}">
   <ds:schemaRefs>
     <ds:schemaRef ds:uri="http://schemas.openxmlformats.org/officeDocument/2006/bibliography"/>
   </ds:schemaRefs>

--- a/Pruebas/Casos de Prueba/CP003 – ABM Ubicacion.docx
+++ b/Pruebas/Casos de Prueba/CP003 – ABM Ubicacion.docx
@@ -530,8 +530,6 @@
             <w:t>Tabla de contenido</w:t>
           </w:r>
         </w:p>
-        <w:bookmarkStart w:id="0" w:name="_GoBack"/>
-        <w:bookmarkEnd w:id="0"/>
         <w:p>
           <w:pPr>
             <w:pStyle w:val="TDC1"/>
@@ -554,7 +552,7 @@
           <w:r>
             <w:fldChar w:fldCharType="separate"/>
           </w:r>
-          <w:hyperlink w:anchor="_Toc9809991" w:history="1">
+          <w:hyperlink w:anchor="_Toc9984182" w:history="1">
             <w:r>
               <w:rPr>
                 <w:rStyle w:val="Hipervnculo"/>
@@ -581,7 +579,7 @@
                 <w:noProof/>
                 <w:webHidden/>
               </w:rPr>
-              <w:instrText xml:space="preserve"> PAGEREF _Toc9809991 \h </w:instrText>
+              <w:instrText xml:space="preserve"> PAGEREF _Toc9984182 \h </w:instrText>
             </w:r>
             <w:r>
               <w:rPr>
@@ -625,7 +623,7 @@
               <w:lang w:eastAsia="es-ES"/>
             </w:rPr>
           </w:pPr>
-          <w:hyperlink w:anchor="_Toc9809992" w:history="1">
+          <w:hyperlink w:anchor="_Toc9984183" w:history="1">
             <w:r>
               <w:rPr>
                 <w:rStyle w:val="Hipervnculo"/>
@@ -652,7 +650,7 @@
                 <w:noProof/>
                 <w:webHidden/>
               </w:rPr>
-              <w:instrText xml:space="preserve"> PAGEREF _Toc9809992 \h </w:instrText>
+              <w:instrText xml:space="preserve"> PAGEREF _Toc9984183 \h </w:instrText>
             </w:r>
             <w:r>
               <w:rPr>
@@ -696,7 +694,7 @@
               <w:lang w:eastAsia="es-ES"/>
             </w:rPr>
           </w:pPr>
-          <w:hyperlink w:anchor="_Toc9809993" w:history="1">
+          <w:hyperlink w:anchor="_Toc9984184" w:history="1">
             <w:r>
               <w:rPr>
                 <w:rStyle w:val="Hipervnculo"/>
@@ -723,7 +721,7 @@
                 <w:noProof/>
                 <w:webHidden/>
               </w:rPr>
-              <w:instrText xml:space="preserve"> PAGEREF _Toc9809993 \h </w:instrText>
+              <w:instrText xml:space="preserve"> PAGEREF _Toc9984184 \h </w:instrText>
             </w:r>
             <w:r>
               <w:rPr>
@@ -767,7 +765,7 @@
               <w:lang w:eastAsia="es-ES"/>
             </w:rPr>
           </w:pPr>
-          <w:hyperlink w:anchor="_Toc9809994" w:history="1">
+          <w:hyperlink w:anchor="_Toc9984185" w:history="1">
             <w:r>
               <w:rPr>
                 <w:rStyle w:val="Hipervnculo"/>
@@ -794,7 +792,7 @@
                 <w:noProof/>
                 <w:webHidden/>
               </w:rPr>
-              <w:instrText xml:space="preserve"> PAGEREF _Toc9809994 \h </w:instrText>
+              <w:instrText xml:space="preserve"> PAGEREF _Toc9984185 \h </w:instrText>
             </w:r>
             <w:r>
               <w:rPr>
@@ -838,7 +836,7 @@
               <w:lang w:eastAsia="es-ES"/>
             </w:rPr>
           </w:pPr>
-          <w:hyperlink w:anchor="_Toc9809995" w:history="1">
+          <w:hyperlink w:anchor="_Toc9984186" w:history="1">
             <w:r>
               <w:rPr>
                 <w:rStyle w:val="Hipervnculo"/>
@@ -865,7 +863,7 @@
                 <w:noProof/>
                 <w:webHidden/>
               </w:rPr>
-              <w:instrText xml:space="preserve"> PAGEREF _Toc9809995 \h </w:instrText>
+              <w:instrText xml:space="preserve"> PAGEREF _Toc9984186 \h </w:instrText>
             </w:r>
             <w:r>
               <w:rPr>
@@ -909,7 +907,7 @@
               <w:lang w:eastAsia="es-ES"/>
             </w:rPr>
           </w:pPr>
-          <w:hyperlink w:anchor="_Toc9809996" w:history="1">
+          <w:hyperlink w:anchor="_Toc9984187" w:history="1">
             <w:r>
               <w:rPr>
                 <w:rStyle w:val="Hipervnculo"/>
@@ -936,7 +934,7 @@
                 <w:noProof/>
                 <w:webHidden/>
               </w:rPr>
-              <w:instrText xml:space="preserve"> PAGEREF _Toc9809996 \h </w:instrText>
+              <w:instrText xml:space="preserve"> PAGEREF _Toc9984187 \h </w:instrText>
             </w:r>
             <w:r>
               <w:rPr>
@@ -980,7 +978,7 @@
               <w:lang w:eastAsia="es-ES"/>
             </w:rPr>
           </w:pPr>
-          <w:hyperlink w:anchor="_Toc9809997" w:history="1">
+          <w:hyperlink w:anchor="_Toc9984188" w:history="1">
             <w:r>
               <w:rPr>
                 <w:rStyle w:val="Hipervnculo"/>
@@ -1007,7 +1005,7 @@
                 <w:noProof/>
                 <w:webHidden/>
               </w:rPr>
-              <w:instrText xml:space="preserve"> PAGEREF _Toc9809997 \h </w:instrText>
+              <w:instrText xml:space="preserve"> PAGEREF _Toc9984188 \h </w:instrText>
             </w:r>
             <w:r>
               <w:rPr>
@@ -1051,7 +1049,7 @@
               <w:lang w:eastAsia="es-ES"/>
             </w:rPr>
           </w:pPr>
-          <w:hyperlink w:anchor="_Toc9809998" w:history="1">
+          <w:hyperlink w:anchor="_Toc9984189" w:history="1">
             <w:r>
               <w:rPr>
                 <w:rStyle w:val="Hipervnculo"/>
@@ -1078,7 +1076,7 @@
                 <w:noProof/>
                 <w:webHidden/>
               </w:rPr>
-              <w:instrText xml:space="preserve"> PAGEREF _Toc9809998 \h </w:instrText>
+              <w:instrText xml:space="preserve"> PAGEREF _Toc9984189 \h </w:instrText>
             </w:r>
             <w:r>
               <w:rPr>
@@ -1122,7 +1120,7 @@
               <w:lang w:eastAsia="es-ES"/>
             </w:rPr>
           </w:pPr>
-          <w:hyperlink w:anchor="_Toc9809999" w:history="1">
+          <w:hyperlink w:anchor="_Toc9984190" w:history="1">
             <w:r>
               <w:rPr>
                 <w:rStyle w:val="Hipervnculo"/>
@@ -1149,7 +1147,7 @@
                 <w:noProof/>
                 <w:webHidden/>
               </w:rPr>
-              <w:instrText xml:space="preserve"> PAGEREF _Toc9809999 \h </w:instrText>
+              <w:instrText xml:space="preserve"> PAGEREF _Toc9984190 \h </w:instrText>
             </w:r>
             <w:r>
               <w:rPr>
@@ -1193,7 +1191,7 @@
               <w:lang w:eastAsia="es-ES"/>
             </w:rPr>
           </w:pPr>
-          <w:hyperlink w:anchor="_Toc9810000" w:history="1">
+          <w:hyperlink w:anchor="_Toc9984191" w:history="1">
             <w:r>
               <w:rPr>
                 <w:rStyle w:val="Hipervnculo"/>
@@ -1220,7 +1218,7 @@
                 <w:noProof/>
                 <w:webHidden/>
               </w:rPr>
-              <w:instrText xml:space="preserve"> PAGEREF _Toc9810000 \h </w:instrText>
+              <w:instrText xml:space="preserve"> PAGEREF _Toc9984191 \h </w:instrText>
             </w:r>
             <w:r>
               <w:rPr>
@@ -1264,7 +1262,7 @@
               <w:lang w:eastAsia="es-ES"/>
             </w:rPr>
           </w:pPr>
-          <w:hyperlink w:anchor="_Toc9810001" w:history="1">
+          <w:hyperlink w:anchor="_Toc9984192" w:history="1">
             <w:r>
               <w:rPr>
                 <w:rStyle w:val="Hipervnculo"/>
@@ -1291,7 +1289,7 @@
                 <w:noProof/>
                 <w:webHidden/>
               </w:rPr>
-              <w:instrText xml:space="preserve"> PAGEREF _Toc9810001 \h </w:instrText>
+              <w:instrText xml:space="preserve"> PAGEREF _Toc9984192 \h </w:instrText>
             </w:r>
             <w:r>
               <w:rPr>
@@ -1335,7 +1333,7 @@
               <w:lang w:eastAsia="es-ES"/>
             </w:rPr>
           </w:pPr>
-          <w:hyperlink w:anchor="_Toc9810002" w:history="1">
+          <w:hyperlink w:anchor="_Toc9984193" w:history="1">
             <w:r>
               <w:rPr>
                 <w:rStyle w:val="Hipervnculo"/>
@@ -1362,7 +1360,7 @@
                 <w:noProof/>
                 <w:webHidden/>
               </w:rPr>
-              <w:instrText xml:space="preserve"> PAGEREF _Toc9810002 \h </w:instrText>
+              <w:instrText xml:space="preserve"> PAGEREF _Toc9984193 \h </w:instrText>
             </w:r>
             <w:r>
               <w:rPr>
@@ -1406,7 +1404,7 @@
               <w:lang w:eastAsia="es-ES"/>
             </w:rPr>
           </w:pPr>
-          <w:hyperlink w:anchor="_Toc9810003" w:history="1">
+          <w:hyperlink w:anchor="_Toc9984194" w:history="1">
             <w:r>
               <w:rPr>
                 <w:rStyle w:val="Hipervnculo"/>
@@ -1433,7 +1431,7 @@
                 <w:noProof/>
                 <w:webHidden/>
               </w:rPr>
-              <w:instrText xml:space="preserve"> PAGEREF _Toc9810003 \h </w:instrText>
+              <w:instrText xml:space="preserve"> PAGEREF _Toc9984194 \h </w:instrText>
             </w:r>
             <w:r>
               <w:rPr>
@@ -1477,7 +1475,7 @@
               <w:lang w:eastAsia="es-ES"/>
             </w:rPr>
           </w:pPr>
-          <w:hyperlink w:anchor="_Toc9810004" w:history="1">
+          <w:hyperlink w:anchor="_Toc9984195" w:history="1">
             <w:r>
               <w:rPr>
                 <w:rStyle w:val="Hipervnculo"/>
@@ -1504,7 +1502,7 @@
                 <w:noProof/>
                 <w:webHidden/>
               </w:rPr>
-              <w:instrText xml:space="preserve"> PAGEREF _Toc9810004 \h </w:instrText>
+              <w:instrText xml:space="preserve"> PAGEREF _Toc9984195 \h </w:instrText>
             </w:r>
             <w:r>
               <w:rPr>
@@ -1548,7 +1546,7 @@
               <w:lang w:eastAsia="es-ES"/>
             </w:rPr>
           </w:pPr>
-          <w:hyperlink w:anchor="_Toc9810005" w:history="1">
+          <w:hyperlink w:anchor="_Toc9984196" w:history="1">
             <w:r>
               <w:rPr>
                 <w:rStyle w:val="Hipervnculo"/>
@@ -1575,7 +1573,7 @@
                 <w:noProof/>
                 <w:webHidden/>
               </w:rPr>
-              <w:instrText xml:space="preserve"> PAGEREF _Toc9810005 \h </w:instrText>
+              <w:instrText xml:space="preserve"> PAGEREF _Toc9984196 \h </w:instrText>
             </w:r>
             <w:r>
               <w:rPr>
@@ -1619,7 +1617,7 @@
               <w:lang w:eastAsia="es-ES"/>
             </w:rPr>
           </w:pPr>
-          <w:hyperlink w:anchor="_Toc9810006" w:history="1">
+          <w:hyperlink w:anchor="_Toc9984197" w:history="1">
             <w:r>
               <w:rPr>
                 <w:rStyle w:val="Hipervnculo"/>
@@ -1646,7 +1644,7 @@
                 <w:noProof/>
                 <w:webHidden/>
               </w:rPr>
-              <w:instrText xml:space="preserve"> PAGEREF _Toc9810006 \h </w:instrText>
+              <w:instrText xml:space="preserve"> PAGEREF _Toc9984197 \h </w:instrText>
             </w:r>
             <w:r>
               <w:rPr>
@@ -1690,7 +1688,7 @@
               <w:lang w:eastAsia="es-ES"/>
             </w:rPr>
           </w:pPr>
-          <w:hyperlink w:anchor="_Toc9810007" w:history="1">
+          <w:hyperlink w:anchor="_Toc9984198" w:history="1">
             <w:r>
               <w:rPr>
                 <w:rStyle w:val="Hipervnculo"/>
@@ -1717,7 +1715,7 @@
                 <w:noProof/>
                 <w:webHidden/>
               </w:rPr>
-              <w:instrText xml:space="preserve"> PAGEREF _Toc9810007 \h </w:instrText>
+              <w:instrText xml:space="preserve"> PAGEREF _Toc9984198 \h </w:instrText>
             </w:r>
             <w:r>
               <w:rPr>
@@ -1761,7 +1759,7 @@
               <w:lang w:eastAsia="es-ES"/>
             </w:rPr>
           </w:pPr>
-          <w:hyperlink w:anchor="_Toc9810008" w:history="1">
+          <w:hyperlink w:anchor="_Toc9984199" w:history="1">
             <w:r>
               <w:rPr>
                 <w:rStyle w:val="Hipervnculo"/>
@@ -1788,7 +1786,7 @@
                 <w:noProof/>
                 <w:webHidden/>
               </w:rPr>
-              <w:instrText xml:space="preserve"> PAGEREF _Toc9810008 \h </w:instrText>
+              <w:instrText xml:space="preserve"> PAGEREF _Toc9984199 \h </w:instrText>
             </w:r>
             <w:r>
               <w:rPr>
@@ -1832,7 +1830,7 @@
               <w:lang w:eastAsia="es-ES"/>
             </w:rPr>
           </w:pPr>
-          <w:hyperlink w:anchor="_Toc9810009" w:history="1">
+          <w:hyperlink w:anchor="_Toc9984200" w:history="1">
             <w:r>
               <w:rPr>
                 <w:rStyle w:val="Hipervnculo"/>
@@ -1859,7 +1857,7 @@
                 <w:noProof/>
                 <w:webHidden/>
               </w:rPr>
-              <w:instrText xml:space="preserve"> PAGEREF _Toc9810009 \h </w:instrText>
+              <w:instrText xml:space="preserve"> PAGEREF _Toc9984200 \h </w:instrText>
             </w:r>
             <w:r>
               <w:rPr>
@@ -1903,7 +1901,7 @@
               <w:lang w:eastAsia="es-ES"/>
             </w:rPr>
           </w:pPr>
-          <w:hyperlink w:anchor="_Toc9810010" w:history="1">
+          <w:hyperlink w:anchor="_Toc9984201" w:history="1">
             <w:r>
               <w:rPr>
                 <w:rStyle w:val="Hipervnculo"/>
@@ -1930,7 +1928,7 @@
                 <w:noProof/>
                 <w:webHidden/>
               </w:rPr>
-              <w:instrText xml:space="preserve"> PAGEREF _Toc9810010 \h </w:instrText>
+              <w:instrText xml:space="preserve"> PAGEREF _Toc9984201 \h </w:instrText>
             </w:r>
             <w:r>
               <w:rPr>
@@ -1974,7 +1972,7 @@
               <w:lang w:eastAsia="es-ES"/>
             </w:rPr>
           </w:pPr>
-          <w:hyperlink w:anchor="_Toc9810011" w:history="1">
+          <w:hyperlink w:anchor="_Toc9984202" w:history="1">
             <w:r>
               <w:rPr>
                 <w:rStyle w:val="Hipervnculo"/>
@@ -2001,7 +1999,7 @@
                 <w:noProof/>
                 <w:webHidden/>
               </w:rPr>
-              <w:instrText xml:space="preserve"> PAGEREF _Toc9810011 \h </w:instrText>
+              <w:instrText xml:space="preserve"> PAGEREF _Toc9984202 \h </w:instrText>
             </w:r>
             <w:r>
               <w:rPr>
@@ -2045,7 +2043,7 @@
               <w:lang w:eastAsia="es-ES"/>
             </w:rPr>
           </w:pPr>
-          <w:hyperlink w:anchor="_Toc9810012" w:history="1">
+          <w:hyperlink w:anchor="_Toc9984203" w:history="1">
             <w:r>
               <w:rPr>
                 <w:rStyle w:val="Hipervnculo"/>
@@ -2072,7 +2070,7 @@
                 <w:noProof/>
                 <w:webHidden/>
               </w:rPr>
-              <w:instrText xml:space="preserve"> PAGEREF _Toc9810012 \h </w:instrText>
+              <w:instrText xml:space="preserve"> PAGEREF _Toc9984203 \h </w:instrText>
             </w:r>
             <w:r>
               <w:rPr>
@@ -2116,7 +2114,7 @@
               <w:lang w:eastAsia="es-ES"/>
             </w:rPr>
           </w:pPr>
-          <w:hyperlink w:anchor="_Toc9810013" w:history="1">
+          <w:hyperlink w:anchor="_Toc9984204" w:history="1">
             <w:r>
               <w:rPr>
                 <w:rStyle w:val="Hipervnculo"/>
@@ -2143,7 +2141,7 @@
                 <w:noProof/>
                 <w:webHidden/>
               </w:rPr>
-              <w:instrText xml:space="preserve"> PAGEREF _Toc9810013 \h </w:instrText>
+              <w:instrText xml:space="preserve"> PAGEREF _Toc9984204 \h </w:instrText>
             </w:r>
             <w:r>
               <w:rPr>
@@ -2187,7 +2185,7 @@
               <w:lang w:eastAsia="es-ES"/>
             </w:rPr>
           </w:pPr>
-          <w:hyperlink w:anchor="_Toc9810014" w:history="1">
+          <w:hyperlink w:anchor="_Toc9984205" w:history="1">
             <w:r>
               <w:rPr>
                 <w:rStyle w:val="Hipervnculo"/>
@@ -2214,7 +2212,7 @@
                 <w:noProof/>
                 <w:webHidden/>
               </w:rPr>
-              <w:instrText xml:space="preserve"> PAGEREF _Toc9810014 \h </w:instrText>
+              <w:instrText xml:space="preserve"> PAGEREF _Toc9984205 \h </w:instrText>
             </w:r>
             <w:r>
               <w:rPr>
@@ -2258,7 +2256,7 @@
               <w:lang w:eastAsia="es-ES"/>
             </w:rPr>
           </w:pPr>
-          <w:hyperlink w:anchor="_Toc9810015" w:history="1">
+          <w:hyperlink w:anchor="_Toc9984206" w:history="1">
             <w:r>
               <w:rPr>
                 <w:rStyle w:val="Hipervnculo"/>
@@ -2285,7 +2283,7 @@
                 <w:noProof/>
                 <w:webHidden/>
               </w:rPr>
-              <w:instrText xml:space="preserve"> PAGEREF _Toc9810015 \h </w:instrText>
+              <w:instrText xml:space="preserve"> PAGEREF _Toc9984206 \h </w:instrText>
             </w:r>
             <w:r>
               <w:rPr>
@@ -2329,7 +2327,7 @@
               <w:lang w:eastAsia="es-ES"/>
             </w:rPr>
           </w:pPr>
-          <w:hyperlink w:anchor="_Toc9810016" w:history="1">
+          <w:hyperlink w:anchor="_Toc9984207" w:history="1">
             <w:r>
               <w:rPr>
                 <w:rStyle w:val="Hipervnculo"/>
@@ -2356,7 +2354,7 @@
                 <w:noProof/>
                 <w:webHidden/>
               </w:rPr>
-              <w:instrText xml:space="preserve"> PAGEREF _Toc9810016 \h </w:instrText>
+              <w:instrText xml:space="preserve"> PAGEREF _Toc9984207 \h </w:instrText>
             </w:r>
             <w:r>
               <w:rPr>
@@ -2400,7 +2398,7 @@
               <w:lang w:eastAsia="es-ES"/>
             </w:rPr>
           </w:pPr>
-          <w:hyperlink w:anchor="_Toc9810017" w:history="1">
+          <w:hyperlink w:anchor="_Toc9984208" w:history="1">
             <w:r>
               <w:rPr>
                 <w:rStyle w:val="Hipervnculo"/>
@@ -2427,7 +2425,7 @@
                 <w:noProof/>
                 <w:webHidden/>
               </w:rPr>
-              <w:instrText xml:space="preserve"> PAGEREF _Toc9810017 \h </w:instrText>
+              <w:instrText xml:space="preserve"> PAGEREF _Toc9984208 \h </w:instrText>
             </w:r>
             <w:r>
               <w:rPr>
@@ -2471,7 +2469,7 @@
               <w:lang w:eastAsia="es-ES"/>
             </w:rPr>
           </w:pPr>
-          <w:hyperlink w:anchor="_Toc9810018" w:history="1">
+          <w:hyperlink w:anchor="_Toc9984209" w:history="1">
             <w:r>
               <w:rPr>
                 <w:rStyle w:val="Hipervnculo"/>
@@ -2498,7 +2496,7 @@
                 <w:noProof/>
                 <w:webHidden/>
               </w:rPr>
-              <w:instrText xml:space="preserve"> PAGEREF _Toc9810018 \h </w:instrText>
+              <w:instrText xml:space="preserve"> PAGEREF _Toc9984209 \h </w:instrText>
             </w:r>
             <w:r>
               <w:rPr>
@@ -2546,49 +2544,6 @@
         <w:ind w:left="0" w:firstLine="0"/>
       </w:pPr>
     </w:p>
-    <w:sdt>
-      <w:sdtPr>
-        <w:rPr>
-          <w:rFonts w:asciiTheme="minorHAnsi" w:hAnsiTheme="minorHAnsi"/>
-          <w:color w:val="auto"/>
-        </w:rPr>
-        <w:alias w:val="Título"/>
-        <w:id w:val="11545898"/>
-        <w:dataBinding w:prefixMappings="xmlns:ns0='http://purl.org/dc/elements/1.1/' xmlns:ns1='http://schemas.openxmlformats.org/package/2006/metadata/core-properties' " w:xpath="/ns1:coreProperties[1]/ns0:title[1]" w:storeItemID="{6C3C8BC8-F283-45AE-878A-BAB7291924A1}"/>
-        <w:text/>
-      </w:sdtPr>
-      <w:sdtContent>
-        <w:p>
-          <w:pPr>
-            <w:pStyle w:val="PSI-Ttulo"/>
-            <w:rPr>
-              <w:rFonts w:asciiTheme="minorHAnsi" w:hAnsiTheme="minorHAnsi"/>
-              <w:color w:val="auto"/>
-            </w:rPr>
-          </w:pPr>
-          <w:r>
-            <w:rPr>
-              <w:rFonts w:asciiTheme="minorHAnsi" w:hAnsiTheme="minorHAnsi"/>
-              <w:color w:val="auto"/>
-              <w:lang w:val="es-AR"/>
-            </w:rPr>
-            <w:t>Caso de Prueba [CP003 – ABM Ubicación]</w:t>
-          </w:r>
-        </w:p>
-      </w:sdtContent>
-    </w:sdt>
-    <w:p>
-      <w:pPr>
-        <w:pStyle w:val="PSI-Ttulo1"/>
-      </w:pPr>
-      <w:bookmarkStart w:id="1" w:name="_Toc242266215"/>
-      <w:bookmarkStart w:id="2" w:name="_Toc9809991"/>
-      <w:r>
-        <w:t>Caso de Prueba</w:t>
-      </w:r>
-      <w:bookmarkEnd w:id="1"/>
-      <w:bookmarkEnd w:id="2"/>
-    </w:p>
     <w:p/>
     <w:p>
       <w:pPr>
@@ -2597,14 +2552,15 @@
           <w:sz w:val="32"/>
         </w:rPr>
       </w:pPr>
-      <w:bookmarkStart w:id="3" w:name="_Toc9809992"/>
+      <w:bookmarkStart w:id="0" w:name="_Toc9984183"/>
       <w:r>
         <w:rPr>
           <w:sz w:val="32"/>
         </w:rPr>
+        <w:lastRenderedPageBreak/>
         <w:t>Caso de Prueba &lt;CP003 – ABM Ubicación&gt;</w:t>
       </w:r>
-      <w:bookmarkEnd w:id="3"/>
+      <w:bookmarkEnd w:id="0"/>
       <w:r>
         <w:rPr>
           <w:sz w:val="32"/>
@@ -2616,13 +2572,13 @@
       <w:pPr>
         <w:pStyle w:val="PSI-Ttulo2"/>
       </w:pPr>
-      <w:bookmarkStart w:id="4" w:name="_Toc29278824"/>
-      <w:bookmarkStart w:id="5" w:name="_Toc9809993"/>
+      <w:bookmarkStart w:id="1" w:name="_Toc29278824"/>
+      <w:bookmarkStart w:id="2" w:name="_Toc9984184"/>
       <w:r>
         <w:t>Descripción</w:t>
       </w:r>
-      <w:bookmarkEnd w:id="4"/>
-      <w:bookmarkEnd w:id="5"/>
+      <w:bookmarkEnd w:id="1"/>
+      <w:bookmarkEnd w:id="2"/>
     </w:p>
     <w:p>
       <w:pPr>
@@ -2785,7 +2741,7 @@
           <w:lang w:val="es-AR" w:eastAsia="es-ES"/>
         </w:rPr>
       </w:pPr>
-      <w:bookmarkStart w:id="6" w:name="_Toc29278825"/>
+      <w:bookmarkStart w:id="3" w:name="_Toc29278825"/>
       <w:r>
         <w:br w:type="page"/>
       </w:r>
@@ -2797,7 +2753,7 @@
           <w:rFonts w:eastAsiaTheme="minorHAnsi"/>
         </w:rPr>
       </w:pPr>
-      <w:bookmarkStart w:id="7" w:name="_Toc9809994"/>
+      <w:bookmarkStart w:id="4" w:name="_Toc9984185"/>
       <w:r>
         <w:rPr>
           <w:rFonts w:eastAsiaTheme="minorHAnsi"/>
@@ -2817,25 +2773,25 @@
         </w:rPr>
         <w:t>&gt;</w:t>
       </w:r>
+      <w:bookmarkEnd w:id="3"/>
+      <w:bookmarkEnd w:id="4"/>
+    </w:p>
+    <w:p>
+      <w:pPr>
+        <w:ind w:left="720"/>
+      </w:pPr>
+    </w:p>
+    <w:p>
+      <w:pPr>
+        <w:pStyle w:val="PSI-Ttulo3"/>
+      </w:pPr>
+      <w:bookmarkStart w:id="5" w:name="_Toc29278826"/>
+      <w:bookmarkStart w:id="6" w:name="_Toc9984186"/>
+      <w:r>
+        <w:t>Descripción</w:t>
+      </w:r>
+      <w:bookmarkEnd w:id="5"/>
       <w:bookmarkEnd w:id="6"/>
-      <w:bookmarkEnd w:id="7"/>
-    </w:p>
-    <w:p>
-      <w:pPr>
-        <w:ind w:left="720"/>
-      </w:pPr>
-    </w:p>
-    <w:p>
-      <w:pPr>
-        <w:pStyle w:val="PSI-Ttulo3"/>
-      </w:pPr>
-      <w:bookmarkStart w:id="8" w:name="_Toc29278826"/>
-      <w:bookmarkStart w:id="9" w:name="_Toc9809995"/>
-      <w:r>
-        <w:t>Descripción</w:t>
-      </w:r>
-      <w:bookmarkEnd w:id="8"/>
-      <w:bookmarkEnd w:id="9"/>
     </w:p>
     <w:p>
       <w:pPr>
@@ -2879,13 +2835,13 @@
       <w:pPr>
         <w:pStyle w:val="PSI-Ttulo3"/>
       </w:pPr>
-      <w:bookmarkStart w:id="10" w:name="_Toc29278827"/>
-      <w:bookmarkStart w:id="11" w:name="_Toc9809996"/>
+      <w:bookmarkStart w:id="7" w:name="_Toc29278827"/>
+      <w:bookmarkStart w:id="8" w:name="_Toc9984187"/>
       <w:r>
         <w:t>Condiciones de ejecución</w:t>
       </w:r>
-      <w:bookmarkEnd w:id="10"/>
-      <w:bookmarkEnd w:id="11"/>
+      <w:bookmarkEnd w:id="7"/>
+      <w:bookmarkEnd w:id="8"/>
     </w:p>
     <w:p>
       <w:pPr>
@@ -2946,13 +2902,13 @@
       <w:pPr>
         <w:pStyle w:val="PSI-Ttulo3"/>
       </w:pPr>
-      <w:bookmarkStart w:id="12" w:name="_Toc29278828"/>
-      <w:bookmarkStart w:id="13" w:name="_Toc9809997"/>
+      <w:bookmarkStart w:id="9" w:name="_Toc29278828"/>
+      <w:bookmarkStart w:id="10" w:name="_Toc9984188"/>
       <w:r>
         <w:t>Entrada</w:t>
       </w:r>
-      <w:bookmarkEnd w:id="12"/>
-      <w:bookmarkEnd w:id="13"/>
+      <w:bookmarkEnd w:id="9"/>
+      <w:bookmarkEnd w:id="10"/>
     </w:p>
     <w:p>
       <w:pPr>
@@ -3009,27 +2965,15 @@
     <w:p>
       <w:pPr>
         <w:pStyle w:val="PSI-Normal"/>
+        <w:numPr>
+          <w:ilvl w:val="0"/>
+          <w:numId w:val="0"/>
+        </w:numPr>
+        <w:ind w:left="720"/>
       </w:pPr>
       <w:r>
         <w:t>Estos pasos deben repetirse de manera sucesiva hasta el momento de haber analizado todas las pantallas de usuario propias de las funcionalidades a evaluar.</w:t>
       </w:r>
-    </w:p>
-    <w:p>
-      <w:pPr>
-        <w:pStyle w:val="PSI-Normal"/>
-      </w:pPr>
-    </w:p>
-    <w:p>
-      <w:pPr>
-        <w:pStyle w:val="PSI-Ttulo3"/>
-      </w:pPr>
-      <w:bookmarkStart w:id="14" w:name="_Toc29278829"/>
-      <w:bookmarkStart w:id="15" w:name="_Toc9809998"/>
-      <w:r>
-        <w:t>Resultado esperado</w:t>
-      </w:r>
-      <w:bookmarkEnd w:id="14"/>
-      <w:bookmarkEnd w:id="15"/>
     </w:p>
     <w:p>
       <w:pPr>
@@ -3040,6 +2984,28 @@
         </w:numPr>
         <w:ind w:left="720"/>
       </w:pPr>
+    </w:p>
+    <w:p>
+      <w:pPr>
+        <w:pStyle w:val="PSI-Ttulo3"/>
+      </w:pPr>
+      <w:bookmarkStart w:id="11" w:name="_Toc29278829"/>
+      <w:bookmarkStart w:id="12" w:name="_Toc9984189"/>
+      <w:r>
+        <w:t>Resultado esperado</w:t>
+      </w:r>
+      <w:bookmarkEnd w:id="11"/>
+      <w:bookmarkEnd w:id="12"/>
+    </w:p>
+    <w:p>
+      <w:pPr>
+        <w:pStyle w:val="PSI-Normal"/>
+        <w:numPr>
+          <w:ilvl w:val="0"/>
+          <w:numId w:val="0"/>
+        </w:numPr>
+        <w:ind w:left="720"/>
+      </w:pPr>
       <w:r>
         <w:t>No deben existir errores ortográficos en las etiquetas o en algún elemento de la pantalla, elementos fuera de su posición especificada por los modelos de diseño, o características no coincidentes a las detallas por el diseño.</w:t>
       </w:r>
@@ -3053,13 +3019,13 @@
       <w:pPr>
         <w:pStyle w:val="PSI-Ttulo3"/>
       </w:pPr>
-      <w:bookmarkStart w:id="16" w:name="_Toc29278830"/>
-      <w:bookmarkStart w:id="17" w:name="_Toc9809999"/>
+      <w:bookmarkStart w:id="13" w:name="_Toc29278830"/>
+      <w:bookmarkStart w:id="14" w:name="_Toc9984190"/>
       <w:r>
         <w:t>Evaluación de la Prueba</w:t>
       </w:r>
-      <w:bookmarkEnd w:id="16"/>
-      <w:bookmarkEnd w:id="17"/>
+      <w:bookmarkEnd w:id="13"/>
+      <w:bookmarkEnd w:id="14"/>
     </w:p>
     <w:p>
       <w:pPr>
@@ -3157,7 +3123,7 @@
               <w:jc w:val="center"/>
             </w:pPr>
             <w:r>
-              <w:t>Pagina</w:t>
+              <w:t xml:space="preserve">Identificación </w:t>
             </w:r>
           </w:p>
         </w:tc>
@@ -3244,6 +3210,20 @@
                 <w:b w:val="0"/>
               </w:rPr>
             </w:pPr>
+            <w:r>
+              <w:rPr>
+                <w:b w:val="0"/>
+              </w:rPr>
+              <w:t xml:space="preserve">CU12- </w:t>
+            </w:r>
+            <w:proofErr w:type="spellStart"/>
+            <w:r>
+              <w:rPr>
+                <w:b w:val="0"/>
+              </w:rPr>
+              <w:t>ElimiarUbicaion</w:t>
+            </w:r>
+            <w:proofErr w:type="spellEnd"/>
           </w:p>
         </w:tc>
         <w:tc>
@@ -3432,7 +3412,7 @@
           <w:rFonts w:eastAsiaTheme="minorHAnsi"/>
         </w:rPr>
       </w:pPr>
-      <w:bookmarkStart w:id="18" w:name="_Toc9810000"/>
+      <w:bookmarkStart w:id="15" w:name="_Toc9984191"/>
       <w:r>
         <w:rPr>
           <w:rFonts w:eastAsiaTheme="minorHAnsi"/>
@@ -3458,7 +3438,7 @@
         </w:rPr>
         <w:t>&gt;</w:t>
       </w:r>
-      <w:bookmarkEnd w:id="18"/>
+      <w:bookmarkEnd w:id="15"/>
     </w:p>
     <w:p>
       <w:pPr>
@@ -3469,11 +3449,11 @@
       <w:pPr>
         <w:pStyle w:val="PSI-Ttulo3"/>
       </w:pPr>
-      <w:bookmarkStart w:id="19" w:name="_Toc9810001"/>
+      <w:bookmarkStart w:id="16" w:name="_Toc9984192"/>
       <w:r>
         <w:t>Descripción</w:t>
       </w:r>
-      <w:bookmarkEnd w:id="19"/>
+      <w:bookmarkEnd w:id="16"/>
     </w:p>
     <w:p>
       <w:pPr>
@@ -3514,11 +3494,11 @@
       <w:pPr>
         <w:pStyle w:val="PSI-Ttulo3"/>
       </w:pPr>
-      <w:bookmarkStart w:id="20" w:name="_Toc9810002"/>
+      <w:bookmarkStart w:id="17" w:name="_Toc9984193"/>
       <w:r>
         <w:t>Condiciones de ejecución</w:t>
       </w:r>
-      <w:bookmarkEnd w:id="20"/>
+      <w:bookmarkEnd w:id="17"/>
     </w:p>
     <w:p>
       <w:pPr>
@@ -3624,11 +3604,11 @@
       <w:pPr>
         <w:pStyle w:val="PSI-Ttulo3"/>
       </w:pPr>
-      <w:bookmarkStart w:id="21" w:name="_Toc9810003"/>
+      <w:bookmarkStart w:id="18" w:name="_Toc9984194"/>
       <w:r>
         <w:t>Entrada</w:t>
       </w:r>
-      <w:bookmarkEnd w:id="21"/>
+      <w:bookmarkEnd w:id="18"/>
     </w:p>
     <w:p>
       <w:pPr>
@@ -3776,17 +3756,22 @@
     <w:p>
       <w:pPr>
         <w:pStyle w:val="PSI-Normal"/>
+        <w:numPr>
+          <w:ilvl w:val="0"/>
+          <w:numId w:val="0"/>
+        </w:numPr>
+        <w:ind w:left="720"/>
       </w:pPr>
     </w:p>
     <w:p>
       <w:pPr>
         <w:pStyle w:val="PSI-Ttulo3"/>
       </w:pPr>
-      <w:bookmarkStart w:id="22" w:name="_Toc9810004"/>
+      <w:bookmarkStart w:id="19" w:name="_Toc9984195"/>
       <w:r>
         <w:t>Resultado esperado</w:t>
       </w:r>
-      <w:bookmarkEnd w:id="22"/>
+      <w:bookmarkEnd w:id="19"/>
     </w:p>
     <w:p>
       <w:pPr>
@@ -3884,11 +3869,11 @@
       <w:pPr>
         <w:pStyle w:val="PSI-Ttulo3"/>
       </w:pPr>
-      <w:bookmarkStart w:id="23" w:name="_Toc9810005"/>
+      <w:bookmarkStart w:id="20" w:name="_Toc9984196"/>
       <w:r>
         <w:t>Evaluación de la Prueba</w:t>
       </w:r>
-      <w:bookmarkEnd w:id="23"/>
+      <w:bookmarkEnd w:id="20"/>
     </w:p>
     <w:p>
       <w:pPr>
@@ -4996,7 +4981,7 @@
           <w:rFonts w:eastAsiaTheme="minorHAnsi"/>
         </w:rPr>
       </w:pPr>
-      <w:bookmarkStart w:id="24" w:name="_Toc9810006"/>
+      <w:bookmarkStart w:id="21" w:name="_Toc9984197"/>
       <w:r>
         <w:rPr>
           <w:rFonts w:eastAsiaTheme="minorHAnsi"/>
@@ -5022,7 +5007,7 @@
         </w:rPr>
         <w:t>&gt;</w:t>
       </w:r>
-      <w:bookmarkEnd w:id="24"/>
+      <w:bookmarkEnd w:id="21"/>
     </w:p>
     <w:p>
       <w:pPr>
@@ -5033,11 +5018,11 @@
       <w:pPr>
         <w:pStyle w:val="PSI-Ttulo3"/>
       </w:pPr>
-      <w:bookmarkStart w:id="25" w:name="_Toc9810007"/>
+      <w:bookmarkStart w:id="22" w:name="_Toc9984198"/>
       <w:r>
         <w:t>Descripción</w:t>
       </w:r>
-      <w:bookmarkEnd w:id="25"/>
+      <w:bookmarkEnd w:id="22"/>
     </w:p>
     <w:p>
       <w:pPr>
@@ -5064,11 +5049,11 @@
       <w:pPr>
         <w:pStyle w:val="PSI-Ttulo3"/>
       </w:pPr>
-      <w:bookmarkStart w:id="26" w:name="_Toc9810008"/>
+      <w:bookmarkStart w:id="23" w:name="_Toc9984199"/>
       <w:r>
         <w:t>Condiciones de ejecución</w:t>
       </w:r>
-      <w:bookmarkEnd w:id="26"/>
+      <w:bookmarkEnd w:id="23"/>
     </w:p>
     <w:p>
       <w:pPr>
@@ -5165,11 +5150,11 @@
       <w:pPr>
         <w:pStyle w:val="PSI-Ttulo3"/>
       </w:pPr>
-      <w:bookmarkStart w:id="27" w:name="_Toc9810009"/>
+      <w:bookmarkStart w:id="24" w:name="_Toc9984200"/>
       <w:r>
         <w:t>Entrada</w:t>
       </w:r>
-      <w:bookmarkEnd w:id="27"/>
+      <w:bookmarkEnd w:id="24"/>
     </w:p>
     <w:p>
       <w:pPr>
@@ -5246,12 +5231,12 @@
       <w:pPr>
         <w:pStyle w:val="PSI-Ttulo3"/>
       </w:pPr>
-      <w:bookmarkStart w:id="28" w:name="_Toc9810010"/>
+      <w:bookmarkStart w:id="25" w:name="_Toc9984201"/>
       <w:r>
         <w:lastRenderedPageBreak/>
         <w:t>Resultado esperado</w:t>
       </w:r>
-      <w:bookmarkEnd w:id="28"/>
+      <w:bookmarkEnd w:id="25"/>
     </w:p>
     <w:p>
       <w:pPr>
@@ -5320,11 +5305,11 @@
       <w:pPr>
         <w:pStyle w:val="PSI-Ttulo3"/>
       </w:pPr>
-      <w:bookmarkStart w:id="29" w:name="_Toc9810011"/>
+      <w:bookmarkStart w:id="26" w:name="_Toc9984202"/>
       <w:r>
         <w:t>Evaluación de la Prueba</w:t>
       </w:r>
-      <w:bookmarkEnd w:id="29"/>
+      <w:bookmarkEnd w:id="26"/>
     </w:p>
     <w:p>
       <w:pPr>
@@ -5744,8 +5729,8 @@
       </w:tblPr>
       <w:tblGrid>
         <w:gridCol w:w="3970"/>
-        <w:gridCol w:w="3969"/>
-        <w:gridCol w:w="1843"/>
+        <w:gridCol w:w="2552"/>
+        <w:gridCol w:w="3260"/>
       </w:tblGrid>
       <w:tr>
         <w:trPr>
@@ -5754,7 +5739,7 @@
         <w:tc>
           <w:tcPr>
             <w:cnfStyle w:val="001000000000" w:firstRow="0" w:lastRow="0" w:firstColumn="1" w:lastColumn="0" w:oddVBand="0" w:evenVBand="0" w:oddHBand="0" w:evenHBand="0" w:firstRowFirstColumn="0" w:firstRowLastColumn="0" w:lastRowFirstColumn="0" w:lastRowLastColumn="0"/>
-            <w:tcW w:w="7939" w:type="dxa"/>
+            <w:tcW w:w="6522" w:type="dxa"/>
             <w:gridSpan w:val="2"/>
             <w:vAlign w:val="center"/>
           </w:tcPr>
@@ -5774,7 +5759,7 @@
         <w:tc>
           <w:tcPr>
             <w:cnfStyle w:val="000010000000" w:firstRow="0" w:lastRow="0" w:firstColumn="0" w:lastColumn="0" w:oddVBand="1" w:evenVBand="0" w:oddHBand="0" w:evenHBand="0" w:firstRowFirstColumn="0" w:firstRowLastColumn="0" w:lastRowFirstColumn="0" w:lastRowLastColumn="0"/>
-            <w:tcW w:w="1843" w:type="dxa"/>
+            <w:tcW w:w="3260" w:type="dxa"/>
             <w:vMerge w:val="restart"/>
             <w:vAlign w:val="center"/>
           </w:tcPr>
@@ -5818,7 +5803,7 @@
         <w:tc>
           <w:tcPr>
             <w:cnfStyle w:val="000010000000" w:firstRow="0" w:lastRow="0" w:firstColumn="0" w:lastColumn="0" w:oddVBand="1" w:evenVBand="0" w:oddHBand="0" w:evenHBand="0" w:firstRowFirstColumn="0" w:firstRowLastColumn="0" w:lastRowFirstColumn="0" w:lastRowLastColumn="0"/>
-            <w:tcW w:w="3969" w:type="dxa"/>
+            <w:tcW w:w="2552" w:type="dxa"/>
             <w:vAlign w:val="center"/>
           </w:tcPr>
           <w:p>
@@ -5829,11 +5814,17 @@
                 <w:b/>
               </w:rPr>
             </w:pPr>
-          </w:p>
-        </w:tc>
-        <w:tc>
-          <w:tcPr>
-            <w:tcW w:w="1843" w:type="dxa"/>
+            <w:r>
+              <w:rPr>
+                <w:b/>
+              </w:rPr>
+              <w:t>Dependencia</w:t>
+            </w:r>
+          </w:p>
+        </w:tc>
+        <w:tc>
+          <w:tcPr>
+            <w:tcW w:w="3260" w:type="dxa"/>
             <w:vMerge/>
           </w:tcPr>
           <w:p>
@@ -5877,18 +5868,21 @@
         <w:tc>
           <w:tcPr>
             <w:cnfStyle w:val="000010000000" w:firstRow="0" w:lastRow="0" w:firstColumn="0" w:lastColumn="0" w:oddVBand="1" w:evenVBand="0" w:oddHBand="0" w:evenHBand="0" w:firstRowFirstColumn="0" w:firstRowLastColumn="0" w:lastRowFirstColumn="0" w:lastRowLastColumn="0"/>
-            <w:tcW w:w="3969" w:type="dxa"/>
+            <w:tcW w:w="2552" w:type="dxa"/>
           </w:tcPr>
           <w:p>
             <w:pPr>
               <w:ind w:left="0" w:firstLine="0"/>
               <w:jc w:val="center"/>
             </w:pPr>
-          </w:p>
-        </w:tc>
-        <w:tc>
-          <w:tcPr>
-            <w:tcW w:w="1843" w:type="dxa"/>
+            <w:r>
+              <w:t>Sector B</w:t>
+            </w:r>
+          </w:p>
+        </w:tc>
+        <w:tc>
+          <w:tcPr>
+            <w:tcW w:w="3260" w:type="dxa"/>
           </w:tcPr>
           <w:p>
             <w:pPr>
@@ -5935,7 +5929,7 @@
         <w:tc>
           <w:tcPr>
             <w:cnfStyle w:val="000010000000" w:firstRow="0" w:lastRow="0" w:firstColumn="0" w:lastColumn="0" w:oddVBand="1" w:evenVBand="0" w:oddHBand="0" w:evenHBand="0" w:firstRowFirstColumn="0" w:firstRowLastColumn="0" w:lastRowFirstColumn="0" w:lastRowLastColumn="0"/>
-            <w:tcW w:w="3969" w:type="dxa"/>
+            <w:tcW w:w="2552" w:type="dxa"/>
           </w:tcPr>
           <w:p>
             <w:pPr>
@@ -5945,11 +5939,14 @@
                 <w:i/>
               </w:rPr>
             </w:pPr>
-          </w:p>
-        </w:tc>
-        <w:tc>
-          <w:tcPr>
-            <w:tcW w:w="1843" w:type="dxa"/>
+            <w:r>
+              <w:t>Vacía</w:t>
+            </w:r>
+          </w:p>
+        </w:tc>
+        <w:tc>
+          <w:tcPr>
+            <w:tcW w:w="3260" w:type="dxa"/>
           </w:tcPr>
           <w:p>
             <w:pPr>
@@ -5964,7 +5961,7 @@
               <w:rPr>
                 <w:i/>
               </w:rPr>
-              <w:t>FUNC. CORRECTO</w:t>
+              <w:t>FUNC. CORRECTO: no se habilita cuando no hay dependencia seleccionada</w:t>
             </w:r>
           </w:p>
         </w:tc>
@@ -5976,7 +5973,7 @@
         <w:tc>
           <w:tcPr>
             <w:cnfStyle w:val="001000000000" w:firstRow="0" w:lastRow="0" w:firstColumn="1" w:lastColumn="0" w:oddVBand="0" w:evenVBand="0" w:oddHBand="0" w:evenHBand="0" w:firstRowFirstColumn="0" w:firstRowLastColumn="0" w:lastRowFirstColumn="0" w:lastRowLastColumn="0"/>
-            <w:tcW w:w="7939" w:type="dxa"/>
+            <w:tcW w:w="6522" w:type="dxa"/>
             <w:gridSpan w:val="2"/>
             <w:vAlign w:val="center"/>
           </w:tcPr>
@@ -5999,7 +5996,7 @@
         <w:tc>
           <w:tcPr>
             <w:cnfStyle w:val="000010000000" w:firstRow="0" w:lastRow="0" w:firstColumn="0" w:lastColumn="0" w:oddVBand="1" w:evenVBand="0" w:oddHBand="0" w:evenHBand="0" w:firstRowFirstColumn="0" w:firstRowLastColumn="0" w:lastRowFirstColumn="0" w:lastRowLastColumn="0"/>
-            <w:tcW w:w="1843" w:type="dxa"/>
+            <w:tcW w:w="3260" w:type="dxa"/>
           </w:tcPr>
           <w:p>
             <w:pPr>
@@ -6042,7 +6039,6 @@
         </w:numPr>
       </w:pPr>
       <w:r>
-        <w:lastRenderedPageBreak/>
         <w:t xml:space="preserve">Datos erróneos: </w:t>
       </w:r>
     </w:p>
@@ -6416,7 +6412,7 @@
           <w:rFonts w:eastAsiaTheme="minorHAnsi"/>
         </w:rPr>
       </w:pPr>
-      <w:bookmarkStart w:id="30" w:name="_Toc9810012"/>
+      <w:bookmarkStart w:id="27" w:name="_Toc9984203"/>
       <w:r>
         <w:rPr>
           <w:rFonts w:eastAsiaTheme="minorHAnsi"/>
@@ -6442,18 +6438,18 @@
         </w:rPr>
         <w:t>&gt;</w:t>
       </w:r>
-      <w:bookmarkEnd w:id="30"/>
+      <w:bookmarkEnd w:id="27"/>
     </w:p>
     <w:p>
       <w:pPr>
         <w:pStyle w:val="PSI-Ttulo3"/>
         <w:ind w:left="0" w:firstLine="0"/>
       </w:pPr>
-      <w:bookmarkStart w:id="31" w:name="_Toc9810013"/>
+      <w:bookmarkStart w:id="28" w:name="_Toc9984204"/>
       <w:r>
         <w:t>Descripción</w:t>
       </w:r>
-      <w:bookmarkEnd w:id="31"/>
+      <w:bookmarkEnd w:id="28"/>
     </w:p>
     <w:p>
       <w:pPr>
@@ -6480,11 +6476,11 @@
       <w:pPr>
         <w:pStyle w:val="PSI-Ttulo3"/>
       </w:pPr>
-      <w:bookmarkStart w:id="32" w:name="_Toc9810014"/>
+      <w:bookmarkStart w:id="29" w:name="_Toc9984205"/>
       <w:r>
         <w:t>Condiciones de ejecución</w:t>
       </w:r>
-      <w:bookmarkEnd w:id="32"/>
+      <w:bookmarkEnd w:id="29"/>
     </w:p>
     <w:p>
       <w:pPr>
@@ -6581,11 +6577,11 @@
       <w:pPr>
         <w:pStyle w:val="PSI-Ttulo3"/>
       </w:pPr>
-      <w:bookmarkStart w:id="33" w:name="_Toc9810015"/>
+      <w:bookmarkStart w:id="30" w:name="_Toc9984206"/>
       <w:r>
         <w:t>Entrada</w:t>
       </w:r>
-      <w:bookmarkEnd w:id="33"/>
+      <w:bookmarkEnd w:id="30"/>
     </w:p>
     <w:p>
       <w:pPr>
@@ -6642,6 +6638,9 @@
       <w:r>
         <w:t>Escenarios no permitidos: cuando la ubicación seleccionada tiene asociada una valoración. Cuando la ubicación seleccionada tiene ubicaciones dependientes.</w:t>
       </w:r>
+      <w:r>
+        <w:t xml:space="preserve"> Cuando la ubicación sea la “raíz”, es decir, la última que quede.</w:t>
+      </w:r>
     </w:p>
     <w:p>
       <w:pPr>
@@ -6657,11 +6656,11 @@
       <w:pPr>
         <w:pStyle w:val="PSI-Ttulo3"/>
       </w:pPr>
-      <w:bookmarkStart w:id="34" w:name="_Toc9810016"/>
+      <w:bookmarkStart w:id="31" w:name="_Toc9984207"/>
       <w:r>
         <w:t>Resultado esperado</w:t>
       </w:r>
-      <w:bookmarkEnd w:id="34"/>
+      <w:bookmarkEnd w:id="31"/>
     </w:p>
     <w:p>
       <w:pPr>
@@ -6702,9 +6701,21 @@
     <w:p>
       <w:pPr>
         <w:pStyle w:val="PSI-Normal"/>
+        <w:numPr>
+          <w:ilvl w:val="0"/>
+          <w:numId w:val="35"/>
+        </w:numPr>
       </w:pPr>
       <w:r>
         <w:lastRenderedPageBreak/>
+        <w:t>Datos incompletos: Cuando no se selecciona no se habilita la opción de eliminación por lo que no debería poder efectuar la operación.</w:t>
+      </w:r>
+    </w:p>
+    <w:p>
+      <w:pPr>
+        <w:pStyle w:val="PSI-Normal"/>
+      </w:pPr>
+      <w:r>
         <w:t>Escenarios no permitidos</w:t>
       </w:r>
       <w:r>
@@ -6719,11 +6730,11 @@
       <w:pPr>
         <w:pStyle w:val="PSI-Ttulo3"/>
       </w:pPr>
-      <w:bookmarkStart w:id="35" w:name="_Toc9810017"/>
+      <w:bookmarkStart w:id="32" w:name="_Toc9984208"/>
       <w:r>
         <w:t>Evaluación de la Prueba</w:t>
       </w:r>
-      <w:bookmarkEnd w:id="35"/>
+      <w:bookmarkEnd w:id="32"/>
     </w:p>
     <w:p>
       <w:pPr>
@@ -6763,14 +6774,347 @@
     <w:tbl>
       <w:tblPr>
         <w:tblStyle w:val="Cuadrculamedia1-nfasis3"/>
-        <w:tblW w:w="9782" w:type="dxa"/>
+        <w:tblW w:w="7230" w:type="dxa"/>
         <w:tblInd w:w="-318" w:type="dxa"/>
         <w:tblLook w:val="0280" w:firstRow="0" w:lastRow="0" w:firstColumn="1" w:lastColumn="0" w:noHBand="1" w:noVBand="0"/>
       </w:tblPr>
       <w:tblGrid>
-        <w:gridCol w:w="2978"/>
-        <w:gridCol w:w="2551"/>
-        <w:gridCol w:w="2127"/>
+        <w:gridCol w:w="2707"/>
+        <w:gridCol w:w="2031"/>
+        <w:gridCol w:w="2492"/>
+      </w:tblGrid>
+      <w:tr>
+        <w:trPr>
+          <w:trHeight w:val="340"/>
+        </w:trPr>
+        <w:tc>
+          <w:tcPr>
+            <w:cnfStyle w:val="001000000000" w:firstRow="0" w:lastRow="0" w:firstColumn="1" w:lastColumn="0" w:oddVBand="0" w:evenVBand="0" w:oddHBand="0" w:evenHBand="0" w:firstRowFirstColumn="0" w:firstRowLastColumn="0" w:lastRowFirstColumn="0" w:lastRowLastColumn="0"/>
+            <w:tcW w:w="4738" w:type="dxa"/>
+            <w:gridSpan w:val="2"/>
+            <w:vAlign w:val="center"/>
+          </w:tcPr>
+          <w:p>
+            <w:pPr>
+              <w:ind w:left="0" w:firstLine="0"/>
+              <w:jc w:val="center"/>
+              <w:rPr>
+                <w:b w:val="0"/>
+              </w:rPr>
+            </w:pPr>
+            <w:r>
+              <w:t>Valores</w:t>
+            </w:r>
+          </w:p>
+        </w:tc>
+        <w:tc>
+          <w:tcPr>
+            <w:cnfStyle w:val="000010000000" w:firstRow="0" w:lastRow="0" w:firstColumn="0" w:lastColumn="0" w:oddVBand="1" w:evenVBand="0" w:oddHBand="0" w:evenHBand="0" w:firstRowFirstColumn="0" w:firstRowLastColumn="0" w:lastRowFirstColumn="0" w:lastRowLastColumn="0"/>
+            <w:tcW w:w="2492" w:type="dxa"/>
+            <w:vMerge w:val="restart"/>
+            <w:vAlign w:val="center"/>
+          </w:tcPr>
+          <w:p>
+            <w:pPr>
+              <w:ind w:left="0" w:firstLine="0"/>
+              <w:jc w:val="center"/>
+              <w:rPr>
+                <w:b/>
+              </w:rPr>
+            </w:pPr>
+            <w:r>
+              <w:rPr>
+                <w:b/>
+              </w:rPr>
+              <w:t>Resultado</w:t>
+            </w:r>
+          </w:p>
+        </w:tc>
+      </w:tr>
+      <w:tr>
+        <w:trPr>
+          <w:trHeight w:val="340"/>
+        </w:trPr>
+        <w:tc>
+          <w:tcPr>
+            <w:cnfStyle w:val="001000000000" w:firstRow="0" w:lastRow="0" w:firstColumn="1" w:lastColumn="0" w:oddVBand="0" w:evenVBand="0" w:oddHBand="0" w:evenHBand="0" w:firstRowFirstColumn="0" w:firstRowLastColumn="0" w:lastRowFirstColumn="0" w:lastRowLastColumn="0"/>
+            <w:tcW w:w="2707" w:type="dxa"/>
+            <w:vAlign w:val="center"/>
+          </w:tcPr>
+          <w:p>
+            <w:pPr>
+              <w:ind w:left="0" w:firstLine="0"/>
+              <w:jc w:val="center"/>
+            </w:pPr>
+            <w:r>
+              <w:t>Nombre</w:t>
+            </w:r>
+          </w:p>
+        </w:tc>
+        <w:tc>
+          <w:tcPr>
+            <w:cnfStyle w:val="000010000000" w:firstRow="0" w:lastRow="0" w:firstColumn="0" w:lastColumn="0" w:oddVBand="1" w:evenVBand="0" w:oddHBand="0" w:evenHBand="0" w:firstRowFirstColumn="0" w:firstRowLastColumn="0" w:lastRowFirstColumn="0" w:lastRowLastColumn="0"/>
+            <w:tcW w:w="2031" w:type="dxa"/>
+            <w:vAlign w:val="center"/>
+          </w:tcPr>
+          <w:p>
+            <w:pPr>
+              <w:ind w:left="0" w:firstLine="0"/>
+              <w:jc w:val="center"/>
+              <w:rPr>
+                <w:b/>
+              </w:rPr>
+            </w:pPr>
+            <w:r>
+              <w:rPr>
+                <w:b/>
+              </w:rPr>
+              <w:t>Dependencia</w:t>
+            </w:r>
+          </w:p>
+        </w:tc>
+        <w:tc>
+          <w:tcPr>
+            <w:tcW w:w="2492" w:type="dxa"/>
+            <w:vMerge/>
+          </w:tcPr>
+          <w:p>
+            <w:pPr>
+              <w:ind w:left="0" w:firstLine="0"/>
+              <w:cnfStyle w:val="000000000000" w:firstRow="0" w:lastRow="0" w:firstColumn="0" w:lastColumn="0" w:oddVBand="0" w:evenVBand="0" w:oddHBand="0" w:evenHBand="0" w:firstRowFirstColumn="0" w:firstRowLastColumn="0" w:lastRowFirstColumn="0" w:lastRowLastColumn="0"/>
+              <w:rPr>
+                <w:b/>
+                <w:i/>
+              </w:rPr>
+            </w:pPr>
+          </w:p>
+        </w:tc>
+      </w:tr>
+      <w:tr>
+        <w:trPr>
+          <w:trHeight w:val="359"/>
+        </w:trPr>
+        <w:tc>
+          <w:tcPr>
+            <w:cnfStyle w:val="001000000000" w:firstRow="0" w:lastRow="0" w:firstColumn="1" w:lastColumn="0" w:oddVBand="0" w:evenVBand="0" w:oddHBand="0" w:evenHBand="0" w:firstRowFirstColumn="0" w:firstRowLastColumn="0" w:lastRowFirstColumn="0" w:lastRowLastColumn="0"/>
+            <w:tcW w:w="2707" w:type="dxa"/>
+          </w:tcPr>
+          <w:p>
+            <w:pPr>
+              <w:ind w:left="0" w:firstLine="0"/>
+              <w:rPr>
+                <w:b w:val="0"/>
+              </w:rPr>
+            </w:pPr>
+            <w:r>
+              <w:rPr>
+                <w:b w:val="0"/>
+              </w:rPr>
+              <w:t>AULA A10</w:t>
+            </w:r>
+          </w:p>
+        </w:tc>
+        <w:tc>
+          <w:tcPr>
+            <w:cnfStyle w:val="000010000000" w:firstRow="0" w:lastRow="0" w:firstColumn="0" w:lastColumn="0" w:oddVBand="1" w:evenVBand="0" w:oddHBand="0" w:evenHBand="0" w:firstRowFirstColumn="0" w:firstRowLastColumn="0" w:lastRowFirstColumn="0" w:lastRowLastColumn="0"/>
+            <w:tcW w:w="2031" w:type="dxa"/>
+          </w:tcPr>
+          <w:p>
+            <w:pPr>
+              <w:ind w:left="0" w:firstLine="0"/>
+              <w:rPr>
+                <w:i/>
+              </w:rPr>
+            </w:pPr>
+            <w:r>
+              <w:rPr>
+                <w:i/>
+              </w:rPr>
+              <w:t>Sector A</w:t>
+            </w:r>
+          </w:p>
+        </w:tc>
+        <w:tc>
+          <w:tcPr>
+            <w:tcW w:w="2492" w:type="dxa"/>
+          </w:tcPr>
+          <w:p>
+            <w:pPr>
+              <w:ind w:left="0" w:firstLine="0"/>
+              <w:jc w:val="center"/>
+              <w:cnfStyle w:val="000000000000" w:firstRow="0" w:lastRow="0" w:firstColumn="0" w:lastColumn="0" w:oddVBand="0" w:evenVBand="0" w:oddHBand="0" w:evenHBand="0" w:firstRowFirstColumn="0" w:firstRowLastColumn="0" w:lastRowFirstColumn="0" w:lastRowLastColumn="0"/>
+              <w:rPr>
+                <w:i/>
+              </w:rPr>
+            </w:pPr>
+            <w:r>
+              <w:rPr>
+                <w:i/>
+              </w:rPr>
+              <w:t>FUNC. CORRECTO</w:t>
+            </w:r>
+          </w:p>
+        </w:tc>
+      </w:tr>
+      <w:tr>
+        <w:trPr>
+          <w:trHeight w:val="340"/>
+        </w:trPr>
+        <w:tc>
+          <w:tcPr>
+            <w:cnfStyle w:val="001000000000" w:firstRow="0" w:lastRow="0" w:firstColumn="1" w:lastColumn="0" w:oddVBand="0" w:evenVBand="0" w:oddHBand="0" w:evenHBand="0" w:firstRowFirstColumn="0" w:firstRowLastColumn="0" w:lastRowFirstColumn="0" w:lastRowLastColumn="0"/>
+            <w:tcW w:w="2707" w:type="dxa"/>
+          </w:tcPr>
+          <w:p>
+            <w:pPr>
+              <w:ind w:left="0" w:firstLine="0"/>
+              <w:rPr>
+                <w:b w:val="0"/>
+              </w:rPr>
+            </w:pPr>
+            <w:r>
+              <w:rPr>
+                <w:b w:val="0"/>
+              </w:rPr>
+              <w:t>SECTOR B</w:t>
+            </w:r>
+          </w:p>
+        </w:tc>
+        <w:tc>
+          <w:tcPr>
+            <w:cnfStyle w:val="000010000000" w:firstRow="0" w:lastRow="0" w:firstColumn="0" w:lastColumn="0" w:oddVBand="1" w:evenVBand="0" w:oddHBand="0" w:evenHBand="0" w:firstRowFirstColumn="0" w:firstRowLastColumn="0" w:lastRowFirstColumn="0" w:lastRowLastColumn="0"/>
+            <w:tcW w:w="2031" w:type="dxa"/>
+          </w:tcPr>
+          <w:p>
+            <w:pPr>
+              <w:ind w:left="0" w:firstLine="0"/>
+              <w:jc w:val="both"/>
+              <w:rPr>
+                <w:i/>
+              </w:rPr>
+            </w:pPr>
+            <w:r>
+              <w:rPr>
+                <w:i/>
+              </w:rPr>
+              <w:t>Campus</w:t>
+            </w:r>
+          </w:p>
+        </w:tc>
+        <w:tc>
+          <w:tcPr>
+            <w:tcW w:w="2492" w:type="dxa"/>
+          </w:tcPr>
+          <w:p>
+            <w:pPr>
+              <w:ind w:left="0" w:firstLine="0"/>
+              <w:jc w:val="center"/>
+              <w:cnfStyle w:val="000000000000" w:firstRow="0" w:lastRow="0" w:firstColumn="0" w:lastColumn="0" w:oddVBand="0" w:evenVBand="0" w:oddHBand="0" w:evenHBand="0" w:firstRowFirstColumn="0" w:firstRowLastColumn="0" w:lastRowFirstColumn="0" w:lastRowLastColumn="0"/>
+              <w:rPr>
+                <w:i/>
+              </w:rPr>
+            </w:pPr>
+            <w:r>
+              <w:rPr>
+                <w:i/>
+              </w:rPr>
+              <w:t>FUNC. CORRECTO</w:t>
+            </w:r>
+          </w:p>
+        </w:tc>
+      </w:tr>
+      <w:tr>
+        <w:trPr>
+          <w:trHeight w:val="340"/>
+        </w:trPr>
+        <w:tc>
+          <w:tcPr>
+            <w:cnfStyle w:val="001000000000" w:firstRow="0" w:lastRow="0" w:firstColumn="1" w:lastColumn="0" w:oddVBand="0" w:evenVBand="0" w:oddHBand="0" w:evenHBand="0" w:firstRowFirstColumn="0" w:firstRowLastColumn="0" w:lastRowFirstColumn="0" w:lastRowLastColumn="0"/>
+            <w:tcW w:w="4738" w:type="dxa"/>
+            <w:gridSpan w:val="2"/>
+            <w:vAlign w:val="center"/>
+          </w:tcPr>
+          <w:p>
+            <w:pPr>
+              <w:ind w:left="0" w:firstLine="0"/>
+              <w:jc w:val="right"/>
+              <w:rPr>
+                <w:i/>
+              </w:rPr>
+            </w:pPr>
+            <w:r>
+              <w:rPr>
+                <w:i/>
+              </w:rPr>
+              <w:t>Resultado del elemento de pruebas</w:t>
+            </w:r>
+          </w:p>
+        </w:tc>
+        <w:tc>
+          <w:tcPr>
+            <w:cnfStyle w:val="000010000000" w:firstRow="0" w:lastRow="0" w:firstColumn="0" w:lastColumn="0" w:oddVBand="1" w:evenVBand="0" w:oddHBand="0" w:evenHBand="0" w:firstRowFirstColumn="0" w:firstRowLastColumn="0" w:lastRowFirstColumn="0" w:lastRowLastColumn="0"/>
+            <w:tcW w:w="2492" w:type="dxa"/>
+          </w:tcPr>
+          <w:p>
+            <w:pPr>
+              <w:ind w:left="0" w:firstLine="0"/>
+              <w:jc w:val="center"/>
+              <w:rPr>
+                <w:b/>
+                <w:i/>
+                <w:color w:val="00B050"/>
+              </w:rPr>
+            </w:pPr>
+            <w:r>
+              <w:rPr>
+                <w:b/>
+                <w:i/>
+                <w:color w:val="00B050"/>
+              </w:rPr>
+              <w:t>APROBADO</w:t>
+            </w:r>
+          </w:p>
+        </w:tc>
+      </w:tr>
+    </w:tbl>
+    <w:p>
+      <w:pPr>
+        <w:pStyle w:val="PSI-Normal"/>
+        <w:numPr>
+          <w:ilvl w:val="0"/>
+          <w:numId w:val="0"/>
+        </w:numPr>
+        <w:ind w:left="720"/>
+      </w:pPr>
+    </w:p>
+    <w:p>
+      <w:pPr>
+        <w:pStyle w:val="PSI-Normal"/>
+      </w:pPr>
+      <w:r>
+        <w:t>Escenarios no permitidos:</w:t>
+      </w:r>
+    </w:p>
+    <w:p>
+      <w:pPr>
+        <w:pStyle w:val="PSI-Normal"/>
+        <w:numPr>
+          <w:ilvl w:val="0"/>
+          <w:numId w:val="0"/>
+        </w:numPr>
+        <w:ind w:left="720"/>
+      </w:pPr>
+    </w:p>
+    <w:tbl>
+      <w:tblPr>
+        <w:tblStyle w:val="Cuadrculamedia1-nfasis3"/>
+        <w:tblW w:w="7231" w:type="dxa"/>
+        <w:tblInd w:w="-318" w:type="dxa"/>
+        <w:tblLook w:val="0280" w:firstRow="0" w:lastRow="0" w:firstColumn="1" w:lastColumn="0" w:noHBand="1" w:noVBand="0"/>
+      </w:tblPr>
+      <w:tblGrid>
+        <w:gridCol w:w="2694"/>
+        <w:gridCol w:w="2411"/>
         <w:gridCol w:w="2126"/>
       </w:tblGrid>
       <w:tr>
@@ -6780,8 +7124,8 @@
         <w:tc>
           <w:tcPr>
             <w:cnfStyle w:val="001000000000" w:firstRow="0" w:lastRow="0" w:firstColumn="1" w:lastColumn="0" w:oddVBand="0" w:evenVBand="0" w:oddHBand="0" w:evenHBand="0" w:firstRowFirstColumn="0" w:firstRowLastColumn="0" w:lastRowFirstColumn="0" w:lastRowLastColumn="0"/>
-            <w:tcW w:w="7656" w:type="dxa"/>
-            <w:gridSpan w:val="3"/>
+            <w:tcW w:w="5105" w:type="dxa"/>
+            <w:gridSpan w:val="2"/>
             <w:vAlign w:val="center"/>
           </w:tcPr>
           <w:p>
@@ -6828,7 +7172,7 @@
         <w:tc>
           <w:tcPr>
             <w:cnfStyle w:val="001000000000" w:firstRow="0" w:lastRow="0" w:firstColumn="1" w:lastColumn="0" w:oddVBand="0" w:evenVBand="0" w:oddHBand="0" w:evenHBand="0" w:firstRowFirstColumn="0" w:firstRowLastColumn="0" w:lastRowFirstColumn="0" w:lastRowLastColumn="0"/>
-            <w:tcW w:w="2978" w:type="dxa"/>
+            <w:tcW w:w="2694" w:type="dxa"/>
             <w:vAlign w:val="center"/>
           </w:tcPr>
           <w:p>
@@ -6844,7 +7188,7 @@
         <w:tc>
           <w:tcPr>
             <w:cnfStyle w:val="000010000000" w:firstRow="0" w:lastRow="0" w:firstColumn="0" w:lastColumn="0" w:oddVBand="1" w:evenVBand="0" w:oddHBand="0" w:evenHBand="0" w:firstRowFirstColumn="0" w:firstRowLastColumn="0" w:lastRowFirstColumn="0" w:lastRowLastColumn="0"/>
-            <w:tcW w:w="2551" w:type="dxa"/>
+            <w:tcW w:w="2411" w:type="dxa"/>
             <w:vAlign w:val="center"/>
           </w:tcPr>
           <w:p>
@@ -6855,39 +7199,23 @@
                 <w:b/>
               </w:rPr>
             </w:pPr>
-          </w:p>
-        </w:tc>
-        <w:tc>
-          <w:tcPr>
-            <w:tcW w:w="2127" w:type="dxa"/>
-            <w:vAlign w:val="center"/>
-          </w:tcPr>
-          <w:p>
-            <w:pPr>
-              <w:ind w:left="0" w:firstLine="0"/>
-              <w:jc w:val="center"/>
-              <w:cnfStyle w:val="000000000000" w:firstRow="0" w:lastRow="0" w:firstColumn="0" w:lastColumn="0" w:oddVBand="0" w:evenVBand="0" w:oddHBand="0" w:evenHBand="0" w:firstRowFirstColumn="0" w:firstRowLastColumn="0" w:lastRowFirstColumn="0" w:lastRowLastColumn="0"/>
+            <w:r>
               <w:rPr>
                 <w:b/>
               </w:rPr>
-            </w:pPr>
-            <w:r>
-              <w:rPr>
-                <w:b/>
-              </w:rPr>
-              <w:t>Dependencia</w:t>
-            </w:r>
-          </w:p>
-        </w:tc>
-        <w:tc>
-          <w:tcPr>
-            <w:cnfStyle w:val="000010000000" w:firstRow="0" w:lastRow="0" w:firstColumn="0" w:lastColumn="0" w:oddVBand="1" w:evenVBand="0" w:oddHBand="0" w:evenHBand="0" w:firstRowFirstColumn="0" w:firstRowLastColumn="0" w:lastRowFirstColumn="0" w:lastRowLastColumn="0"/>
+              <w:t xml:space="preserve">Dependencia  </w:t>
+            </w:r>
+          </w:p>
+        </w:tc>
+        <w:tc>
+          <w:tcPr>
             <w:tcW w:w="2126" w:type="dxa"/>
             <w:vMerge/>
           </w:tcPr>
           <w:p>
             <w:pPr>
               <w:ind w:left="0" w:firstLine="0"/>
+              <w:cnfStyle w:val="000000000000" w:firstRow="0" w:lastRow="0" w:firstColumn="0" w:lastColumn="0" w:oddVBand="0" w:evenVBand="0" w:oddHBand="0" w:evenHBand="0" w:firstRowFirstColumn="0" w:firstRowLastColumn="0" w:lastRowFirstColumn="0" w:lastRowLastColumn="0"/>
               <w:rPr>
                 <w:b/>
                 <w:i/>
@@ -6903,7 +7231,7 @@
         <w:tc>
           <w:tcPr>
             <w:cnfStyle w:val="001000000000" w:firstRow="0" w:lastRow="0" w:firstColumn="1" w:lastColumn="0" w:oddVBand="0" w:evenVBand="0" w:oddHBand="0" w:evenHBand="0" w:firstRowFirstColumn="0" w:firstRowLastColumn="0" w:lastRowFirstColumn="0" w:lastRowLastColumn="0"/>
-            <w:tcW w:w="2978" w:type="dxa"/>
+            <w:tcW w:w="2694" w:type="dxa"/>
           </w:tcPr>
           <w:p>
             <w:pPr>
@@ -6916,51 +7244,39 @@
               <w:rPr>
                 <w:b w:val="0"/>
               </w:rPr>
-              <w:t>AULA A10</w:t>
+              <w:t>CAMPUS UARG</w:t>
             </w:r>
           </w:p>
         </w:tc>
         <w:tc>
           <w:tcPr>
             <w:cnfStyle w:val="000010000000" w:firstRow="0" w:lastRow="0" w:firstColumn="0" w:lastColumn="0" w:oddVBand="1" w:evenVBand="0" w:oddHBand="0" w:evenHBand="0" w:firstRowFirstColumn="0" w:firstRowLastColumn="0" w:lastRowFirstColumn="0" w:lastRowLastColumn="0"/>
-            <w:tcW w:w="2551" w:type="dxa"/>
+            <w:tcW w:w="2411" w:type="dxa"/>
+          </w:tcPr>
+          <w:p>
+            <w:pPr>
+              <w:ind w:left="0" w:firstLine="0"/>
+              <w:rPr>
+                <w:i/>
+              </w:rPr>
+            </w:pPr>
+            <w:r>
+              <w:rPr>
+                <w:i/>
+              </w:rPr>
+              <w:t>Ninguna</w:t>
+            </w:r>
+          </w:p>
+        </w:tc>
+        <w:tc>
+          <w:tcPr>
+            <w:tcW w:w="2126" w:type="dxa"/>
           </w:tcPr>
           <w:p>
             <w:pPr>
               <w:ind w:left="0" w:firstLine="0"/>
               <w:jc w:val="center"/>
-            </w:pPr>
-          </w:p>
-        </w:tc>
-        <w:tc>
-          <w:tcPr>
-            <w:tcW w:w="2127" w:type="dxa"/>
-          </w:tcPr>
-          <w:p>
-            <w:pPr>
-              <w:ind w:left="0" w:firstLine="0"/>
               <w:cnfStyle w:val="000000000000" w:firstRow="0" w:lastRow="0" w:firstColumn="0" w:lastColumn="0" w:oddVBand="0" w:evenVBand="0" w:oddHBand="0" w:evenHBand="0" w:firstRowFirstColumn="0" w:firstRowLastColumn="0" w:lastRowFirstColumn="0" w:lastRowLastColumn="0"/>
-              <w:rPr>
-                <w:i/>
-              </w:rPr>
-            </w:pPr>
-            <w:r>
-              <w:rPr>
-                <w:i/>
-              </w:rPr>
-              <w:t>Sector A</w:t>
-            </w:r>
-          </w:p>
-        </w:tc>
-        <w:tc>
-          <w:tcPr>
-            <w:cnfStyle w:val="000010000000" w:firstRow="0" w:lastRow="0" w:firstColumn="0" w:lastColumn="0" w:oddVBand="1" w:evenVBand="0" w:oddHBand="0" w:evenHBand="0" w:firstRowFirstColumn="0" w:firstRowLastColumn="0" w:lastRowFirstColumn="0" w:lastRowLastColumn="0"/>
-            <w:tcW w:w="2126" w:type="dxa"/>
-          </w:tcPr>
-          <w:p>
-            <w:pPr>
-              <w:ind w:left="0" w:firstLine="0"/>
-              <w:jc w:val="center"/>
               <w:rPr>
                 <w:i/>
               </w:rPr>
@@ -6981,7 +7297,7 @@
         <w:tc>
           <w:tcPr>
             <w:cnfStyle w:val="001000000000" w:firstRow="0" w:lastRow="0" w:firstColumn="1" w:lastColumn="0" w:oddVBand="0" w:evenVBand="0" w:oddHBand="0" w:evenHBand="0" w:firstRowFirstColumn="0" w:firstRowLastColumn="0" w:lastRowFirstColumn="0" w:lastRowLastColumn="0"/>
-            <w:tcW w:w="2978" w:type="dxa"/>
+            <w:tcW w:w="2694" w:type="dxa"/>
           </w:tcPr>
           <w:p>
             <w:pPr>
@@ -7001,45 +7317,33 @@
         <w:tc>
           <w:tcPr>
             <w:cnfStyle w:val="000010000000" w:firstRow="0" w:lastRow="0" w:firstColumn="0" w:lastColumn="0" w:oddVBand="1" w:evenVBand="0" w:oddHBand="0" w:evenHBand="0" w:firstRowFirstColumn="0" w:firstRowLastColumn="0" w:lastRowFirstColumn="0" w:lastRowLastColumn="0"/>
-            <w:tcW w:w="2551" w:type="dxa"/>
+            <w:tcW w:w="2411" w:type="dxa"/>
+          </w:tcPr>
+          <w:p>
+            <w:pPr>
+              <w:ind w:left="0" w:firstLine="0"/>
+              <w:jc w:val="both"/>
+              <w:rPr>
+                <w:i/>
+              </w:rPr>
+            </w:pPr>
+            <w:r>
+              <w:rPr>
+                <w:i/>
+              </w:rPr>
+              <w:t>CAMPUS UARG</w:t>
+            </w:r>
+          </w:p>
+        </w:tc>
+        <w:tc>
+          <w:tcPr>
+            <w:tcW w:w="2126" w:type="dxa"/>
           </w:tcPr>
           <w:p>
             <w:pPr>
               <w:ind w:left="0" w:firstLine="0"/>
               <w:jc w:val="center"/>
-            </w:pPr>
-          </w:p>
-        </w:tc>
-        <w:tc>
-          <w:tcPr>
-            <w:tcW w:w="2127" w:type="dxa"/>
-          </w:tcPr>
-          <w:p>
-            <w:pPr>
-              <w:ind w:left="0" w:firstLine="0"/>
-              <w:jc w:val="both"/>
               <w:cnfStyle w:val="000000000000" w:firstRow="0" w:lastRow="0" w:firstColumn="0" w:lastColumn="0" w:oddVBand="0" w:evenVBand="0" w:oddHBand="0" w:evenHBand="0" w:firstRowFirstColumn="0" w:firstRowLastColumn="0" w:lastRowFirstColumn="0" w:lastRowLastColumn="0"/>
-              <w:rPr>
-                <w:i/>
-              </w:rPr>
-            </w:pPr>
-            <w:r>
-              <w:rPr>
-                <w:i/>
-              </w:rPr>
-              <w:t>Campus</w:t>
-            </w:r>
-          </w:p>
-        </w:tc>
-        <w:tc>
-          <w:tcPr>
-            <w:cnfStyle w:val="000010000000" w:firstRow="0" w:lastRow="0" w:firstColumn="0" w:lastColumn="0" w:oddVBand="1" w:evenVBand="0" w:oddHBand="0" w:evenHBand="0" w:firstRowFirstColumn="0" w:firstRowLastColumn="0" w:lastRowFirstColumn="0" w:lastRowLastColumn="0"/>
-            <w:tcW w:w="2126" w:type="dxa"/>
-          </w:tcPr>
-          <w:p>
-            <w:pPr>
-              <w:ind w:left="0" w:firstLine="0"/>
-              <w:jc w:val="center"/>
               <w:rPr>
                 <w:i/>
               </w:rPr>
@@ -7060,8 +7364,8 @@
         <w:tc>
           <w:tcPr>
             <w:cnfStyle w:val="001000000000" w:firstRow="0" w:lastRow="0" w:firstColumn="1" w:lastColumn="0" w:oddVBand="0" w:evenVBand="0" w:oddHBand="0" w:evenHBand="0" w:firstRowFirstColumn="0" w:firstRowLastColumn="0" w:lastRowFirstColumn="0" w:lastRowLastColumn="0"/>
-            <w:tcW w:w="7656" w:type="dxa"/>
-            <w:gridSpan w:val="3"/>
+            <w:tcW w:w="5105" w:type="dxa"/>
+            <w:gridSpan w:val="2"/>
             <w:vAlign w:val="center"/>
           </w:tcPr>
           <w:p>
@@ -7114,393 +7418,6 @@
           <w:ilvl w:val="0"/>
           <w:numId w:val="0"/>
         </w:numPr>
-        <w:ind w:left="720"/>
-      </w:pPr>
-    </w:p>
-    <w:p>
-      <w:pPr>
-        <w:pStyle w:val="PSI-Normal"/>
-      </w:pPr>
-      <w:r>
-        <w:t>Escenarios no permitidos:</w:t>
-      </w:r>
-    </w:p>
-    <w:p>
-      <w:pPr>
-        <w:pStyle w:val="PSI-Normal"/>
-        <w:numPr>
-          <w:ilvl w:val="0"/>
-          <w:numId w:val="0"/>
-        </w:numPr>
-        <w:ind w:left="720"/>
-      </w:pPr>
-    </w:p>
-    <w:tbl>
-      <w:tblPr>
-        <w:tblStyle w:val="Cuadrculamedia1-nfasis3"/>
-        <w:tblW w:w="9782" w:type="dxa"/>
-        <w:tblInd w:w="-318" w:type="dxa"/>
-        <w:tblLook w:val="0280" w:firstRow="0" w:lastRow="0" w:firstColumn="1" w:lastColumn="0" w:noHBand="1" w:noVBand="0"/>
-      </w:tblPr>
-      <w:tblGrid>
-        <w:gridCol w:w="2978"/>
-        <w:gridCol w:w="2551"/>
-        <w:gridCol w:w="2127"/>
-        <w:gridCol w:w="2126"/>
-      </w:tblGrid>
-      <w:tr>
-        <w:trPr>
-          <w:trHeight w:val="340"/>
-        </w:trPr>
-        <w:tc>
-          <w:tcPr>
-            <w:cnfStyle w:val="001000000000" w:firstRow="0" w:lastRow="0" w:firstColumn="1" w:lastColumn="0" w:oddVBand="0" w:evenVBand="0" w:oddHBand="0" w:evenHBand="0" w:firstRowFirstColumn="0" w:firstRowLastColumn="0" w:lastRowFirstColumn="0" w:lastRowLastColumn="0"/>
-            <w:tcW w:w="7656" w:type="dxa"/>
-            <w:gridSpan w:val="3"/>
-            <w:vAlign w:val="center"/>
-          </w:tcPr>
-          <w:p>
-            <w:pPr>
-              <w:ind w:left="0" w:firstLine="0"/>
-              <w:jc w:val="center"/>
-              <w:rPr>
-                <w:b w:val="0"/>
-              </w:rPr>
-            </w:pPr>
-            <w:r>
-              <w:t>Valores</w:t>
-            </w:r>
-          </w:p>
-        </w:tc>
-        <w:tc>
-          <w:tcPr>
-            <w:cnfStyle w:val="000010000000" w:firstRow="0" w:lastRow="0" w:firstColumn="0" w:lastColumn="0" w:oddVBand="1" w:evenVBand="0" w:oddHBand="0" w:evenHBand="0" w:firstRowFirstColumn="0" w:firstRowLastColumn="0" w:lastRowFirstColumn="0" w:lastRowLastColumn="0"/>
-            <w:tcW w:w="2126" w:type="dxa"/>
-            <w:vMerge w:val="restart"/>
-            <w:vAlign w:val="center"/>
-          </w:tcPr>
-          <w:p>
-            <w:pPr>
-              <w:ind w:left="0" w:firstLine="0"/>
-              <w:jc w:val="center"/>
-              <w:rPr>
-                <w:b/>
-              </w:rPr>
-            </w:pPr>
-            <w:r>
-              <w:rPr>
-                <w:b/>
-              </w:rPr>
-              <w:t>Resultado</w:t>
-            </w:r>
-          </w:p>
-        </w:tc>
-      </w:tr>
-      <w:tr>
-        <w:trPr>
-          <w:trHeight w:val="340"/>
-        </w:trPr>
-        <w:tc>
-          <w:tcPr>
-            <w:cnfStyle w:val="001000000000" w:firstRow="0" w:lastRow="0" w:firstColumn="1" w:lastColumn="0" w:oddVBand="0" w:evenVBand="0" w:oddHBand="0" w:evenHBand="0" w:firstRowFirstColumn="0" w:firstRowLastColumn="0" w:lastRowFirstColumn="0" w:lastRowLastColumn="0"/>
-            <w:tcW w:w="2978" w:type="dxa"/>
-            <w:vAlign w:val="center"/>
-          </w:tcPr>
-          <w:p>
-            <w:pPr>
-              <w:ind w:left="0" w:firstLine="0"/>
-              <w:jc w:val="center"/>
-            </w:pPr>
-            <w:r>
-              <w:t>Nombre</w:t>
-            </w:r>
-          </w:p>
-        </w:tc>
-        <w:tc>
-          <w:tcPr>
-            <w:cnfStyle w:val="000010000000" w:firstRow="0" w:lastRow="0" w:firstColumn="0" w:lastColumn="0" w:oddVBand="1" w:evenVBand="0" w:oddHBand="0" w:evenHBand="0" w:firstRowFirstColumn="0" w:firstRowLastColumn="0" w:lastRowFirstColumn="0" w:lastRowLastColumn="0"/>
-            <w:tcW w:w="2551" w:type="dxa"/>
-            <w:vAlign w:val="center"/>
-          </w:tcPr>
-          <w:p>
-            <w:pPr>
-              <w:ind w:left="0" w:firstLine="0"/>
-              <w:jc w:val="center"/>
-              <w:rPr>
-                <w:b/>
-              </w:rPr>
-            </w:pPr>
-            <w:r>
-              <w:rPr>
-                <w:b/>
-              </w:rPr>
-              <w:t>Tiene como dependencia</w:t>
-            </w:r>
-          </w:p>
-        </w:tc>
-        <w:tc>
-          <w:tcPr>
-            <w:tcW w:w="2127" w:type="dxa"/>
-            <w:vAlign w:val="center"/>
-          </w:tcPr>
-          <w:p>
-            <w:pPr>
-              <w:ind w:left="0" w:firstLine="0"/>
-              <w:jc w:val="center"/>
-              <w:cnfStyle w:val="000000000000" w:firstRow="0" w:lastRow="0" w:firstColumn="0" w:lastColumn="0" w:oddVBand="0" w:evenVBand="0" w:oddHBand="0" w:evenHBand="0" w:firstRowFirstColumn="0" w:firstRowLastColumn="0" w:lastRowFirstColumn="0" w:lastRowLastColumn="0"/>
-              <w:rPr>
-                <w:b/>
-              </w:rPr>
-            </w:pPr>
-            <w:r>
-              <w:rPr>
-                <w:b/>
-              </w:rPr>
-              <w:t xml:space="preserve">Valoración </w:t>
-            </w:r>
-          </w:p>
-        </w:tc>
-        <w:tc>
-          <w:tcPr>
-            <w:cnfStyle w:val="000010000000" w:firstRow="0" w:lastRow="0" w:firstColumn="0" w:lastColumn="0" w:oddVBand="1" w:evenVBand="0" w:oddHBand="0" w:evenHBand="0" w:firstRowFirstColumn="0" w:firstRowLastColumn="0" w:lastRowFirstColumn="0" w:lastRowLastColumn="0"/>
-            <w:tcW w:w="2126" w:type="dxa"/>
-            <w:vMerge/>
-          </w:tcPr>
-          <w:p>
-            <w:pPr>
-              <w:ind w:left="0" w:firstLine="0"/>
-              <w:rPr>
-                <w:b/>
-                <w:i/>
-              </w:rPr>
-            </w:pPr>
-          </w:p>
-        </w:tc>
-      </w:tr>
-      <w:tr>
-        <w:trPr>
-          <w:trHeight w:val="359"/>
-        </w:trPr>
-        <w:tc>
-          <w:tcPr>
-            <w:cnfStyle w:val="001000000000" w:firstRow="0" w:lastRow="0" w:firstColumn="1" w:lastColumn="0" w:oddVBand="0" w:evenVBand="0" w:oddHBand="0" w:evenHBand="0" w:firstRowFirstColumn="0" w:firstRowLastColumn="0" w:lastRowFirstColumn="0" w:lastRowLastColumn="0"/>
-            <w:tcW w:w="2978" w:type="dxa"/>
-          </w:tcPr>
-          <w:p>
-            <w:pPr>
-              <w:ind w:left="0" w:firstLine="0"/>
-              <w:rPr>
-                <w:b w:val="0"/>
-              </w:rPr>
-            </w:pPr>
-            <w:r>
-              <w:rPr>
-                <w:b w:val="0"/>
-              </w:rPr>
-              <w:t>AULA A10</w:t>
-            </w:r>
-          </w:p>
-        </w:tc>
-        <w:tc>
-          <w:tcPr>
-            <w:cnfStyle w:val="000010000000" w:firstRow="0" w:lastRow="0" w:firstColumn="0" w:lastColumn="0" w:oddVBand="1" w:evenVBand="0" w:oddHBand="0" w:evenHBand="0" w:firstRowFirstColumn="0" w:firstRowLastColumn="0" w:lastRowFirstColumn="0" w:lastRowLastColumn="0"/>
-            <w:tcW w:w="2551" w:type="dxa"/>
-          </w:tcPr>
-          <w:p>
-            <w:pPr>
-              <w:ind w:left="0" w:firstLine="0"/>
-              <w:jc w:val="center"/>
-            </w:pPr>
-            <w:r>
-              <w:t>CPU1</w:t>
-            </w:r>
-          </w:p>
-        </w:tc>
-        <w:tc>
-          <w:tcPr>
-            <w:tcW w:w="2127" w:type="dxa"/>
-          </w:tcPr>
-          <w:p>
-            <w:pPr>
-              <w:ind w:left="0" w:firstLine="0"/>
-              <w:cnfStyle w:val="000000000000" w:firstRow="0" w:lastRow="0" w:firstColumn="0" w:lastColumn="0" w:oddVBand="0" w:evenVBand="0" w:oddHBand="0" w:evenHBand="0" w:firstRowFirstColumn="0" w:firstRowLastColumn="0" w:lastRowFirstColumn="0" w:lastRowLastColumn="0"/>
-              <w:rPr>
-                <w:i/>
-              </w:rPr>
-            </w:pPr>
-            <w:r>
-              <w:rPr>
-                <w:i/>
-              </w:rPr>
-              <w:t>Ninguna</w:t>
-            </w:r>
-          </w:p>
-        </w:tc>
-        <w:tc>
-          <w:tcPr>
-            <w:cnfStyle w:val="000010000000" w:firstRow="0" w:lastRow="0" w:firstColumn="0" w:lastColumn="0" w:oddVBand="1" w:evenVBand="0" w:oddHBand="0" w:evenHBand="0" w:firstRowFirstColumn="0" w:firstRowLastColumn="0" w:lastRowFirstColumn="0" w:lastRowLastColumn="0"/>
-            <w:tcW w:w="2126" w:type="dxa"/>
-          </w:tcPr>
-          <w:p>
-            <w:pPr>
-              <w:ind w:left="0" w:firstLine="0"/>
-              <w:jc w:val="center"/>
-              <w:rPr>
-                <w:i/>
-              </w:rPr>
-            </w:pPr>
-            <w:r>
-              <w:rPr>
-                <w:i/>
-              </w:rPr>
-              <w:t>FUNC. CORRECTO</w:t>
-            </w:r>
-          </w:p>
-        </w:tc>
-      </w:tr>
-      <w:tr>
-        <w:trPr>
-          <w:trHeight w:val="340"/>
-        </w:trPr>
-        <w:tc>
-          <w:tcPr>
-            <w:cnfStyle w:val="001000000000" w:firstRow="0" w:lastRow="0" w:firstColumn="1" w:lastColumn="0" w:oddVBand="0" w:evenVBand="0" w:oddHBand="0" w:evenHBand="0" w:firstRowFirstColumn="0" w:firstRowLastColumn="0" w:lastRowFirstColumn="0" w:lastRowLastColumn="0"/>
-            <w:tcW w:w="2978" w:type="dxa"/>
-          </w:tcPr>
-          <w:p>
-            <w:pPr>
-              <w:ind w:left="0" w:firstLine="0"/>
-              <w:rPr>
-                <w:b w:val="0"/>
-              </w:rPr>
-            </w:pPr>
-            <w:r>
-              <w:rPr>
-                <w:b w:val="0"/>
-              </w:rPr>
-              <w:t>SECTOR B</w:t>
-            </w:r>
-          </w:p>
-        </w:tc>
-        <w:tc>
-          <w:tcPr>
-            <w:cnfStyle w:val="000010000000" w:firstRow="0" w:lastRow="0" w:firstColumn="0" w:lastColumn="0" w:oddVBand="1" w:evenVBand="0" w:oddHBand="0" w:evenHBand="0" w:firstRowFirstColumn="0" w:firstRowLastColumn="0" w:lastRowFirstColumn="0" w:lastRowLastColumn="0"/>
-            <w:tcW w:w="2551" w:type="dxa"/>
-          </w:tcPr>
-          <w:p>
-            <w:pPr>
-              <w:ind w:left="0" w:firstLine="0"/>
-              <w:jc w:val="center"/>
-            </w:pPr>
-            <w:r>
-              <w:t>No tiene</w:t>
-            </w:r>
-          </w:p>
-        </w:tc>
-        <w:tc>
-          <w:tcPr>
-            <w:tcW w:w="2127" w:type="dxa"/>
-          </w:tcPr>
-          <w:p>
-            <w:pPr>
-              <w:ind w:left="0" w:firstLine="0"/>
-              <w:jc w:val="both"/>
-              <w:cnfStyle w:val="000000000000" w:firstRow="0" w:lastRow="0" w:firstColumn="0" w:lastColumn="0" w:oddVBand="0" w:evenVBand="0" w:oddHBand="0" w:evenHBand="0" w:firstRowFirstColumn="0" w:firstRowLastColumn="0" w:lastRowFirstColumn="0" w:lastRowLastColumn="0"/>
-              <w:rPr>
-                <w:i/>
-              </w:rPr>
-            </w:pPr>
-            <w:r>
-              <w:rPr>
-                <w:i/>
-              </w:rPr>
-              <w:t>Campus</w:t>
-            </w:r>
-          </w:p>
-        </w:tc>
-        <w:tc>
-          <w:tcPr>
-            <w:cnfStyle w:val="000010000000" w:firstRow="0" w:lastRow="0" w:firstColumn="0" w:lastColumn="0" w:oddVBand="1" w:evenVBand="0" w:oddHBand="0" w:evenHBand="0" w:firstRowFirstColumn="0" w:firstRowLastColumn="0" w:lastRowFirstColumn="0" w:lastRowLastColumn="0"/>
-            <w:tcW w:w="2126" w:type="dxa"/>
-          </w:tcPr>
-          <w:p>
-            <w:pPr>
-              <w:ind w:left="0" w:firstLine="0"/>
-              <w:jc w:val="center"/>
-              <w:rPr>
-                <w:i/>
-              </w:rPr>
-            </w:pPr>
-            <w:r>
-              <w:rPr>
-                <w:i/>
-              </w:rPr>
-              <w:t>FUNC. CORRECTO</w:t>
-            </w:r>
-          </w:p>
-        </w:tc>
-      </w:tr>
-      <w:tr>
-        <w:trPr>
-          <w:trHeight w:val="340"/>
-        </w:trPr>
-        <w:tc>
-          <w:tcPr>
-            <w:cnfStyle w:val="001000000000" w:firstRow="0" w:lastRow="0" w:firstColumn="1" w:lastColumn="0" w:oddVBand="0" w:evenVBand="0" w:oddHBand="0" w:evenHBand="0" w:firstRowFirstColumn="0" w:firstRowLastColumn="0" w:lastRowFirstColumn="0" w:lastRowLastColumn="0"/>
-            <w:tcW w:w="7656" w:type="dxa"/>
-            <w:gridSpan w:val="3"/>
-            <w:vAlign w:val="center"/>
-          </w:tcPr>
-          <w:p>
-            <w:pPr>
-              <w:ind w:left="0" w:firstLine="0"/>
-              <w:jc w:val="right"/>
-              <w:rPr>
-                <w:i/>
-              </w:rPr>
-            </w:pPr>
-            <w:r>
-              <w:rPr>
-                <w:i/>
-              </w:rPr>
-              <w:t>Resultado del elemento de pruebas</w:t>
-            </w:r>
-          </w:p>
-        </w:tc>
-        <w:tc>
-          <w:tcPr>
-            <w:cnfStyle w:val="000010000000" w:firstRow="0" w:lastRow="0" w:firstColumn="0" w:lastColumn="0" w:oddVBand="1" w:evenVBand="0" w:oddHBand="0" w:evenHBand="0" w:firstRowFirstColumn="0" w:firstRowLastColumn="0" w:lastRowFirstColumn="0" w:lastRowLastColumn="0"/>
-            <w:tcW w:w="2126" w:type="dxa"/>
-          </w:tcPr>
-          <w:p>
-            <w:pPr>
-              <w:ind w:left="0" w:firstLine="0"/>
-              <w:jc w:val="center"/>
-              <w:rPr>
-                <w:b/>
-                <w:i/>
-                <w:color w:val="00B050"/>
-              </w:rPr>
-            </w:pPr>
-            <w:r>
-              <w:rPr>
-                <w:b/>
-                <w:i/>
-                <w:color w:val="00B050"/>
-              </w:rPr>
-              <w:t>APROBADO</w:t>
-            </w:r>
-          </w:p>
-        </w:tc>
-      </w:tr>
-    </w:tbl>
-    <w:p>
-      <w:pPr>
-        <w:pStyle w:val="PSI-Normal"/>
-        <w:numPr>
-          <w:ilvl w:val="0"/>
-          <w:numId w:val="0"/>
-        </w:numPr>
       </w:pPr>
     </w:p>
     <w:p>
@@ -7517,24 +7434,29 @@
       <w:pPr>
         <w:pStyle w:val="PSI-Ttulo1"/>
       </w:pPr>
-      <w:bookmarkStart w:id="36" w:name="_Toc9810018"/>
+      <w:bookmarkStart w:id="33" w:name="_Toc9984209"/>
       <w:r>
         <w:lastRenderedPageBreak/>
-        <w:t>Plantilla Caso de Prueba</w:t>
-      </w:r>
-      <w:r>
-        <w:t xml:space="preserve"> &lt;</w:t>
+        <w:t>Caso de Prueba</w:t>
+      </w:r>
+      <w:r>
+        <w:t xml:space="preserve"> </w:t>
       </w:r>
       <w:r>
         <w:t>CP00</w:t>
       </w:r>
       <w:r>
-        <w:t>2 – ABM Tipificaciones de Valoración</w:t>
-      </w:r>
-      <w:r>
-        <w:t>&gt;</w:t>
-      </w:r>
-      <w:bookmarkEnd w:id="36"/>
+        <w:t>3</w:t>
+      </w:r>
+      <w:r>
+        <w:t xml:space="preserve"> – </w:t>
+      </w:r>
+      <w:bookmarkStart w:id="34" w:name="_GoBack"/>
+      <w:r>
+        <w:t>Gestión de Ubicaciones</w:t>
+      </w:r>
+      <w:bookmarkEnd w:id="33"/>
+      <w:bookmarkEnd w:id="34"/>
     </w:p>
     <w:p/>
     <w:tbl>
@@ -15201,7 +15123,7 @@
 </file>
 
 <file path=customXml/itemProps2.xml><?xml version="1.0" encoding="utf-8"?>
-<ds:datastoreItem xmlns:ds="http://schemas.openxmlformats.org/officeDocument/2006/customXml" ds:itemID="{9DCC1B18-6502-4087-9D88-68BF21F091CA}">
+<ds:datastoreItem xmlns:ds="http://schemas.openxmlformats.org/officeDocument/2006/customXml" ds:itemID="{7E08E912-14E7-4856-AAFD-186780617C4D}">
   <ds:schemaRefs>
     <ds:schemaRef ds:uri="http://schemas.openxmlformats.org/officeDocument/2006/bibliography"/>
   </ds:schemaRefs>
